--- a/Functional Specification.docx
+++ b/Functional Specification.docx
@@ -12,18 +12,703 @@
           <w:u w:val="single"/>
         </w:rPr>
       </w:pPr>
+      <w:proofErr w:type="spellStart"/>
       <w:r>
         <w:rPr>
           <w:b/>
           <w:sz w:val="36"/>
           <w:u w:val="single"/>
         </w:rPr>
-        <w:t>Functional Specification</w:t>
-      </w:r>
+        <w:t>Functional</w:t>
+      </w:r>
+      <w:proofErr w:type="spellEnd"/>
+      <w:r>
+        <w:rPr>
+          <w:b/>
+          <w:sz w:val="36"/>
+          <w:u w:val="single"/>
+        </w:rPr>
+        <w:t xml:space="preserve"> </w:t>
+      </w:r>
+      <w:proofErr w:type="spellStart"/>
+      <w:r>
+        <w:rPr>
+          <w:b/>
+          <w:sz w:val="36"/>
+          <w:u w:val="single"/>
+        </w:rPr>
+        <w:t>Specification</w:t>
+      </w:r>
+      <w:proofErr w:type="spellEnd"/>
+    </w:p>
+    <w:p>
+      <w:pPr>
+        <w:spacing w:after="480" w:line="240" w:lineRule="auto"/>
+        <w:rPr>
+          <w:b/>
+          <w:sz w:val="32"/>
+        </w:rPr>
+      </w:pPr>
+      <w:r>
+        <w:rPr>
+          <w:b/>
+          <w:sz w:val="32"/>
+        </w:rPr>
+        <w:t>1.</w:t>
+      </w:r>
+      <w:r>
+        <w:rPr>
+          <w:b/>
+          <w:sz w:val="32"/>
+        </w:rPr>
+        <w:t>Goals</w:t>
+      </w:r>
+    </w:p>
+    <w:p>
+      <w:pPr>
+        <w:spacing w:after="480" w:line="240" w:lineRule="auto"/>
+        <w:rPr>
+          <w:sz w:val="24"/>
+        </w:rPr>
+      </w:pPr>
       <w:bookmarkStart w:id="0" w:name="_GoBack"/>
       <w:bookmarkEnd w:id="0"/>
     </w:p>
-    <w:p/>
+    <w:p>
+      <w:pPr>
+        <w:spacing w:after="480" w:line="240" w:lineRule="auto"/>
+        <w:rPr>
+          <w:b/>
+          <w:sz w:val="32"/>
+        </w:rPr>
+      </w:pPr>
+      <w:r>
+        <w:rPr>
+          <w:b/>
+          <w:sz w:val="32"/>
+        </w:rPr>
+        <w:t xml:space="preserve">2. </w:t>
+      </w:r>
+      <w:proofErr w:type="spellStart"/>
+      <w:r>
+        <w:rPr>
+          <w:b/>
+          <w:sz w:val="32"/>
+        </w:rPr>
+        <w:t>Current</w:t>
+      </w:r>
+      <w:proofErr w:type="spellEnd"/>
+      <w:r>
+        <w:rPr>
+          <w:b/>
+          <w:sz w:val="32"/>
+        </w:rPr>
+        <w:t xml:space="preserve"> </w:t>
+      </w:r>
+      <w:proofErr w:type="spellStart"/>
+      <w:r>
+        <w:rPr>
+          <w:b/>
+          <w:sz w:val="32"/>
+        </w:rPr>
+        <w:t>State</w:t>
+      </w:r>
+      <w:proofErr w:type="spellEnd"/>
+      <w:r>
+        <w:rPr>
+          <w:b/>
+          <w:sz w:val="32"/>
+        </w:rPr>
+        <w:t xml:space="preserve"> </w:t>
+      </w:r>
+    </w:p>
+    <w:p>
+      <w:pPr>
+        <w:spacing w:after="480" w:line="240" w:lineRule="auto"/>
+        <w:rPr>
+          <w:sz w:val="24"/>
+        </w:rPr>
+      </w:pPr>
+      <w:proofErr w:type="spellStart"/>
+      <w:r>
+        <w:rPr>
+          <w:sz w:val="24"/>
+        </w:rPr>
+        <w:t>copy</w:t>
+      </w:r>
+      <w:proofErr w:type="spellEnd"/>
+    </w:p>
+    <w:p>
+      <w:pPr>
+        <w:spacing w:after="480" w:line="240" w:lineRule="auto"/>
+        <w:rPr>
+          <w:b/>
+          <w:sz w:val="32"/>
+        </w:rPr>
+      </w:pPr>
+      <w:r>
+        <w:rPr>
+          <w:b/>
+          <w:sz w:val="32"/>
+        </w:rPr>
+        <w:t xml:space="preserve">3. </w:t>
+      </w:r>
+      <w:proofErr w:type="spellStart"/>
+      <w:r>
+        <w:rPr>
+          <w:b/>
+          <w:sz w:val="32"/>
+        </w:rPr>
+        <w:t>Scope</w:t>
+      </w:r>
+      <w:proofErr w:type="spellEnd"/>
+      <w:r>
+        <w:rPr>
+          <w:b/>
+          <w:sz w:val="32"/>
+        </w:rPr>
+        <w:t xml:space="preserve"> </w:t>
+      </w:r>
+    </w:p>
+    <w:p>
+      <w:pPr>
+        <w:spacing w:after="480" w:line="240" w:lineRule="auto"/>
+        <w:rPr>
+          <w:sz w:val="24"/>
+        </w:rPr>
+      </w:pPr>
+      <w:proofErr w:type="spellStart"/>
+      <w:r>
+        <w:rPr>
+          <w:sz w:val="24"/>
+        </w:rPr>
+        <w:t>Copy</w:t>
+      </w:r>
+      <w:proofErr w:type="spellEnd"/>
+      <w:r>
+        <w:rPr>
+          <w:sz w:val="24"/>
+        </w:rPr>
+        <w:t xml:space="preserve">, + átírni </w:t>
+      </w:r>
+      <w:proofErr w:type="gramStart"/>
+      <w:r>
+        <w:rPr>
+          <w:sz w:val="24"/>
+        </w:rPr>
+        <w:t>egykét</w:t>
+      </w:r>
+      <w:proofErr w:type="gramEnd"/>
+      <w:r>
+        <w:rPr>
+          <w:sz w:val="24"/>
+        </w:rPr>
+        <w:t xml:space="preserve"> dolgot</w:t>
+      </w:r>
+    </w:p>
+    <w:p>
+      <w:pPr>
+        <w:spacing w:after="480" w:line="240" w:lineRule="auto"/>
+        <w:rPr>
+          <w:b/>
+          <w:sz w:val="32"/>
+        </w:rPr>
+      </w:pPr>
+      <w:r>
+        <w:rPr>
+          <w:b/>
+          <w:sz w:val="32"/>
+        </w:rPr>
+        <w:t xml:space="preserve">4. </w:t>
+      </w:r>
+      <w:proofErr w:type="spellStart"/>
+      <w:r>
+        <w:rPr>
+          <w:b/>
+          <w:sz w:val="32"/>
+        </w:rPr>
+        <w:t>Standards</w:t>
+      </w:r>
+      <w:proofErr w:type="spellEnd"/>
+      <w:r>
+        <w:rPr>
+          <w:b/>
+          <w:sz w:val="32"/>
+        </w:rPr>
+        <w:t xml:space="preserve">, </w:t>
+      </w:r>
+      <w:proofErr w:type="spellStart"/>
+      <w:r>
+        <w:rPr>
+          <w:b/>
+          <w:sz w:val="32"/>
+        </w:rPr>
+        <w:t>Laws</w:t>
+      </w:r>
+      <w:proofErr w:type="spellEnd"/>
+    </w:p>
+    <w:p>
+      <w:pPr>
+        <w:spacing w:after="480" w:line="240" w:lineRule="auto"/>
+        <w:rPr>
+          <w:sz w:val="24"/>
+        </w:rPr>
+      </w:pPr>
+      <w:proofErr w:type="spellStart"/>
+      <w:r>
+        <w:rPr>
+          <w:sz w:val="24"/>
+        </w:rPr>
+        <w:t>copy</w:t>
+      </w:r>
+      <w:proofErr w:type="spellEnd"/>
+    </w:p>
+    <w:p>
+      <w:pPr>
+        <w:spacing w:after="480" w:line="240" w:lineRule="auto"/>
+        <w:rPr>
+          <w:b/>
+          <w:sz w:val="32"/>
+        </w:rPr>
+      </w:pPr>
+      <w:r>
+        <w:rPr>
+          <w:b/>
+          <w:sz w:val="32"/>
+        </w:rPr>
+        <w:t xml:space="preserve">5. </w:t>
+      </w:r>
+      <w:proofErr w:type="spellStart"/>
+      <w:r>
+        <w:rPr>
+          <w:b/>
+          <w:sz w:val="32"/>
+        </w:rPr>
+        <w:t>Current</w:t>
+      </w:r>
+      <w:proofErr w:type="spellEnd"/>
+      <w:r>
+        <w:rPr>
+          <w:b/>
+          <w:sz w:val="32"/>
+        </w:rPr>
+        <w:t xml:space="preserve"> business </w:t>
+      </w:r>
+      <w:proofErr w:type="spellStart"/>
+      <w:r>
+        <w:rPr>
+          <w:b/>
+          <w:sz w:val="32"/>
+        </w:rPr>
+        <w:t>model</w:t>
+      </w:r>
+      <w:proofErr w:type="spellEnd"/>
+    </w:p>
+    <w:p>
+      <w:pPr>
+        <w:spacing w:after="480" w:line="240" w:lineRule="auto"/>
+        <w:rPr>
+          <w:sz w:val="24"/>
+        </w:rPr>
+      </w:pPr>
+      <w:proofErr w:type="spellStart"/>
+      <w:r>
+        <w:rPr>
+          <w:sz w:val="24"/>
+        </w:rPr>
+        <w:t>copy</w:t>
+      </w:r>
+      <w:proofErr w:type="spellEnd"/>
+    </w:p>
+    <w:p>
+      <w:pPr>
+        <w:spacing w:after="480" w:line="240" w:lineRule="auto"/>
+        <w:rPr>
+          <w:b/>
+          <w:sz w:val="32"/>
+        </w:rPr>
+      </w:pPr>
+      <w:r>
+        <w:rPr>
+          <w:b/>
+          <w:sz w:val="32"/>
+        </w:rPr>
+        <w:t xml:space="preserve">6. </w:t>
+      </w:r>
+      <w:proofErr w:type="spellStart"/>
+      <w:r>
+        <w:rPr>
+          <w:b/>
+          <w:sz w:val="32"/>
+        </w:rPr>
+        <w:t>Required</w:t>
+      </w:r>
+      <w:proofErr w:type="spellEnd"/>
+      <w:r>
+        <w:rPr>
+          <w:b/>
+          <w:sz w:val="32"/>
+        </w:rPr>
+        <w:t xml:space="preserve"> </w:t>
+      </w:r>
+      <w:proofErr w:type="spellStart"/>
+      <w:r>
+        <w:rPr>
+          <w:b/>
+          <w:sz w:val="32"/>
+        </w:rPr>
+        <w:t>busines</w:t>
+      </w:r>
+      <w:proofErr w:type="spellEnd"/>
+      <w:r>
+        <w:rPr>
+          <w:b/>
+          <w:sz w:val="32"/>
+        </w:rPr>
+        <w:t xml:space="preserve"> </w:t>
+      </w:r>
+      <w:proofErr w:type="spellStart"/>
+      <w:r>
+        <w:rPr>
+          <w:b/>
+          <w:sz w:val="32"/>
+        </w:rPr>
+        <w:t>model</w:t>
+      </w:r>
+      <w:proofErr w:type="spellEnd"/>
+    </w:p>
+    <w:p>
+      <w:pPr>
+        <w:spacing w:after="480" w:line="240" w:lineRule="auto"/>
+        <w:rPr>
+          <w:sz w:val="24"/>
+        </w:rPr>
+      </w:pPr>
+      <w:proofErr w:type="spellStart"/>
+      <w:r>
+        <w:rPr>
+          <w:sz w:val="24"/>
+        </w:rPr>
+        <w:t>copy</w:t>
+      </w:r>
+      <w:proofErr w:type="spellEnd"/>
+    </w:p>
+    <w:p>
+      <w:pPr>
+        <w:spacing w:after="480" w:line="240" w:lineRule="auto"/>
+        <w:rPr>
+          <w:b/>
+          <w:sz w:val="32"/>
+        </w:rPr>
+      </w:pPr>
+      <w:r>
+        <w:rPr>
+          <w:b/>
+          <w:sz w:val="32"/>
+        </w:rPr>
+        <w:t xml:space="preserve">7. </w:t>
+      </w:r>
+      <w:proofErr w:type="spellStart"/>
+      <w:r>
+        <w:rPr>
+          <w:b/>
+          <w:sz w:val="32"/>
+        </w:rPr>
+        <w:t>Requirement</w:t>
+      </w:r>
+      <w:proofErr w:type="spellEnd"/>
+      <w:r>
+        <w:rPr>
+          <w:b/>
+          <w:sz w:val="32"/>
+        </w:rPr>
+        <w:t xml:space="preserve"> </w:t>
+      </w:r>
+      <w:proofErr w:type="spellStart"/>
+      <w:r>
+        <w:rPr>
+          <w:b/>
+          <w:sz w:val="32"/>
+        </w:rPr>
+        <w:t>list</w:t>
+      </w:r>
+      <w:proofErr w:type="spellEnd"/>
+    </w:p>
+    <w:p>
+      <w:pPr>
+        <w:spacing w:after="480" w:line="240" w:lineRule="auto"/>
+        <w:rPr>
+          <w:sz w:val="24"/>
+        </w:rPr>
+      </w:pPr>
+      <w:proofErr w:type="gramStart"/>
+      <w:r>
+        <w:rPr>
+          <w:sz w:val="24"/>
+        </w:rPr>
+        <w:t>átmásolni</w:t>
+      </w:r>
+      <w:proofErr w:type="gramEnd"/>
+      <w:r>
+        <w:rPr>
+          <w:sz w:val="24"/>
+        </w:rPr>
+        <w:t xml:space="preserve"> a </w:t>
+      </w:r>
+      <w:proofErr w:type="spellStart"/>
+      <w:r>
+        <w:rPr>
+          <w:sz w:val="24"/>
+        </w:rPr>
+        <w:t>kövspecből</w:t>
+      </w:r>
+      <w:proofErr w:type="spellEnd"/>
+      <w:r>
+        <w:rPr>
+          <w:sz w:val="24"/>
+        </w:rPr>
+        <w:t>, kiegészíteni új ötletekkel</w:t>
+      </w:r>
+    </w:p>
+    <w:p>
+      <w:pPr>
+        <w:spacing w:after="480" w:line="240" w:lineRule="auto"/>
+        <w:rPr>
+          <w:b/>
+          <w:sz w:val="32"/>
+        </w:rPr>
+      </w:pPr>
+    </w:p>
+    <w:p>
+      <w:pPr>
+        <w:spacing w:after="480" w:line="240" w:lineRule="auto"/>
+        <w:rPr>
+          <w:b/>
+          <w:sz w:val="32"/>
+        </w:rPr>
+      </w:pPr>
+    </w:p>
+    <w:p>
+      <w:pPr>
+        <w:spacing w:after="480" w:line="240" w:lineRule="auto"/>
+        <w:rPr>
+          <w:b/>
+          <w:sz w:val="32"/>
+        </w:rPr>
+      </w:pPr>
+      <w:r>
+        <w:rPr>
+          <w:b/>
+          <w:sz w:val="32"/>
+        </w:rPr>
+        <w:lastRenderedPageBreak/>
+        <w:t xml:space="preserve">8. </w:t>
+      </w:r>
+      <w:proofErr w:type="spellStart"/>
+      <w:r>
+        <w:rPr>
+          <w:b/>
+          <w:sz w:val="32"/>
+        </w:rPr>
+        <w:t>Use</w:t>
+      </w:r>
+      <w:proofErr w:type="spellEnd"/>
+      <w:r>
+        <w:rPr>
+          <w:b/>
+          <w:sz w:val="32"/>
+        </w:rPr>
+        <w:t xml:space="preserve"> </w:t>
+      </w:r>
+      <w:proofErr w:type="spellStart"/>
+      <w:r>
+        <w:rPr>
+          <w:b/>
+          <w:sz w:val="32"/>
+        </w:rPr>
+        <w:t>cases</w:t>
+      </w:r>
+      <w:proofErr w:type="spellEnd"/>
+      <w:r>
+        <w:rPr>
+          <w:b/>
+          <w:sz w:val="32"/>
+        </w:rPr>
+        <w:t>- (használati esetek, felhasználói szinten)</w:t>
+      </w:r>
+    </w:p>
+    <w:p>
+      <w:pPr>
+        <w:spacing w:after="480" w:line="240" w:lineRule="auto"/>
+        <w:rPr>
+          <w:sz w:val="24"/>
+        </w:rPr>
+      </w:pPr>
+      <w:proofErr w:type="gramStart"/>
+      <w:r>
+        <w:rPr>
+          <w:sz w:val="24"/>
+        </w:rPr>
+        <w:t>hogyan</w:t>
+      </w:r>
+      <w:proofErr w:type="gramEnd"/>
+      <w:r>
+        <w:rPr>
+          <w:sz w:val="24"/>
+        </w:rPr>
+        <w:t xml:space="preserve"> fedik le a használati esetek a követelményeket?</w:t>
+      </w:r>
+    </w:p>
+    <w:p>
+      <w:pPr>
+        <w:spacing w:after="480" w:line="240" w:lineRule="auto"/>
+        <w:rPr>
+          <w:sz w:val="24"/>
+        </w:rPr>
+      </w:pPr>
+      <w:proofErr w:type="gramStart"/>
+      <w:r>
+        <w:rPr>
+          <w:sz w:val="24"/>
+        </w:rPr>
+        <w:t>használati</w:t>
+      </w:r>
+      <w:proofErr w:type="gramEnd"/>
+      <w:r>
+        <w:rPr>
+          <w:sz w:val="24"/>
+        </w:rPr>
+        <w:t xml:space="preserve"> eset :  </w:t>
+      </w:r>
+      <w:proofErr w:type="spellStart"/>
+      <w:r>
+        <w:rPr>
+          <w:sz w:val="24"/>
+        </w:rPr>
+        <w:t>pl</w:t>
+      </w:r>
+      <w:proofErr w:type="spellEnd"/>
+      <w:r>
+        <w:rPr>
+          <w:sz w:val="24"/>
+        </w:rPr>
+        <w:t xml:space="preserve"> ha egy felhasználó megnyom egy gombot, akkor bejelentkezik, stb.</w:t>
+      </w:r>
+    </w:p>
+    <w:p>
+      <w:pPr>
+        <w:spacing w:after="480" w:line="240" w:lineRule="auto"/>
+        <w:rPr>
+          <w:sz w:val="24"/>
+        </w:rPr>
+      </w:pPr>
+      <w:r>
+        <w:rPr>
+          <w:sz w:val="24"/>
+        </w:rPr>
+        <w:t xml:space="preserve">kamu </w:t>
+      </w:r>
+      <w:proofErr w:type="spellStart"/>
+      <w:r>
+        <w:rPr>
+          <w:sz w:val="24"/>
+        </w:rPr>
+        <w:t>screenshots</w:t>
+      </w:r>
+      <w:proofErr w:type="spellEnd"/>
+      <w:r>
+        <w:rPr>
+          <w:sz w:val="24"/>
+        </w:rPr>
+        <w:t>, fol</w:t>
+      </w:r>
+      <w:r>
+        <w:rPr>
+          <w:sz w:val="24"/>
+        </w:rPr>
+        <w:t xml:space="preserve">yamatábrák, </w:t>
+      </w:r>
+      <w:proofErr w:type="spellStart"/>
+      <w:r>
+        <w:rPr>
+          <w:sz w:val="24"/>
+        </w:rPr>
+        <w:t>uml</w:t>
+      </w:r>
+      <w:proofErr w:type="spellEnd"/>
+      <w:r>
+        <w:rPr>
+          <w:sz w:val="24"/>
+        </w:rPr>
+        <w:t xml:space="preserve">, </w:t>
+      </w:r>
+      <w:proofErr w:type="gramStart"/>
+      <w:r>
+        <w:rPr>
+          <w:sz w:val="24"/>
+        </w:rPr>
+        <w:t>akármi</w:t>
+      </w:r>
+      <w:proofErr w:type="gramEnd"/>
+      <w:r>
+        <w:rPr>
+          <w:sz w:val="24"/>
+        </w:rPr>
+        <w:t xml:space="preserve"> ami vizuális és szép</w:t>
+      </w:r>
+    </w:p>
+    <w:p>
+      <w:pPr>
+        <w:spacing w:after="480" w:line="240" w:lineRule="auto"/>
+        <w:rPr>
+          <w:sz w:val="24"/>
+        </w:rPr>
+      </w:pPr>
+    </w:p>
+    <w:p>
+      <w:pPr>
+        <w:spacing w:after="480" w:line="240" w:lineRule="auto"/>
+        <w:rPr>
+          <w:b/>
+          <w:sz w:val="32"/>
+        </w:rPr>
+      </w:pPr>
+      <w:r>
+        <w:rPr>
+          <w:b/>
+          <w:sz w:val="32"/>
+        </w:rPr>
+        <w:t>9.</w:t>
+      </w:r>
+    </w:p>
+    <w:p>
+      <w:pPr>
+        <w:spacing w:after="480" w:line="240" w:lineRule="auto"/>
+        <w:rPr>
+          <w:b/>
+          <w:sz w:val="32"/>
+        </w:rPr>
+      </w:pPr>
+    </w:p>
+    <w:p>
+      <w:pPr>
+        <w:spacing w:after="480" w:line="240" w:lineRule="auto"/>
+        <w:rPr>
+          <w:b/>
+          <w:sz w:val="32"/>
+        </w:rPr>
+      </w:pPr>
+    </w:p>
+    <w:p>
+      <w:pPr>
+        <w:spacing w:after="720"/>
+        <w:rPr>
+          <w:b/>
+          <w:sz w:val="36"/>
+          <w:u w:val="single"/>
+        </w:rPr>
+      </w:pPr>
+    </w:p>
     <w:sectPr>
       <w:pgSz w:w="11906" w:h="16838"/>
       <w:pgMar w:top="1417" w:right="1417" w:bottom="1417" w:left="1417" w:header="708" w:footer="708" w:gutter="0"/>
@@ -32,6 +717,287 @@
     </w:sectPr>
   </w:body>
 </w:document>
+</file>
+
+<file path=word/numbering.xml><?xml version="1.0" encoding="utf-8"?>
+<w:numbering xmlns:wpc="http://schemas.microsoft.com/office/word/2010/wordprocessingCanvas" xmlns:cx="http://schemas.microsoft.com/office/drawing/2014/chartex" xmlns:mc="http://schemas.openxmlformats.org/markup-compatibility/2006" xmlns:o="urn:schemas-microsoft-com:office:office" xmlns:r="http://schemas.openxmlformats.org/officeDocument/2006/relationships" xmlns:m="http://schemas.openxmlformats.org/officeDocument/2006/math" xmlns:v="urn:schemas-microsoft-com:vml" xmlns:wp14="http://schemas.microsoft.com/office/word/2010/wordprocessingDrawing" xmlns:wp="http://schemas.openxmlformats.org/drawingml/2006/wordprocessingDrawing" xmlns:w10="urn:schemas-microsoft-com:office:word" xmlns:w="http://schemas.openxmlformats.org/wordprocessingml/2006/main" xmlns:w14="http://schemas.microsoft.com/office/word/2010/wordml" xmlns:w15="http://schemas.microsoft.com/office/word/2012/wordml" xmlns:w16se="http://schemas.microsoft.com/office/word/2015/wordml/symex" xmlns:wpg="http://schemas.microsoft.com/office/word/2010/wordprocessingGroup" xmlns:wpi="http://schemas.microsoft.com/office/word/2010/wordprocessingInk" xmlns:wne="http://schemas.microsoft.com/office/word/2006/wordml" xmlns:wps="http://schemas.microsoft.com/office/word/2010/wordprocessingShape" mc:Ignorable="w14 w15 w16se wp14">
+  <w:abstractNum w:abstractNumId="0" w15:restartNumberingAfterBreak="0">
+    <w:nsid w:val="1E2F338C"/>
+    <w:multiLevelType w:val="hybridMultilevel"/>
+    <w:tmpl w:val="2F042A4C"/>
+    <w:lvl w:ilvl="0" w:tplc="040E000F">
+      <w:start w:val="1"/>
+      <w:numFmt w:val="decimal"/>
+      <w:lvlText w:val="%1."/>
+      <w:lvlJc w:val="left"/>
+      <w:pPr>
+        <w:ind w:left="720" w:hanging="360"/>
+      </w:pPr>
+      <w:rPr>
+        <w:rFonts w:hint="default"/>
+      </w:rPr>
+    </w:lvl>
+    <w:lvl w:ilvl="1" w:tplc="040E0019" w:tentative="1">
+      <w:start w:val="1"/>
+      <w:numFmt w:val="lowerLetter"/>
+      <w:lvlText w:val="%2."/>
+      <w:lvlJc w:val="left"/>
+      <w:pPr>
+        <w:ind w:left="1440" w:hanging="360"/>
+      </w:pPr>
+    </w:lvl>
+    <w:lvl w:ilvl="2" w:tplc="040E001B" w:tentative="1">
+      <w:start w:val="1"/>
+      <w:numFmt w:val="lowerRoman"/>
+      <w:lvlText w:val="%3."/>
+      <w:lvlJc w:val="right"/>
+      <w:pPr>
+        <w:ind w:left="2160" w:hanging="180"/>
+      </w:pPr>
+    </w:lvl>
+    <w:lvl w:ilvl="3" w:tplc="040E000F" w:tentative="1">
+      <w:start w:val="1"/>
+      <w:numFmt w:val="decimal"/>
+      <w:lvlText w:val="%4."/>
+      <w:lvlJc w:val="left"/>
+      <w:pPr>
+        <w:ind w:left="2880" w:hanging="360"/>
+      </w:pPr>
+    </w:lvl>
+    <w:lvl w:ilvl="4" w:tplc="040E0019" w:tentative="1">
+      <w:start w:val="1"/>
+      <w:numFmt w:val="lowerLetter"/>
+      <w:lvlText w:val="%5."/>
+      <w:lvlJc w:val="left"/>
+      <w:pPr>
+        <w:ind w:left="3600" w:hanging="360"/>
+      </w:pPr>
+    </w:lvl>
+    <w:lvl w:ilvl="5" w:tplc="040E001B" w:tentative="1">
+      <w:start w:val="1"/>
+      <w:numFmt w:val="lowerRoman"/>
+      <w:lvlText w:val="%6."/>
+      <w:lvlJc w:val="right"/>
+      <w:pPr>
+        <w:ind w:left="4320" w:hanging="180"/>
+      </w:pPr>
+    </w:lvl>
+    <w:lvl w:ilvl="6" w:tplc="040E000F" w:tentative="1">
+      <w:start w:val="1"/>
+      <w:numFmt w:val="decimal"/>
+      <w:lvlText w:val="%7."/>
+      <w:lvlJc w:val="left"/>
+      <w:pPr>
+        <w:ind w:left="5040" w:hanging="360"/>
+      </w:pPr>
+    </w:lvl>
+    <w:lvl w:ilvl="7" w:tplc="040E0019" w:tentative="1">
+      <w:start w:val="1"/>
+      <w:numFmt w:val="lowerLetter"/>
+      <w:lvlText w:val="%8."/>
+      <w:lvlJc w:val="left"/>
+      <w:pPr>
+        <w:ind w:left="5760" w:hanging="360"/>
+      </w:pPr>
+    </w:lvl>
+    <w:lvl w:ilvl="8" w:tplc="040E001B" w:tentative="1">
+      <w:start w:val="1"/>
+      <w:numFmt w:val="lowerRoman"/>
+      <w:lvlText w:val="%9."/>
+      <w:lvlJc w:val="right"/>
+      <w:pPr>
+        <w:ind w:left="6480" w:hanging="180"/>
+      </w:pPr>
+    </w:lvl>
+  </w:abstractNum>
+  <w:abstractNum w:abstractNumId="1" w15:restartNumberingAfterBreak="0">
+    <w:nsid w:val="26496CB3"/>
+    <w:multiLevelType w:val="hybridMultilevel"/>
+    <w:tmpl w:val="C7408A44"/>
+    <w:lvl w:ilvl="0" w:tplc="040E000F">
+      <w:start w:val="1"/>
+      <w:numFmt w:val="decimal"/>
+      <w:lvlText w:val="%1."/>
+      <w:lvlJc w:val="left"/>
+      <w:pPr>
+        <w:ind w:left="720" w:hanging="360"/>
+      </w:pPr>
+      <w:rPr>
+        <w:rFonts w:hint="default"/>
+      </w:rPr>
+    </w:lvl>
+    <w:lvl w:ilvl="1" w:tplc="040E0019" w:tentative="1">
+      <w:start w:val="1"/>
+      <w:numFmt w:val="lowerLetter"/>
+      <w:lvlText w:val="%2."/>
+      <w:lvlJc w:val="left"/>
+      <w:pPr>
+        <w:ind w:left="1440" w:hanging="360"/>
+      </w:pPr>
+    </w:lvl>
+    <w:lvl w:ilvl="2" w:tplc="040E001B" w:tentative="1">
+      <w:start w:val="1"/>
+      <w:numFmt w:val="lowerRoman"/>
+      <w:lvlText w:val="%3."/>
+      <w:lvlJc w:val="right"/>
+      <w:pPr>
+        <w:ind w:left="2160" w:hanging="180"/>
+      </w:pPr>
+    </w:lvl>
+    <w:lvl w:ilvl="3" w:tplc="040E000F" w:tentative="1">
+      <w:start w:val="1"/>
+      <w:numFmt w:val="decimal"/>
+      <w:lvlText w:val="%4."/>
+      <w:lvlJc w:val="left"/>
+      <w:pPr>
+        <w:ind w:left="2880" w:hanging="360"/>
+      </w:pPr>
+    </w:lvl>
+    <w:lvl w:ilvl="4" w:tplc="040E0019" w:tentative="1">
+      <w:start w:val="1"/>
+      <w:numFmt w:val="lowerLetter"/>
+      <w:lvlText w:val="%5."/>
+      <w:lvlJc w:val="left"/>
+      <w:pPr>
+        <w:ind w:left="3600" w:hanging="360"/>
+      </w:pPr>
+    </w:lvl>
+    <w:lvl w:ilvl="5" w:tplc="040E001B" w:tentative="1">
+      <w:start w:val="1"/>
+      <w:numFmt w:val="lowerRoman"/>
+      <w:lvlText w:val="%6."/>
+      <w:lvlJc w:val="right"/>
+      <w:pPr>
+        <w:ind w:left="4320" w:hanging="180"/>
+      </w:pPr>
+    </w:lvl>
+    <w:lvl w:ilvl="6" w:tplc="040E000F" w:tentative="1">
+      <w:start w:val="1"/>
+      <w:numFmt w:val="decimal"/>
+      <w:lvlText w:val="%7."/>
+      <w:lvlJc w:val="left"/>
+      <w:pPr>
+        <w:ind w:left="5040" w:hanging="360"/>
+      </w:pPr>
+    </w:lvl>
+    <w:lvl w:ilvl="7" w:tplc="040E0019" w:tentative="1">
+      <w:start w:val="1"/>
+      <w:numFmt w:val="lowerLetter"/>
+      <w:lvlText w:val="%8."/>
+      <w:lvlJc w:val="left"/>
+      <w:pPr>
+        <w:ind w:left="5760" w:hanging="360"/>
+      </w:pPr>
+    </w:lvl>
+    <w:lvl w:ilvl="8" w:tplc="040E001B" w:tentative="1">
+      <w:start w:val="1"/>
+      <w:numFmt w:val="lowerRoman"/>
+      <w:lvlText w:val="%9."/>
+      <w:lvlJc w:val="right"/>
+      <w:pPr>
+        <w:ind w:left="6480" w:hanging="180"/>
+      </w:pPr>
+    </w:lvl>
+  </w:abstractNum>
+  <w:abstractNum w:abstractNumId="2" w15:restartNumberingAfterBreak="0">
+    <w:nsid w:val="64E329FF"/>
+    <w:multiLevelType w:val="hybridMultilevel"/>
+    <w:tmpl w:val="7BEA5B76"/>
+    <w:lvl w:ilvl="0" w:tplc="040E000F">
+      <w:start w:val="1"/>
+      <w:numFmt w:val="decimal"/>
+      <w:lvlText w:val="%1."/>
+      <w:lvlJc w:val="left"/>
+      <w:pPr>
+        <w:ind w:left="720" w:hanging="360"/>
+      </w:pPr>
+      <w:rPr>
+        <w:rFonts w:hint="default"/>
+      </w:rPr>
+    </w:lvl>
+    <w:lvl w:ilvl="1" w:tplc="040E0019" w:tentative="1">
+      <w:start w:val="1"/>
+      <w:numFmt w:val="lowerLetter"/>
+      <w:lvlText w:val="%2."/>
+      <w:lvlJc w:val="left"/>
+      <w:pPr>
+        <w:ind w:left="1440" w:hanging="360"/>
+      </w:pPr>
+    </w:lvl>
+    <w:lvl w:ilvl="2" w:tplc="040E001B" w:tentative="1">
+      <w:start w:val="1"/>
+      <w:numFmt w:val="lowerRoman"/>
+      <w:lvlText w:val="%3."/>
+      <w:lvlJc w:val="right"/>
+      <w:pPr>
+        <w:ind w:left="2160" w:hanging="180"/>
+      </w:pPr>
+    </w:lvl>
+    <w:lvl w:ilvl="3" w:tplc="040E000F" w:tentative="1">
+      <w:start w:val="1"/>
+      <w:numFmt w:val="decimal"/>
+      <w:lvlText w:val="%4."/>
+      <w:lvlJc w:val="left"/>
+      <w:pPr>
+        <w:ind w:left="2880" w:hanging="360"/>
+      </w:pPr>
+    </w:lvl>
+    <w:lvl w:ilvl="4" w:tplc="040E0019" w:tentative="1">
+      <w:start w:val="1"/>
+      <w:numFmt w:val="lowerLetter"/>
+      <w:lvlText w:val="%5."/>
+      <w:lvlJc w:val="left"/>
+      <w:pPr>
+        <w:ind w:left="3600" w:hanging="360"/>
+      </w:pPr>
+    </w:lvl>
+    <w:lvl w:ilvl="5" w:tplc="040E001B" w:tentative="1">
+      <w:start w:val="1"/>
+      <w:numFmt w:val="lowerRoman"/>
+      <w:lvlText w:val="%6."/>
+      <w:lvlJc w:val="right"/>
+      <w:pPr>
+        <w:ind w:left="4320" w:hanging="180"/>
+      </w:pPr>
+    </w:lvl>
+    <w:lvl w:ilvl="6" w:tplc="040E000F" w:tentative="1">
+      <w:start w:val="1"/>
+      <w:numFmt w:val="decimal"/>
+      <w:lvlText w:val="%7."/>
+      <w:lvlJc w:val="left"/>
+      <w:pPr>
+        <w:ind w:left="5040" w:hanging="360"/>
+      </w:pPr>
+    </w:lvl>
+    <w:lvl w:ilvl="7" w:tplc="040E0019" w:tentative="1">
+      <w:start w:val="1"/>
+      <w:numFmt w:val="lowerLetter"/>
+      <w:lvlText w:val="%8."/>
+      <w:lvlJc w:val="left"/>
+      <w:pPr>
+        <w:ind w:left="5760" w:hanging="360"/>
+      </w:pPr>
+    </w:lvl>
+    <w:lvl w:ilvl="8" w:tplc="040E001B" w:tentative="1">
+      <w:start w:val="1"/>
+      <w:numFmt w:val="lowerRoman"/>
+      <w:lvlText w:val="%9."/>
+      <w:lvlJc w:val="right"/>
+      <w:pPr>
+        <w:ind w:left="6480" w:hanging="180"/>
+      </w:pPr>
+    </w:lvl>
+  </w:abstractNum>
+  <w:num w:numId="1">
+    <w:abstractNumId w:val="0"/>
+  </w:num>
+  <w:num w:numId="2">
+    <w:abstractNumId w:val="2"/>
+  </w:num>
+  <w:num w:numId="3">
+    <w:abstractNumId w:val="1"/>
+  </w:num>
+</w:numbering>
 </file>
 
 <file path=word/styles.xml><?xml version="1.0" encoding="utf-8"?>
@@ -456,6 +1422,17 @@
     <w:semiHidden/>
     <w:unhideWhenUsed/>
   </w:style>
+  <w:style w:type="paragraph" w:styleId="Listaszerbekezds">
+    <w:name w:val="List Paragraph"/>
+    <w:basedOn w:val="Norml"/>
+    <w:uiPriority w:val="34"/>
+    <w:qFormat/>
+    <w:rsid w:val="00BE5667"/>
+    <w:pPr>
+      <w:ind w:left="720"/>
+      <w:contextualSpacing/>
+    </w:pPr>
+  </w:style>
 </w:styles>
 </file>
 

--- a/Functional Specification.docx
+++ b/Functional Specification.docx
@@ -43,12 +43,386 @@
     </w:p>
     <w:p>
       <w:pPr>
+        <w:rPr>
+          <w:b/>
+          <w:sz w:val="28"/>
+          <w:u w:val="single"/>
+        </w:rPr>
+      </w:pPr>
+      <w:proofErr w:type="spellStart"/>
+      <w:r>
+        <w:rPr>
+          <w:b/>
+          <w:sz w:val="28"/>
+          <w:u w:val="single"/>
+        </w:rPr>
+        <w:t>Contents</w:t>
+      </w:r>
+      <w:proofErr w:type="spellEnd"/>
+    </w:p>
+    <w:p>
+      <w:pPr>
+        <w:pStyle w:val="Listaszerbekezds"/>
+        <w:numPr>
+          <w:ilvl w:val="0"/>
+          <w:numId w:val="4"/>
+        </w:numPr>
+        <w:rPr>
+          <w:rStyle w:val="Hiperhivatkozs"/>
+        </w:rPr>
+      </w:pPr>
+      <w:r>
+        <w:fldChar w:fldCharType="begin"/>
+      </w:r>
+      <w:r>
+        <w:instrText xml:space="preserve"> HYPERLINK  \l "goals" </w:instrText>
+      </w:r>
+      <w:r>
+        <w:fldChar w:fldCharType="separate"/>
+      </w:r>
+      <w:proofErr w:type="spellStart"/>
+      <w:r>
+        <w:rPr>
+          <w:rStyle w:val="Hiperhivatkozs"/>
+        </w:rPr>
+        <w:t>G</w:t>
+      </w:r>
+      <w:r>
+        <w:rPr>
+          <w:rStyle w:val="Hiperhivatkozs"/>
+        </w:rPr>
+        <w:t>o</w:t>
+      </w:r>
+      <w:r>
+        <w:rPr>
+          <w:rStyle w:val="Hiperhivatkozs"/>
+        </w:rPr>
+        <w:t>als</w:t>
+      </w:r>
+      <w:proofErr w:type="spellEnd"/>
+    </w:p>
+    <w:p>
+      <w:pPr>
+        <w:pStyle w:val="Listaszerbekezds"/>
+        <w:numPr>
+          <w:ilvl w:val="0"/>
+          <w:numId w:val="4"/>
+        </w:numPr>
+      </w:pPr>
+      <w:r>
+        <w:fldChar w:fldCharType="end"/>
+      </w:r>
+      <w:hyperlink w:anchor="CurrentState" w:history="1">
+        <w:proofErr w:type="spellStart"/>
+        <w:r>
+          <w:rPr>
+            <w:rStyle w:val="Hiperhivatkozs"/>
+          </w:rPr>
+          <w:t>Curre</w:t>
+        </w:r>
+        <w:r>
+          <w:rPr>
+            <w:rStyle w:val="Hiperhivatkozs"/>
+          </w:rPr>
+          <w:t>n</w:t>
+        </w:r>
+        <w:r>
+          <w:rPr>
+            <w:rStyle w:val="Hiperhivatkozs"/>
+          </w:rPr>
+          <w:t>t</w:t>
+        </w:r>
+        <w:proofErr w:type="spellEnd"/>
+        <w:r>
+          <w:rPr>
+            <w:rStyle w:val="Hiperhivatkozs"/>
+          </w:rPr>
+          <w:t xml:space="preserve"> </w:t>
+        </w:r>
+        <w:proofErr w:type="spellStart"/>
+        <w:r>
+          <w:rPr>
+            <w:rStyle w:val="Hiperhivatkozs"/>
+          </w:rPr>
+          <w:t>State</w:t>
+        </w:r>
+        <w:proofErr w:type="spellEnd"/>
+      </w:hyperlink>
+    </w:p>
+    <w:p>
+      <w:pPr>
+        <w:pStyle w:val="Listaszerbekezds"/>
+        <w:numPr>
+          <w:ilvl w:val="0"/>
+          <w:numId w:val="4"/>
+        </w:numPr>
+      </w:pPr>
+      <w:hyperlink w:anchor="Scope" w:history="1">
+        <w:proofErr w:type="spellStart"/>
+        <w:r>
+          <w:rPr>
+            <w:rStyle w:val="Hiperhivatkozs"/>
+          </w:rPr>
+          <w:t>Sco</w:t>
+        </w:r>
+        <w:r>
+          <w:rPr>
+            <w:rStyle w:val="Hiperhivatkozs"/>
+          </w:rPr>
+          <w:t>p</w:t>
+        </w:r>
+        <w:r>
+          <w:rPr>
+            <w:rStyle w:val="Hiperhivatkozs"/>
+          </w:rPr>
+          <w:t>e</w:t>
+        </w:r>
+        <w:proofErr w:type="spellEnd"/>
+      </w:hyperlink>
+    </w:p>
+    <w:p>
+      <w:pPr>
+        <w:pStyle w:val="Listaszerbekezds"/>
+        <w:numPr>
+          <w:ilvl w:val="0"/>
+          <w:numId w:val="4"/>
+        </w:numPr>
+      </w:pPr>
+      <w:hyperlink w:anchor="StandardsLaws" w:history="1">
+        <w:proofErr w:type="spellStart"/>
+        <w:r>
+          <w:rPr>
+            <w:rStyle w:val="Hiperhivatkozs"/>
+          </w:rPr>
+          <w:t>Standar</w:t>
+        </w:r>
+        <w:r>
+          <w:rPr>
+            <w:rStyle w:val="Hiperhivatkozs"/>
+          </w:rPr>
+          <w:t>d</w:t>
+        </w:r>
+        <w:r>
+          <w:rPr>
+            <w:rStyle w:val="Hiperhivatkozs"/>
+          </w:rPr>
+          <w:t>s</w:t>
+        </w:r>
+        <w:proofErr w:type="spellEnd"/>
+        <w:r>
+          <w:rPr>
+            <w:rStyle w:val="Hiperhivatkozs"/>
+          </w:rPr>
+          <w:t xml:space="preserve">, </w:t>
+        </w:r>
+        <w:proofErr w:type="spellStart"/>
+        <w:r>
+          <w:rPr>
+            <w:rStyle w:val="Hiperhivatkozs"/>
+          </w:rPr>
+          <w:t>Laws</w:t>
+        </w:r>
+        <w:proofErr w:type="spellEnd"/>
+      </w:hyperlink>
+    </w:p>
+    <w:p>
+      <w:pPr>
+        <w:pStyle w:val="Listaszerbekezds"/>
+        <w:numPr>
+          <w:ilvl w:val="0"/>
+          <w:numId w:val="4"/>
+        </w:numPr>
+      </w:pPr>
+      <w:hyperlink w:anchor="CurrentBusiness" w:history="1">
+        <w:proofErr w:type="spellStart"/>
+        <w:r>
+          <w:rPr>
+            <w:rStyle w:val="Hiperhivatkozs"/>
+          </w:rPr>
+          <w:t>Current</w:t>
+        </w:r>
+        <w:proofErr w:type="spellEnd"/>
+        <w:r>
+          <w:rPr>
+            <w:rStyle w:val="Hiperhivatkozs"/>
+          </w:rPr>
+          <w:t xml:space="preserve"> b</w:t>
+        </w:r>
+        <w:r>
+          <w:rPr>
+            <w:rStyle w:val="Hiperhivatkozs"/>
+          </w:rPr>
+          <w:t>u</w:t>
+        </w:r>
+        <w:r>
+          <w:rPr>
+            <w:rStyle w:val="Hiperhivatkozs"/>
+          </w:rPr>
+          <w:t xml:space="preserve">siness </w:t>
+        </w:r>
+        <w:proofErr w:type="spellStart"/>
+        <w:r>
+          <w:rPr>
+            <w:rStyle w:val="Hiperhivatkozs"/>
+          </w:rPr>
+          <w:t>model</w:t>
+        </w:r>
+        <w:proofErr w:type="spellEnd"/>
+      </w:hyperlink>
+    </w:p>
+    <w:p>
+      <w:pPr>
+        <w:pStyle w:val="Listaszerbekezds"/>
+        <w:numPr>
+          <w:ilvl w:val="0"/>
+          <w:numId w:val="4"/>
+        </w:numPr>
+      </w:pPr>
+      <w:hyperlink w:anchor="RequestedBusiness" w:history="1">
+        <w:proofErr w:type="spellStart"/>
+        <w:r>
+          <w:rPr>
+            <w:rStyle w:val="Hiperhivatkozs"/>
+          </w:rPr>
+          <w:t>Requested</w:t>
+        </w:r>
+        <w:proofErr w:type="spellEnd"/>
+        <w:r>
+          <w:rPr>
+            <w:rStyle w:val="Hiperhivatkozs"/>
+          </w:rPr>
+          <w:t xml:space="preserve"> </w:t>
+        </w:r>
+        <w:r>
+          <w:rPr>
+            <w:rStyle w:val="Hiperhivatkozs"/>
+          </w:rPr>
+          <w:t>b</w:t>
+        </w:r>
+        <w:r>
+          <w:rPr>
+            <w:rStyle w:val="Hiperhivatkozs"/>
+          </w:rPr>
+          <w:t xml:space="preserve">usiness </w:t>
+        </w:r>
+        <w:proofErr w:type="spellStart"/>
+        <w:r>
+          <w:rPr>
+            <w:rStyle w:val="Hiperhivatkozs"/>
+          </w:rPr>
+          <w:t>model</w:t>
+        </w:r>
+        <w:proofErr w:type="spellEnd"/>
+      </w:hyperlink>
+    </w:p>
+    <w:p>
+      <w:pPr>
+        <w:pStyle w:val="Listaszerbekezds"/>
+        <w:numPr>
+          <w:ilvl w:val="0"/>
+          <w:numId w:val="4"/>
+        </w:numPr>
+      </w:pPr>
+      <w:hyperlink w:anchor="RequirementList" w:history="1">
+        <w:proofErr w:type="spellStart"/>
+        <w:r>
+          <w:rPr>
+            <w:rStyle w:val="Hiperhivatkozs"/>
+          </w:rPr>
+          <w:t>Requireme</w:t>
+        </w:r>
+        <w:r>
+          <w:rPr>
+            <w:rStyle w:val="Hiperhivatkozs"/>
+          </w:rPr>
+          <w:t>n</w:t>
+        </w:r>
+        <w:r>
+          <w:rPr>
+            <w:rStyle w:val="Hiperhivatkozs"/>
+          </w:rPr>
+          <w:t>t</w:t>
+        </w:r>
+        <w:proofErr w:type="spellEnd"/>
+        <w:r>
+          <w:rPr>
+            <w:rStyle w:val="Hiperhivatkozs"/>
+          </w:rPr>
+          <w:t xml:space="preserve"> </w:t>
+        </w:r>
+        <w:proofErr w:type="spellStart"/>
+        <w:r>
+          <w:rPr>
+            <w:rStyle w:val="Hiperhivatkozs"/>
+          </w:rPr>
+          <w:t>list</w:t>
+        </w:r>
+        <w:proofErr w:type="spellEnd"/>
+      </w:hyperlink>
+    </w:p>
+    <w:p>
+      <w:pPr>
+        <w:pStyle w:val="Listaszerbekezds"/>
+        <w:numPr>
+          <w:ilvl w:val="0"/>
+          <w:numId w:val="4"/>
+        </w:numPr>
+      </w:pPr>
+      <w:hyperlink w:anchor="UseCases" w:history="1">
+        <w:proofErr w:type="spellStart"/>
+        <w:r>
+          <w:rPr>
+            <w:rStyle w:val="Hiperhivatkozs"/>
+          </w:rPr>
+          <w:t>Use</w:t>
+        </w:r>
+        <w:proofErr w:type="spellEnd"/>
+        <w:r>
+          <w:rPr>
+            <w:rStyle w:val="Hiperhivatkozs"/>
+          </w:rPr>
+          <w:t xml:space="preserve"> </w:t>
+        </w:r>
+        <w:proofErr w:type="spellStart"/>
+        <w:r>
+          <w:rPr>
+            <w:rStyle w:val="Hiperhivatkozs"/>
+          </w:rPr>
+          <w:t>ca</w:t>
+        </w:r>
+        <w:r>
+          <w:rPr>
+            <w:rStyle w:val="Hiperhivatkozs"/>
+          </w:rPr>
+          <w:t>s</w:t>
+        </w:r>
+        <w:r>
+          <w:rPr>
+            <w:rStyle w:val="Hiperhivatkozs"/>
+          </w:rPr>
+          <w:t>es</w:t>
+        </w:r>
+        <w:proofErr w:type="spellEnd"/>
+      </w:hyperlink>
+    </w:p>
+    <w:p>
+      <w:pPr>
+        <w:rPr>
+          <w:b/>
+          <w:sz w:val="28"/>
+          <w:u w:val="single"/>
+        </w:rPr>
+      </w:pPr>
+    </w:p>
+    <w:p>
+      <w:pPr>
         <w:spacing w:after="480" w:line="240" w:lineRule="auto"/>
         <w:rPr>
           <w:b/>
           <w:sz w:val="32"/>
         </w:rPr>
       </w:pPr>
+      <w:bookmarkStart w:id="0" w:name="goals"/>
       <w:r>
         <w:rPr>
           <w:b/>
@@ -64,6 +438,7 @@
         <w:t>Goals</w:t>
       </w:r>
     </w:p>
+    <w:bookmarkEnd w:id="0"/>
     <w:p>
       <w:pPr>
         <w:spacing w:after="480" w:line="240" w:lineRule="auto"/>
@@ -71,8 +446,6 @@
           <w:sz w:val="24"/>
         </w:rPr>
       </w:pPr>
-      <w:bookmarkStart w:id="0" w:name="_GoBack"/>
-      <w:bookmarkEnd w:id="0"/>
     </w:p>
     <w:p>
       <w:pPr>
@@ -82,6 +455,7 @@
           <w:sz w:val="32"/>
         </w:rPr>
       </w:pPr>
+      <w:bookmarkStart w:id="1" w:name="CurrentState"/>
       <w:r>
         <w:rPr>
           <w:b/>
@@ -122,6 +496,7 @@
         <w:t xml:space="preserve"> </w:t>
       </w:r>
     </w:p>
+    <w:bookmarkEnd w:id="1"/>
     <w:p>
       <w:pPr>
         <w:spacing w:after="480" w:line="240" w:lineRule="auto"/>
@@ -146,6 +521,7 @@
           <w:sz w:val="32"/>
         </w:rPr>
       </w:pPr>
+      <w:bookmarkStart w:id="2" w:name="Scope"/>
       <w:r>
         <w:rPr>
           <w:b/>
@@ -170,6 +546,7 @@
         <w:t xml:space="preserve"> </w:t>
       </w:r>
     </w:p>
+    <w:bookmarkEnd w:id="2"/>
     <w:p>
       <w:pPr>
         <w:spacing w:after="480" w:line="240" w:lineRule="auto"/>
@@ -214,6 +591,7 @@
           <w:sz w:val="32"/>
         </w:rPr>
       </w:pPr>
+      <w:bookmarkStart w:id="3" w:name="StandardsLaws"/>
       <w:r>
         <w:rPr>
           <w:b/>
@@ -247,6 +625,7 @@
       </w:r>
       <w:proofErr w:type="spellEnd"/>
     </w:p>
+    <w:bookmarkEnd w:id="3"/>
     <w:p>
       <w:pPr>
         <w:spacing w:after="480" w:line="240" w:lineRule="auto"/>
@@ -271,6 +650,7 @@
           <w:sz w:val="32"/>
         </w:rPr>
       </w:pPr>
+      <w:bookmarkStart w:id="4" w:name="CurrentBusiness"/>
       <w:r>
         <w:rPr>
           <w:b/>
@@ -304,6 +684,7 @@
       </w:r>
       <w:proofErr w:type="spellEnd"/>
     </w:p>
+    <w:bookmarkEnd w:id="4"/>
     <w:p>
       <w:pPr>
         <w:spacing w:after="480" w:line="240" w:lineRule="auto"/>
@@ -328,6 +709,7 @@
           <w:sz w:val="32"/>
         </w:rPr>
       </w:pPr>
+      <w:bookmarkStart w:id="5" w:name="RequestedBusiness"/>
       <w:r>
         <w:rPr>
           <w:b/>
@@ -377,6 +759,7 @@
       </w:r>
       <w:proofErr w:type="spellEnd"/>
     </w:p>
+    <w:bookmarkEnd w:id="5"/>
     <w:p>
       <w:pPr>
         <w:spacing w:after="480" w:line="240" w:lineRule="auto"/>
@@ -389,6 +772,7 @@
         <w:rPr>
           <w:sz w:val="24"/>
         </w:rPr>
+        <w:lastRenderedPageBreak/>
         <w:t>copy</w:t>
       </w:r>
       <w:proofErr w:type="spellEnd"/>
@@ -401,6 +785,7 @@
           <w:sz w:val="32"/>
         </w:rPr>
       </w:pPr>
+      <w:bookmarkStart w:id="6" w:name="RequirementList"/>
       <w:r>
         <w:rPr>
           <w:b/>
@@ -434,6 +819,7 @@
       </w:r>
       <w:proofErr w:type="spellEnd"/>
     </w:p>
+    <w:bookmarkEnd w:id="6"/>
     <w:p>
       <w:pPr>
         <w:spacing w:after="480" w:line="240" w:lineRule="auto"/>
@@ -501,9 +887,11 @@
           <w:b/>
           <w:sz w:val="32"/>
         </w:rPr>
-        <w:lastRenderedPageBreak/>
         <w:t xml:space="preserve">8. </w:t>
       </w:r>
+      <w:bookmarkStart w:id="7" w:name="UseCases"/>
+      <w:bookmarkStart w:id="8" w:name="_GoBack"/>
+      <w:bookmarkEnd w:id="8"/>
       <w:proofErr w:type="spellStart"/>
       <w:r>
         <w:rPr>
@@ -536,6 +924,7 @@
         </w:rPr>
         <w:t>- (használati esetek, felhasználói szinten)</w:t>
       </w:r>
+      <w:bookmarkEnd w:id="7"/>
     </w:p>
     <w:p>
       <w:pPr>
@@ -655,30 +1044,6 @@
           <w:sz w:val="24"/>
         </w:rPr>
         <w:t xml:space="preserve"> ami vizuális és szép</w:t>
-      </w:r>
-    </w:p>
-    <w:p>
-      <w:pPr>
-        <w:spacing w:after="480" w:line="240" w:lineRule="auto"/>
-        <w:rPr>
-          <w:sz w:val="24"/>
-        </w:rPr>
-      </w:pPr>
-    </w:p>
-    <w:p>
-      <w:pPr>
-        <w:spacing w:after="480" w:line="240" w:lineRule="auto"/>
-        <w:rPr>
-          <w:b/>
-          <w:sz w:val="32"/>
-        </w:rPr>
-      </w:pPr>
-      <w:r>
-        <w:rPr>
-          <w:b/>
-          <w:sz w:val="32"/>
-        </w:rPr>
-        <w:t>9.</w:t>
       </w:r>
     </w:p>
     <w:p>
@@ -722,6 +1087,95 @@
 <file path=word/numbering.xml><?xml version="1.0" encoding="utf-8"?>
 <w:numbering xmlns:wpc="http://schemas.microsoft.com/office/word/2010/wordprocessingCanvas" xmlns:cx="http://schemas.microsoft.com/office/drawing/2014/chartex" xmlns:mc="http://schemas.openxmlformats.org/markup-compatibility/2006" xmlns:o="urn:schemas-microsoft-com:office:office" xmlns:r="http://schemas.openxmlformats.org/officeDocument/2006/relationships" xmlns:m="http://schemas.openxmlformats.org/officeDocument/2006/math" xmlns:v="urn:schemas-microsoft-com:vml" xmlns:wp14="http://schemas.microsoft.com/office/word/2010/wordprocessingDrawing" xmlns:wp="http://schemas.openxmlformats.org/drawingml/2006/wordprocessingDrawing" xmlns:w10="urn:schemas-microsoft-com:office:word" xmlns:w="http://schemas.openxmlformats.org/wordprocessingml/2006/main" xmlns:w14="http://schemas.microsoft.com/office/word/2010/wordml" xmlns:w15="http://schemas.microsoft.com/office/word/2012/wordml" xmlns:w16se="http://schemas.microsoft.com/office/word/2015/wordml/symex" xmlns:wpg="http://schemas.microsoft.com/office/word/2010/wordprocessingGroup" xmlns:wpi="http://schemas.microsoft.com/office/word/2010/wordprocessingInk" xmlns:wne="http://schemas.microsoft.com/office/word/2006/wordml" xmlns:wps="http://schemas.microsoft.com/office/word/2010/wordprocessingShape" mc:Ignorable="w14 w15 w16se wp14">
   <w:abstractNum w:abstractNumId="0" w15:restartNumberingAfterBreak="0">
+    <w:nsid w:val="13B00C5C"/>
+    <w:multiLevelType w:val="hybridMultilevel"/>
+    <w:tmpl w:val="567E7556"/>
+    <w:lvl w:ilvl="0" w:tplc="040E000F">
+      <w:start w:val="1"/>
+      <w:numFmt w:val="decimal"/>
+      <w:lvlText w:val="%1."/>
+      <w:lvlJc w:val="left"/>
+      <w:pPr>
+        <w:ind w:left="720" w:hanging="360"/>
+      </w:pPr>
+      <w:rPr>
+        <w:rFonts w:hint="default"/>
+      </w:rPr>
+    </w:lvl>
+    <w:lvl w:ilvl="1" w:tplc="040E0019" w:tentative="1">
+      <w:start w:val="1"/>
+      <w:numFmt w:val="lowerLetter"/>
+      <w:lvlText w:val="%2."/>
+      <w:lvlJc w:val="left"/>
+      <w:pPr>
+        <w:ind w:left="1440" w:hanging="360"/>
+      </w:pPr>
+    </w:lvl>
+    <w:lvl w:ilvl="2" w:tplc="040E001B" w:tentative="1">
+      <w:start w:val="1"/>
+      <w:numFmt w:val="lowerRoman"/>
+      <w:lvlText w:val="%3."/>
+      <w:lvlJc w:val="right"/>
+      <w:pPr>
+        <w:ind w:left="2160" w:hanging="180"/>
+      </w:pPr>
+    </w:lvl>
+    <w:lvl w:ilvl="3" w:tplc="040E000F" w:tentative="1">
+      <w:start w:val="1"/>
+      <w:numFmt w:val="decimal"/>
+      <w:lvlText w:val="%4."/>
+      <w:lvlJc w:val="left"/>
+      <w:pPr>
+        <w:ind w:left="2880" w:hanging="360"/>
+      </w:pPr>
+    </w:lvl>
+    <w:lvl w:ilvl="4" w:tplc="040E0019" w:tentative="1">
+      <w:start w:val="1"/>
+      <w:numFmt w:val="lowerLetter"/>
+      <w:lvlText w:val="%5."/>
+      <w:lvlJc w:val="left"/>
+      <w:pPr>
+        <w:ind w:left="3600" w:hanging="360"/>
+      </w:pPr>
+    </w:lvl>
+    <w:lvl w:ilvl="5" w:tplc="040E001B" w:tentative="1">
+      <w:start w:val="1"/>
+      <w:numFmt w:val="lowerRoman"/>
+      <w:lvlText w:val="%6."/>
+      <w:lvlJc w:val="right"/>
+      <w:pPr>
+        <w:ind w:left="4320" w:hanging="180"/>
+      </w:pPr>
+    </w:lvl>
+    <w:lvl w:ilvl="6" w:tplc="040E000F" w:tentative="1">
+      <w:start w:val="1"/>
+      <w:numFmt w:val="decimal"/>
+      <w:lvlText w:val="%7."/>
+      <w:lvlJc w:val="left"/>
+      <w:pPr>
+        <w:ind w:left="5040" w:hanging="360"/>
+      </w:pPr>
+    </w:lvl>
+    <w:lvl w:ilvl="7" w:tplc="040E0019" w:tentative="1">
+      <w:start w:val="1"/>
+      <w:numFmt w:val="lowerLetter"/>
+      <w:lvlText w:val="%8."/>
+      <w:lvlJc w:val="left"/>
+      <w:pPr>
+        <w:ind w:left="5760" w:hanging="360"/>
+      </w:pPr>
+    </w:lvl>
+    <w:lvl w:ilvl="8" w:tplc="040E001B" w:tentative="1">
+      <w:start w:val="1"/>
+      <w:numFmt w:val="lowerRoman"/>
+      <w:lvlText w:val="%9."/>
+      <w:lvlJc w:val="right"/>
+      <w:pPr>
+        <w:ind w:left="6480" w:hanging="180"/>
+      </w:pPr>
+    </w:lvl>
+  </w:abstractNum>
+  <w:abstractNum w:abstractNumId="1" w15:restartNumberingAfterBreak="0">
     <w:nsid w:val="1E2F338C"/>
     <w:multiLevelType w:val="hybridMultilevel"/>
     <w:tmpl w:val="2F042A4C"/>
@@ -810,7 +1264,7 @@
       </w:pPr>
     </w:lvl>
   </w:abstractNum>
-  <w:abstractNum w:abstractNumId="1" w15:restartNumberingAfterBreak="0">
+  <w:abstractNum w:abstractNumId="2" w15:restartNumberingAfterBreak="0">
     <w:nsid w:val="26496CB3"/>
     <w:multiLevelType w:val="hybridMultilevel"/>
     <w:tmpl w:val="C7408A44"/>
@@ -899,7 +1353,7 @@
       </w:pPr>
     </w:lvl>
   </w:abstractNum>
-  <w:abstractNum w:abstractNumId="2" w15:restartNumberingAfterBreak="0">
+  <w:abstractNum w:abstractNumId="3" w15:restartNumberingAfterBreak="0">
     <w:nsid w:val="64E329FF"/>
     <w:multiLevelType w:val="hybridMultilevel"/>
     <w:tmpl w:val="7BEA5B76"/>
@@ -989,13 +1443,16 @@
     </w:lvl>
   </w:abstractNum>
   <w:num w:numId="1">
-    <w:abstractNumId w:val="0"/>
+    <w:abstractNumId w:val="1"/>
   </w:num>
   <w:num w:numId="2">
+    <w:abstractNumId w:val="3"/>
+  </w:num>
+  <w:num w:numId="3">
     <w:abstractNumId w:val="2"/>
   </w:num>
-  <w:num w:numId="3">
-    <w:abstractNumId w:val="1"/>
+  <w:num w:numId="4">
+    <w:abstractNumId w:val="0"/>
   </w:num>
 </w:numbering>
 </file>
@@ -1433,6 +1890,29 @@
       <w:contextualSpacing/>
     </w:pPr>
   </w:style>
+  <w:style w:type="character" w:styleId="Hiperhivatkozs">
+    <w:name w:val="Hyperlink"/>
+    <w:basedOn w:val="Bekezdsalapbettpusa"/>
+    <w:uiPriority w:val="99"/>
+    <w:unhideWhenUsed/>
+    <w:rsid w:val="008C1D0F"/>
+    <w:rPr>
+      <w:color w:val="0563C1" w:themeColor="hyperlink"/>
+      <w:u w:val="single"/>
+    </w:rPr>
+  </w:style>
+  <w:style w:type="character" w:styleId="Mrltotthiperhivatkozs">
+    <w:name w:val="FollowedHyperlink"/>
+    <w:basedOn w:val="Bekezdsalapbettpusa"/>
+    <w:uiPriority w:val="99"/>
+    <w:semiHidden/>
+    <w:unhideWhenUsed/>
+    <w:rsid w:val="00107432"/>
+    <w:rPr>
+      <w:color w:val="954F72" w:themeColor="followedHyperlink"/>
+      <w:u w:val="single"/>
+    </w:rPr>
+  </w:style>
 </w:styles>
 </file>
 

--- a/Functional Specification.docx
+++ b/Functional Specification.docx
@@ -85,19 +85,7 @@
         <w:rPr>
           <w:rStyle w:val="Hiperhivatkozs"/>
         </w:rPr>
-        <w:t>G</w:t>
-      </w:r>
-      <w:r>
-        <w:rPr>
-          <w:rStyle w:val="Hiperhivatkozs"/>
-        </w:rPr>
-        <w:t>o</w:t>
-      </w:r>
-      <w:r>
-        <w:rPr>
-          <w:rStyle w:val="Hiperhivatkozs"/>
-        </w:rPr>
-        <w:t>als</w:t>
+        <w:t>Goals</w:t>
       </w:r>
       <w:proofErr w:type="spellEnd"/>
     </w:p>
@@ -118,19 +106,7 @@
           <w:rPr>
             <w:rStyle w:val="Hiperhivatkozs"/>
           </w:rPr>
-          <w:t>Curre</w:t>
-        </w:r>
-        <w:r>
-          <w:rPr>
-            <w:rStyle w:val="Hiperhivatkozs"/>
-          </w:rPr>
-          <w:t>n</w:t>
-        </w:r>
-        <w:r>
-          <w:rPr>
-            <w:rStyle w:val="Hiperhivatkozs"/>
-          </w:rPr>
-          <w:t>t</w:t>
+          <w:t>Current</w:t>
         </w:r>
         <w:proofErr w:type="spellEnd"/>
         <w:r>
@@ -163,19 +139,7 @@
           <w:rPr>
             <w:rStyle w:val="Hiperhivatkozs"/>
           </w:rPr>
-          <w:t>Sco</w:t>
-        </w:r>
-        <w:r>
-          <w:rPr>
-            <w:rStyle w:val="Hiperhivatkozs"/>
-          </w:rPr>
-          <w:t>p</w:t>
-        </w:r>
-        <w:r>
-          <w:rPr>
-            <w:rStyle w:val="Hiperhivatkozs"/>
-          </w:rPr>
-          <w:t>e</w:t>
+          <w:t>Scope</w:t>
         </w:r>
         <w:proofErr w:type="spellEnd"/>
       </w:hyperlink>
@@ -194,19 +158,7 @@
           <w:rPr>
             <w:rStyle w:val="Hiperhivatkozs"/>
           </w:rPr>
-          <w:t>Standar</w:t>
-        </w:r>
-        <w:r>
-          <w:rPr>
-            <w:rStyle w:val="Hiperhivatkozs"/>
-          </w:rPr>
-          <w:t>d</w:t>
-        </w:r>
-        <w:r>
-          <w:rPr>
-            <w:rStyle w:val="Hiperhivatkozs"/>
-          </w:rPr>
-          <w:t>s</w:t>
+          <w:t>Standards</w:t>
         </w:r>
         <w:proofErr w:type="spellEnd"/>
         <w:r>
@@ -246,19 +198,7 @@
           <w:rPr>
             <w:rStyle w:val="Hiperhivatkozs"/>
           </w:rPr>
-          <w:t xml:space="preserve"> b</w:t>
-        </w:r>
-        <w:r>
-          <w:rPr>
-            <w:rStyle w:val="Hiperhivatkozs"/>
-          </w:rPr>
-          <w:t>u</w:t>
-        </w:r>
-        <w:r>
-          <w:rPr>
-            <w:rStyle w:val="Hiperhivatkozs"/>
-          </w:rPr>
-          <w:t xml:space="preserve">siness </w:t>
+          <w:t xml:space="preserve"> business </w:t>
         </w:r>
         <w:proofErr w:type="spellStart"/>
         <w:r>
@@ -291,19 +231,7 @@
           <w:rPr>
             <w:rStyle w:val="Hiperhivatkozs"/>
           </w:rPr>
-          <w:t xml:space="preserve"> </w:t>
-        </w:r>
-        <w:r>
-          <w:rPr>
-            <w:rStyle w:val="Hiperhivatkozs"/>
-          </w:rPr>
-          <w:t>b</w:t>
-        </w:r>
-        <w:r>
-          <w:rPr>
-            <w:rStyle w:val="Hiperhivatkozs"/>
-          </w:rPr>
-          <w:t xml:space="preserve">usiness </w:t>
+          <w:t xml:space="preserve"> business </w:t>
         </w:r>
         <w:proofErr w:type="spellStart"/>
         <w:r>
@@ -329,19 +257,7 @@
           <w:rPr>
             <w:rStyle w:val="Hiperhivatkozs"/>
           </w:rPr>
-          <w:t>Requireme</w:t>
-        </w:r>
-        <w:r>
-          <w:rPr>
-            <w:rStyle w:val="Hiperhivatkozs"/>
-          </w:rPr>
-          <w:t>n</w:t>
-        </w:r>
-        <w:r>
-          <w:rPr>
-            <w:rStyle w:val="Hiperhivatkozs"/>
-          </w:rPr>
-          <w:t>t</w:t>
+          <w:t>Requirement</w:t>
         </w:r>
         <w:proofErr w:type="spellEnd"/>
         <w:r>
@@ -388,19 +304,7 @@
           <w:rPr>
             <w:rStyle w:val="Hiperhivatkozs"/>
           </w:rPr>
-          <w:t>ca</w:t>
-        </w:r>
-        <w:r>
-          <w:rPr>
-            <w:rStyle w:val="Hiperhivatkozs"/>
-          </w:rPr>
-          <w:t>s</w:t>
-        </w:r>
-        <w:r>
-          <w:rPr>
-            <w:rStyle w:val="Hiperhivatkozs"/>
-          </w:rPr>
-          <w:t>es</w:t>
+          <w:t>cases</w:t>
         </w:r>
         <w:proofErr w:type="spellEnd"/>
       </w:hyperlink>
@@ -546,52 +450,6028 @@
         <w:t xml:space="preserve"> </w:t>
       </w:r>
     </w:p>
-    <w:bookmarkEnd w:id="2"/>
     <w:p>
       <w:pPr>
         <w:spacing w:after="480" w:line="240" w:lineRule="auto"/>
-        <w:rPr>
-          <w:sz w:val="24"/>
-        </w:rPr>
-      </w:pPr>
-      <w:proofErr w:type="spellStart"/>
-      <w:r>
-        <w:rPr>
-          <w:sz w:val="24"/>
-        </w:rPr>
-        <w:t>Copy</w:t>
-      </w:r>
-      <w:proofErr w:type="spellEnd"/>
-      <w:r>
-        <w:rPr>
-          <w:sz w:val="24"/>
-        </w:rPr>
-        <w:t xml:space="preserve">, + átírni </w:t>
-      </w:r>
-      <w:proofErr w:type="gramStart"/>
-      <w:r>
-        <w:rPr>
-          <w:sz w:val="24"/>
-        </w:rPr>
-        <w:t>egykét</w:t>
-      </w:r>
-      <w:proofErr w:type="gramEnd"/>
-      <w:r>
-        <w:rPr>
-          <w:sz w:val="24"/>
-        </w:rPr>
-        <w:t xml:space="preserve"> dolgot</w:t>
+        <w:ind w:firstLine="360"/>
+        <w:jc w:val="both"/>
+        <w:rPr>
+          <w:sz w:val="24"/>
+        </w:rPr>
+      </w:pPr>
+      <w:bookmarkStart w:id="3" w:name="StandardsLaws"/>
+      <w:bookmarkEnd w:id="2"/>
+      <w:r>
+        <w:rPr>
+          <w:sz w:val="24"/>
+        </w:rPr>
+        <w:t xml:space="preserve">We </w:t>
+      </w:r>
+      <w:proofErr w:type="spellStart"/>
+      <w:r>
+        <w:rPr>
+          <w:sz w:val="24"/>
+        </w:rPr>
+        <w:t>are</w:t>
+      </w:r>
+      <w:proofErr w:type="spellEnd"/>
+      <w:r>
+        <w:rPr>
+          <w:sz w:val="24"/>
+        </w:rPr>
+        <w:t xml:space="preserve"> </w:t>
+      </w:r>
+      <w:proofErr w:type="spellStart"/>
+      <w:r>
+        <w:rPr>
+          <w:sz w:val="24"/>
+        </w:rPr>
+        <w:t>going</w:t>
+      </w:r>
+      <w:proofErr w:type="spellEnd"/>
+      <w:r>
+        <w:rPr>
+          <w:sz w:val="24"/>
+        </w:rPr>
+        <w:t xml:space="preserve"> </w:t>
+      </w:r>
+      <w:proofErr w:type="spellStart"/>
+      <w:r>
+        <w:rPr>
+          <w:sz w:val="24"/>
+        </w:rPr>
+        <w:t>to</w:t>
+      </w:r>
+      <w:proofErr w:type="spellEnd"/>
+      <w:r>
+        <w:rPr>
+          <w:sz w:val="24"/>
+        </w:rPr>
+        <w:t xml:space="preserve"> </w:t>
+      </w:r>
+      <w:proofErr w:type="spellStart"/>
+      <w:r>
+        <w:rPr>
+          <w:sz w:val="24"/>
+        </w:rPr>
+        <w:t>develop</w:t>
+      </w:r>
+      <w:proofErr w:type="spellEnd"/>
+      <w:r>
+        <w:rPr>
+          <w:sz w:val="24"/>
+        </w:rPr>
+        <w:t xml:space="preserve"> a we</w:t>
+      </w:r>
+      <w:bookmarkStart w:id="4" w:name="_GoBack"/>
+      <w:bookmarkEnd w:id="4"/>
+      <w:r>
+        <w:rPr>
+          <w:sz w:val="24"/>
+        </w:rPr>
+        <w:t xml:space="preserve">b </w:t>
+      </w:r>
+      <w:proofErr w:type="spellStart"/>
+      <w:r>
+        <w:rPr>
+          <w:sz w:val="24"/>
+        </w:rPr>
+        <w:t>application</w:t>
+      </w:r>
+      <w:proofErr w:type="spellEnd"/>
+      <w:r>
+        <w:rPr>
+          <w:sz w:val="24"/>
+        </w:rPr>
+        <w:t xml:space="preserve"> </w:t>
+      </w:r>
+      <w:proofErr w:type="spellStart"/>
+      <w:r>
+        <w:rPr>
+          <w:sz w:val="24"/>
+        </w:rPr>
+        <w:t>for</w:t>
+      </w:r>
+      <w:proofErr w:type="spellEnd"/>
+      <w:r>
+        <w:rPr>
+          <w:sz w:val="24"/>
+        </w:rPr>
+        <w:t xml:space="preserve"> </w:t>
+      </w:r>
+      <w:proofErr w:type="spellStart"/>
+      <w:r>
+        <w:rPr>
+          <w:sz w:val="24"/>
+        </w:rPr>
+        <w:t>the</w:t>
+      </w:r>
+      <w:proofErr w:type="spellEnd"/>
+      <w:r>
+        <w:rPr>
+          <w:sz w:val="24"/>
+        </w:rPr>
+        <w:t xml:space="preserve"> </w:t>
+      </w:r>
+      <w:proofErr w:type="spellStart"/>
+      <w:r>
+        <w:rPr>
+          <w:sz w:val="24"/>
+        </w:rPr>
+        <w:t>client</w:t>
+      </w:r>
+      <w:proofErr w:type="spellEnd"/>
+      <w:r>
+        <w:rPr>
+          <w:sz w:val="24"/>
+        </w:rPr>
+        <w:t xml:space="preserve">, </w:t>
+      </w:r>
+      <w:proofErr w:type="spellStart"/>
+      <w:r>
+        <w:rPr>
+          <w:sz w:val="24"/>
+        </w:rPr>
+        <w:t>that</w:t>
+      </w:r>
+      <w:proofErr w:type="spellEnd"/>
+      <w:r>
+        <w:rPr>
+          <w:sz w:val="24"/>
+        </w:rPr>
+        <w:t xml:space="preserve"> </w:t>
+      </w:r>
+      <w:proofErr w:type="spellStart"/>
+      <w:r>
+        <w:rPr>
+          <w:sz w:val="24"/>
+        </w:rPr>
+        <w:t>will</w:t>
+      </w:r>
+      <w:proofErr w:type="spellEnd"/>
+      <w:r>
+        <w:rPr>
+          <w:sz w:val="24"/>
+        </w:rPr>
+        <w:t xml:space="preserve"> </w:t>
+      </w:r>
+      <w:proofErr w:type="spellStart"/>
+      <w:r>
+        <w:rPr>
+          <w:sz w:val="24"/>
+        </w:rPr>
+        <w:t>make</w:t>
+      </w:r>
+      <w:proofErr w:type="spellEnd"/>
+      <w:r>
+        <w:rPr>
+          <w:sz w:val="24"/>
+        </w:rPr>
+        <w:t xml:space="preserve"> </w:t>
+      </w:r>
+      <w:proofErr w:type="spellStart"/>
+      <w:r>
+        <w:rPr>
+          <w:sz w:val="24"/>
+        </w:rPr>
+        <w:t>the</w:t>
+      </w:r>
+      <w:proofErr w:type="spellEnd"/>
+      <w:r>
+        <w:rPr>
+          <w:sz w:val="24"/>
+        </w:rPr>
+        <w:t xml:space="preserve"> hangman game </w:t>
+      </w:r>
+      <w:proofErr w:type="spellStart"/>
+      <w:r>
+        <w:rPr>
+          <w:sz w:val="24"/>
+        </w:rPr>
+        <w:t>even</w:t>
+      </w:r>
+      <w:proofErr w:type="spellEnd"/>
+      <w:r>
+        <w:rPr>
+          <w:sz w:val="24"/>
+        </w:rPr>
+        <w:t xml:space="preserve"> more </w:t>
+      </w:r>
+      <w:proofErr w:type="spellStart"/>
+      <w:r>
+        <w:rPr>
+          <w:sz w:val="24"/>
+        </w:rPr>
+        <w:t>popular</w:t>
+      </w:r>
+      <w:proofErr w:type="spellEnd"/>
+      <w:r>
+        <w:rPr>
+          <w:sz w:val="24"/>
+        </w:rPr>
+        <w:t xml:space="preserve"> </w:t>
+      </w:r>
+      <w:proofErr w:type="spellStart"/>
+      <w:r>
+        <w:rPr>
+          <w:sz w:val="24"/>
+        </w:rPr>
+        <w:t>with</w:t>
+      </w:r>
+      <w:proofErr w:type="spellEnd"/>
+      <w:r>
+        <w:rPr>
+          <w:sz w:val="24"/>
+        </w:rPr>
+        <w:t xml:space="preserve"> </w:t>
+      </w:r>
+      <w:proofErr w:type="spellStart"/>
+      <w:r>
+        <w:rPr>
+          <w:sz w:val="24"/>
+        </w:rPr>
+        <w:t>new</w:t>
+      </w:r>
+      <w:proofErr w:type="spellEnd"/>
+      <w:r>
+        <w:rPr>
+          <w:sz w:val="24"/>
+        </w:rPr>
+        <w:t xml:space="preserve"> </w:t>
+      </w:r>
+      <w:proofErr w:type="spellStart"/>
+      <w:r>
+        <w:rPr>
+          <w:sz w:val="24"/>
+        </w:rPr>
+        <w:t>possibilities</w:t>
+      </w:r>
+      <w:proofErr w:type="spellEnd"/>
+      <w:r>
+        <w:rPr>
+          <w:sz w:val="24"/>
+        </w:rPr>
+        <w:t xml:space="preserve"> and amazing game </w:t>
+      </w:r>
+      <w:proofErr w:type="spellStart"/>
+      <w:r>
+        <w:rPr>
+          <w:sz w:val="24"/>
+        </w:rPr>
+        <w:t>modes</w:t>
+      </w:r>
+      <w:proofErr w:type="spellEnd"/>
+      <w:r>
+        <w:rPr>
+          <w:sz w:val="24"/>
+        </w:rPr>
+        <w:t xml:space="preserve">. The </w:t>
+      </w:r>
+      <w:proofErr w:type="spellStart"/>
+      <w:r>
+        <w:rPr>
+          <w:sz w:val="24"/>
+        </w:rPr>
+        <w:t>user</w:t>
+      </w:r>
+      <w:proofErr w:type="spellEnd"/>
+      <w:r>
+        <w:rPr>
+          <w:sz w:val="24"/>
+        </w:rPr>
+        <w:t xml:space="preserve"> has </w:t>
+      </w:r>
+      <w:proofErr w:type="spellStart"/>
+      <w:r>
+        <w:rPr>
+          <w:sz w:val="24"/>
+        </w:rPr>
+        <w:t>to</w:t>
+      </w:r>
+      <w:proofErr w:type="spellEnd"/>
+      <w:r>
+        <w:rPr>
+          <w:sz w:val="24"/>
+        </w:rPr>
+        <w:t xml:space="preserve"> </w:t>
+      </w:r>
+      <w:proofErr w:type="spellStart"/>
+      <w:r>
+        <w:rPr>
+          <w:sz w:val="24"/>
+        </w:rPr>
+        <w:t>provide</w:t>
+      </w:r>
+      <w:proofErr w:type="spellEnd"/>
+      <w:r>
+        <w:rPr>
+          <w:sz w:val="24"/>
+        </w:rPr>
+        <w:t xml:space="preserve"> </w:t>
+      </w:r>
+      <w:proofErr w:type="spellStart"/>
+      <w:r>
+        <w:rPr>
+          <w:sz w:val="24"/>
+        </w:rPr>
+        <w:t>their</w:t>
+      </w:r>
+      <w:proofErr w:type="spellEnd"/>
+      <w:r>
+        <w:rPr>
+          <w:sz w:val="24"/>
+        </w:rPr>
+        <w:t xml:space="preserve"> </w:t>
+      </w:r>
+      <w:proofErr w:type="spellStart"/>
+      <w:r>
+        <w:rPr>
+          <w:sz w:val="24"/>
+        </w:rPr>
+        <w:t>data</w:t>
+      </w:r>
+      <w:proofErr w:type="spellEnd"/>
+      <w:r>
+        <w:rPr>
+          <w:sz w:val="24"/>
+        </w:rPr>
+        <w:t xml:space="preserve"> </w:t>
+      </w:r>
+      <w:proofErr w:type="spellStart"/>
+      <w:r>
+        <w:rPr>
+          <w:sz w:val="24"/>
+        </w:rPr>
+        <w:t>to</w:t>
+      </w:r>
+      <w:proofErr w:type="spellEnd"/>
+      <w:r>
+        <w:rPr>
+          <w:sz w:val="24"/>
+        </w:rPr>
+        <w:t xml:space="preserve"> </w:t>
+      </w:r>
+      <w:proofErr w:type="spellStart"/>
+      <w:r>
+        <w:rPr>
+          <w:sz w:val="24"/>
+        </w:rPr>
+        <w:t>register</w:t>
+      </w:r>
+      <w:proofErr w:type="spellEnd"/>
+      <w:r>
+        <w:rPr>
+          <w:sz w:val="24"/>
+        </w:rPr>
+        <w:t xml:space="preserve">. </w:t>
+      </w:r>
+      <w:proofErr w:type="spellStart"/>
+      <w:r>
+        <w:rPr>
+          <w:sz w:val="24"/>
+        </w:rPr>
+        <w:t>These</w:t>
+      </w:r>
+      <w:proofErr w:type="spellEnd"/>
+      <w:r>
+        <w:rPr>
+          <w:sz w:val="24"/>
+        </w:rPr>
+        <w:t xml:space="preserve"> </w:t>
+      </w:r>
+      <w:proofErr w:type="spellStart"/>
+      <w:r>
+        <w:rPr>
+          <w:sz w:val="24"/>
+        </w:rPr>
+        <w:t>informations</w:t>
+      </w:r>
+      <w:proofErr w:type="spellEnd"/>
+      <w:r>
+        <w:rPr>
+          <w:sz w:val="24"/>
+        </w:rPr>
+        <w:t xml:space="preserve"> </w:t>
+      </w:r>
+      <w:proofErr w:type="spellStart"/>
+      <w:r>
+        <w:rPr>
+          <w:sz w:val="24"/>
+        </w:rPr>
+        <w:t>are</w:t>
+      </w:r>
+      <w:proofErr w:type="spellEnd"/>
+      <w:r>
+        <w:rPr>
+          <w:sz w:val="24"/>
+        </w:rPr>
+        <w:t xml:space="preserve"> </w:t>
+      </w:r>
+      <w:proofErr w:type="spellStart"/>
+      <w:r>
+        <w:rPr>
+          <w:sz w:val="24"/>
+        </w:rPr>
+        <w:t>going</w:t>
+      </w:r>
+      <w:proofErr w:type="spellEnd"/>
+      <w:r>
+        <w:rPr>
+          <w:sz w:val="24"/>
+        </w:rPr>
+        <w:t xml:space="preserve"> </w:t>
+      </w:r>
+      <w:proofErr w:type="spellStart"/>
+      <w:r>
+        <w:rPr>
+          <w:sz w:val="24"/>
+        </w:rPr>
+        <w:t>to</w:t>
+      </w:r>
+      <w:proofErr w:type="spellEnd"/>
+      <w:r>
+        <w:rPr>
+          <w:sz w:val="24"/>
+        </w:rPr>
+        <w:t xml:space="preserve"> </w:t>
+      </w:r>
+      <w:proofErr w:type="spellStart"/>
+      <w:r>
+        <w:rPr>
+          <w:sz w:val="24"/>
+        </w:rPr>
+        <w:t>help</w:t>
+      </w:r>
+      <w:proofErr w:type="spellEnd"/>
+      <w:r>
+        <w:rPr>
+          <w:sz w:val="24"/>
+        </w:rPr>
+        <w:t xml:space="preserve"> </w:t>
+      </w:r>
+      <w:proofErr w:type="spellStart"/>
+      <w:r>
+        <w:rPr>
+          <w:sz w:val="24"/>
+        </w:rPr>
+        <w:t>us</w:t>
+      </w:r>
+      <w:proofErr w:type="spellEnd"/>
+      <w:r>
+        <w:rPr>
+          <w:sz w:val="24"/>
+        </w:rPr>
+        <w:t xml:space="preserve"> </w:t>
+      </w:r>
+      <w:proofErr w:type="spellStart"/>
+      <w:r>
+        <w:rPr>
+          <w:sz w:val="24"/>
+        </w:rPr>
+        <w:t>making</w:t>
+      </w:r>
+      <w:proofErr w:type="spellEnd"/>
+      <w:r>
+        <w:rPr>
+          <w:sz w:val="24"/>
+        </w:rPr>
+        <w:t xml:space="preserve"> </w:t>
+      </w:r>
+      <w:proofErr w:type="spellStart"/>
+      <w:r>
+        <w:rPr>
+          <w:sz w:val="24"/>
+        </w:rPr>
+        <w:t>statistics</w:t>
+      </w:r>
+      <w:proofErr w:type="spellEnd"/>
+      <w:r>
+        <w:rPr>
+          <w:sz w:val="24"/>
+        </w:rPr>
+        <w:t xml:space="preserve"> and </w:t>
+      </w:r>
+      <w:proofErr w:type="spellStart"/>
+      <w:r>
+        <w:rPr>
+          <w:sz w:val="24"/>
+        </w:rPr>
+        <w:t>improving</w:t>
+      </w:r>
+      <w:proofErr w:type="spellEnd"/>
+      <w:r>
+        <w:rPr>
+          <w:sz w:val="24"/>
+        </w:rPr>
+        <w:t xml:space="preserve"> </w:t>
+      </w:r>
+      <w:proofErr w:type="spellStart"/>
+      <w:r>
+        <w:rPr>
+          <w:sz w:val="24"/>
+        </w:rPr>
+        <w:t>the</w:t>
+      </w:r>
+      <w:proofErr w:type="spellEnd"/>
+      <w:r>
+        <w:rPr>
+          <w:sz w:val="24"/>
+        </w:rPr>
+        <w:t xml:space="preserve"> </w:t>
+      </w:r>
+      <w:proofErr w:type="spellStart"/>
+      <w:r>
+        <w:rPr>
+          <w:sz w:val="24"/>
+        </w:rPr>
+        <w:t>user</w:t>
+      </w:r>
+      <w:proofErr w:type="spellEnd"/>
+      <w:r>
+        <w:rPr>
+          <w:sz w:val="24"/>
+        </w:rPr>
+        <w:t xml:space="preserve"> </w:t>
+      </w:r>
+      <w:proofErr w:type="spellStart"/>
+      <w:r>
+        <w:rPr>
+          <w:sz w:val="24"/>
+        </w:rPr>
+        <w:t>experience</w:t>
+      </w:r>
+      <w:proofErr w:type="spellEnd"/>
+      <w:r>
+        <w:rPr>
+          <w:sz w:val="24"/>
+        </w:rPr>
+        <w:t xml:space="preserve">. The game has </w:t>
+      </w:r>
+      <w:proofErr w:type="spellStart"/>
+      <w:r>
+        <w:rPr>
+          <w:sz w:val="24"/>
+        </w:rPr>
+        <w:t>four</w:t>
+      </w:r>
+      <w:proofErr w:type="spellEnd"/>
+      <w:r>
+        <w:rPr>
+          <w:sz w:val="24"/>
+        </w:rPr>
+        <w:t xml:space="preserve"> </w:t>
+      </w:r>
+      <w:proofErr w:type="spellStart"/>
+      <w:r>
+        <w:rPr>
+          <w:sz w:val="24"/>
+        </w:rPr>
+        <w:t>differnet</w:t>
+      </w:r>
+      <w:proofErr w:type="spellEnd"/>
+      <w:r>
+        <w:rPr>
+          <w:sz w:val="24"/>
+        </w:rPr>
+        <w:t xml:space="preserve"> game </w:t>
+      </w:r>
+      <w:proofErr w:type="spellStart"/>
+      <w:r>
+        <w:rPr>
+          <w:sz w:val="24"/>
+        </w:rPr>
+        <w:t>modes</w:t>
+      </w:r>
+      <w:proofErr w:type="spellEnd"/>
+      <w:r>
+        <w:rPr>
+          <w:sz w:val="24"/>
+        </w:rPr>
+        <w:t>:</w:t>
       </w:r>
     </w:p>
     <w:p>
       <w:pPr>
+        <w:pStyle w:val="Listaszerbekezds"/>
+        <w:numPr>
+          <w:ilvl w:val="0"/>
+          <w:numId w:val="6"/>
+        </w:numPr>
+        <w:spacing w:after="480" w:line="240" w:lineRule="auto"/>
+        <w:jc w:val="both"/>
+        <w:rPr>
+          <w:sz w:val="24"/>
+        </w:rPr>
+      </w:pPr>
+      <w:proofErr w:type="gramStart"/>
+      <w:r>
+        <w:rPr>
+          <w:b/>
+          <w:sz w:val="24"/>
+        </w:rPr>
+        <w:t xml:space="preserve">Hangman  </w:t>
+      </w:r>
+      <w:proofErr w:type="spellStart"/>
+      <w:r>
+        <w:rPr>
+          <w:b/>
+          <w:sz w:val="24"/>
+        </w:rPr>
+        <w:t>Worldcup</w:t>
+      </w:r>
+      <w:proofErr w:type="spellEnd"/>
+      <w:proofErr w:type="gramEnd"/>
+      <w:r>
+        <w:rPr>
+          <w:sz w:val="24"/>
+        </w:rPr>
+        <w:t xml:space="preserve">: It is a </w:t>
+      </w:r>
+      <w:proofErr w:type="spellStart"/>
+      <w:r>
+        <w:rPr>
+          <w:sz w:val="24"/>
+        </w:rPr>
+        <w:t>multiplayer</w:t>
+      </w:r>
+      <w:proofErr w:type="spellEnd"/>
+      <w:r>
+        <w:rPr>
+          <w:sz w:val="24"/>
+        </w:rPr>
+        <w:t xml:space="preserve"> </w:t>
+      </w:r>
+      <w:proofErr w:type="spellStart"/>
+      <w:r>
+        <w:rPr>
+          <w:sz w:val="24"/>
+        </w:rPr>
+        <w:t>mode</w:t>
+      </w:r>
+      <w:proofErr w:type="spellEnd"/>
+      <w:r>
+        <w:rPr>
+          <w:sz w:val="24"/>
+        </w:rPr>
+        <w:t xml:space="preserve">, </w:t>
+      </w:r>
+      <w:proofErr w:type="spellStart"/>
+      <w:r>
+        <w:rPr>
+          <w:sz w:val="24"/>
+        </w:rPr>
+        <w:t>where</w:t>
+      </w:r>
+      <w:proofErr w:type="spellEnd"/>
+      <w:r>
+        <w:rPr>
+          <w:sz w:val="24"/>
+        </w:rPr>
+        <w:t xml:space="preserve"> </w:t>
+      </w:r>
+      <w:proofErr w:type="spellStart"/>
+      <w:r>
+        <w:rPr>
+          <w:sz w:val="24"/>
+        </w:rPr>
+        <w:t>players</w:t>
+      </w:r>
+      <w:proofErr w:type="spellEnd"/>
+      <w:r>
+        <w:rPr>
+          <w:sz w:val="24"/>
+        </w:rPr>
+        <w:t xml:space="preserve"> </w:t>
+      </w:r>
+      <w:proofErr w:type="spellStart"/>
+      <w:r>
+        <w:rPr>
+          <w:sz w:val="24"/>
+        </w:rPr>
+        <w:t>around</w:t>
+      </w:r>
+      <w:proofErr w:type="spellEnd"/>
+      <w:r>
+        <w:rPr>
+          <w:sz w:val="24"/>
+        </w:rPr>
+        <w:t xml:space="preserve"> </w:t>
+      </w:r>
+      <w:proofErr w:type="spellStart"/>
+      <w:r>
+        <w:rPr>
+          <w:sz w:val="24"/>
+        </w:rPr>
+        <w:t>the</w:t>
+      </w:r>
+      <w:proofErr w:type="spellEnd"/>
+      <w:r>
+        <w:rPr>
+          <w:sz w:val="24"/>
+        </w:rPr>
+        <w:t xml:space="preserve"> </w:t>
+      </w:r>
+      <w:proofErr w:type="spellStart"/>
+      <w:r>
+        <w:rPr>
+          <w:sz w:val="24"/>
+        </w:rPr>
+        <w:t>world</w:t>
+      </w:r>
+      <w:proofErr w:type="spellEnd"/>
+      <w:r>
+        <w:rPr>
+          <w:sz w:val="24"/>
+        </w:rPr>
+        <w:t xml:space="preserve"> </w:t>
+      </w:r>
+      <w:proofErr w:type="spellStart"/>
+      <w:r>
+        <w:rPr>
+          <w:sz w:val="24"/>
+        </w:rPr>
+        <w:t>can</w:t>
+      </w:r>
+      <w:proofErr w:type="spellEnd"/>
+      <w:r>
+        <w:rPr>
+          <w:sz w:val="24"/>
+        </w:rPr>
+        <w:t xml:space="preserve"> play </w:t>
+      </w:r>
+      <w:proofErr w:type="spellStart"/>
+      <w:r>
+        <w:rPr>
+          <w:sz w:val="24"/>
+        </w:rPr>
+        <w:t>against</w:t>
+      </w:r>
+      <w:proofErr w:type="spellEnd"/>
+      <w:r>
+        <w:rPr>
+          <w:sz w:val="24"/>
+        </w:rPr>
+        <w:t xml:space="preserve"> </w:t>
+      </w:r>
+      <w:proofErr w:type="spellStart"/>
+      <w:r>
+        <w:rPr>
+          <w:sz w:val="24"/>
+        </w:rPr>
+        <w:t>each</w:t>
+      </w:r>
+      <w:proofErr w:type="spellEnd"/>
+      <w:r>
+        <w:rPr>
+          <w:sz w:val="24"/>
+        </w:rPr>
+        <w:t xml:space="preserve"> </w:t>
+      </w:r>
+      <w:proofErr w:type="spellStart"/>
+      <w:r>
+        <w:rPr>
+          <w:sz w:val="24"/>
+        </w:rPr>
+        <w:t>other</w:t>
+      </w:r>
+      <w:proofErr w:type="spellEnd"/>
+      <w:r>
+        <w:rPr>
+          <w:sz w:val="24"/>
+        </w:rPr>
+        <w:t xml:space="preserve"> in a </w:t>
+      </w:r>
+      <w:proofErr w:type="spellStart"/>
+      <w:r>
+        <w:rPr>
+          <w:sz w:val="24"/>
+        </w:rPr>
+        <w:t>competitive</w:t>
+      </w:r>
+      <w:proofErr w:type="spellEnd"/>
+      <w:r>
+        <w:rPr>
+          <w:sz w:val="24"/>
+        </w:rPr>
+        <w:t xml:space="preserve"> </w:t>
+      </w:r>
+      <w:proofErr w:type="spellStart"/>
+      <w:r>
+        <w:rPr>
+          <w:sz w:val="24"/>
+        </w:rPr>
+        <w:t>way</w:t>
+      </w:r>
+      <w:proofErr w:type="spellEnd"/>
+      <w:r>
+        <w:rPr>
+          <w:sz w:val="24"/>
+        </w:rPr>
+        <w:t xml:space="preserve">. The </w:t>
+      </w:r>
+      <w:proofErr w:type="spellStart"/>
+      <w:r>
+        <w:rPr>
+          <w:sz w:val="24"/>
+        </w:rPr>
+        <w:t>Worldcup</w:t>
+      </w:r>
+      <w:proofErr w:type="spellEnd"/>
+      <w:r>
+        <w:rPr>
+          <w:sz w:val="24"/>
+        </w:rPr>
+        <w:t xml:space="preserve"> has an </w:t>
+      </w:r>
+      <w:proofErr w:type="spellStart"/>
+      <w:r>
+        <w:rPr>
+          <w:sz w:val="24"/>
+        </w:rPr>
+        <w:t>eliminatio</w:t>
+      </w:r>
+      <w:r>
+        <w:rPr>
+          <w:sz w:val="24"/>
+        </w:rPr>
+        <w:t>n</w:t>
+      </w:r>
+      <w:proofErr w:type="spellEnd"/>
+      <w:r>
+        <w:rPr>
+          <w:sz w:val="24"/>
+        </w:rPr>
+        <w:t xml:space="preserve"> </w:t>
+      </w:r>
+      <w:proofErr w:type="spellStart"/>
+      <w:r>
+        <w:rPr>
+          <w:sz w:val="24"/>
+        </w:rPr>
+        <w:t>race</w:t>
+      </w:r>
+      <w:proofErr w:type="spellEnd"/>
+      <w:r>
+        <w:rPr>
+          <w:sz w:val="24"/>
+        </w:rPr>
+        <w:t xml:space="preserve">, </w:t>
+      </w:r>
+      <w:proofErr w:type="spellStart"/>
+      <w:r>
+        <w:rPr>
+          <w:sz w:val="24"/>
+        </w:rPr>
+        <w:t>where</w:t>
+      </w:r>
+      <w:proofErr w:type="spellEnd"/>
+      <w:r>
+        <w:rPr>
+          <w:sz w:val="24"/>
+        </w:rPr>
+        <w:t xml:space="preserve"> </w:t>
+      </w:r>
+      <w:proofErr w:type="spellStart"/>
+      <w:r>
+        <w:rPr>
+          <w:sz w:val="24"/>
+        </w:rPr>
+        <w:t>the</w:t>
+      </w:r>
+      <w:proofErr w:type="spellEnd"/>
+      <w:r>
+        <w:rPr>
+          <w:sz w:val="24"/>
+        </w:rPr>
+        <w:t xml:space="preserve"> </w:t>
+      </w:r>
+      <w:proofErr w:type="spellStart"/>
+      <w:r>
+        <w:rPr>
+          <w:sz w:val="24"/>
+        </w:rPr>
+        <w:t>users</w:t>
+      </w:r>
+      <w:proofErr w:type="spellEnd"/>
+      <w:r>
+        <w:rPr>
+          <w:sz w:val="24"/>
+        </w:rPr>
+        <w:t xml:space="preserve"> play </w:t>
+      </w:r>
+      <w:proofErr w:type="spellStart"/>
+      <w:r>
+        <w:rPr>
+          <w:sz w:val="24"/>
+        </w:rPr>
+        <w:t>one</w:t>
+      </w:r>
+      <w:proofErr w:type="spellEnd"/>
+      <w:r>
+        <w:rPr>
+          <w:sz w:val="24"/>
+        </w:rPr>
+        <w:t xml:space="preserve"> </w:t>
+      </w:r>
+      <w:proofErr w:type="spellStart"/>
+      <w:r>
+        <w:rPr>
+          <w:sz w:val="24"/>
+        </w:rPr>
+        <w:t>by</w:t>
+      </w:r>
+      <w:proofErr w:type="spellEnd"/>
+      <w:r>
+        <w:rPr>
+          <w:sz w:val="24"/>
+        </w:rPr>
+        <w:t xml:space="preserve"> </w:t>
+      </w:r>
+      <w:proofErr w:type="spellStart"/>
+      <w:r>
+        <w:rPr>
+          <w:sz w:val="24"/>
+        </w:rPr>
+        <w:t>one</w:t>
+      </w:r>
+      <w:proofErr w:type="spellEnd"/>
+      <w:r>
+        <w:rPr>
+          <w:sz w:val="24"/>
+        </w:rPr>
+        <w:t xml:space="preserve">, and in </w:t>
+      </w:r>
+      <w:proofErr w:type="spellStart"/>
+      <w:r>
+        <w:rPr>
+          <w:sz w:val="24"/>
+        </w:rPr>
+        <w:t>the</w:t>
+      </w:r>
+      <w:proofErr w:type="spellEnd"/>
+      <w:r>
+        <w:rPr>
+          <w:sz w:val="24"/>
+        </w:rPr>
+        <w:t xml:space="preserve"> </w:t>
+      </w:r>
+      <w:proofErr w:type="spellStart"/>
+      <w:r>
+        <w:rPr>
+          <w:sz w:val="24"/>
+        </w:rPr>
+        <w:t>final</w:t>
+      </w:r>
+      <w:proofErr w:type="spellEnd"/>
+      <w:r>
+        <w:rPr>
+          <w:sz w:val="24"/>
+        </w:rPr>
+        <w:t>,</w:t>
+      </w:r>
+      <w:r>
+        <w:rPr>
+          <w:sz w:val="24"/>
+        </w:rPr>
+        <w:t xml:space="preserve"> </w:t>
+      </w:r>
+      <w:proofErr w:type="spellStart"/>
+      <w:r>
+        <w:rPr>
+          <w:sz w:val="24"/>
+        </w:rPr>
+        <w:t>the</w:t>
+      </w:r>
+      <w:proofErr w:type="spellEnd"/>
+      <w:r>
+        <w:rPr>
+          <w:sz w:val="24"/>
+        </w:rPr>
+        <w:t xml:space="preserve"> </w:t>
+      </w:r>
+      <w:proofErr w:type="spellStart"/>
+      <w:r>
+        <w:rPr>
+          <w:sz w:val="24"/>
+        </w:rPr>
+        <w:t>two</w:t>
+      </w:r>
+      <w:proofErr w:type="spellEnd"/>
+      <w:r>
+        <w:rPr>
+          <w:sz w:val="24"/>
+        </w:rPr>
+        <w:t xml:space="preserve"> top </w:t>
+      </w:r>
+      <w:proofErr w:type="spellStart"/>
+      <w:r>
+        <w:rPr>
+          <w:sz w:val="24"/>
+        </w:rPr>
+        <w:t>player</w:t>
+      </w:r>
+      <w:r>
+        <w:rPr>
+          <w:sz w:val="24"/>
+        </w:rPr>
+        <w:t>s</w:t>
+      </w:r>
+      <w:proofErr w:type="spellEnd"/>
+      <w:r>
+        <w:rPr>
+          <w:sz w:val="24"/>
+        </w:rPr>
+        <w:t xml:space="preserve"> </w:t>
+      </w:r>
+      <w:r>
+        <w:rPr>
+          <w:sz w:val="24"/>
+        </w:rPr>
+        <w:t>play</w:t>
+      </w:r>
+      <w:r>
+        <w:rPr>
+          <w:sz w:val="24"/>
+        </w:rPr>
+        <w:t xml:space="preserve"> a </w:t>
+      </w:r>
+      <w:proofErr w:type="spellStart"/>
+      <w:r>
+        <w:rPr>
+          <w:sz w:val="24"/>
+        </w:rPr>
+        <w:t>final</w:t>
+      </w:r>
+      <w:proofErr w:type="spellEnd"/>
+      <w:r>
+        <w:rPr>
+          <w:sz w:val="24"/>
+        </w:rPr>
+        <w:t xml:space="preserve"> </w:t>
+      </w:r>
+      <w:proofErr w:type="spellStart"/>
+      <w:r>
+        <w:rPr>
+          <w:sz w:val="24"/>
+        </w:rPr>
+        <w:t>match</w:t>
+      </w:r>
+      <w:proofErr w:type="spellEnd"/>
+      <w:r>
+        <w:rPr>
+          <w:sz w:val="24"/>
+        </w:rPr>
+        <w:t>.</w:t>
+      </w:r>
+    </w:p>
+    <w:p>
+      <w:pPr>
+        <w:pStyle w:val="Listaszerbekezds"/>
+        <w:numPr>
+          <w:ilvl w:val="0"/>
+          <w:numId w:val="6"/>
+        </w:numPr>
+        <w:spacing w:after="480" w:line="240" w:lineRule="auto"/>
+        <w:jc w:val="both"/>
+        <w:rPr>
+          <w:sz w:val="24"/>
+        </w:rPr>
+      </w:pPr>
+      <w:proofErr w:type="spellStart"/>
+      <w:r>
+        <w:rPr>
+          <w:b/>
+          <w:sz w:val="24"/>
+        </w:rPr>
+        <w:t>Practise</w:t>
+      </w:r>
+      <w:proofErr w:type="spellEnd"/>
+      <w:r>
+        <w:rPr>
+          <w:b/>
+          <w:sz w:val="24"/>
+        </w:rPr>
+        <w:t xml:space="preserve"> </w:t>
+      </w:r>
+      <w:proofErr w:type="spellStart"/>
+      <w:r>
+        <w:rPr>
+          <w:b/>
+          <w:sz w:val="24"/>
+        </w:rPr>
+        <w:t>Mode</w:t>
+      </w:r>
+      <w:proofErr w:type="spellEnd"/>
+      <w:r>
+        <w:rPr>
+          <w:sz w:val="24"/>
+        </w:rPr>
+        <w:t xml:space="preserve">: </w:t>
+      </w:r>
+      <w:proofErr w:type="spellStart"/>
+      <w:r>
+        <w:rPr>
+          <w:sz w:val="24"/>
+        </w:rPr>
+        <w:t>There</w:t>
+      </w:r>
+      <w:proofErr w:type="spellEnd"/>
+      <w:r>
+        <w:rPr>
+          <w:sz w:val="24"/>
+        </w:rPr>
+        <w:t xml:space="preserve"> is an </w:t>
+      </w:r>
+      <w:proofErr w:type="spellStart"/>
+      <w:r>
+        <w:rPr>
+          <w:sz w:val="24"/>
+        </w:rPr>
+        <w:t>easy</w:t>
+      </w:r>
+      <w:proofErr w:type="spellEnd"/>
+      <w:r>
+        <w:rPr>
+          <w:sz w:val="24"/>
+        </w:rPr>
+        <w:t xml:space="preserve"> </w:t>
+      </w:r>
+      <w:proofErr w:type="spellStart"/>
+      <w:r>
+        <w:rPr>
+          <w:sz w:val="24"/>
+        </w:rPr>
+        <w:t>way</w:t>
+      </w:r>
+      <w:proofErr w:type="spellEnd"/>
+      <w:r>
+        <w:rPr>
+          <w:sz w:val="24"/>
+        </w:rPr>
+        <w:t xml:space="preserve"> </w:t>
+      </w:r>
+      <w:proofErr w:type="spellStart"/>
+      <w:r>
+        <w:rPr>
+          <w:sz w:val="24"/>
+        </w:rPr>
+        <w:t>to</w:t>
+      </w:r>
+      <w:proofErr w:type="spellEnd"/>
+      <w:r>
+        <w:rPr>
+          <w:sz w:val="24"/>
+        </w:rPr>
+        <w:t xml:space="preserve"> </w:t>
+      </w:r>
+      <w:proofErr w:type="spellStart"/>
+      <w:r>
+        <w:rPr>
+          <w:sz w:val="24"/>
+        </w:rPr>
+        <w:t>practice</w:t>
+      </w:r>
+      <w:proofErr w:type="spellEnd"/>
+      <w:r>
+        <w:rPr>
+          <w:sz w:val="24"/>
+        </w:rPr>
+        <w:t xml:space="preserve"> </w:t>
+      </w:r>
+      <w:proofErr w:type="spellStart"/>
+      <w:r>
+        <w:rPr>
+          <w:sz w:val="24"/>
+        </w:rPr>
+        <w:t>for</w:t>
+      </w:r>
+      <w:proofErr w:type="spellEnd"/>
+      <w:r>
+        <w:rPr>
+          <w:sz w:val="24"/>
+        </w:rPr>
+        <w:t xml:space="preserve"> </w:t>
+      </w:r>
+      <w:proofErr w:type="spellStart"/>
+      <w:r>
+        <w:rPr>
+          <w:sz w:val="24"/>
+        </w:rPr>
+        <w:t>every</w:t>
+      </w:r>
+      <w:proofErr w:type="spellEnd"/>
+      <w:r>
+        <w:rPr>
+          <w:sz w:val="24"/>
+        </w:rPr>
+        <w:t xml:space="preserve"> </w:t>
+      </w:r>
+      <w:proofErr w:type="spellStart"/>
+      <w:r>
+        <w:rPr>
+          <w:sz w:val="24"/>
+        </w:rPr>
+        <w:t>user</w:t>
+      </w:r>
+      <w:proofErr w:type="spellEnd"/>
+      <w:r>
+        <w:rPr>
+          <w:sz w:val="24"/>
+        </w:rPr>
+        <w:t xml:space="preserve"> </w:t>
+      </w:r>
+      <w:proofErr w:type="spellStart"/>
+      <w:r>
+        <w:rPr>
+          <w:sz w:val="24"/>
+        </w:rPr>
+        <w:t>to</w:t>
+      </w:r>
+      <w:proofErr w:type="spellEnd"/>
+      <w:r>
+        <w:rPr>
+          <w:sz w:val="24"/>
+        </w:rPr>
+        <w:t xml:space="preserve"> </w:t>
+      </w:r>
+      <w:proofErr w:type="spellStart"/>
+      <w:r>
+        <w:rPr>
+          <w:sz w:val="24"/>
+        </w:rPr>
+        <w:t>develop</w:t>
+      </w:r>
+      <w:proofErr w:type="spellEnd"/>
+      <w:r>
+        <w:rPr>
+          <w:sz w:val="24"/>
+        </w:rPr>
+        <w:t xml:space="preserve"> </w:t>
+      </w:r>
+      <w:proofErr w:type="spellStart"/>
+      <w:r>
+        <w:rPr>
+          <w:sz w:val="24"/>
+        </w:rPr>
+        <w:t>themselves</w:t>
+      </w:r>
+      <w:proofErr w:type="spellEnd"/>
+      <w:r>
+        <w:rPr>
+          <w:sz w:val="24"/>
+        </w:rPr>
+        <w:t xml:space="preserve">. In </w:t>
+      </w:r>
+      <w:proofErr w:type="spellStart"/>
+      <w:r>
+        <w:rPr>
+          <w:sz w:val="24"/>
+        </w:rPr>
+        <w:t>the</w:t>
+      </w:r>
+      <w:proofErr w:type="spellEnd"/>
+      <w:r>
+        <w:rPr>
+          <w:sz w:val="24"/>
+        </w:rPr>
+        <w:t xml:space="preserve"> </w:t>
+      </w:r>
+      <w:proofErr w:type="spellStart"/>
+      <w:r>
+        <w:rPr>
+          <w:sz w:val="24"/>
+        </w:rPr>
+        <w:t>single</w:t>
+      </w:r>
+      <w:proofErr w:type="spellEnd"/>
+      <w:r>
+        <w:rPr>
+          <w:sz w:val="24"/>
+        </w:rPr>
+        <w:t xml:space="preserve"> </w:t>
+      </w:r>
+      <w:proofErr w:type="spellStart"/>
+      <w:r>
+        <w:rPr>
+          <w:sz w:val="24"/>
+        </w:rPr>
+        <w:t>player</w:t>
+      </w:r>
+      <w:proofErr w:type="spellEnd"/>
+      <w:r>
+        <w:rPr>
+          <w:sz w:val="24"/>
+        </w:rPr>
+        <w:t xml:space="preserve"> </w:t>
+      </w:r>
+      <w:proofErr w:type="spellStart"/>
+      <w:r>
+        <w:rPr>
+          <w:sz w:val="24"/>
+        </w:rPr>
+        <w:t>or</w:t>
+      </w:r>
+      <w:proofErr w:type="spellEnd"/>
+      <w:r>
+        <w:rPr>
+          <w:sz w:val="24"/>
+        </w:rPr>
+        <w:t xml:space="preserve"> </w:t>
+      </w:r>
+      <w:proofErr w:type="spellStart"/>
+      <w:r>
+        <w:rPr>
+          <w:sz w:val="24"/>
+        </w:rPr>
+        <w:t>practice</w:t>
+      </w:r>
+      <w:proofErr w:type="spellEnd"/>
+      <w:r>
+        <w:rPr>
+          <w:sz w:val="24"/>
+        </w:rPr>
+        <w:t xml:space="preserve"> game </w:t>
+      </w:r>
+      <w:proofErr w:type="spellStart"/>
+      <w:r>
+        <w:rPr>
+          <w:sz w:val="24"/>
+        </w:rPr>
+        <w:t>mode</w:t>
+      </w:r>
+      <w:proofErr w:type="spellEnd"/>
+      <w:r>
+        <w:rPr>
+          <w:sz w:val="24"/>
+        </w:rPr>
+        <w:t>,</w:t>
+      </w:r>
+      <w:r>
+        <w:rPr>
+          <w:sz w:val="24"/>
+        </w:rPr>
+        <w:t xml:space="preserve"> </w:t>
+      </w:r>
+      <w:proofErr w:type="spellStart"/>
+      <w:r>
+        <w:rPr>
+          <w:sz w:val="24"/>
+        </w:rPr>
+        <w:t>the</w:t>
+      </w:r>
+      <w:proofErr w:type="spellEnd"/>
+      <w:r>
+        <w:rPr>
+          <w:sz w:val="24"/>
+        </w:rPr>
+        <w:t xml:space="preserve"> </w:t>
+      </w:r>
+      <w:proofErr w:type="spellStart"/>
+      <w:r>
+        <w:rPr>
+          <w:sz w:val="24"/>
+        </w:rPr>
+        <w:t>person</w:t>
+      </w:r>
+      <w:proofErr w:type="spellEnd"/>
+      <w:r>
+        <w:rPr>
+          <w:sz w:val="24"/>
+        </w:rPr>
+        <w:t xml:space="preserve"> </w:t>
+      </w:r>
+      <w:proofErr w:type="spellStart"/>
+      <w:r>
+        <w:rPr>
+          <w:sz w:val="24"/>
+        </w:rPr>
+        <w:t>needs</w:t>
+      </w:r>
+      <w:proofErr w:type="spellEnd"/>
+      <w:r>
+        <w:rPr>
+          <w:sz w:val="24"/>
+        </w:rPr>
+        <w:t xml:space="preserve"> </w:t>
+      </w:r>
+      <w:proofErr w:type="spellStart"/>
+      <w:r>
+        <w:rPr>
+          <w:sz w:val="24"/>
+        </w:rPr>
+        <w:t>to</w:t>
+      </w:r>
+      <w:proofErr w:type="spellEnd"/>
+      <w:r>
+        <w:rPr>
+          <w:sz w:val="24"/>
+        </w:rPr>
+        <w:t xml:space="preserve"> </w:t>
+      </w:r>
+      <w:proofErr w:type="spellStart"/>
+      <w:r>
+        <w:rPr>
+          <w:sz w:val="24"/>
+        </w:rPr>
+        <w:t>find</w:t>
+      </w:r>
+      <w:proofErr w:type="spellEnd"/>
+      <w:r>
+        <w:rPr>
+          <w:sz w:val="24"/>
+        </w:rPr>
+        <w:t xml:space="preserve"> out </w:t>
+      </w:r>
+      <w:proofErr w:type="spellStart"/>
+      <w:r>
+        <w:rPr>
+          <w:sz w:val="24"/>
+        </w:rPr>
+        <w:t>th</w:t>
+      </w:r>
+      <w:r>
+        <w:rPr>
+          <w:sz w:val="24"/>
+        </w:rPr>
+        <w:t>e</w:t>
+      </w:r>
+      <w:proofErr w:type="spellEnd"/>
+      <w:r>
+        <w:rPr>
+          <w:sz w:val="24"/>
+        </w:rPr>
+        <w:t xml:space="preserve"> </w:t>
+      </w:r>
+      <w:proofErr w:type="spellStart"/>
+      <w:r>
+        <w:rPr>
+          <w:sz w:val="24"/>
+        </w:rPr>
+        <w:t>words</w:t>
+      </w:r>
+      <w:proofErr w:type="spellEnd"/>
+      <w:r>
+        <w:rPr>
+          <w:sz w:val="24"/>
+        </w:rPr>
+        <w:t xml:space="preserve"> </w:t>
+      </w:r>
+      <w:proofErr w:type="spellStart"/>
+      <w:r>
+        <w:rPr>
+          <w:sz w:val="24"/>
+        </w:rPr>
+        <w:t>that</w:t>
+      </w:r>
+      <w:proofErr w:type="spellEnd"/>
+      <w:r>
+        <w:rPr>
+          <w:sz w:val="24"/>
+        </w:rPr>
+        <w:t xml:space="preserve"> </w:t>
+      </w:r>
+      <w:proofErr w:type="spellStart"/>
+      <w:r>
+        <w:rPr>
+          <w:sz w:val="24"/>
+        </w:rPr>
+        <w:t>the</w:t>
+      </w:r>
+      <w:proofErr w:type="spellEnd"/>
+      <w:r>
+        <w:rPr>
+          <w:sz w:val="24"/>
+        </w:rPr>
+        <w:t xml:space="preserve"> computer </w:t>
+      </w:r>
+      <w:proofErr w:type="spellStart"/>
+      <w:r>
+        <w:rPr>
+          <w:sz w:val="24"/>
+        </w:rPr>
+        <w:t>generates</w:t>
+      </w:r>
+      <w:proofErr w:type="spellEnd"/>
+      <w:r>
+        <w:rPr>
+          <w:sz w:val="24"/>
+        </w:rPr>
+        <w:t xml:space="preserve"> </w:t>
+      </w:r>
+      <w:proofErr w:type="spellStart"/>
+      <w:r>
+        <w:rPr>
+          <w:sz w:val="24"/>
+        </w:rPr>
+        <w:t>randomly</w:t>
+      </w:r>
+      <w:proofErr w:type="spellEnd"/>
+      <w:r>
+        <w:rPr>
+          <w:sz w:val="24"/>
+        </w:rPr>
+        <w:t xml:space="preserve"> </w:t>
+      </w:r>
+      <w:proofErr w:type="spellStart"/>
+      <w:r>
+        <w:rPr>
+          <w:sz w:val="24"/>
+        </w:rPr>
+        <w:t>from</w:t>
+      </w:r>
+      <w:proofErr w:type="spellEnd"/>
+      <w:r>
+        <w:rPr>
+          <w:sz w:val="24"/>
+        </w:rPr>
+        <w:t xml:space="preserve"> </w:t>
+      </w:r>
+      <w:proofErr w:type="spellStart"/>
+      <w:r>
+        <w:rPr>
+          <w:sz w:val="24"/>
+        </w:rPr>
+        <w:t>the</w:t>
+      </w:r>
+      <w:proofErr w:type="spellEnd"/>
+      <w:r>
+        <w:rPr>
+          <w:sz w:val="24"/>
+        </w:rPr>
+        <w:t xml:space="preserve"> game </w:t>
+      </w:r>
+      <w:proofErr w:type="spellStart"/>
+      <w:r>
+        <w:rPr>
+          <w:sz w:val="24"/>
+        </w:rPr>
+        <w:t>database</w:t>
+      </w:r>
+      <w:proofErr w:type="spellEnd"/>
+      <w:r>
+        <w:rPr>
+          <w:sz w:val="24"/>
+        </w:rPr>
+        <w:t>.</w:t>
+      </w:r>
+    </w:p>
+    <w:p>
+      <w:pPr>
+        <w:pStyle w:val="Listaszerbekezds"/>
+        <w:numPr>
+          <w:ilvl w:val="0"/>
+          <w:numId w:val="6"/>
+        </w:numPr>
+        <w:spacing w:after="480" w:line="240" w:lineRule="auto"/>
+        <w:jc w:val="both"/>
+        <w:rPr>
+          <w:sz w:val="24"/>
+        </w:rPr>
+      </w:pPr>
+      <w:proofErr w:type="spellStart"/>
+      <w:r>
+        <w:rPr>
+          <w:b/>
+          <w:sz w:val="24"/>
+        </w:rPr>
+        <w:t>Cooperative</w:t>
+      </w:r>
+      <w:proofErr w:type="spellEnd"/>
+      <w:r>
+        <w:rPr>
+          <w:b/>
+          <w:sz w:val="24"/>
+        </w:rPr>
+        <w:t xml:space="preserve"> 1v1 </w:t>
+      </w:r>
+      <w:proofErr w:type="spellStart"/>
+      <w:r>
+        <w:rPr>
+          <w:b/>
+          <w:sz w:val="24"/>
+        </w:rPr>
+        <w:t>Mode</w:t>
+      </w:r>
+      <w:proofErr w:type="spellEnd"/>
+      <w:r>
+        <w:rPr>
+          <w:b/>
+          <w:sz w:val="24"/>
+        </w:rPr>
+        <w:t>:</w:t>
+      </w:r>
+      <w:r>
+        <w:rPr>
+          <w:sz w:val="24"/>
+        </w:rPr>
+        <w:t xml:space="preserve"> </w:t>
+      </w:r>
+      <w:r>
+        <w:rPr>
+          <w:sz w:val="24"/>
+        </w:rPr>
+        <w:t>It</w:t>
+      </w:r>
+      <w:r>
+        <w:rPr>
+          <w:sz w:val="24"/>
+        </w:rPr>
+        <w:t xml:space="preserve"> is a </w:t>
+      </w:r>
+      <w:proofErr w:type="spellStart"/>
+      <w:r>
+        <w:rPr>
+          <w:sz w:val="24"/>
+        </w:rPr>
+        <w:t>really</w:t>
+      </w:r>
+      <w:proofErr w:type="spellEnd"/>
+      <w:r>
+        <w:rPr>
+          <w:sz w:val="24"/>
+        </w:rPr>
+        <w:t xml:space="preserve"> </w:t>
+      </w:r>
+      <w:proofErr w:type="spellStart"/>
+      <w:r>
+        <w:rPr>
+          <w:sz w:val="24"/>
+        </w:rPr>
+        <w:t>fun</w:t>
+      </w:r>
+      <w:proofErr w:type="spellEnd"/>
+      <w:r>
+        <w:rPr>
+          <w:sz w:val="24"/>
+        </w:rPr>
+        <w:t xml:space="preserve"> game </w:t>
+      </w:r>
+      <w:proofErr w:type="spellStart"/>
+      <w:r>
+        <w:rPr>
+          <w:sz w:val="24"/>
+        </w:rPr>
+        <w:t>mode</w:t>
+      </w:r>
+      <w:proofErr w:type="spellEnd"/>
+      <w:r>
+        <w:rPr>
+          <w:sz w:val="24"/>
+        </w:rPr>
+        <w:t xml:space="preserve">, </w:t>
+      </w:r>
+      <w:proofErr w:type="spellStart"/>
+      <w:r>
+        <w:rPr>
+          <w:sz w:val="24"/>
+        </w:rPr>
+        <w:t>player</w:t>
+      </w:r>
+      <w:r>
+        <w:rPr>
+          <w:sz w:val="24"/>
+        </w:rPr>
+        <w:t>s</w:t>
+      </w:r>
+      <w:proofErr w:type="spellEnd"/>
+      <w:r>
+        <w:rPr>
+          <w:sz w:val="24"/>
+        </w:rPr>
+        <w:t xml:space="preserve"> </w:t>
+      </w:r>
+      <w:proofErr w:type="spellStart"/>
+      <w:r>
+        <w:rPr>
+          <w:sz w:val="24"/>
+        </w:rPr>
+        <w:t>have</w:t>
+      </w:r>
+      <w:proofErr w:type="spellEnd"/>
+      <w:r>
+        <w:rPr>
+          <w:sz w:val="24"/>
+        </w:rPr>
+        <w:t xml:space="preserve"> </w:t>
+      </w:r>
+      <w:proofErr w:type="spellStart"/>
+      <w:r>
+        <w:rPr>
+          <w:sz w:val="24"/>
+        </w:rPr>
+        <w:t>the</w:t>
+      </w:r>
+      <w:proofErr w:type="spellEnd"/>
+      <w:r>
+        <w:rPr>
+          <w:sz w:val="24"/>
+        </w:rPr>
+        <w:t xml:space="preserve"> </w:t>
+      </w:r>
+      <w:proofErr w:type="spellStart"/>
+      <w:r>
+        <w:rPr>
+          <w:sz w:val="24"/>
+        </w:rPr>
+        <w:t>chance</w:t>
+      </w:r>
+      <w:proofErr w:type="spellEnd"/>
+      <w:r>
+        <w:rPr>
+          <w:sz w:val="24"/>
+        </w:rPr>
+        <w:t xml:space="preserve"> </w:t>
+      </w:r>
+      <w:proofErr w:type="spellStart"/>
+      <w:r>
+        <w:rPr>
+          <w:sz w:val="24"/>
+        </w:rPr>
+        <w:t>to</w:t>
+      </w:r>
+      <w:proofErr w:type="spellEnd"/>
+      <w:r>
+        <w:rPr>
+          <w:sz w:val="24"/>
+        </w:rPr>
+        <w:t xml:space="preserve"> play </w:t>
+      </w:r>
+      <w:proofErr w:type="spellStart"/>
+      <w:r>
+        <w:rPr>
+          <w:sz w:val="24"/>
+        </w:rPr>
+        <w:t>with</w:t>
+      </w:r>
+      <w:proofErr w:type="spellEnd"/>
+      <w:r>
+        <w:rPr>
+          <w:sz w:val="24"/>
+        </w:rPr>
+        <w:t xml:space="preserve"> </w:t>
+      </w:r>
+      <w:proofErr w:type="spellStart"/>
+      <w:r>
+        <w:rPr>
+          <w:sz w:val="24"/>
+        </w:rPr>
+        <w:t>their</w:t>
+      </w:r>
+      <w:proofErr w:type="spellEnd"/>
+      <w:r>
+        <w:rPr>
+          <w:sz w:val="24"/>
+        </w:rPr>
+        <w:t xml:space="preserve"> </w:t>
+      </w:r>
+      <w:proofErr w:type="spellStart"/>
+      <w:r>
+        <w:rPr>
+          <w:sz w:val="24"/>
+        </w:rPr>
+        <w:t>friends</w:t>
+      </w:r>
+      <w:proofErr w:type="spellEnd"/>
+      <w:r>
+        <w:rPr>
+          <w:sz w:val="24"/>
+        </w:rPr>
+        <w:t xml:space="preserve"> in a </w:t>
+      </w:r>
+      <w:proofErr w:type="spellStart"/>
+      <w:r>
+        <w:rPr>
+          <w:sz w:val="24"/>
+        </w:rPr>
+        <w:t>divided</w:t>
+      </w:r>
+      <w:proofErr w:type="spellEnd"/>
+      <w:r>
+        <w:rPr>
+          <w:sz w:val="24"/>
+        </w:rPr>
+        <w:t xml:space="preserve"> </w:t>
+      </w:r>
+      <w:proofErr w:type="spellStart"/>
+      <w:r>
+        <w:rPr>
+          <w:sz w:val="24"/>
+        </w:rPr>
+        <w:t>screen</w:t>
+      </w:r>
+      <w:proofErr w:type="spellEnd"/>
+      <w:r>
+        <w:rPr>
+          <w:sz w:val="24"/>
+        </w:rPr>
+        <w:t xml:space="preserve">. </w:t>
+      </w:r>
+      <w:proofErr w:type="spellStart"/>
+      <w:r>
+        <w:rPr>
+          <w:sz w:val="24"/>
+        </w:rPr>
+        <w:t>They</w:t>
+      </w:r>
+      <w:proofErr w:type="spellEnd"/>
+      <w:r>
+        <w:rPr>
+          <w:sz w:val="24"/>
+        </w:rPr>
+        <w:t xml:space="preserve"> </w:t>
+      </w:r>
+      <w:proofErr w:type="spellStart"/>
+      <w:r>
+        <w:rPr>
+          <w:sz w:val="24"/>
+        </w:rPr>
+        <w:t>have</w:t>
+      </w:r>
+      <w:proofErr w:type="spellEnd"/>
+      <w:r>
+        <w:rPr>
+          <w:sz w:val="24"/>
+        </w:rPr>
+        <w:t xml:space="preserve"> </w:t>
+      </w:r>
+      <w:proofErr w:type="spellStart"/>
+      <w:r>
+        <w:rPr>
+          <w:sz w:val="24"/>
+        </w:rPr>
+        <w:t>to</w:t>
+      </w:r>
+      <w:proofErr w:type="spellEnd"/>
+      <w:r>
+        <w:rPr>
+          <w:sz w:val="24"/>
+        </w:rPr>
+        <w:t xml:space="preserve"> </w:t>
+      </w:r>
+      <w:proofErr w:type="spellStart"/>
+      <w:r>
+        <w:rPr>
+          <w:sz w:val="24"/>
+        </w:rPr>
+        <w:t>guess</w:t>
+      </w:r>
+      <w:proofErr w:type="spellEnd"/>
+      <w:r>
+        <w:rPr>
+          <w:sz w:val="24"/>
+        </w:rPr>
+        <w:t xml:space="preserve"> </w:t>
+      </w:r>
+      <w:proofErr w:type="spellStart"/>
+      <w:r>
+        <w:rPr>
+          <w:sz w:val="24"/>
+        </w:rPr>
+        <w:t>words</w:t>
+      </w:r>
+      <w:proofErr w:type="spellEnd"/>
+      <w:r>
+        <w:rPr>
+          <w:sz w:val="24"/>
+        </w:rPr>
+        <w:t xml:space="preserve"> </w:t>
+      </w:r>
+      <w:proofErr w:type="spellStart"/>
+      <w:r>
+        <w:rPr>
+          <w:sz w:val="24"/>
+        </w:rPr>
+        <w:t>given</w:t>
+      </w:r>
+      <w:proofErr w:type="spellEnd"/>
+      <w:r>
+        <w:rPr>
+          <w:sz w:val="24"/>
+        </w:rPr>
+        <w:t xml:space="preserve"> </w:t>
+      </w:r>
+      <w:proofErr w:type="spellStart"/>
+      <w:r>
+        <w:rPr>
+          <w:sz w:val="24"/>
+        </w:rPr>
+        <w:t>by</w:t>
+      </w:r>
+      <w:proofErr w:type="spellEnd"/>
+      <w:r>
+        <w:rPr>
+          <w:sz w:val="24"/>
+        </w:rPr>
+        <w:t xml:space="preserve"> </w:t>
+      </w:r>
+      <w:proofErr w:type="spellStart"/>
+      <w:r>
+        <w:rPr>
+          <w:sz w:val="24"/>
+        </w:rPr>
+        <w:t>t</w:t>
+      </w:r>
+      <w:r>
+        <w:rPr>
+          <w:sz w:val="24"/>
+        </w:rPr>
+        <w:t>he</w:t>
+      </w:r>
+      <w:proofErr w:type="spellEnd"/>
+      <w:r>
+        <w:rPr>
+          <w:sz w:val="24"/>
+        </w:rPr>
+        <w:t xml:space="preserve"> </w:t>
+      </w:r>
+      <w:proofErr w:type="spellStart"/>
+      <w:r>
+        <w:rPr>
+          <w:sz w:val="24"/>
+        </w:rPr>
+        <w:t>opponent</w:t>
+      </w:r>
+      <w:proofErr w:type="spellEnd"/>
+      <w:r>
+        <w:rPr>
+          <w:sz w:val="24"/>
+        </w:rPr>
+        <w:t xml:space="preserve">. The </w:t>
+      </w:r>
+      <w:proofErr w:type="spellStart"/>
+      <w:r>
+        <w:rPr>
+          <w:sz w:val="24"/>
+        </w:rPr>
+        <w:t>fastest</w:t>
+      </w:r>
+      <w:proofErr w:type="spellEnd"/>
+      <w:r>
+        <w:rPr>
+          <w:sz w:val="24"/>
+        </w:rPr>
+        <w:t xml:space="preserve"> </w:t>
+      </w:r>
+      <w:proofErr w:type="spellStart"/>
+      <w:r>
+        <w:rPr>
+          <w:sz w:val="24"/>
+        </w:rPr>
+        <w:t>one</w:t>
+      </w:r>
+      <w:proofErr w:type="spellEnd"/>
+      <w:r>
+        <w:rPr>
+          <w:sz w:val="24"/>
+        </w:rPr>
+        <w:t xml:space="preserve"> </w:t>
+      </w:r>
+      <w:proofErr w:type="spellStart"/>
+      <w:r>
+        <w:rPr>
+          <w:sz w:val="24"/>
+        </w:rPr>
+        <w:t>win</w:t>
+      </w:r>
+      <w:r>
+        <w:rPr>
+          <w:sz w:val="24"/>
+        </w:rPr>
+        <w:t>s</w:t>
+      </w:r>
+      <w:proofErr w:type="spellEnd"/>
+      <w:r>
+        <w:rPr>
+          <w:sz w:val="24"/>
+        </w:rPr>
+        <w:t xml:space="preserve"> </w:t>
+      </w:r>
+      <w:proofErr w:type="spellStart"/>
+      <w:r>
+        <w:rPr>
+          <w:sz w:val="24"/>
+        </w:rPr>
+        <w:t>the</w:t>
+      </w:r>
+      <w:proofErr w:type="spellEnd"/>
+      <w:r>
+        <w:rPr>
+          <w:sz w:val="24"/>
+        </w:rPr>
+        <w:t xml:space="preserve"> game.</w:t>
+      </w:r>
+    </w:p>
+    <w:p>
+      <w:pPr>
+        <w:pStyle w:val="Listaszerbekezds"/>
+        <w:numPr>
+          <w:ilvl w:val="0"/>
+          <w:numId w:val="6"/>
+        </w:numPr>
+        <w:spacing w:after="480" w:line="240" w:lineRule="auto"/>
+        <w:jc w:val="both"/>
+        <w:rPr>
+          <w:sz w:val="24"/>
+        </w:rPr>
+      </w:pPr>
+      <w:proofErr w:type="spellStart"/>
+      <w:r>
+        <w:rPr>
+          <w:b/>
+          <w:sz w:val="24"/>
+        </w:rPr>
+        <w:lastRenderedPageBreak/>
+        <w:t>Campaign</w:t>
+      </w:r>
+      <w:proofErr w:type="spellEnd"/>
+      <w:r>
+        <w:rPr>
+          <w:b/>
+          <w:sz w:val="24"/>
+        </w:rPr>
+        <w:t>:</w:t>
+      </w:r>
+      <w:r>
+        <w:rPr>
+          <w:sz w:val="24"/>
+        </w:rPr>
+        <w:t xml:space="preserve"> </w:t>
+      </w:r>
+      <w:proofErr w:type="spellStart"/>
+      <w:r>
+        <w:rPr>
+          <w:sz w:val="24"/>
+        </w:rPr>
+        <w:t>From</w:t>
+      </w:r>
+      <w:proofErr w:type="spellEnd"/>
+      <w:r>
+        <w:rPr>
+          <w:sz w:val="24"/>
+        </w:rPr>
+        <w:t xml:space="preserve"> </w:t>
+      </w:r>
+      <w:proofErr w:type="spellStart"/>
+      <w:r>
+        <w:rPr>
+          <w:sz w:val="24"/>
+        </w:rPr>
+        <w:t>time</w:t>
+      </w:r>
+      <w:proofErr w:type="spellEnd"/>
+      <w:r>
+        <w:rPr>
+          <w:sz w:val="24"/>
+        </w:rPr>
+        <w:t xml:space="preserve"> </w:t>
+      </w:r>
+      <w:proofErr w:type="spellStart"/>
+      <w:r>
+        <w:rPr>
+          <w:sz w:val="24"/>
+        </w:rPr>
+        <w:t>to</w:t>
+      </w:r>
+      <w:proofErr w:type="spellEnd"/>
+      <w:r>
+        <w:rPr>
+          <w:sz w:val="24"/>
+        </w:rPr>
+        <w:t xml:space="preserve"> </w:t>
+      </w:r>
+      <w:proofErr w:type="spellStart"/>
+      <w:r>
+        <w:rPr>
+          <w:sz w:val="24"/>
+        </w:rPr>
+        <w:t>time</w:t>
+      </w:r>
+      <w:proofErr w:type="spellEnd"/>
+      <w:r>
+        <w:rPr>
+          <w:sz w:val="24"/>
+        </w:rPr>
+        <w:t xml:space="preserve"> </w:t>
+      </w:r>
+      <w:proofErr w:type="spellStart"/>
+      <w:r>
+        <w:rPr>
+          <w:sz w:val="24"/>
+        </w:rPr>
+        <w:t>the</w:t>
+      </w:r>
+      <w:proofErr w:type="spellEnd"/>
+      <w:r>
+        <w:rPr>
+          <w:sz w:val="24"/>
+        </w:rPr>
+        <w:t xml:space="preserve"> Hangman game </w:t>
+      </w:r>
+      <w:proofErr w:type="spellStart"/>
+      <w:r>
+        <w:rPr>
+          <w:sz w:val="24"/>
+        </w:rPr>
+        <w:t>will</w:t>
+      </w:r>
+      <w:proofErr w:type="spellEnd"/>
+      <w:r>
+        <w:rPr>
+          <w:sz w:val="24"/>
+        </w:rPr>
+        <w:t xml:space="preserve"> </w:t>
+      </w:r>
+      <w:proofErr w:type="spellStart"/>
+      <w:r>
+        <w:rPr>
+          <w:sz w:val="24"/>
+        </w:rPr>
+        <w:t>introduce</w:t>
+      </w:r>
+      <w:proofErr w:type="spellEnd"/>
+      <w:r>
+        <w:rPr>
+          <w:sz w:val="24"/>
+        </w:rPr>
+        <w:t xml:space="preserve"> </w:t>
+      </w:r>
+      <w:proofErr w:type="spellStart"/>
+      <w:r>
+        <w:rPr>
+          <w:sz w:val="24"/>
+        </w:rPr>
+        <w:t>the</w:t>
+      </w:r>
+      <w:proofErr w:type="spellEnd"/>
+      <w:r>
+        <w:rPr>
+          <w:sz w:val="24"/>
+        </w:rPr>
+        <w:t xml:space="preserve"> story </w:t>
+      </w:r>
+      <w:proofErr w:type="spellStart"/>
+      <w:r>
+        <w:rPr>
+          <w:sz w:val="24"/>
+        </w:rPr>
+        <w:t>mode</w:t>
+      </w:r>
+      <w:proofErr w:type="spellEnd"/>
+      <w:r>
+        <w:rPr>
+          <w:sz w:val="24"/>
+        </w:rPr>
+        <w:t xml:space="preserve"> of </w:t>
+      </w:r>
+      <w:proofErr w:type="spellStart"/>
+      <w:r>
+        <w:rPr>
+          <w:sz w:val="24"/>
+        </w:rPr>
+        <w:t>the</w:t>
+      </w:r>
+      <w:proofErr w:type="spellEnd"/>
+      <w:r>
+        <w:rPr>
+          <w:sz w:val="24"/>
+        </w:rPr>
+        <w:t xml:space="preserve"> game, </w:t>
+      </w:r>
+      <w:proofErr w:type="spellStart"/>
+      <w:r>
+        <w:rPr>
+          <w:sz w:val="24"/>
+        </w:rPr>
+        <w:t>wich</w:t>
+      </w:r>
+      <w:proofErr w:type="spellEnd"/>
+      <w:r>
+        <w:rPr>
+          <w:sz w:val="24"/>
+        </w:rPr>
+        <w:t xml:space="preserve"> </w:t>
+      </w:r>
+      <w:r>
+        <w:rPr>
+          <w:sz w:val="24"/>
+        </w:rPr>
+        <w:t xml:space="preserve">is </w:t>
+      </w:r>
+      <w:proofErr w:type="spellStart"/>
+      <w:r>
+        <w:rPr>
+          <w:sz w:val="24"/>
+        </w:rPr>
+        <w:t>going</w:t>
+      </w:r>
+      <w:proofErr w:type="spellEnd"/>
+      <w:r>
+        <w:rPr>
+          <w:sz w:val="24"/>
+        </w:rPr>
+        <w:t xml:space="preserve"> </w:t>
+      </w:r>
+      <w:proofErr w:type="spellStart"/>
+      <w:r>
+        <w:rPr>
+          <w:sz w:val="24"/>
+        </w:rPr>
+        <w:t>to</w:t>
+      </w:r>
+      <w:proofErr w:type="spellEnd"/>
+      <w:r>
+        <w:rPr>
+          <w:sz w:val="24"/>
+        </w:rPr>
+        <w:t xml:space="preserve"> be a story-</w:t>
+      </w:r>
+      <w:proofErr w:type="spellStart"/>
+      <w:r>
+        <w:rPr>
+          <w:sz w:val="24"/>
+        </w:rPr>
+        <w:t>based</w:t>
+      </w:r>
+      <w:proofErr w:type="spellEnd"/>
+      <w:r>
+        <w:rPr>
+          <w:sz w:val="24"/>
+        </w:rPr>
+        <w:t xml:space="preserve"> </w:t>
+      </w:r>
+      <w:proofErr w:type="spellStart"/>
+      <w:r>
+        <w:rPr>
+          <w:sz w:val="24"/>
+        </w:rPr>
+        <w:t>campaign</w:t>
+      </w:r>
+      <w:proofErr w:type="spellEnd"/>
+      <w:r>
+        <w:rPr>
+          <w:sz w:val="24"/>
+        </w:rPr>
+        <w:t xml:space="preserve"> </w:t>
+      </w:r>
+      <w:proofErr w:type="spellStart"/>
+      <w:r>
+        <w:rPr>
+          <w:sz w:val="24"/>
+        </w:rPr>
+        <w:t>adventure</w:t>
+      </w:r>
+      <w:proofErr w:type="spellEnd"/>
+      <w:r>
+        <w:rPr>
+          <w:sz w:val="24"/>
+        </w:rPr>
+        <w:t xml:space="preserve">, </w:t>
+      </w:r>
+      <w:proofErr w:type="spellStart"/>
+      <w:r>
+        <w:rPr>
+          <w:sz w:val="24"/>
+        </w:rPr>
+        <w:t>where</w:t>
+      </w:r>
+      <w:proofErr w:type="spellEnd"/>
+      <w:r>
+        <w:rPr>
+          <w:sz w:val="24"/>
+        </w:rPr>
+        <w:t xml:space="preserve"> </w:t>
+      </w:r>
+      <w:proofErr w:type="spellStart"/>
+      <w:r>
+        <w:rPr>
+          <w:sz w:val="24"/>
+        </w:rPr>
+        <w:t>the</w:t>
+      </w:r>
+      <w:proofErr w:type="spellEnd"/>
+      <w:r>
+        <w:rPr>
+          <w:sz w:val="24"/>
+        </w:rPr>
+        <w:t xml:space="preserve"> </w:t>
+      </w:r>
+      <w:proofErr w:type="spellStart"/>
+      <w:r>
+        <w:rPr>
+          <w:sz w:val="24"/>
+        </w:rPr>
+        <w:t>best</w:t>
+      </w:r>
+      <w:proofErr w:type="spellEnd"/>
+      <w:r>
+        <w:rPr>
+          <w:sz w:val="24"/>
+        </w:rPr>
+        <w:t xml:space="preserve"> </w:t>
+      </w:r>
+      <w:proofErr w:type="spellStart"/>
+      <w:r>
+        <w:rPr>
+          <w:sz w:val="24"/>
+        </w:rPr>
+        <w:t>conquerors</w:t>
+      </w:r>
+      <w:proofErr w:type="spellEnd"/>
+      <w:r>
+        <w:rPr>
+          <w:sz w:val="24"/>
+        </w:rPr>
+        <w:t xml:space="preserve"> </w:t>
+      </w:r>
+      <w:proofErr w:type="spellStart"/>
+      <w:r>
+        <w:rPr>
+          <w:sz w:val="24"/>
+        </w:rPr>
+        <w:t>will</w:t>
+      </w:r>
+      <w:proofErr w:type="spellEnd"/>
+      <w:r>
+        <w:rPr>
+          <w:sz w:val="24"/>
+        </w:rPr>
+        <w:t xml:space="preserve"> </w:t>
+      </w:r>
+      <w:proofErr w:type="spellStart"/>
+      <w:r>
+        <w:rPr>
+          <w:sz w:val="24"/>
+        </w:rPr>
+        <w:t>get</w:t>
+      </w:r>
+      <w:proofErr w:type="spellEnd"/>
+      <w:r>
+        <w:rPr>
+          <w:sz w:val="24"/>
+        </w:rPr>
+        <w:t xml:space="preserve"> </w:t>
+      </w:r>
+      <w:proofErr w:type="spellStart"/>
+      <w:r>
+        <w:rPr>
+          <w:sz w:val="24"/>
+        </w:rPr>
+        <w:t>precious</w:t>
+      </w:r>
+      <w:proofErr w:type="spellEnd"/>
+      <w:r>
+        <w:rPr>
+          <w:sz w:val="24"/>
+        </w:rPr>
+        <w:t xml:space="preserve"> </w:t>
+      </w:r>
+      <w:proofErr w:type="spellStart"/>
+      <w:r>
+        <w:rPr>
+          <w:sz w:val="24"/>
+        </w:rPr>
+        <w:t>gifts</w:t>
+      </w:r>
+      <w:proofErr w:type="spellEnd"/>
+      <w:r>
+        <w:rPr>
+          <w:sz w:val="24"/>
+        </w:rPr>
+        <w:t>.</w:t>
+      </w:r>
+    </w:p>
+    <w:p>
+      <w:pPr>
+        <w:pStyle w:val="Listaszerbekezds"/>
+        <w:numPr>
+          <w:ilvl w:val="0"/>
+          <w:numId w:val="6"/>
+        </w:numPr>
+        <w:spacing w:after="480" w:line="240" w:lineRule="auto"/>
+        <w:jc w:val="both"/>
+        <w:rPr>
+          <w:sz w:val="24"/>
+        </w:rPr>
+      </w:pPr>
+      <w:proofErr w:type="spellStart"/>
+      <w:r>
+        <w:rPr>
+          <w:b/>
+          <w:sz w:val="24"/>
+        </w:rPr>
+        <w:t>Infinie</w:t>
+      </w:r>
+      <w:proofErr w:type="spellEnd"/>
+      <w:r>
+        <w:rPr>
+          <w:b/>
+          <w:sz w:val="24"/>
+        </w:rPr>
+        <w:t xml:space="preserve"> </w:t>
+      </w:r>
+      <w:proofErr w:type="spellStart"/>
+      <w:r>
+        <w:rPr>
+          <w:b/>
+          <w:sz w:val="24"/>
+        </w:rPr>
+        <w:t>Mode</w:t>
+      </w:r>
+      <w:proofErr w:type="spellEnd"/>
+      <w:r>
+        <w:rPr>
+          <w:b/>
+          <w:sz w:val="24"/>
+        </w:rPr>
+        <w:t>:</w:t>
+      </w:r>
+      <w:r>
+        <w:rPr>
+          <w:sz w:val="24"/>
+        </w:rPr>
+        <w:t xml:space="preserve"> We </w:t>
+      </w:r>
+      <w:proofErr w:type="spellStart"/>
+      <w:r>
+        <w:rPr>
+          <w:sz w:val="24"/>
+        </w:rPr>
+        <w:t>would</w:t>
+      </w:r>
+      <w:proofErr w:type="spellEnd"/>
+      <w:r>
+        <w:rPr>
+          <w:sz w:val="24"/>
+        </w:rPr>
+        <w:t xml:space="preserve"> </w:t>
+      </w:r>
+      <w:proofErr w:type="spellStart"/>
+      <w:r>
+        <w:rPr>
+          <w:sz w:val="24"/>
+        </w:rPr>
+        <w:t>like</w:t>
+      </w:r>
+      <w:proofErr w:type="spellEnd"/>
+      <w:r>
+        <w:rPr>
+          <w:sz w:val="24"/>
+        </w:rPr>
+        <w:t xml:space="preserve"> </w:t>
+      </w:r>
+      <w:proofErr w:type="spellStart"/>
+      <w:r>
+        <w:rPr>
+          <w:sz w:val="24"/>
+        </w:rPr>
+        <w:t>to</w:t>
+      </w:r>
+      <w:proofErr w:type="spellEnd"/>
+      <w:r>
+        <w:rPr>
+          <w:sz w:val="24"/>
+        </w:rPr>
+        <w:t xml:space="preserve"> </w:t>
+      </w:r>
+      <w:proofErr w:type="spellStart"/>
+      <w:r>
+        <w:rPr>
+          <w:sz w:val="24"/>
+        </w:rPr>
+        <w:t>suggest</w:t>
+      </w:r>
+      <w:proofErr w:type="spellEnd"/>
+      <w:r>
+        <w:rPr>
+          <w:sz w:val="24"/>
+        </w:rPr>
+        <w:t xml:space="preserve"> an </w:t>
+      </w:r>
+      <w:proofErr w:type="spellStart"/>
+      <w:r>
+        <w:rPr>
+          <w:sz w:val="24"/>
+        </w:rPr>
+        <w:t>additional</w:t>
+      </w:r>
+      <w:proofErr w:type="spellEnd"/>
+      <w:r>
+        <w:rPr>
+          <w:sz w:val="24"/>
+        </w:rPr>
+        <w:t xml:space="preserve"> game </w:t>
+      </w:r>
+      <w:proofErr w:type="spellStart"/>
+      <w:r>
+        <w:rPr>
+          <w:sz w:val="24"/>
+        </w:rPr>
+        <w:t>mode</w:t>
+      </w:r>
+      <w:proofErr w:type="spellEnd"/>
+      <w:r>
+        <w:rPr>
+          <w:sz w:val="24"/>
+        </w:rPr>
+        <w:t xml:space="preserve">, in </w:t>
+      </w:r>
+      <w:proofErr w:type="spellStart"/>
+      <w:r>
+        <w:rPr>
+          <w:sz w:val="24"/>
+        </w:rPr>
+        <w:t>which</w:t>
+      </w:r>
+      <w:proofErr w:type="spellEnd"/>
+      <w:r>
+        <w:rPr>
+          <w:sz w:val="24"/>
+        </w:rPr>
+        <w:t xml:space="preserve"> </w:t>
+      </w:r>
+      <w:proofErr w:type="spellStart"/>
+      <w:r>
+        <w:rPr>
+          <w:sz w:val="24"/>
+        </w:rPr>
+        <w:t>players</w:t>
+      </w:r>
+      <w:proofErr w:type="spellEnd"/>
+      <w:r>
+        <w:rPr>
+          <w:sz w:val="24"/>
+        </w:rPr>
+        <w:t xml:space="preserve"> </w:t>
+      </w:r>
+      <w:proofErr w:type="spellStart"/>
+      <w:r>
+        <w:rPr>
+          <w:sz w:val="24"/>
+        </w:rPr>
+        <w:t>can</w:t>
+      </w:r>
+      <w:proofErr w:type="spellEnd"/>
+      <w:r>
+        <w:rPr>
+          <w:sz w:val="24"/>
+        </w:rPr>
+        <w:t xml:space="preserve"> test </w:t>
+      </w:r>
+      <w:proofErr w:type="spellStart"/>
+      <w:r>
+        <w:rPr>
+          <w:sz w:val="24"/>
+        </w:rPr>
+        <w:t>their</w:t>
+      </w:r>
+      <w:proofErr w:type="spellEnd"/>
+      <w:r>
+        <w:rPr>
+          <w:sz w:val="24"/>
+        </w:rPr>
+        <w:t xml:space="preserve"> mind and </w:t>
+      </w:r>
+      <w:proofErr w:type="spellStart"/>
+      <w:r>
+        <w:rPr>
+          <w:sz w:val="24"/>
+        </w:rPr>
+        <w:t>enhance</w:t>
+      </w:r>
+      <w:proofErr w:type="spellEnd"/>
+      <w:r>
+        <w:rPr>
+          <w:sz w:val="24"/>
+        </w:rPr>
+        <w:t xml:space="preserve"> </w:t>
+      </w:r>
+      <w:proofErr w:type="spellStart"/>
+      <w:r>
+        <w:rPr>
+          <w:sz w:val="24"/>
+        </w:rPr>
+        <w:t>their</w:t>
+      </w:r>
+      <w:proofErr w:type="spellEnd"/>
+      <w:r>
+        <w:rPr>
+          <w:sz w:val="24"/>
+        </w:rPr>
+        <w:t xml:space="preserve"> </w:t>
+      </w:r>
+      <w:proofErr w:type="spellStart"/>
+      <w:r>
+        <w:rPr>
+          <w:sz w:val="24"/>
+        </w:rPr>
+        <w:t>percepsion</w:t>
+      </w:r>
+      <w:proofErr w:type="spellEnd"/>
+      <w:r>
+        <w:rPr>
+          <w:sz w:val="24"/>
+        </w:rPr>
+        <w:t xml:space="preserve"> </w:t>
+      </w:r>
+      <w:proofErr w:type="spellStart"/>
+      <w:r>
+        <w:rPr>
+          <w:sz w:val="24"/>
+        </w:rPr>
+        <w:t>at</w:t>
+      </w:r>
+      <w:proofErr w:type="spellEnd"/>
+      <w:r>
+        <w:rPr>
+          <w:sz w:val="24"/>
+        </w:rPr>
+        <w:t xml:space="preserve"> </w:t>
+      </w:r>
+      <w:proofErr w:type="spellStart"/>
+      <w:r>
+        <w:rPr>
+          <w:sz w:val="24"/>
+        </w:rPr>
+        <w:t>the</w:t>
+      </w:r>
+      <w:proofErr w:type="spellEnd"/>
+      <w:r>
+        <w:rPr>
+          <w:sz w:val="24"/>
+        </w:rPr>
+        <w:t xml:space="preserve"> </w:t>
+      </w:r>
+      <w:proofErr w:type="spellStart"/>
+      <w:r>
+        <w:rPr>
+          <w:sz w:val="24"/>
+        </w:rPr>
+        <w:t>same</w:t>
+      </w:r>
+      <w:proofErr w:type="spellEnd"/>
+      <w:r>
+        <w:rPr>
+          <w:sz w:val="24"/>
+        </w:rPr>
+        <w:t xml:space="preserve"> </w:t>
+      </w:r>
+      <w:proofErr w:type="spellStart"/>
+      <w:r>
+        <w:rPr>
+          <w:sz w:val="24"/>
+        </w:rPr>
+        <w:t>time</w:t>
+      </w:r>
+      <w:proofErr w:type="spellEnd"/>
+      <w:r>
+        <w:rPr>
+          <w:sz w:val="24"/>
+        </w:rPr>
+        <w:t xml:space="preserve">. The </w:t>
+      </w:r>
+      <w:proofErr w:type="spellStart"/>
+      <w:r>
+        <w:rPr>
+          <w:sz w:val="24"/>
+        </w:rPr>
+        <w:t>Infinite</w:t>
+      </w:r>
+      <w:proofErr w:type="spellEnd"/>
+      <w:r>
+        <w:rPr>
+          <w:sz w:val="24"/>
+        </w:rPr>
+        <w:t xml:space="preserve"> </w:t>
+      </w:r>
+      <w:proofErr w:type="spellStart"/>
+      <w:r>
+        <w:rPr>
+          <w:sz w:val="24"/>
+        </w:rPr>
+        <w:t>mode</w:t>
+      </w:r>
+      <w:proofErr w:type="spellEnd"/>
+      <w:r>
+        <w:rPr>
+          <w:sz w:val="24"/>
+        </w:rPr>
+        <w:t xml:space="preserve"> </w:t>
+      </w:r>
+      <w:proofErr w:type="spellStart"/>
+      <w:r>
+        <w:rPr>
+          <w:sz w:val="24"/>
+        </w:rPr>
+        <w:t>introduces</w:t>
+      </w:r>
+      <w:proofErr w:type="spellEnd"/>
+      <w:r>
+        <w:rPr>
+          <w:sz w:val="24"/>
+        </w:rPr>
+        <w:t xml:space="preserve"> a </w:t>
+      </w:r>
+      <w:proofErr w:type="spellStart"/>
+      <w:r>
+        <w:rPr>
+          <w:sz w:val="24"/>
+        </w:rPr>
+        <w:t>never</w:t>
+      </w:r>
+      <w:proofErr w:type="spellEnd"/>
+      <w:r>
+        <w:rPr>
+          <w:sz w:val="24"/>
+        </w:rPr>
+        <w:t xml:space="preserve"> ending </w:t>
+      </w:r>
+      <w:proofErr w:type="spellStart"/>
+      <w:r>
+        <w:rPr>
+          <w:sz w:val="24"/>
+        </w:rPr>
+        <w:t>level</w:t>
+      </w:r>
+      <w:proofErr w:type="spellEnd"/>
+      <w:r>
+        <w:rPr>
+          <w:sz w:val="24"/>
+        </w:rPr>
+        <w:t xml:space="preserve"> </w:t>
+      </w:r>
+      <w:proofErr w:type="spellStart"/>
+      <w:r>
+        <w:rPr>
+          <w:sz w:val="24"/>
+        </w:rPr>
+        <w:t>mode</w:t>
+      </w:r>
+      <w:proofErr w:type="spellEnd"/>
+      <w:r>
+        <w:rPr>
+          <w:sz w:val="24"/>
+        </w:rPr>
+        <w:t xml:space="preserve">, </w:t>
+      </w:r>
+      <w:proofErr w:type="spellStart"/>
+      <w:r>
+        <w:rPr>
+          <w:sz w:val="24"/>
+        </w:rPr>
+        <w:t>with</w:t>
+      </w:r>
+      <w:proofErr w:type="spellEnd"/>
+      <w:r>
+        <w:rPr>
+          <w:sz w:val="24"/>
+        </w:rPr>
+        <w:t xml:space="preserve"> a </w:t>
+      </w:r>
+      <w:proofErr w:type="spellStart"/>
+      <w:r>
+        <w:rPr>
+          <w:sz w:val="24"/>
+        </w:rPr>
+        <w:t>timer</w:t>
+      </w:r>
+      <w:proofErr w:type="spellEnd"/>
+      <w:r>
+        <w:rPr>
+          <w:sz w:val="24"/>
+        </w:rPr>
+        <w:t xml:space="preserve"> </w:t>
+      </w:r>
+      <w:proofErr w:type="spellStart"/>
+      <w:r>
+        <w:rPr>
+          <w:sz w:val="24"/>
+        </w:rPr>
+        <w:t>that</w:t>
+      </w:r>
+      <w:proofErr w:type="spellEnd"/>
+      <w:r>
+        <w:rPr>
+          <w:sz w:val="24"/>
+        </w:rPr>
+        <w:t xml:space="preserve"> </w:t>
+      </w:r>
+      <w:proofErr w:type="spellStart"/>
+      <w:r>
+        <w:rPr>
+          <w:sz w:val="24"/>
+        </w:rPr>
+        <w:t>becomes</w:t>
+      </w:r>
+      <w:proofErr w:type="spellEnd"/>
+      <w:r>
+        <w:rPr>
+          <w:sz w:val="24"/>
+        </w:rPr>
+        <w:t xml:space="preserve"> </w:t>
+      </w:r>
+      <w:proofErr w:type="spellStart"/>
+      <w:r>
+        <w:rPr>
+          <w:sz w:val="24"/>
+        </w:rPr>
+        <w:t>tightes</w:t>
+      </w:r>
+      <w:proofErr w:type="spellEnd"/>
+      <w:r>
+        <w:rPr>
+          <w:sz w:val="24"/>
+        </w:rPr>
+        <w:t xml:space="preserve"> and </w:t>
+      </w:r>
+      <w:proofErr w:type="spellStart"/>
+      <w:r>
+        <w:rPr>
+          <w:sz w:val="24"/>
+        </w:rPr>
+        <w:t>tighter</w:t>
+      </w:r>
+      <w:proofErr w:type="spellEnd"/>
+      <w:r>
+        <w:rPr>
+          <w:sz w:val="24"/>
+        </w:rPr>
+        <w:t xml:space="preserve">. </w:t>
+      </w:r>
+      <w:proofErr w:type="spellStart"/>
+      <w:r>
+        <w:rPr>
+          <w:sz w:val="24"/>
+        </w:rPr>
+        <w:t>If</w:t>
+      </w:r>
+      <w:proofErr w:type="spellEnd"/>
+      <w:r>
+        <w:rPr>
+          <w:sz w:val="24"/>
+        </w:rPr>
+        <w:t xml:space="preserve"> </w:t>
+      </w:r>
+      <w:proofErr w:type="spellStart"/>
+      <w:r>
+        <w:rPr>
+          <w:sz w:val="24"/>
+        </w:rPr>
+        <w:t>the</w:t>
+      </w:r>
+      <w:proofErr w:type="spellEnd"/>
+      <w:r>
+        <w:rPr>
+          <w:sz w:val="24"/>
+        </w:rPr>
+        <w:t xml:space="preserve"> </w:t>
+      </w:r>
+      <w:proofErr w:type="spellStart"/>
+      <w:r>
+        <w:rPr>
+          <w:sz w:val="24"/>
+        </w:rPr>
+        <w:t>timer</w:t>
+      </w:r>
+      <w:proofErr w:type="spellEnd"/>
+      <w:r>
+        <w:rPr>
+          <w:sz w:val="24"/>
+        </w:rPr>
+        <w:t xml:space="preserve"> </w:t>
+      </w:r>
+      <w:proofErr w:type="spellStart"/>
+      <w:r>
+        <w:rPr>
+          <w:sz w:val="24"/>
+        </w:rPr>
+        <w:t>reaches</w:t>
+      </w:r>
+      <w:proofErr w:type="spellEnd"/>
+      <w:r>
+        <w:rPr>
+          <w:sz w:val="24"/>
+        </w:rPr>
+        <w:t xml:space="preserve"> </w:t>
+      </w:r>
+      <w:proofErr w:type="spellStart"/>
+      <w:r>
+        <w:rPr>
+          <w:sz w:val="24"/>
+        </w:rPr>
+        <w:t>zero</w:t>
+      </w:r>
+      <w:proofErr w:type="spellEnd"/>
+      <w:r>
+        <w:rPr>
+          <w:sz w:val="24"/>
+        </w:rPr>
+        <w:t xml:space="preserve">, </w:t>
+      </w:r>
+      <w:proofErr w:type="spellStart"/>
+      <w:r>
+        <w:rPr>
+          <w:sz w:val="24"/>
+        </w:rPr>
+        <w:t>the</w:t>
+      </w:r>
+      <w:proofErr w:type="spellEnd"/>
+      <w:r>
+        <w:rPr>
+          <w:sz w:val="24"/>
+        </w:rPr>
+        <w:t xml:space="preserve"> game </w:t>
+      </w:r>
+      <w:proofErr w:type="spellStart"/>
+      <w:r>
+        <w:rPr>
+          <w:sz w:val="24"/>
+        </w:rPr>
+        <w:t>ends</w:t>
+      </w:r>
+      <w:proofErr w:type="spellEnd"/>
+      <w:r>
+        <w:rPr>
+          <w:sz w:val="24"/>
+        </w:rPr>
+        <w:t xml:space="preserve">, and </w:t>
+      </w:r>
+      <w:proofErr w:type="spellStart"/>
+      <w:r>
+        <w:rPr>
+          <w:sz w:val="24"/>
+        </w:rPr>
+        <w:t>the</w:t>
+      </w:r>
+      <w:proofErr w:type="spellEnd"/>
+      <w:r>
+        <w:rPr>
+          <w:sz w:val="24"/>
+        </w:rPr>
+        <w:t xml:space="preserve"> </w:t>
+      </w:r>
+      <w:proofErr w:type="spellStart"/>
+      <w:r>
+        <w:rPr>
+          <w:sz w:val="24"/>
+        </w:rPr>
+        <w:t>points</w:t>
+      </w:r>
+      <w:proofErr w:type="spellEnd"/>
+      <w:r>
+        <w:rPr>
+          <w:sz w:val="24"/>
+        </w:rPr>
+        <w:t xml:space="preserve"> </w:t>
+      </w:r>
+      <w:proofErr w:type="spellStart"/>
+      <w:r>
+        <w:rPr>
+          <w:sz w:val="24"/>
+        </w:rPr>
+        <w:t>will</w:t>
+      </w:r>
+      <w:proofErr w:type="spellEnd"/>
+      <w:r>
+        <w:rPr>
+          <w:sz w:val="24"/>
+        </w:rPr>
+        <w:t xml:space="preserve"> be </w:t>
+      </w:r>
+      <w:proofErr w:type="spellStart"/>
+      <w:r>
+        <w:rPr>
+          <w:sz w:val="24"/>
+        </w:rPr>
+        <w:t>saved</w:t>
+      </w:r>
+      <w:proofErr w:type="spellEnd"/>
+      <w:r>
+        <w:rPr>
+          <w:sz w:val="24"/>
+        </w:rPr>
+        <w:t xml:space="preserve">. </w:t>
+      </w:r>
+      <w:proofErr w:type="spellStart"/>
+      <w:r>
+        <w:rPr>
+          <w:sz w:val="24"/>
+        </w:rPr>
+        <w:t>Clearing</w:t>
+      </w:r>
+      <w:proofErr w:type="spellEnd"/>
+      <w:r>
+        <w:rPr>
+          <w:sz w:val="24"/>
+        </w:rPr>
+        <w:t xml:space="preserve"> a </w:t>
+      </w:r>
+      <w:proofErr w:type="spellStart"/>
+      <w:r>
+        <w:rPr>
+          <w:sz w:val="24"/>
+        </w:rPr>
+        <w:t>level</w:t>
+      </w:r>
+      <w:proofErr w:type="spellEnd"/>
+      <w:r>
+        <w:rPr>
+          <w:sz w:val="24"/>
+        </w:rPr>
+        <w:t xml:space="preserve"> </w:t>
+      </w:r>
+      <w:proofErr w:type="spellStart"/>
+      <w:r>
+        <w:rPr>
+          <w:sz w:val="24"/>
+        </w:rPr>
+        <w:t>adds</w:t>
+      </w:r>
+      <w:proofErr w:type="spellEnd"/>
+      <w:r>
+        <w:rPr>
+          <w:sz w:val="24"/>
+        </w:rPr>
+        <w:t xml:space="preserve"> more </w:t>
+      </w:r>
+      <w:proofErr w:type="spellStart"/>
+      <w:r>
+        <w:rPr>
+          <w:sz w:val="24"/>
+        </w:rPr>
+        <w:t>time</w:t>
+      </w:r>
+      <w:proofErr w:type="spellEnd"/>
+      <w:r>
+        <w:rPr>
+          <w:sz w:val="24"/>
+        </w:rPr>
+        <w:t xml:space="preserve"> </w:t>
+      </w:r>
+      <w:proofErr w:type="spellStart"/>
+      <w:r>
+        <w:rPr>
+          <w:sz w:val="24"/>
+        </w:rPr>
+        <w:t>to</w:t>
+      </w:r>
+      <w:proofErr w:type="spellEnd"/>
+      <w:r>
+        <w:rPr>
+          <w:sz w:val="24"/>
+        </w:rPr>
+        <w:t xml:space="preserve"> </w:t>
+      </w:r>
+      <w:proofErr w:type="spellStart"/>
+      <w:r>
+        <w:rPr>
+          <w:sz w:val="24"/>
+        </w:rPr>
+        <w:t>the</w:t>
+      </w:r>
+      <w:proofErr w:type="spellEnd"/>
+      <w:r>
+        <w:rPr>
+          <w:sz w:val="24"/>
+        </w:rPr>
+        <w:t xml:space="preserve"> </w:t>
+      </w:r>
+      <w:proofErr w:type="spellStart"/>
+      <w:r>
+        <w:rPr>
+          <w:sz w:val="24"/>
+        </w:rPr>
+        <w:t>timer</w:t>
+      </w:r>
+      <w:proofErr w:type="spellEnd"/>
+      <w:r>
+        <w:rPr>
+          <w:sz w:val="24"/>
+        </w:rPr>
+        <w:t xml:space="preserve"> </w:t>
+      </w:r>
+      <w:proofErr w:type="spellStart"/>
+      <w:r>
+        <w:rPr>
+          <w:sz w:val="24"/>
+        </w:rPr>
+        <w:t>making</w:t>
+      </w:r>
+      <w:proofErr w:type="spellEnd"/>
+      <w:r>
+        <w:rPr>
+          <w:sz w:val="24"/>
+        </w:rPr>
+        <w:t xml:space="preserve"> it a bit </w:t>
+      </w:r>
+      <w:proofErr w:type="spellStart"/>
+      <w:r>
+        <w:rPr>
+          <w:sz w:val="24"/>
+        </w:rPr>
+        <w:t>easier</w:t>
+      </w:r>
+      <w:proofErr w:type="spellEnd"/>
+      <w:r>
+        <w:rPr>
+          <w:sz w:val="24"/>
+        </w:rPr>
+        <w:t xml:space="preserve"> </w:t>
+      </w:r>
+      <w:proofErr w:type="spellStart"/>
+      <w:r>
+        <w:rPr>
+          <w:sz w:val="24"/>
+        </w:rPr>
+        <w:t>to</w:t>
+      </w:r>
+      <w:proofErr w:type="spellEnd"/>
+      <w:r>
+        <w:rPr>
+          <w:sz w:val="24"/>
+        </w:rPr>
+        <w:t xml:space="preserve"> </w:t>
+      </w:r>
+      <w:proofErr w:type="spellStart"/>
+      <w:r>
+        <w:rPr>
+          <w:sz w:val="24"/>
+        </w:rPr>
+        <w:t>get</w:t>
+      </w:r>
+      <w:proofErr w:type="spellEnd"/>
+      <w:r>
+        <w:rPr>
+          <w:sz w:val="24"/>
+        </w:rPr>
+        <w:t xml:space="preserve"> </w:t>
+      </w:r>
+      <w:proofErr w:type="spellStart"/>
+      <w:r>
+        <w:rPr>
+          <w:sz w:val="24"/>
+        </w:rPr>
+        <w:t>further</w:t>
+      </w:r>
+      <w:proofErr w:type="spellEnd"/>
+      <w:r>
+        <w:rPr>
+          <w:sz w:val="24"/>
+        </w:rPr>
+        <w:t xml:space="preserve">. </w:t>
+      </w:r>
+      <w:proofErr w:type="spellStart"/>
+      <w:r>
+        <w:rPr>
+          <w:sz w:val="24"/>
+        </w:rPr>
+        <w:t>Obviously</w:t>
+      </w:r>
+      <w:proofErr w:type="spellEnd"/>
+      <w:r>
+        <w:rPr>
+          <w:sz w:val="24"/>
+        </w:rPr>
+        <w:t xml:space="preserve">, it </w:t>
+      </w:r>
+      <w:proofErr w:type="gramStart"/>
+      <w:r>
+        <w:rPr>
+          <w:sz w:val="24"/>
+        </w:rPr>
+        <w:t>has</w:t>
+      </w:r>
+      <w:proofErr w:type="gramEnd"/>
+      <w:r>
+        <w:rPr>
+          <w:sz w:val="24"/>
+        </w:rPr>
+        <w:t xml:space="preserve"> no end, </w:t>
+      </w:r>
+      <w:proofErr w:type="spellStart"/>
+      <w:r>
+        <w:rPr>
+          <w:sz w:val="24"/>
+        </w:rPr>
+        <w:t>so</w:t>
+      </w:r>
+      <w:proofErr w:type="spellEnd"/>
+      <w:r>
+        <w:rPr>
+          <w:sz w:val="24"/>
+        </w:rPr>
+        <w:t xml:space="preserve"> it </w:t>
+      </w:r>
+      <w:proofErr w:type="spellStart"/>
+      <w:r>
+        <w:rPr>
+          <w:sz w:val="24"/>
+        </w:rPr>
+        <w:t>can</w:t>
+      </w:r>
+      <w:proofErr w:type="spellEnd"/>
+      <w:r>
+        <w:rPr>
+          <w:sz w:val="24"/>
+        </w:rPr>
+        <w:t xml:space="preserve"> </w:t>
+      </w:r>
+      <w:proofErr w:type="spellStart"/>
+      <w:r>
+        <w:rPr>
+          <w:sz w:val="24"/>
+        </w:rPr>
+        <w:t>not</w:t>
+      </w:r>
+      <w:proofErr w:type="spellEnd"/>
+      <w:r>
+        <w:rPr>
+          <w:sz w:val="24"/>
+        </w:rPr>
+        <w:t xml:space="preserve"> be beaten. </w:t>
+      </w:r>
+      <w:proofErr w:type="spellStart"/>
+      <w:r>
+        <w:rPr>
+          <w:sz w:val="24"/>
+        </w:rPr>
+        <w:t>However</w:t>
+      </w:r>
+      <w:proofErr w:type="spellEnd"/>
+      <w:r>
+        <w:rPr>
+          <w:sz w:val="24"/>
+        </w:rPr>
+        <w:t>,</w:t>
+      </w:r>
+      <w:r>
+        <w:rPr>
+          <w:sz w:val="24"/>
+        </w:rPr>
+        <w:t xml:space="preserve"> </w:t>
+      </w:r>
+      <w:proofErr w:type="spellStart"/>
+      <w:r>
+        <w:rPr>
+          <w:sz w:val="24"/>
+        </w:rPr>
+        <w:t>people</w:t>
+      </w:r>
+      <w:proofErr w:type="spellEnd"/>
+      <w:r>
+        <w:rPr>
+          <w:sz w:val="24"/>
+        </w:rPr>
+        <w:t xml:space="preserve"> </w:t>
+      </w:r>
+      <w:proofErr w:type="spellStart"/>
+      <w:r>
+        <w:rPr>
+          <w:sz w:val="24"/>
+        </w:rPr>
+        <w:t>can</w:t>
+      </w:r>
+      <w:proofErr w:type="spellEnd"/>
+      <w:r>
+        <w:rPr>
+          <w:sz w:val="24"/>
+        </w:rPr>
+        <w:t xml:space="preserve"> </w:t>
+      </w:r>
+      <w:proofErr w:type="spellStart"/>
+      <w:r>
+        <w:rPr>
+          <w:sz w:val="24"/>
+        </w:rPr>
+        <w:t>compe</w:t>
+      </w:r>
+      <w:r>
+        <w:rPr>
+          <w:sz w:val="24"/>
+        </w:rPr>
+        <w:t>te</w:t>
+      </w:r>
+      <w:proofErr w:type="spellEnd"/>
+      <w:r>
+        <w:rPr>
+          <w:sz w:val="24"/>
+        </w:rPr>
+        <w:t xml:space="preserve"> </w:t>
+      </w:r>
+      <w:proofErr w:type="spellStart"/>
+      <w:r>
+        <w:rPr>
+          <w:sz w:val="24"/>
+        </w:rPr>
+        <w:t>with</w:t>
+      </w:r>
+      <w:proofErr w:type="spellEnd"/>
+      <w:r>
+        <w:rPr>
+          <w:sz w:val="24"/>
+        </w:rPr>
+        <w:t xml:space="preserve"> </w:t>
+      </w:r>
+      <w:proofErr w:type="spellStart"/>
+      <w:r>
+        <w:rPr>
+          <w:sz w:val="24"/>
+        </w:rPr>
+        <w:t>their</w:t>
+      </w:r>
+      <w:proofErr w:type="spellEnd"/>
+      <w:r>
+        <w:rPr>
+          <w:sz w:val="24"/>
+        </w:rPr>
+        <w:t xml:space="preserve"> </w:t>
+      </w:r>
+      <w:proofErr w:type="spellStart"/>
+      <w:r>
+        <w:rPr>
+          <w:sz w:val="24"/>
+        </w:rPr>
+        <w:t>high</w:t>
+      </w:r>
+      <w:proofErr w:type="spellEnd"/>
+      <w:r>
+        <w:rPr>
+          <w:sz w:val="24"/>
+        </w:rPr>
+        <w:t xml:space="preserve"> </w:t>
+      </w:r>
+      <w:proofErr w:type="spellStart"/>
+      <w:r>
+        <w:rPr>
+          <w:sz w:val="24"/>
+        </w:rPr>
+        <w:t>scores</w:t>
+      </w:r>
+      <w:proofErr w:type="spellEnd"/>
+      <w:r>
+        <w:rPr>
+          <w:sz w:val="24"/>
+        </w:rPr>
+        <w:t>.</w:t>
+      </w:r>
+    </w:p>
+    <w:p>
+      <w:pPr>
+        <w:spacing w:after="480" w:line="240" w:lineRule="auto"/>
+        <w:ind w:firstLine="360"/>
+        <w:jc w:val="both"/>
+        <w:rPr>
+          <w:sz w:val="24"/>
+        </w:rPr>
+      </w:pPr>
+      <w:r>
+        <w:rPr>
+          <w:sz w:val="24"/>
+        </w:rPr>
+        <w:t xml:space="preserve">The </w:t>
+      </w:r>
+      <w:proofErr w:type="spellStart"/>
+      <w:r>
+        <w:rPr>
+          <w:sz w:val="24"/>
+        </w:rPr>
+        <w:t>background</w:t>
+      </w:r>
+      <w:proofErr w:type="spellEnd"/>
+      <w:r>
+        <w:rPr>
+          <w:sz w:val="24"/>
+        </w:rPr>
+        <w:t xml:space="preserve"> of </w:t>
+      </w:r>
+      <w:proofErr w:type="spellStart"/>
+      <w:r>
+        <w:rPr>
+          <w:sz w:val="24"/>
+        </w:rPr>
+        <w:t>the</w:t>
+      </w:r>
+      <w:proofErr w:type="spellEnd"/>
+      <w:r>
+        <w:rPr>
+          <w:sz w:val="24"/>
+        </w:rPr>
+        <w:t xml:space="preserve"> </w:t>
+      </w:r>
+      <w:proofErr w:type="spellStart"/>
+      <w:r>
+        <w:rPr>
+          <w:sz w:val="24"/>
+        </w:rPr>
+        <w:t>application</w:t>
+      </w:r>
+      <w:proofErr w:type="spellEnd"/>
+      <w:r>
+        <w:rPr>
+          <w:sz w:val="24"/>
+        </w:rPr>
+        <w:t xml:space="preserve"> is </w:t>
+      </w:r>
+      <w:proofErr w:type="spellStart"/>
+      <w:r>
+        <w:rPr>
+          <w:sz w:val="24"/>
+        </w:rPr>
+        <w:t>goign</w:t>
+      </w:r>
+      <w:proofErr w:type="spellEnd"/>
+      <w:r>
+        <w:rPr>
+          <w:sz w:val="24"/>
+        </w:rPr>
+        <w:t xml:space="preserve"> </w:t>
+      </w:r>
+      <w:proofErr w:type="spellStart"/>
+      <w:r>
+        <w:rPr>
+          <w:sz w:val="24"/>
+        </w:rPr>
+        <w:t>to</w:t>
+      </w:r>
+      <w:proofErr w:type="spellEnd"/>
+      <w:r>
+        <w:rPr>
+          <w:sz w:val="24"/>
+        </w:rPr>
+        <w:t xml:space="preserve"> be a </w:t>
+      </w:r>
+      <w:proofErr w:type="spellStart"/>
+      <w:r>
+        <w:rPr>
+          <w:sz w:val="24"/>
+        </w:rPr>
+        <w:t>huge</w:t>
+      </w:r>
+      <w:proofErr w:type="spellEnd"/>
+      <w:r>
+        <w:rPr>
+          <w:sz w:val="24"/>
+        </w:rPr>
+        <w:t xml:space="preserve"> </w:t>
+      </w:r>
+      <w:r>
+        <w:rPr>
+          <w:sz w:val="24"/>
+        </w:rPr>
+        <w:t>Oracle SQL</w:t>
+      </w:r>
+      <w:r>
+        <w:rPr>
+          <w:sz w:val="24"/>
+        </w:rPr>
+        <w:t xml:space="preserve"> </w:t>
+      </w:r>
+      <w:proofErr w:type="spellStart"/>
+      <w:r>
+        <w:rPr>
+          <w:sz w:val="24"/>
+        </w:rPr>
+        <w:t>database</w:t>
+      </w:r>
+      <w:proofErr w:type="spellEnd"/>
+      <w:r>
+        <w:rPr>
+          <w:sz w:val="24"/>
+        </w:rPr>
+        <w:t xml:space="preserve">, </w:t>
+      </w:r>
+      <w:proofErr w:type="spellStart"/>
+      <w:r>
+        <w:rPr>
+          <w:sz w:val="24"/>
+        </w:rPr>
+        <w:t>with</w:t>
+      </w:r>
+      <w:proofErr w:type="spellEnd"/>
+      <w:r>
+        <w:rPr>
+          <w:sz w:val="24"/>
+        </w:rPr>
+        <w:t xml:space="preserve"> </w:t>
+      </w:r>
+      <w:proofErr w:type="spellStart"/>
+      <w:r>
+        <w:rPr>
+          <w:sz w:val="24"/>
+        </w:rPr>
+        <w:t>the</w:t>
+      </w:r>
+      <w:proofErr w:type="spellEnd"/>
+      <w:r>
+        <w:rPr>
+          <w:sz w:val="24"/>
+        </w:rPr>
+        <w:t xml:space="preserve"> </w:t>
+      </w:r>
+      <w:proofErr w:type="spellStart"/>
+      <w:r>
+        <w:rPr>
+          <w:sz w:val="24"/>
+        </w:rPr>
+        <w:t>pieces</w:t>
+      </w:r>
+      <w:proofErr w:type="spellEnd"/>
+      <w:r>
+        <w:rPr>
+          <w:sz w:val="24"/>
+        </w:rPr>
+        <w:t xml:space="preserve"> of </w:t>
+      </w:r>
+      <w:proofErr w:type="spellStart"/>
+      <w:r>
+        <w:rPr>
+          <w:sz w:val="24"/>
+        </w:rPr>
+        <w:t>information</w:t>
+      </w:r>
+      <w:proofErr w:type="spellEnd"/>
+      <w:r>
+        <w:rPr>
+          <w:sz w:val="24"/>
+        </w:rPr>
+        <w:t xml:space="preserve"> </w:t>
+      </w:r>
+      <w:proofErr w:type="spellStart"/>
+      <w:r>
+        <w:rPr>
+          <w:sz w:val="24"/>
+        </w:rPr>
+        <w:t>about</w:t>
+      </w:r>
+      <w:proofErr w:type="spellEnd"/>
+      <w:r>
+        <w:rPr>
+          <w:sz w:val="24"/>
+        </w:rPr>
+        <w:t xml:space="preserve"> </w:t>
+      </w:r>
+      <w:proofErr w:type="spellStart"/>
+      <w:r>
+        <w:rPr>
+          <w:sz w:val="24"/>
+        </w:rPr>
+        <w:t>the</w:t>
+      </w:r>
+      <w:proofErr w:type="spellEnd"/>
+      <w:r>
+        <w:rPr>
+          <w:sz w:val="24"/>
+        </w:rPr>
+        <w:t xml:space="preserve"> </w:t>
+      </w:r>
+      <w:proofErr w:type="spellStart"/>
+      <w:r>
+        <w:rPr>
+          <w:sz w:val="24"/>
+        </w:rPr>
+        <w:t>registered</w:t>
+      </w:r>
+      <w:proofErr w:type="spellEnd"/>
+      <w:r>
+        <w:rPr>
+          <w:sz w:val="24"/>
+        </w:rPr>
+        <w:t xml:space="preserve"> </w:t>
+      </w:r>
+      <w:proofErr w:type="spellStart"/>
+      <w:r>
+        <w:rPr>
+          <w:sz w:val="24"/>
+        </w:rPr>
+        <w:t>users</w:t>
+      </w:r>
+      <w:proofErr w:type="spellEnd"/>
+      <w:r>
+        <w:rPr>
+          <w:sz w:val="24"/>
+        </w:rPr>
+        <w:t xml:space="preserve"> and </w:t>
+      </w:r>
+      <w:proofErr w:type="spellStart"/>
+      <w:r>
+        <w:rPr>
+          <w:sz w:val="24"/>
+        </w:rPr>
+        <w:t>the</w:t>
+      </w:r>
+      <w:proofErr w:type="spellEnd"/>
+      <w:r>
+        <w:rPr>
+          <w:sz w:val="24"/>
+        </w:rPr>
+        <w:t xml:space="preserve"> </w:t>
+      </w:r>
+      <w:proofErr w:type="spellStart"/>
+      <w:r>
+        <w:rPr>
+          <w:sz w:val="24"/>
+        </w:rPr>
+        <w:t>necessary</w:t>
+      </w:r>
+      <w:proofErr w:type="spellEnd"/>
+      <w:r>
+        <w:rPr>
+          <w:sz w:val="24"/>
+        </w:rPr>
+        <w:t xml:space="preserve"> </w:t>
+      </w:r>
+      <w:proofErr w:type="spellStart"/>
+      <w:r>
+        <w:rPr>
+          <w:sz w:val="24"/>
+        </w:rPr>
+        <w:t>items</w:t>
+      </w:r>
+      <w:proofErr w:type="spellEnd"/>
+      <w:r>
+        <w:rPr>
+          <w:sz w:val="24"/>
+        </w:rPr>
+        <w:t xml:space="preserve"> </w:t>
+      </w:r>
+      <w:proofErr w:type="spellStart"/>
+      <w:r>
+        <w:rPr>
+          <w:sz w:val="24"/>
+        </w:rPr>
+        <w:t>to</w:t>
+      </w:r>
+      <w:proofErr w:type="spellEnd"/>
+      <w:r>
+        <w:rPr>
+          <w:sz w:val="24"/>
+        </w:rPr>
+        <w:t xml:space="preserve"> </w:t>
+      </w:r>
+      <w:proofErr w:type="spellStart"/>
+      <w:r>
+        <w:rPr>
+          <w:sz w:val="24"/>
+        </w:rPr>
+        <w:t>the</w:t>
+      </w:r>
+      <w:proofErr w:type="spellEnd"/>
+      <w:r>
+        <w:rPr>
+          <w:sz w:val="24"/>
+        </w:rPr>
+        <w:t xml:space="preserve"> gameplay. </w:t>
+      </w:r>
+      <w:r>
+        <w:rPr>
+          <w:sz w:val="24"/>
+        </w:rPr>
+        <w:t xml:space="preserve">The </w:t>
+      </w:r>
+      <w:proofErr w:type="spellStart"/>
+      <w:r>
+        <w:rPr>
+          <w:sz w:val="24"/>
+        </w:rPr>
+        <w:t>data</w:t>
+      </w:r>
+      <w:proofErr w:type="spellEnd"/>
+      <w:r>
+        <w:rPr>
+          <w:sz w:val="24"/>
+        </w:rPr>
+        <w:t xml:space="preserve"> </w:t>
+      </w:r>
+      <w:proofErr w:type="spellStart"/>
+      <w:r>
+        <w:rPr>
+          <w:sz w:val="24"/>
+        </w:rPr>
+        <w:t>will</w:t>
+      </w:r>
+      <w:proofErr w:type="spellEnd"/>
+      <w:r>
+        <w:rPr>
+          <w:sz w:val="24"/>
+        </w:rPr>
+        <w:t xml:space="preserve"> be </w:t>
+      </w:r>
+      <w:proofErr w:type="spellStart"/>
+      <w:r>
+        <w:rPr>
+          <w:sz w:val="24"/>
+        </w:rPr>
+        <w:t>stored</w:t>
+      </w:r>
+      <w:proofErr w:type="spellEnd"/>
+      <w:r>
+        <w:rPr>
+          <w:sz w:val="24"/>
+        </w:rPr>
+        <w:t xml:space="preserve"> in </w:t>
+      </w:r>
+      <w:proofErr w:type="spellStart"/>
+      <w:r>
+        <w:rPr>
+          <w:sz w:val="24"/>
+        </w:rPr>
+        <w:t>the</w:t>
+      </w:r>
+      <w:proofErr w:type="spellEnd"/>
+      <w:r>
+        <w:rPr>
+          <w:sz w:val="24"/>
+        </w:rPr>
+        <w:t xml:space="preserve"> </w:t>
+      </w:r>
+      <w:proofErr w:type="spellStart"/>
+      <w:r>
+        <w:rPr>
+          <w:sz w:val="24"/>
+        </w:rPr>
+        <w:t>databse</w:t>
+      </w:r>
+      <w:proofErr w:type="spellEnd"/>
+      <w:r>
+        <w:rPr>
+          <w:sz w:val="24"/>
+        </w:rPr>
+        <w:t xml:space="preserve">, </w:t>
+      </w:r>
+      <w:proofErr w:type="spellStart"/>
+      <w:r>
+        <w:rPr>
+          <w:sz w:val="24"/>
+        </w:rPr>
+        <w:t>so</w:t>
+      </w:r>
+      <w:proofErr w:type="spellEnd"/>
+      <w:r>
+        <w:rPr>
+          <w:sz w:val="24"/>
+        </w:rPr>
+        <w:t xml:space="preserve"> </w:t>
+      </w:r>
+      <w:proofErr w:type="spellStart"/>
+      <w:r>
+        <w:rPr>
+          <w:sz w:val="24"/>
+        </w:rPr>
+        <w:t>noone</w:t>
+      </w:r>
+      <w:proofErr w:type="spellEnd"/>
+      <w:r>
+        <w:rPr>
+          <w:sz w:val="24"/>
+        </w:rPr>
+        <w:t xml:space="preserve"> </w:t>
+      </w:r>
+      <w:proofErr w:type="spellStart"/>
+      <w:r>
+        <w:rPr>
+          <w:sz w:val="24"/>
+        </w:rPr>
+        <w:t>will</w:t>
+      </w:r>
+      <w:proofErr w:type="spellEnd"/>
+      <w:r>
+        <w:rPr>
+          <w:sz w:val="24"/>
+        </w:rPr>
+        <w:t xml:space="preserve"> be </w:t>
+      </w:r>
+      <w:proofErr w:type="spellStart"/>
+      <w:r>
+        <w:rPr>
+          <w:sz w:val="24"/>
+        </w:rPr>
+        <w:t>able</w:t>
+      </w:r>
+      <w:proofErr w:type="spellEnd"/>
+      <w:r>
+        <w:rPr>
+          <w:sz w:val="24"/>
+        </w:rPr>
+        <w:t xml:space="preserve"> </w:t>
+      </w:r>
+      <w:proofErr w:type="spellStart"/>
+      <w:r>
+        <w:rPr>
+          <w:sz w:val="24"/>
+        </w:rPr>
+        <w:t>to</w:t>
+      </w:r>
+      <w:proofErr w:type="spellEnd"/>
+      <w:r>
+        <w:rPr>
+          <w:sz w:val="24"/>
+        </w:rPr>
+        <w:t xml:space="preserve"> </w:t>
+      </w:r>
+      <w:proofErr w:type="spellStart"/>
+      <w:r>
+        <w:rPr>
+          <w:sz w:val="24"/>
+        </w:rPr>
+        <w:t>get</w:t>
+      </w:r>
+      <w:proofErr w:type="spellEnd"/>
+      <w:r>
+        <w:rPr>
+          <w:sz w:val="24"/>
+        </w:rPr>
+        <w:t xml:space="preserve"> </w:t>
+      </w:r>
+      <w:proofErr w:type="spellStart"/>
+      <w:r>
+        <w:rPr>
+          <w:sz w:val="24"/>
+        </w:rPr>
+        <w:t>these</w:t>
+      </w:r>
+      <w:proofErr w:type="spellEnd"/>
+      <w:r>
+        <w:rPr>
+          <w:sz w:val="24"/>
+        </w:rPr>
+        <w:t xml:space="preserve"> </w:t>
+      </w:r>
+      <w:proofErr w:type="spellStart"/>
+      <w:r>
+        <w:rPr>
+          <w:sz w:val="24"/>
+        </w:rPr>
+        <w:t>informations</w:t>
+      </w:r>
+      <w:proofErr w:type="spellEnd"/>
+      <w:r>
+        <w:rPr>
+          <w:sz w:val="24"/>
+        </w:rPr>
+        <w:t xml:space="preserve"> </w:t>
+      </w:r>
+      <w:proofErr w:type="spellStart"/>
+      <w:r>
+        <w:rPr>
+          <w:sz w:val="24"/>
+        </w:rPr>
+        <w:t>about</w:t>
+      </w:r>
+      <w:proofErr w:type="spellEnd"/>
+      <w:r>
+        <w:rPr>
+          <w:sz w:val="24"/>
+        </w:rPr>
+        <w:t xml:space="preserve"> </w:t>
+      </w:r>
+      <w:proofErr w:type="spellStart"/>
+      <w:r>
+        <w:rPr>
+          <w:sz w:val="24"/>
+        </w:rPr>
+        <w:t>the</w:t>
+      </w:r>
+      <w:proofErr w:type="spellEnd"/>
+      <w:r>
+        <w:rPr>
+          <w:sz w:val="24"/>
+        </w:rPr>
+        <w:t xml:space="preserve"> </w:t>
+      </w:r>
+      <w:proofErr w:type="spellStart"/>
+      <w:r>
+        <w:rPr>
+          <w:sz w:val="24"/>
+        </w:rPr>
+        <w:t>players</w:t>
+      </w:r>
+      <w:proofErr w:type="spellEnd"/>
+      <w:r>
+        <w:rPr>
+          <w:sz w:val="24"/>
+        </w:rPr>
+        <w:t xml:space="preserve">, </w:t>
+      </w:r>
+      <w:proofErr w:type="spellStart"/>
+      <w:r>
+        <w:rPr>
+          <w:sz w:val="24"/>
+        </w:rPr>
+        <w:t>making</w:t>
+      </w:r>
+      <w:proofErr w:type="spellEnd"/>
+      <w:r>
+        <w:rPr>
+          <w:sz w:val="24"/>
+        </w:rPr>
+        <w:t xml:space="preserve"> </w:t>
+      </w:r>
+      <w:proofErr w:type="spellStart"/>
+      <w:r>
+        <w:rPr>
+          <w:sz w:val="24"/>
+        </w:rPr>
+        <w:t>the</w:t>
+      </w:r>
+      <w:proofErr w:type="spellEnd"/>
+      <w:r>
+        <w:rPr>
+          <w:sz w:val="24"/>
+        </w:rPr>
+        <w:t xml:space="preserve"> </w:t>
+      </w:r>
+      <w:proofErr w:type="spellStart"/>
+      <w:r>
+        <w:rPr>
+          <w:sz w:val="24"/>
+        </w:rPr>
+        <w:t>application</w:t>
+      </w:r>
+      <w:proofErr w:type="spellEnd"/>
+      <w:r>
+        <w:rPr>
+          <w:sz w:val="24"/>
+        </w:rPr>
+        <w:t xml:space="preserve"> </w:t>
+      </w:r>
+      <w:proofErr w:type="spellStart"/>
+      <w:r>
+        <w:rPr>
+          <w:sz w:val="24"/>
+        </w:rPr>
+        <w:t>safer</w:t>
+      </w:r>
+      <w:proofErr w:type="spellEnd"/>
+      <w:r>
+        <w:rPr>
+          <w:sz w:val="24"/>
+        </w:rPr>
+        <w:t xml:space="preserve">. The </w:t>
+      </w:r>
+      <w:proofErr w:type="spellStart"/>
+      <w:r>
+        <w:rPr>
+          <w:sz w:val="24"/>
+        </w:rPr>
+        <w:t>database</w:t>
+      </w:r>
+      <w:proofErr w:type="spellEnd"/>
+      <w:r>
+        <w:rPr>
+          <w:sz w:val="24"/>
+        </w:rPr>
+        <w:t xml:space="preserve"> </w:t>
+      </w:r>
+      <w:proofErr w:type="spellStart"/>
+      <w:r>
+        <w:rPr>
+          <w:sz w:val="24"/>
+        </w:rPr>
+        <w:t>will</w:t>
+      </w:r>
+      <w:proofErr w:type="spellEnd"/>
+      <w:r>
+        <w:rPr>
+          <w:sz w:val="24"/>
+        </w:rPr>
+        <w:t xml:space="preserve"> </w:t>
+      </w:r>
+      <w:proofErr w:type="spellStart"/>
+      <w:r>
+        <w:rPr>
+          <w:sz w:val="24"/>
+        </w:rPr>
+        <w:t>serve</w:t>
+      </w:r>
+      <w:proofErr w:type="spellEnd"/>
+      <w:r>
+        <w:rPr>
+          <w:sz w:val="24"/>
+        </w:rPr>
+        <w:t xml:space="preserve"> important </w:t>
+      </w:r>
+      <w:proofErr w:type="spellStart"/>
+      <w:r>
+        <w:rPr>
+          <w:sz w:val="24"/>
+        </w:rPr>
+        <w:t>statistic</w:t>
+      </w:r>
+      <w:proofErr w:type="spellEnd"/>
+      <w:r>
+        <w:rPr>
+          <w:sz w:val="24"/>
+        </w:rPr>
+        <w:t xml:space="preserve"> </w:t>
+      </w:r>
+      <w:proofErr w:type="spellStart"/>
+      <w:r>
+        <w:rPr>
+          <w:sz w:val="24"/>
+        </w:rPr>
+        <w:t>values</w:t>
+      </w:r>
+      <w:proofErr w:type="spellEnd"/>
+      <w:r>
+        <w:rPr>
+          <w:sz w:val="24"/>
+        </w:rPr>
+        <w:t xml:space="preserve">, </w:t>
+      </w:r>
+      <w:proofErr w:type="spellStart"/>
+      <w:r>
+        <w:rPr>
+          <w:sz w:val="24"/>
+        </w:rPr>
+        <w:t>so</w:t>
+      </w:r>
+      <w:proofErr w:type="spellEnd"/>
+      <w:r>
+        <w:rPr>
+          <w:sz w:val="24"/>
+        </w:rPr>
+        <w:t xml:space="preserve"> </w:t>
+      </w:r>
+      <w:proofErr w:type="spellStart"/>
+      <w:r>
+        <w:rPr>
+          <w:sz w:val="24"/>
+        </w:rPr>
+        <w:t>players</w:t>
+      </w:r>
+      <w:proofErr w:type="spellEnd"/>
+      <w:r>
+        <w:rPr>
+          <w:sz w:val="24"/>
+        </w:rPr>
+        <w:t xml:space="preserve"> </w:t>
+      </w:r>
+      <w:proofErr w:type="spellStart"/>
+      <w:r>
+        <w:rPr>
+          <w:sz w:val="24"/>
+        </w:rPr>
+        <w:t>can</w:t>
+      </w:r>
+      <w:proofErr w:type="spellEnd"/>
+      <w:r>
+        <w:rPr>
+          <w:sz w:val="24"/>
+        </w:rPr>
+        <w:t xml:space="preserve"> </w:t>
+      </w:r>
+      <w:proofErr w:type="spellStart"/>
+      <w:r>
+        <w:rPr>
+          <w:sz w:val="24"/>
+        </w:rPr>
+        <w:t>easily</w:t>
+      </w:r>
+      <w:proofErr w:type="spellEnd"/>
+      <w:r>
+        <w:rPr>
+          <w:sz w:val="24"/>
+        </w:rPr>
+        <w:t xml:space="preserve"> </w:t>
+      </w:r>
+      <w:proofErr w:type="spellStart"/>
+      <w:r>
+        <w:rPr>
+          <w:sz w:val="24"/>
+        </w:rPr>
+        <w:t>see</w:t>
+      </w:r>
+      <w:proofErr w:type="spellEnd"/>
+      <w:r>
+        <w:rPr>
+          <w:sz w:val="24"/>
+        </w:rPr>
+        <w:t xml:space="preserve"> </w:t>
+      </w:r>
+      <w:proofErr w:type="spellStart"/>
+      <w:r>
+        <w:rPr>
+          <w:sz w:val="24"/>
+        </w:rPr>
+        <w:t>how</w:t>
+      </w:r>
+      <w:proofErr w:type="spellEnd"/>
+      <w:r>
+        <w:rPr>
+          <w:sz w:val="24"/>
+        </w:rPr>
+        <w:t xml:space="preserve"> </w:t>
+      </w:r>
+      <w:proofErr w:type="spellStart"/>
+      <w:r>
+        <w:rPr>
+          <w:sz w:val="24"/>
+        </w:rPr>
+        <w:t>many</w:t>
+      </w:r>
+      <w:proofErr w:type="spellEnd"/>
+      <w:r>
+        <w:rPr>
+          <w:sz w:val="24"/>
+        </w:rPr>
+        <w:t xml:space="preserve"> </w:t>
+      </w:r>
+      <w:proofErr w:type="spellStart"/>
+      <w:r>
+        <w:rPr>
+          <w:sz w:val="24"/>
+        </w:rPr>
+        <w:t>match</w:t>
+      </w:r>
+      <w:r>
+        <w:rPr>
+          <w:sz w:val="24"/>
+        </w:rPr>
+        <w:t>es</w:t>
+      </w:r>
+      <w:proofErr w:type="spellEnd"/>
+      <w:r>
+        <w:rPr>
+          <w:sz w:val="24"/>
+        </w:rPr>
+        <w:t xml:space="preserve"> </w:t>
+      </w:r>
+      <w:proofErr w:type="spellStart"/>
+      <w:r>
+        <w:rPr>
+          <w:sz w:val="24"/>
+        </w:rPr>
+        <w:t>were</w:t>
+      </w:r>
+      <w:proofErr w:type="spellEnd"/>
+      <w:r>
+        <w:rPr>
+          <w:sz w:val="24"/>
+        </w:rPr>
+        <w:t xml:space="preserve"> played in </w:t>
+      </w:r>
+      <w:proofErr w:type="spellStart"/>
+      <w:r>
+        <w:rPr>
+          <w:sz w:val="24"/>
+        </w:rPr>
+        <w:t>the</w:t>
+      </w:r>
+      <w:proofErr w:type="spellEnd"/>
+      <w:r>
+        <w:rPr>
+          <w:sz w:val="24"/>
+        </w:rPr>
+        <w:t xml:space="preserve"> </w:t>
+      </w:r>
+      <w:proofErr w:type="spellStart"/>
+      <w:r>
+        <w:rPr>
+          <w:sz w:val="24"/>
+        </w:rPr>
+        <w:t>given</w:t>
+      </w:r>
+      <w:proofErr w:type="spellEnd"/>
+      <w:r>
+        <w:rPr>
+          <w:sz w:val="24"/>
+        </w:rPr>
+        <w:t xml:space="preserve"> </w:t>
+      </w:r>
+      <w:proofErr w:type="spellStart"/>
+      <w:r>
+        <w:rPr>
+          <w:sz w:val="24"/>
+        </w:rPr>
+        <w:t>day</w:t>
+      </w:r>
+      <w:proofErr w:type="spellEnd"/>
+      <w:r>
+        <w:rPr>
+          <w:sz w:val="24"/>
+        </w:rPr>
+        <w:t xml:space="preserve"> </w:t>
+      </w:r>
+      <w:proofErr w:type="spellStart"/>
+      <w:r>
+        <w:rPr>
+          <w:sz w:val="24"/>
+        </w:rPr>
+        <w:t>or</w:t>
+      </w:r>
+      <w:proofErr w:type="spellEnd"/>
+      <w:r>
+        <w:rPr>
+          <w:sz w:val="24"/>
+        </w:rPr>
+        <w:t xml:space="preserve"> </w:t>
+      </w:r>
+      <w:proofErr w:type="spellStart"/>
+      <w:r>
+        <w:rPr>
+          <w:sz w:val="24"/>
+        </w:rPr>
+        <w:t>week</w:t>
+      </w:r>
+      <w:proofErr w:type="spellEnd"/>
+      <w:r>
+        <w:rPr>
+          <w:sz w:val="24"/>
+        </w:rPr>
+        <w:t xml:space="preserve">, </w:t>
+      </w:r>
+      <w:proofErr w:type="spellStart"/>
+      <w:r>
+        <w:rPr>
+          <w:sz w:val="24"/>
+        </w:rPr>
+        <w:t>what</w:t>
+      </w:r>
+      <w:proofErr w:type="spellEnd"/>
+      <w:r>
+        <w:rPr>
+          <w:sz w:val="24"/>
+        </w:rPr>
+        <w:t xml:space="preserve"> is </w:t>
+      </w:r>
+      <w:proofErr w:type="spellStart"/>
+      <w:r>
+        <w:rPr>
+          <w:sz w:val="24"/>
+        </w:rPr>
+        <w:t>the</w:t>
+      </w:r>
+      <w:proofErr w:type="spellEnd"/>
+      <w:r>
+        <w:rPr>
+          <w:sz w:val="24"/>
+        </w:rPr>
+        <w:t xml:space="preserve"> </w:t>
+      </w:r>
+      <w:proofErr w:type="spellStart"/>
+      <w:r>
+        <w:rPr>
+          <w:sz w:val="24"/>
+        </w:rPr>
+        <w:t>number</w:t>
+      </w:r>
+      <w:proofErr w:type="spellEnd"/>
+      <w:r>
+        <w:rPr>
+          <w:sz w:val="24"/>
+        </w:rPr>
+        <w:t xml:space="preserve"> of </w:t>
+      </w:r>
+      <w:proofErr w:type="spellStart"/>
+      <w:r>
+        <w:rPr>
+          <w:sz w:val="24"/>
+        </w:rPr>
+        <w:t>the</w:t>
+      </w:r>
+      <w:proofErr w:type="spellEnd"/>
+      <w:r>
+        <w:rPr>
+          <w:sz w:val="24"/>
+        </w:rPr>
+        <w:t xml:space="preserve"> </w:t>
+      </w:r>
+      <w:proofErr w:type="spellStart"/>
+      <w:r>
+        <w:rPr>
+          <w:sz w:val="24"/>
+        </w:rPr>
+        <w:t>current</w:t>
+      </w:r>
+      <w:proofErr w:type="spellEnd"/>
+      <w:r>
+        <w:rPr>
+          <w:sz w:val="24"/>
+        </w:rPr>
+        <w:t xml:space="preserve"> </w:t>
+      </w:r>
+      <w:proofErr w:type="spellStart"/>
+      <w:r>
+        <w:rPr>
+          <w:sz w:val="24"/>
+        </w:rPr>
+        <w:t>user</w:t>
+      </w:r>
+      <w:proofErr w:type="spellEnd"/>
+      <w:r>
+        <w:rPr>
+          <w:sz w:val="24"/>
+        </w:rPr>
+        <w:t xml:space="preserve"> </w:t>
+      </w:r>
+      <w:proofErr w:type="spellStart"/>
+      <w:r>
+        <w:rPr>
+          <w:sz w:val="24"/>
+        </w:rPr>
+        <w:t>base</w:t>
+      </w:r>
+      <w:proofErr w:type="spellEnd"/>
+      <w:r>
+        <w:rPr>
+          <w:sz w:val="24"/>
+        </w:rPr>
+        <w:t xml:space="preserve">, and </w:t>
+      </w:r>
+      <w:proofErr w:type="spellStart"/>
+      <w:r>
+        <w:rPr>
+          <w:sz w:val="24"/>
+        </w:rPr>
+        <w:t>with</w:t>
+      </w:r>
+      <w:proofErr w:type="spellEnd"/>
+      <w:r>
+        <w:rPr>
+          <w:sz w:val="24"/>
+        </w:rPr>
+        <w:t xml:space="preserve"> </w:t>
+      </w:r>
+      <w:proofErr w:type="spellStart"/>
+      <w:r>
+        <w:rPr>
+          <w:sz w:val="24"/>
+        </w:rPr>
+        <w:t>these</w:t>
+      </w:r>
+      <w:proofErr w:type="spellEnd"/>
+      <w:r>
+        <w:rPr>
+          <w:sz w:val="24"/>
+        </w:rPr>
+        <w:t xml:space="preserve"> </w:t>
+      </w:r>
+      <w:proofErr w:type="spellStart"/>
+      <w:r>
+        <w:rPr>
+          <w:sz w:val="24"/>
+        </w:rPr>
+        <w:t>informations</w:t>
+      </w:r>
+      <w:proofErr w:type="spellEnd"/>
+      <w:r>
+        <w:rPr>
+          <w:sz w:val="24"/>
+        </w:rPr>
+        <w:t xml:space="preserve">, we </w:t>
+      </w:r>
+      <w:proofErr w:type="spellStart"/>
+      <w:r>
+        <w:rPr>
+          <w:sz w:val="24"/>
+        </w:rPr>
+        <w:t>can</w:t>
+      </w:r>
+      <w:proofErr w:type="spellEnd"/>
+      <w:r>
+        <w:rPr>
+          <w:sz w:val="24"/>
+        </w:rPr>
+        <w:t xml:space="preserve"> </w:t>
+      </w:r>
+      <w:proofErr w:type="spellStart"/>
+      <w:r>
+        <w:rPr>
+          <w:sz w:val="24"/>
+        </w:rPr>
+        <w:t>make</w:t>
+      </w:r>
+      <w:proofErr w:type="spellEnd"/>
+      <w:r>
+        <w:rPr>
+          <w:sz w:val="24"/>
+        </w:rPr>
+        <w:t xml:space="preserve"> </w:t>
+      </w:r>
+      <w:proofErr w:type="spellStart"/>
+      <w:r>
+        <w:rPr>
+          <w:sz w:val="24"/>
+        </w:rPr>
+        <w:t>statistics</w:t>
+      </w:r>
+      <w:proofErr w:type="spellEnd"/>
+      <w:r>
+        <w:rPr>
+          <w:sz w:val="24"/>
+        </w:rPr>
+        <w:t xml:space="preserve"> </w:t>
+      </w:r>
+      <w:proofErr w:type="spellStart"/>
+      <w:r>
+        <w:rPr>
+          <w:sz w:val="24"/>
+        </w:rPr>
+        <w:t>about</w:t>
+      </w:r>
+      <w:proofErr w:type="spellEnd"/>
+      <w:r>
+        <w:rPr>
+          <w:sz w:val="24"/>
+        </w:rPr>
+        <w:t xml:space="preserve"> </w:t>
+      </w:r>
+      <w:proofErr w:type="spellStart"/>
+      <w:r>
+        <w:rPr>
+          <w:sz w:val="24"/>
+        </w:rPr>
+        <w:t>the</w:t>
+      </w:r>
+      <w:proofErr w:type="spellEnd"/>
+      <w:r>
+        <w:rPr>
+          <w:sz w:val="24"/>
+        </w:rPr>
+        <w:t xml:space="preserve"> </w:t>
+      </w:r>
+      <w:proofErr w:type="spellStart"/>
+      <w:r>
+        <w:rPr>
+          <w:sz w:val="24"/>
+        </w:rPr>
+        <w:t>popular</w:t>
+      </w:r>
+      <w:proofErr w:type="spellEnd"/>
+      <w:r>
+        <w:rPr>
+          <w:sz w:val="24"/>
+        </w:rPr>
+        <w:t xml:space="preserve"> game </w:t>
+      </w:r>
+      <w:proofErr w:type="spellStart"/>
+      <w:r>
+        <w:rPr>
+          <w:sz w:val="24"/>
+        </w:rPr>
+        <w:t>mods</w:t>
+      </w:r>
+      <w:proofErr w:type="spellEnd"/>
+      <w:r>
+        <w:rPr>
+          <w:sz w:val="24"/>
+        </w:rPr>
+        <w:t xml:space="preserve"> and </w:t>
+      </w:r>
+      <w:proofErr w:type="spellStart"/>
+      <w:r>
+        <w:rPr>
+          <w:sz w:val="24"/>
+        </w:rPr>
+        <w:t>which</w:t>
+      </w:r>
+      <w:proofErr w:type="spellEnd"/>
+      <w:r>
+        <w:rPr>
+          <w:sz w:val="24"/>
+        </w:rPr>
+        <w:t xml:space="preserve"> country has </w:t>
+      </w:r>
+      <w:proofErr w:type="spellStart"/>
+      <w:r>
+        <w:rPr>
+          <w:sz w:val="24"/>
+        </w:rPr>
+        <w:t>the</w:t>
+      </w:r>
+      <w:proofErr w:type="spellEnd"/>
+      <w:r>
+        <w:rPr>
+          <w:sz w:val="24"/>
+        </w:rPr>
+        <w:t xml:space="preserve"> </w:t>
+      </w:r>
+      <w:proofErr w:type="spellStart"/>
+      <w:r>
+        <w:rPr>
+          <w:sz w:val="24"/>
+        </w:rPr>
+        <w:t>biggest</w:t>
+      </w:r>
+      <w:proofErr w:type="spellEnd"/>
+      <w:r>
+        <w:rPr>
+          <w:sz w:val="24"/>
+        </w:rPr>
+        <w:t xml:space="preserve"> </w:t>
+      </w:r>
+      <w:proofErr w:type="spellStart"/>
+      <w:r>
+        <w:rPr>
+          <w:sz w:val="24"/>
+        </w:rPr>
+        <w:t>number</w:t>
+      </w:r>
+      <w:proofErr w:type="spellEnd"/>
+      <w:r>
+        <w:rPr>
+          <w:sz w:val="24"/>
+        </w:rPr>
+        <w:t xml:space="preserve"> of </w:t>
+      </w:r>
+      <w:proofErr w:type="spellStart"/>
+      <w:r>
+        <w:rPr>
+          <w:sz w:val="24"/>
+        </w:rPr>
+        <w:t>players</w:t>
+      </w:r>
+      <w:proofErr w:type="spellEnd"/>
+      <w:r>
+        <w:rPr>
+          <w:sz w:val="24"/>
+        </w:rPr>
+        <w:t xml:space="preserve">. </w:t>
+      </w:r>
+      <w:proofErr w:type="spellStart"/>
+      <w:r>
+        <w:rPr>
+          <w:sz w:val="24"/>
+        </w:rPr>
+        <w:t>If</w:t>
+      </w:r>
+      <w:proofErr w:type="spellEnd"/>
+      <w:r>
+        <w:rPr>
+          <w:sz w:val="24"/>
+        </w:rPr>
+        <w:t xml:space="preserve"> </w:t>
+      </w:r>
+      <w:proofErr w:type="spellStart"/>
+      <w:r>
+        <w:rPr>
+          <w:sz w:val="24"/>
+        </w:rPr>
+        <w:t>the</w:t>
+      </w:r>
+      <w:proofErr w:type="spellEnd"/>
+      <w:r>
+        <w:rPr>
+          <w:sz w:val="24"/>
+        </w:rPr>
+        <w:t xml:space="preserve"> program </w:t>
+      </w:r>
+      <w:proofErr w:type="spellStart"/>
+      <w:r>
+        <w:rPr>
+          <w:sz w:val="24"/>
+        </w:rPr>
+        <w:t>gets</w:t>
+      </w:r>
+      <w:proofErr w:type="spellEnd"/>
+      <w:r>
+        <w:rPr>
+          <w:sz w:val="24"/>
+        </w:rPr>
+        <w:t xml:space="preserve"> </w:t>
+      </w:r>
+      <w:proofErr w:type="spellStart"/>
+      <w:r>
+        <w:rPr>
+          <w:sz w:val="24"/>
+        </w:rPr>
+        <w:t>some</w:t>
+      </w:r>
+      <w:proofErr w:type="spellEnd"/>
+      <w:r>
+        <w:rPr>
+          <w:sz w:val="24"/>
+        </w:rPr>
+        <w:t xml:space="preserve"> server </w:t>
+      </w:r>
+      <w:proofErr w:type="spellStart"/>
+      <w:r>
+        <w:rPr>
+          <w:sz w:val="24"/>
+        </w:rPr>
+        <w:t>issues</w:t>
+      </w:r>
+      <w:proofErr w:type="spellEnd"/>
+      <w:r>
+        <w:rPr>
+          <w:sz w:val="24"/>
+        </w:rPr>
+        <w:t xml:space="preserve"> in </w:t>
+      </w:r>
+      <w:proofErr w:type="spellStart"/>
+      <w:r>
+        <w:rPr>
+          <w:sz w:val="24"/>
+        </w:rPr>
+        <w:t>the</w:t>
+      </w:r>
+      <w:proofErr w:type="spellEnd"/>
+      <w:r>
+        <w:rPr>
+          <w:sz w:val="24"/>
+        </w:rPr>
+        <w:t xml:space="preserve"> </w:t>
+      </w:r>
+      <w:proofErr w:type="spellStart"/>
+      <w:r>
+        <w:rPr>
+          <w:sz w:val="24"/>
+        </w:rPr>
+        <w:t>multiplayer</w:t>
+      </w:r>
+      <w:proofErr w:type="spellEnd"/>
+      <w:r>
+        <w:rPr>
+          <w:sz w:val="24"/>
+        </w:rPr>
+        <w:t xml:space="preserve"> </w:t>
+      </w:r>
+      <w:proofErr w:type="spellStart"/>
+      <w:r>
+        <w:rPr>
+          <w:sz w:val="24"/>
+        </w:rPr>
+        <w:t>mode</w:t>
+      </w:r>
+      <w:proofErr w:type="spellEnd"/>
+      <w:r>
+        <w:rPr>
+          <w:sz w:val="24"/>
+        </w:rPr>
+        <w:t xml:space="preserve">, it </w:t>
+      </w:r>
+      <w:proofErr w:type="spellStart"/>
+      <w:r>
+        <w:rPr>
+          <w:sz w:val="24"/>
+        </w:rPr>
+        <w:t>will</w:t>
+      </w:r>
+      <w:proofErr w:type="spellEnd"/>
+      <w:r>
+        <w:rPr>
+          <w:sz w:val="24"/>
+        </w:rPr>
+        <w:t xml:space="preserve"> </w:t>
+      </w:r>
+      <w:proofErr w:type="spellStart"/>
+      <w:r>
+        <w:rPr>
+          <w:sz w:val="24"/>
+        </w:rPr>
+        <w:t>send</w:t>
+      </w:r>
+      <w:proofErr w:type="spellEnd"/>
+      <w:r>
+        <w:rPr>
+          <w:sz w:val="24"/>
+        </w:rPr>
+        <w:t xml:space="preserve"> emails </w:t>
+      </w:r>
+      <w:proofErr w:type="spellStart"/>
+      <w:r>
+        <w:rPr>
+          <w:sz w:val="24"/>
+        </w:rPr>
+        <w:t>to</w:t>
+      </w:r>
+      <w:proofErr w:type="spellEnd"/>
+      <w:r>
+        <w:rPr>
+          <w:sz w:val="24"/>
+        </w:rPr>
+        <w:t xml:space="preserve"> </w:t>
+      </w:r>
+      <w:proofErr w:type="spellStart"/>
+      <w:r>
+        <w:rPr>
+          <w:sz w:val="24"/>
+        </w:rPr>
+        <w:t>all</w:t>
+      </w:r>
+      <w:proofErr w:type="spellEnd"/>
+      <w:r>
+        <w:rPr>
+          <w:sz w:val="24"/>
+        </w:rPr>
+        <w:t xml:space="preserve"> </w:t>
+      </w:r>
+      <w:proofErr w:type="spellStart"/>
+      <w:r>
+        <w:rPr>
+          <w:sz w:val="24"/>
+        </w:rPr>
+        <w:t>the</w:t>
+      </w:r>
+      <w:proofErr w:type="spellEnd"/>
+      <w:r>
+        <w:rPr>
+          <w:sz w:val="24"/>
+        </w:rPr>
+        <w:t xml:space="preserve"> </w:t>
+      </w:r>
+      <w:proofErr w:type="spellStart"/>
+      <w:r>
+        <w:rPr>
+          <w:sz w:val="24"/>
+        </w:rPr>
+        <w:t>users</w:t>
+      </w:r>
+      <w:proofErr w:type="spellEnd"/>
+      <w:r>
+        <w:rPr>
+          <w:sz w:val="24"/>
+        </w:rPr>
+        <w:t xml:space="preserve"> of </w:t>
+      </w:r>
+      <w:proofErr w:type="spellStart"/>
+      <w:r>
+        <w:rPr>
+          <w:sz w:val="24"/>
+        </w:rPr>
+        <w:t>the</w:t>
+      </w:r>
+      <w:proofErr w:type="spellEnd"/>
+      <w:r>
+        <w:rPr>
+          <w:sz w:val="24"/>
+        </w:rPr>
+        <w:t xml:space="preserve"> game. </w:t>
+      </w:r>
+      <w:proofErr w:type="spellStart"/>
+      <w:r>
+        <w:rPr>
+          <w:sz w:val="24"/>
+        </w:rPr>
+        <w:t>Furthermore</w:t>
+      </w:r>
+      <w:proofErr w:type="spellEnd"/>
+      <w:r>
+        <w:rPr>
+          <w:sz w:val="24"/>
+        </w:rPr>
+        <w:t xml:space="preserve">, </w:t>
+      </w:r>
+      <w:proofErr w:type="spellStart"/>
+      <w:r>
+        <w:rPr>
+          <w:sz w:val="24"/>
+        </w:rPr>
+        <w:t>the</w:t>
+      </w:r>
+      <w:proofErr w:type="spellEnd"/>
+      <w:r>
+        <w:rPr>
+          <w:sz w:val="24"/>
+        </w:rPr>
+        <w:t xml:space="preserve"> </w:t>
+      </w:r>
+      <w:proofErr w:type="spellStart"/>
+      <w:r>
+        <w:rPr>
+          <w:sz w:val="24"/>
+        </w:rPr>
+        <w:t>application</w:t>
+      </w:r>
+      <w:proofErr w:type="spellEnd"/>
+      <w:r>
+        <w:rPr>
+          <w:sz w:val="24"/>
+        </w:rPr>
+        <w:t xml:space="preserve"> </w:t>
+      </w:r>
+      <w:r>
+        <w:rPr>
+          <w:sz w:val="24"/>
+        </w:rPr>
+        <w:t xml:space="preserve">is </w:t>
+      </w:r>
+      <w:proofErr w:type="spellStart"/>
+      <w:r>
+        <w:rPr>
+          <w:sz w:val="24"/>
+        </w:rPr>
+        <w:t>going</w:t>
+      </w:r>
+      <w:proofErr w:type="spellEnd"/>
+      <w:r>
+        <w:rPr>
+          <w:sz w:val="24"/>
+        </w:rPr>
+        <w:t xml:space="preserve"> </w:t>
+      </w:r>
+      <w:proofErr w:type="spellStart"/>
+      <w:r>
+        <w:rPr>
+          <w:sz w:val="24"/>
+        </w:rPr>
+        <w:t>to</w:t>
+      </w:r>
+      <w:proofErr w:type="spellEnd"/>
+      <w:r>
+        <w:rPr>
+          <w:sz w:val="24"/>
+        </w:rPr>
+        <w:t xml:space="preserve"> </w:t>
+      </w:r>
+      <w:proofErr w:type="spellStart"/>
+      <w:r>
+        <w:rPr>
+          <w:sz w:val="24"/>
+        </w:rPr>
+        <w:t>have</w:t>
+      </w:r>
+      <w:proofErr w:type="spellEnd"/>
+      <w:r>
+        <w:rPr>
+          <w:sz w:val="24"/>
+        </w:rPr>
+        <w:t xml:space="preserve"> a </w:t>
+      </w:r>
+      <w:proofErr w:type="spellStart"/>
+      <w:r>
+        <w:rPr>
+          <w:sz w:val="24"/>
+        </w:rPr>
+        <w:t>Sponsor</w:t>
+      </w:r>
+      <w:proofErr w:type="spellEnd"/>
+      <w:r>
+        <w:rPr>
+          <w:sz w:val="24"/>
+        </w:rPr>
+        <w:t xml:space="preserve"> </w:t>
+      </w:r>
+      <w:proofErr w:type="spellStart"/>
+      <w:r>
+        <w:rPr>
+          <w:sz w:val="24"/>
+        </w:rPr>
+        <w:t>page</w:t>
+      </w:r>
+      <w:proofErr w:type="spellEnd"/>
+      <w:r>
+        <w:rPr>
+          <w:sz w:val="24"/>
+        </w:rPr>
+        <w:t xml:space="preserve">, </w:t>
+      </w:r>
+      <w:proofErr w:type="spellStart"/>
+      <w:r>
+        <w:rPr>
+          <w:sz w:val="24"/>
+        </w:rPr>
+        <w:t>where</w:t>
+      </w:r>
+      <w:proofErr w:type="spellEnd"/>
+      <w:r>
+        <w:rPr>
+          <w:sz w:val="24"/>
+        </w:rPr>
+        <w:t xml:space="preserve"> </w:t>
+      </w:r>
+      <w:proofErr w:type="spellStart"/>
+      <w:r>
+        <w:rPr>
+          <w:sz w:val="24"/>
+        </w:rPr>
+        <w:t>people</w:t>
+      </w:r>
+      <w:proofErr w:type="spellEnd"/>
+      <w:r>
+        <w:rPr>
+          <w:sz w:val="24"/>
+        </w:rPr>
+        <w:t xml:space="preserve"> </w:t>
+      </w:r>
+      <w:proofErr w:type="spellStart"/>
+      <w:r>
+        <w:rPr>
+          <w:sz w:val="24"/>
+        </w:rPr>
+        <w:t>who</w:t>
+      </w:r>
+      <w:proofErr w:type="spellEnd"/>
+      <w:r>
+        <w:rPr>
+          <w:sz w:val="24"/>
+        </w:rPr>
+        <w:t xml:space="preserve"> </w:t>
+      </w:r>
+      <w:proofErr w:type="spellStart"/>
+      <w:r>
+        <w:rPr>
+          <w:sz w:val="24"/>
+        </w:rPr>
+        <w:t>support</w:t>
+      </w:r>
+      <w:proofErr w:type="spellEnd"/>
+      <w:r>
+        <w:rPr>
+          <w:sz w:val="24"/>
+        </w:rPr>
+        <w:t xml:space="preserve"> </w:t>
+      </w:r>
+      <w:proofErr w:type="spellStart"/>
+      <w:r>
+        <w:rPr>
+          <w:sz w:val="24"/>
+        </w:rPr>
+        <w:t>the</w:t>
+      </w:r>
+      <w:proofErr w:type="spellEnd"/>
+      <w:r>
+        <w:rPr>
+          <w:sz w:val="24"/>
+        </w:rPr>
+        <w:t xml:space="preserve"> </w:t>
+      </w:r>
+      <w:proofErr w:type="spellStart"/>
+      <w:r>
+        <w:rPr>
+          <w:sz w:val="24"/>
+        </w:rPr>
+        <w:t>emergent</w:t>
+      </w:r>
+      <w:proofErr w:type="spellEnd"/>
+      <w:r>
+        <w:rPr>
+          <w:sz w:val="24"/>
+        </w:rPr>
+        <w:t xml:space="preserve"> </w:t>
+      </w:r>
+      <w:proofErr w:type="spellStart"/>
+      <w:r>
+        <w:rPr>
+          <w:sz w:val="24"/>
+        </w:rPr>
+        <w:t>system</w:t>
+      </w:r>
+      <w:proofErr w:type="spellEnd"/>
+      <w:r>
+        <w:rPr>
+          <w:sz w:val="24"/>
+        </w:rPr>
+        <w:t xml:space="preserve">, </w:t>
+      </w:r>
+      <w:proofErr w:type="spellStart"/>
+      <w:r>
+        <w:rPr>
+          <w:sz w:val="24"/>
+        </w:rPr>
+        <w:t>the</w:t>
+      </w:r>
+      <w:proofErr w:type="spellEnd"/>
+      <w:r>
+        <w:rPr>
+          <w:sz w:val="24"/>
+        </w:rPr>
+        <w:t xml:space="preserve"> </w:t>
+      </w:r>
+      <w:proofErr w:type="spellStart"/>
+      <w:r>
+        <w:rPr>
+          <w:sz w:val="24"/>
+        </w:rPr>
+        <w:t>functioning</w:t>
+      </w:r>
+      <w:proofErr w:type="spellEnd"/>
+      <w:r>
+        <w:rPr>
+          <w:sz w:val="24"/>
+        </w:rPr>
+        <w:t xml:space="preserve"> and </w:t>
+      </w:r>
+      <w:proofErr w:type="spellStart"/>
+      <w:r>
+        <w:rPr>
+          <w:sz w:val="24"/>
+        </w:rPr>
+        <w:t>the</w:t>
+      </w:r>
+      <w:proofErr w:type="spellEnd"/>
+      <w:r>
+        <w:rPr>
+          <w:sz w:val="24"/>
+        </w:rPr>
+        <w:t xml:space="preserve"> </w:t>
+      </w:r>
+      <w:proofErr w:type="spellStart"/>
+      <w:r>
+        <w:rPr>
+          <w:sz w:val="24"/>
+        </w:rPr>
+        <w:t>user's</w:t>
+      </w:r>
+      <w:proofErr w:type="spellEnd"/>
+      <w:r>
+        <w:rPr>
+          <w:sz w:val="24"/>
+        </w:rPr>
+        <w:t xml:space="preserve"> </w:t>
+      </w:r>
+      <w:proofErr w:type="spellStart"/>
+      <w:r>
+        <w:rPr>
+          <w:sz w:val="24"/>
+        </w:rPr>
+        <w:t>prizes</w:t>
+      </w:r>
+      <w:proofErr w:type="spellEnd"/>
+      <w:r>
+        <w:rPr>
+          <w:sz w:val="24"/>
+        </w:rPr>
+        <w:t xml:space="preserve"> and </w:t>
+      </w:r>
+      <w:proofErr w:type="spellStart"/>
+      <w:r>
+        <w:rPr>
+          <w:sz w:val="24"/>
+        </w:rPr>
+        <w:t>the</w:t>
+      </w:r>
+      <w:proofErr w:type="spellEnd"/>
+      <w:r>
+        <w:rPr>
+          <w:sz w:val="24"/>
+        </w:rPr>
+        <w:t xml:space="preserve"> </w:t>
+      </w:r>
+      <w:proofErr w:type="spellStart"/>
+      <w:r>
+        <w:rPr>
+          <w:sz w:val="24"/>
+        </w:rPr>
+        <w:t>defense</w:t>
+      </w:r>
+      <w:proofErr w:type="spellEnd"/>
+      <w:r>
+        <w:rPr>
+          <w:sz w:val="24"/>
+        </w:rPr>
+        <w:t xml:space="preserve"> of </w:t>
+      </w:r>
+      <w:proofErr w:type="spellStart"/>
+      <w:r>
+        <w:rPr>
+          <w:sz w:val="24"/>
+        </w:rPr>
+        <w:t>the</w:t>
+      </w:r>
+      <w:proofErr w:type="spellEnd"/>
+      <w:r>
+        <w:rPr>
+          <w:sz w:val="24"/>
+        </w:rPr>
+        <w:t xml:space="preserve"> </w:t>
+      </w:r>
+      <w:proofErr w:type="spellStart"/>
+      <w:r>
+        <w:rPr>
+          <w:sz w:val="24"/>
+        </w:rPr>
+        <w:t>datas</w:t>
+      </w:r>
+      <w:proofErr w:type="spellEnd"/>
+      <w:r>
+        <w:rPr>
+          <w:sz w:val="24"/>
+        </w:rPr>
+        <w:t xml:space="preserve">, </w:t>
+      </w:r>
+      <w:proofErr w:type="spellStart"/>
+      <w:r>
+        <w:rPr>
+          <w:sz w:val="24"/>
+        </w:rPr>
+        <w:t>will</w:t>
+      </w:r>
+      <w:proofErr w:type="spellEnd"/>
+      <w:r>
+        <w:rPr>
+          <w:sz w:val="24"/>
+        </w:rPr>
+        <w:t xml:space="preserve"> </w:t>
+      </w:r>
+      <w:proofErr w:type="spellStart"/>
+      <w:r>
+        <w:rPr>
+          <w:sz w:val="24"/>
+        </w:rPr>
+        <w:t>receive</w:t>
+      </w:r>
+      <w:proofErr w:type="spellEnd"/>
+      <w:r>
+        <w:rPr>
+          <w:sz w:val="24"/>
+        </w:rPr>
+        <w:t xml:space="preserve"> </w:t>
+      </w:r>
+      <w:proofErr w:type="spellStart"/>
+      <w:r>
+        <w:rPr>
+          <w:sz w:val="24"/>
+        </w:rPr>
+        <w:t>their</w:t>
+      </w:r>
+      <w:proofErr w:type="spellEnd"/>
+      <w:r>
+        <w:rPr>
+          <w:sz w:val="24"/>
+        </w:rPr>
+        <w:t xml:space="preserve"> </w:t>
+      </w:r>
+      <w:proofErr w:type="spellStart"/>
+      <w:r>
+        <w:rPr>
+          <w:sz w:val="24"/>
+        </w:rPr>
+        <w:t>proper</w:t>
+      </w:r>
+      <w:proofErr w:type="spellEnd"/>
+      <w:r>
+        <w:rPr>
+          <w:sz w:val="24"/>
+        </w:rPr>
+        <w:t xml:space="preserve"> </w:t>
+      </w:r>
+      <w:proofErr w:type="spellStart"/>
+      <w:r>
+        <w:rPr>
+          <w:sz w:val="24"/>
+        </w:rPr>
+        <w:t>regards</w:t>
+      </w:r>
+      <w:proofErr w:type="spellEnd"/>
+      <w:r>
+        <w:rPr>
+          <w:sz w:val="24"/>
+        </w:rPr>
+        <w:t>.</w:t>
+      </w:r>
+    </w:p>
+    <w:p>
+      <w:pPr>
+        <w:spacing w:after="120" w:line="240" w:lineRule="auto"/>
+        <w:rPr>
+          <w:b/>
+          <w:sz w:val="24"/>
+          <w:u w:val="single"/>
+        </w:rPr>
+      </w:pPr>
+      <w:proofErr w:type="spellStart"/>
+      <w:r>
+        <w:rPr>
+          <w:b/>
+          <w:sz w:val="24"/>
+          <w:u w:val="single"/>
+        </w:rPr>
+        <w:t>Additions</w:t>
+      </w:r>
+      <w:proofErr w:type="spellEnd"/>
+      <w:r>
+        <w:rPr>
+          <w:b/>
+          <w:sz w:val="24"/>
+          <w:u w:val="single"/>
+        </w:rPr>
+        <w:t xml:space="preserve">: </w:t>
+      </w:r>
+    </w:p>
+    <w:p>
+      <w:pPr>
+        <w:pStyle w:val="Listaszerbekezds"/>
+        <w:numPr>
+          <w:ilvl w:val="0"/>
+          <w:numId w:val="10"/>
+        </w:numPr>
+        <w:spacing w:after="120" w:line="240" w:lineRule="auto"/>
+        <w:rPr>
+          <w:sz w:val="24"/>
+        </w:rPr>
+      </w:pPr>
+      <w:r>
+        <w:rPr>
+          <w:sz w:val="24"/>
+        </w:rPr>
+        <w:t xml:space="preserve">We </w:t>
+      </w:r>
+      <w:proofErr w:type="spellStart"/>
+      <w:r>
+        <w:rPr>
+          <w:sz w:val="24"/>
+        </w:rPr>
+        <w:t>can</w:t>
+      </w:r>
+      <w:proofErr w:type="spellEnd"/>
+      <w:r>
+        <w:rPr>
+          <w:sz w:val="24"/>
+        </w:rPr>
+        <w:t xml:space="preserve"> </w:t>
+      </w:r>
+      <w:proofErr w:type="spellStart"/>
+      <w:r>
+        <w:rPr>
+          <w:sz w:val="24"/>
+        </w:rPr>
+        <w:t>make</w:t>
+      </w:r>
+      <w:proofErr w:type="spellEnd"/>
+      <w:r>
+        <w:rPr>
+          <w:sz w:val="24"/>
+        </w:rPr>
+        <w:t xml:space="preserve"> </w:t>
+      </w:r>
+      <w:proofErr w:type="spellStart"/>
+      <w:r>
+        <w:rPr>
+          <w:sz w:val="24"/>
+        </w:rPr>
+        <w:t>the</w:t>
+      </w:r>
+      <w:proofErr w:type="spellEnd"/>
+      <w:r>
+        <w:rPr>
+          <w:sz w:val="24"/>
+        </w:rPr>
+        <w:t xml:space="preserve"> web </w:t>
+      </w:r>
+      <w:proofErr w:type="spellStart"/>
+      <w:r>
+        <w:rPr>
+          <w:sz w:val="24"/>
+        </w:rPr>
+        <w:t>application</w:t>
+      </w:r>
+      <w:proofErr w:type="spellEnd"/>
+      <w:r>
+        <w:rPr>
+          <w:sz w:val="24"/>
+        </w:rPr>
+        <w:t xml:space="preserve"> </w:t>
+      </w:r>
+      <w:proofErr w:type="spellStart"/>
+      <w:r>
+        <w:rPr>
+          <w:sz w:val="24"/>
+        </w:rPr>
+        <w:t>to</w:t>
+      </w:r>
+      <w:proofErr w:type="spellEnd"/>
+      <w:r>
+        <w:rPr>
+          <w:sz w:val="24"/>
+        </w:rPr>
+        <w:t xml:space="preserve"> </w:t>
+      </w:r>
+      <w:proofErr w:type="spellStart"/>
+      <w:r>
+        <w:rPr>
+          <w:sz w:val="24"/>
+        </w:rPr>
+        <w:t>run</w:t>
+      </w:r>
+      <w:proofErr w:type="spellEnd"/>
+      <w:r>
+        <w:rPr>
+          <w:sz w:val="24"/>
+        </w:rPr>
+        <w:t xml:space="preserve"> </w:t>
+      </w:r>
+      <w:proofErr w:type="spellStart"/>
+      <w:r>
+        <w:rPr>
+          <w:sz w:val="24"/>
+        </w:rPr>
+        <w:t>on</w:t>
+      </w:r>
+      <w:proofErr w:type="spellEnd"/>
+      <w:r>
+        <w:rPr>
+          <w:sz w:val="24"/>
+        </w:rPr>
+        <w:t xml:space="preserve"> </w:t>
+      </w:r>
+      <w:proofErr w:type="spellStart"/>
+      <w:r>
+        <w:rPr>
+          <w:sz w:val="24"/>
+        </w:rPr>
+        <w:t>Andorid</w:t>
+      </w:r>
+      <w:proofErr w:type="spellEnd"/>
+      <w:r>
+        <w:rPr>
+          <w:sz w:val="24"/>
+        </w:rPr>
+        <w:t xml:space="preserve"> and IOS </w:t>
+      </w:r>
+      <w:proofErr w:type="spellStart"/>
+      <w:r>
+        <w:rPr>
+          <w:sz w:val="24"/>
+        </w:rPr>
+        <w:t>devices</w:t>
+      </w:r>
+      <w:proofErr w:type="spellEnd"/>
+      <w:r>
+        <w:rPr>
+          <w:sz w:val="24"/>
+        </w:rPr>
+        <w:t xml:space="preserve"> </w:t>
+      </w:r>
+      <w:proofErr w:type="spellStart"/>
+      <w:r>
+        <w:rPr>
+          <w:sz w:val="24"/>
+        </w:rPr>
+        <w:t>smoothly</w:t>
+      </w:r>
+      <w:proofErr w:type="spellEnd"/>
+      <w:r>
+        <w:rPr>
+          <w:sz w:val="24"/>
+        </w:rPr>
+        <w:t xml:space="preserve"> in </w:t>
+      </w:r>
+      <w:proofErr w:type="spellStart"/>
+      <w:r>
+        <w:rPr>
+          <w:sz w:val="24"/>
+        </w:rPr>
+        <w:t>scalign</w:t>
+      </w:r>
+      <w:proofErr w:type="spellEnd"/>
+      <w:r>
+        <w:rPr>
+          <w:sz w:val="24"/>
+        </w:rPr>
+        <w:t xml:space="preserve"> </w:t>
+      </w:r>
+      <w:proofErr w:type="spellStart"/>
+      <w:r>
+        <w:rPr>
+          <w:sz w:val="24"/>
+        </w:rPr>
+        <w:t>resolution</w:t>
+      </w:r>
+      <w:proofErr w:type="spellEnd"/>
+      <w:r>
+        <w:rPr>
+          <w:sz w:val="24"/>
+        </w:rPr>
+        <w:t xml:space="preserve">, </w:t>
+      </w:r>
+      <w:proofErr w:type="spellStart"/>
+      <w:r>
+        <w:rPr>
+          <w:sz w:val="24"/>
+        </w:rPr>
+        <w:t>making</w:t>
+      </w:r>
+      <w:proofErr w:type="spellEnd"/>
+      <w:r>
+        <w:rPr>
+          <w:sz w:val="24"/>
+        </w:rPr>
+        <w:t xml:space="preserve"> </w:t>
+      </w:r>
+      <w:proofErr w:type="spellStart"/>
+      <w:r>
+        <w:rPr>
+          <w:sz w:val="24"/>
+        </w:rPr>
+        <w:t>the</w:t>
+      </w:r>
+      <w:proofErr w:type="spellEnd"/>
+      <w:r>
+        <w:rPr>
+          <w:sz w:val="24"/>
+        </w:rPr>
+        <w:t xml:space="preserve"> game more mobile, and </w:t>
+      </w:r>
+      <w:proofErr w:type="spellStart"/>
+      <w:r>
+        <w:rPr>
+          <w:sz w:val="24"/>
+        </w:rPr>
+        <w:t>easier</w:t>
+      </w:r>
+      <w:proofErr w:type="spellEnd"/>
+      <w:r>
+        <w:rPr>
+          <w:sz w:val="24"/>
+        </w:rPr>
+        <w:t xml:space="preserve"> </w:t>
+      </w:r>
+      <w:proofErr w:type="spellStart"/>
+      <w:r>
+        <w:rPr>
+          <w:sz w:val="24"/>
+        </w:rPr>
+        <w:t>to</w:t>
+      </w:r>
+      <w:proofErr w:type="spellEnd"/>
+      <w:r>
+        <w:rPr>
+          <w:sz w:val="24"/>
+        </w:rPr>
+        <w:t xml:space="preserve"> </w:t>
+      </w:r>
+      <w:proofErr w:type="spellStart"/>
+      <w:r>
+        <w:rPr>
+          <w:sz w:val="24"/>
+        </w:rPr>
+        <w:t>reach</w:t>
+      </w:r>
+      <w:proofErr w:type="spellEnd"/>
+      <w:r>
+        <w:rPr>
+          <w:sz w:val="24"/>
+        </w:rPr>
+        <w:t>.</w:t>
+      </w:r>
+      <w:r>
+        <w:rPr>
+          <w:sz w:val="24"/>
+        </w:rPr>
+        <w:t xml:space="preserve"> </w:t>
+      </w:r>
+      <w:proofErr w:type="spellStart"/>
+      <w:r>
+        <w:rPr>
+          <w:sz w:val="24"/>
+        </w:rPr>
+        <w:t>However</w:t>
+      </w:r>
+      <w:proofErr w:type="spellEnd"/>
+      <w:r>
+        <w:rPr>
+          <w:sz w:val="24"/>
+        </w:rPr>
+        <w:t xml:space="preserve">, it </w:t>
+      </w:r>
+      <w:proofErr w:type="spellStart"/>
+      <w:r>
+        <w:rPr>
+          <w:sz w:val="24"/>
+        </w:rPr>
+        <w:t>will</w:t>
+      </w:r>
+      <w:proofErr w:type="spellEnd"/>
+      <w:r>
+        <w:rPr>
+          <w:sz w:val="24"/>
+        </w:rPr>
+        <w:t xml:space="preserve"> </w:t>
+      </w:r>
+      <w:proofErr w:type="spellStart"/>
+      <w:r>
+        <w:rPr>
+          <w:sz w:val="24"/>
+        </w:rPr>
+        <w:t>not</w:t>
+      </w:r>
+      <w:proofErr w:type="spellEnd"/>
+      <w:r>
+        <w:rPr>
+          <w:sz w:val="24"/>
+        </w:rPr>
+        <w:t xml:space="preserve"> </w:t>
+      </w:r>
+      <w:proofErr w:type="spellStart"/>
+      <w:r>
+        <w:rPr>
+          <w:sz w:val="24"/>
+        </w:rPr>
+        <w:t>support</w:t>
+      </w:r>
+      <w:proofErr w:type="spellEnd"/>
+      <w:r>
+        <w:rPr>
+          <w:sz w:val="24"/>
+        </w:rPr>
+        <w:t xml:space="preserve"> Windows </w:t>
+      </w:r>
+      <w:proofErr w:type="spellStart"/>
+      <w:r>
+        <w:rPr>
+          <w:sz w:val="24"/>
+        </w:rPr>
+        <w:t>phones</w:t>
+      </w:r>
+      <w:proofErr w:type="spellEnd"/>
+      <w:r>
+        <w:rPr>
+          <w:sz w:val="24"/>
+        </w:rPr>
+        <w:t>.</w:t>
+      </w:r>
+    </w:p>
+    <w:p>
+      <w:pPr>
+        <w:pStyle w:val="Listaszerbekezds"/>
+        <w:numPr>
+          <w:ilvl w:val="0"/>
+          <w:numId w:val="10"/>
+        </w:numPr>
+        <w:spacing w:after="120" w:line="240" w:lineRule="auto"/>
+        <w:rPr>
+          <w:sz w:val="24"/>
+        </w:rPr>
+      </w:pPr>
+      <w:r>
+        <w:rPr>
+          <w:sz w:val="24"/>
+        </w:rPr>
+        <w:t xml:space="preserve">We </w:t>
+      </w:r>
+      <w:proofErr w:type="spellStart"/>
+      <w:r>
+        <w:rPr>
+          <w:sz w:val="24"/>
+        </w:rPr>
+        <w:t>reccomend</w:t>
+      </w:r>
+      <w:proofErr w:type="spellEnd"/>
+      <w:r>
+        <w:rPr>
+          <w:sz w:val="24"/>
+        </w:rPr>
+        <w:t xml:space="preserve"> </w:t>
+      </w:r>
+      <w:proofErr w:type="spellStart"/>
+      <w:r>
+        <w:rPr>
+          <w:sz w:val="24"/>
+        </w:rPr>
+        <w:t>to</w:t>
+      </w:r>
+      <w:proofErr w:type="spellEnd"/>
+      <w:r>
+        <w:rPr>
+          <w:sz w:val="24"/>
+        </w:rPr>
+        <w:t xml:space="preserve"> </w:t>
+      </w:r>
+      <w:proofErr w:type="spellStart"/>
+      <w:r>
+        <w:rPr>
+          <w:sz w:val="24"/>
+        </w:rPr>
+        <w:t>implement</w:t>
+      </w:r>
+      <w:proofErr w:type="spellEnd"/>
+      <w:r>
+        <w:rPr>
+          <w:sz w:val="24"/>
+        </w:rPr>
+        <w:t xml:space="preserve"> </w:t>
+      </w:r>
+      <w:proofErr w:type="spellStart"/>
+      <w:r>
+        <w:rPr>
+          <w:sz w:val="24"/>
+        </w:rPr>
+        <w:t>some</w:t>
+      </w:r>
+      <w:proofErr w:type="spellEnd"/>
+      <w:r>
+        <w:rPr>
+          <w:sz w:val="24"/>
+        </w:rPr>
+        <w:t xml:space="preserve"> sort of Daily login </w:t>
+      </w:r>
+      <w:proofErr w:type="spellStart"/>
+      <w:r>
+        <w:rPr>
+          <w:sz w:val="24"/>
+        </w:rPr>
+        <w:t>prices</w:t>
+      </w:r>
+      <w:proofErr w:type="spellEnd"/>
+      <w:r>
+        <w:rPr>
+          <w:sz w:val="24"/>
+        </w:rPr>
+        <w:t xml:space="preserve">, </w:t>
+      </w:r>
+      <w:proofErr w:type="spellStart"/>
+      <w:r>
+        <w:rPr>
+          <w:sz w:val="24"/>
+        </w:rPr>
+        <w:t>making</w:t>
+      </w:r>
+      <w:proofErr w:type="spellEnd"/>
+      <w:r>
+        <w:rPr>
+          <w:sz w:val="24"/>
+        </w:rPr>
+        <w:t xml:space="preserve"> </w:t>
+      </w:r>
+      <w:proofErr w:type="spellStart"/>
+      <w:r>
+        <w:rPr>
+          <w:sz w:val="24"/>
+        </w:rPr>
+        <w:t>players</w:t>
+      </w:r>
+      <w:proofErr w:type="spellEnd"/>
+      <w:r>
+        <w:rPr>
+          <w:sz w:val="24"/>
+        </w:rPr>
+        <w:t xml:space="preserve"> </w:t>
+      </w:r>
+      <w:proofErr w:type="spellStart"/>
+      <w:r>
+        <w:rPr>
+          <w:sz w:val="24"/>
+        </w:rPr>
+        <w:t>come</w:t>
+      </w:r>
+      <w:proofErr w:type="spellEnd"/>
+      <w:r>
+        <w:rPr>
+          <w:sz w:val="24"/>
+        </w:rPr>
+        <w:t xml:space="preserve"> back </w:t>
+      </w:r>
+      <w:proofErr w:type="spellStart"/>
+      <w:r>
+        <w:rPr>
+          <w:sz w:val="24"/>
+        </w:rPr>
+        <w:t>to</w:t>
+      </w:r>
+      <w:proofErr w:type="spellEnd"/>
+      <w:r>
+        <w:rPr>
+          <w:sz w:val="24"/>
+        </w:rPr>
+        <w:t xml:space="preserve"> </w:t>
+      </w:r>
+      <w:proofErr w:type="spellStart"/>
+      <w:r>
+        <w:rPr>
+          <w:sz w:val="24"/>
+        </w:rPr>
+        <w:t>the</w:t>
+      </w:r>
+      <w:proofErr w:type="spellEnd"/>
+      <w:r>
+        <w:rPr>
+          <w:sz w:val="24"/>
+        </w:rPr>
+        <w:t xml:space="preserve"> game more </w:t>
+      </w:r>
+      <w:proofErr w:type="spellStart"/>
+      <w:r>
+        <w:rPr>
+          <w:sz w:val="24"/>
+        </w:rPr>
+        <w:t>frequently</w:t>
+      </w:r>
+      <w:proofErr w:type="spellEnd"/>
+      <w:r>
+        <w:rPr>
+          <w:sz w:val="24"/>
+        </w:rPr>
+        <w:t xml:space="preserve">. </w:t>
+      </w:r>
+    </w:p>
+    <w:p>
+      <w:pPr>
+        <w:pStyle w:val="Listaszerbekezds"/>
+        <w:numPr>
+          <w:ilvl w:val="0"/>
+          <w:numId w:val="10"/>
+        </w:numPr>
+        <w:spacing w:after="120" w:line="240" w:lineRule="auto"/>
+        <w:rPr>
+          <w:sz w:val="24"/>
+        </w:rPr>
+      </w:pPr>
+      <w:r>
+        <w:rPr>
+          <w:sz w:val="24"/>
+        </w:rPr>
+        <w:t xml:space="preserve">We </w:t>
+      </w:r>
+      <w:proofErr w:type="spellStart"/>
+      <w:r>
+        <w:rPr>
+          <w:sz w:val="24"/>
+        </w:rPr>
+        <w:t>could</w:t>
+      </w:r>
+      <w:proofErr w:type="spellEnd"/>
+      <w:r>
+        <w:rPr>
+          <w:sz w:val="24"/>
+        </w:rPr>
+        <w:t xml:space="preserve"> </w:t>
+      </w:r>
+      <w:proofErr w:type="spellStart"/>
+      <w:r>
+        <w:rPr>
+          <w:sz w:val="24"/>
+        </w:rPr>
+        <w:t>make</w:t>
+      </w:r>
+      <w:proofErr w:type="spellEnd"/>
+      <w:r>
+        <w:rPr>
+          <w:sz w:val="24"/>
+        </w:rPr>
+        <w:t xml:space="preserve"> </w:t>
+      </w:r>
+      <w:proofErr w:type="spellStart"/>
+      <w:r>
+        <w:rPr>
+          <w:sz w:val="24"/>
+        </w:rPr>
+        <w:t>the</w:t>
+      </w:r>
+      <w:proofErr w:type="spellEnd"/>
+      <w:r>
+        <w:rPr>
+          <w:sz w:val="24"/>
+        </w:rPr>
+        <w:t xml:space="preserve"> </w:t>
+      </w:r>
+      <w:proofErr w:type="spellStart"/>
+      <w:r>
+        <w:rPr>
+          <w:sz w:val="24"/>
+        </w:rPr>
+        <w:t>users</w:t>
+      </w:r>
+      <w:proofErr w:type="spellEnd"/>
+      <w:r>
+        <w:rPr>
+          <w:sz w:val="24"/>
+        </w:rPr>
+        <w:t xml:space="preserve"> </w:t>
+      </w:r>
+      <w:proofErr w:type="spellStart"/>
+      <w:r>
+        <w:rPr>
+          <w:sz w:val="24"/>
+        </w:rPr>
+        <w:t>profile</w:t>
+      </w:r>
+      <w:proofErr w:type="spellEnd"/>
+      <w:r>
+        <w:rPr>
+          <w:sz w:val="24"/>
+        </w:rPr>
+        <w:t xml:space="preserve"> more </w:t>
+      </w:r>
+      <w:proofErr w:type="spellStart"/>
+      <w:r>
+        <w:rPr>
+          <w:sz w:val="24"/>
+        </w:rPr>
+        <w:t>developed</w:t>
+      </w:r>
+      <w:proofErr w:type="spellEnd"/>
+      <w:r>
+        <w:rPr>
+          <w:sz w:val="24"/>
+        </w:rPr>
+        <w:t xml:space="preserve">, </w:t>
+      </w:r>
+      <w:proofErr w:type="spellStart"/>
+      <w:r>
+        <w:rPr>
+          <w:sz w:val="24"/>
+        </w:rPr>
+        <w:t>for</w:t>
+      </w:r>
+      <w:proofErr w:type="spellEnd"/>
+      <w:r>
+        <w:rPr>
+          <w:sz w:val="24"/>
+        </w:rPr>
+        <w:t xml:space="preserve"> </w:t>
+      </w:r>
+      <w:proofErr w:type="spellStart"/>
+      <w:r>
+        <w:rPr>
+          <w:sz w:val="24"/>
+        </w:rPr>
+        <w:t>example</w:t>
+      </w:r>
+      <w:proofErr w:type="spellEnd"/>
+      <w:r>
+        <w:rPr>
+          <w:sz w:val="24"/>
+        </w:rPr>
+        <w:t xml:space="preserve">, </w:t>
+      </w:r>
+      <w:proofErr w:type="spellStart"/>
+      <w:r>
+        <w:rPr>
+          <w:sz w:val="24"/>
+        </w:rPr>
+        <w:t>profile</w:t>
+      </w:r>
+      <w:proofErr w:type="spellEnd"/>
+      <w:r>
+        <w:rPr>
+          <w:sz w:val="24"/>
+        </w:rPr>
+        <w:t xml:space="preserve"> </w:t>
+      </w:r>
+      <w:proofErr w:type="spellStart"/>
+      <w:r>
+        <w:rPr>
+          <w:sz w:val="24"/>
+        </w:rPr>
+        <w:t>picture</w:t>
+      </w:r>
+      <w:proofErr w:type="spellEnd"/>
+      <w:r>
+        <w:rPr>
+          <w:sz w:val="24"/>
+        </w:rPr>
+        <w:t xml:space="preserve">, </w:t>
+      </w:r>
+      <w:proofErr w:type="spellStart"/>
+      <w:r>
+        <w:rPr>
+          <w:sz w:val="24"/>
+        </w:rPr>
+        <w:t>visual</w:t>
+      </w:r>
+      <w:proofErr w:type="spellEnd"/>
+      <w:r>
+        <w:rPr>
+          <w:sz w:val="24"/>
+        </w:rPr>
+        <w:t xml:space="preserve"> </w:t>
+      </w:r>
+      <w:proofErr w:type="spellStart"/>
+      <w:r>
+        <w:rPr>
+          <w:sz w:val="24"/>
+        </w:rPr>
+        <w:t>statistics</w:t>
+      </w:r>
+      <w:proofErr w:type="spellEnd"/>
+      <w:r>
+        <w:rPr>
+          <w:sz w:val="24"/>
+        </w:rPr>
+        <w:t xml:space="preserve">, </w:t>
+      </w:r>
+      <w:proofErr w:type="spellStart"/>
+      <w:r>
+        <w:rPr>
+          <w:sz w:val="24"/>
+        </w:rPr>
+        <w:t>Username</w:t>
+      </w:r>
+      <w:proofErr w:type="spellEnd"/>
+      <w:r>
+        <w:rPr>
+          <w:sz w:val="24"/>
+        </w:rPr>
+        <w:t xml:space="preserve">, </w:t>
+      </w:r>
+      <w:proofErr w:type="spellStart"/>
+      <w:r>
+        <w:rPr>
+          <w:sz w:val="24"/>
+        </w:rPr>
+        <w:t>Highest</w:t>
+      </w:r>
+      <w:proofErr w:type="spellEnd"/>
+      <w:r>
+        <w:rPr>
+          <w:sz w:val="24"/>
+        </w:rPr>
+        <w:t xml:space="preserve"> </w:t>
+      </w:r>
+      <w:proofErr w:type="spellStart"/>
+      <w:r>
+        <w:rPr>
+          <w:sz w:val="24"/>
+        </w:rPr>
+        <w:t>scores</w:t>
+      </w:r>
+      <w:proofErr w:type="spellEnd"/>
+      <w:r>
+        <w:rPr>
+          <w:sz w:val="24"/>
+        </w:rPr>
+        <w:t xml:space="preserve"> in </w:t>
+      </w:r>
+      <w:proofErr w:type="spellStart"/>
+      <w:r>
+        <w:rPr>
+          <w:sz w:val="24"/>
+        </w:rPr>
+        <w:t>each</w:t>
+      </w:r>
+      <w:proofErr w:type="spellEnd"/>
+      <w:r>
+        <w:rPr>
+          <w:sz w:val="24"/>
+        </w:rPr>
+        <w:t xml:space="preserve"> </w:t>
+      </w:r>
+      <w:proofErr w:type="spellStart"/>
+      <w:r>
+        <w:rPr>
+          <w:sz w:val="24"/>
+        </w:rPr>
+        <w:t>gamemode</w:t>
+      </w:r>
+      <w:proofErr w:type="spellEnd"/>
+      <w:r>
+        <w:rPr>
+          <w:sz w:val="24"/>
+        </w:rPr>
+        <w:t>, etc.</w:t>
+      </w:r>
+    </w:p>
+    <w:p>
+      <w:pPr>
+        <w:pStyle w:val="Listaszerbekezds"/>
+        <w:numPr>
+          <w:ilvl w:val="0"/>
+          <w:numId w:val="10"/>
+        </w:numPr>
+        <w:spacing w:after="120" w:line="240" w:lineRule="auto"/>
+        <w:rPr>
+          <w:sz w:val="24"/>
+        </w:rPr>
+      </w:pPr>
+      <w:proofErr w:type="spellStart"/>
+      <w:r>
+        <w:rPr>
+          <w:sz w:val="24"/>
+        </w:rPr>
+        <w:t>Infinite</w:t>
+      </w:r>
+      <w:proofErr w:type="spellEnd"/>
+      <w:r>
+        <w:rPr>
+          <w:sz w:val="24"/>
+        </w:rPr>
+        <w:t xml:space="preserve"> game </w:t>
+      </w:r>
+      <w:proofErr w:type="spellStart"/>
+      <w:r>
+        <w:rPr>
+          <w:sz w:val="24"/>
+        </w:rPr>
+        <w:t>mode</w:t>
+      </w:r>
+      <w:proofErr w:type="spellEnd"/>
+      <w:r>
+        <w:rPr>
+          <w:sz w:val="24"/>
+        </w:rPr>
+        <w:t xml:space="preserve">: </w:t>
+      </w:r>
+      <w:proofErr w:type="spellStart"/>
+      <w:r>
+        <w:rPr>
+          <w:sz w:val="24"/>
+        </w:rPr>
+        <w:t>see</w:t>
+      </w:r>
+      <w:proofErr w:type="spellEnd"/>
+      <w:r>
+        <w:rPr>
+          <w:sz w:val="24"/>
+        </w:rPr>
+        <w:t xml:space="preserve"> in 3.5.</w:t>
+      </w:r>
+    </w:p>
+    <w:p>
+      <w:pPr>
+        <w:spacing w:after="120" w:line="240" w:lineRule="auto"/>
+        <w:rPr>
+          <w:sz w:val="24"/>
+        </w:rPr>
+      </w:pPr>
+    </w:p>
+    <w:p>
+      <w:pPr>
         <w:spacing w:after="480" w:line="240" w:lineRule="auto"/>
         <w:rPr>
           <w:b/>
           <w:sz w:val="32"/>
         </w:rPr>
       </w:pPr>
-      <w:bookmarkStart w:id="3" w:name="StandardsLaws"/>
       <w:r>
         <w:rPr>
           <w:b/>
@@ -650,7 +6530,7 @@
           <w:sz w:val="32"/>
         </w:rPr>
       </w:pPr>
-      <w:bookmarkStart w:id="4" w:name="CurrentBusiness"/>
+      <w:bookmarkStart w:id="5" w:name="CurrentBusiness"/>
       <w:r>
         <w:rPr>
           <w:b/>
@@ -673,81 +6553,6 @@
           <w:sz w:val="32"/>
         </w:rPr>
         <w:t xml:space="preserve"> business </w:t>
-      </w:r>
-      <w:proofErr w:type="spellStart"/>
-      <w:r>
-        <w:rPr>
-          <w:b/>
-          <w:sz w:val="32"/>
-        </w:rPr>
-        <w:t>model</w:t>
-      </w:r>
-      <w:proofErr w:type="spellEnd"/>
-    </w:p>
-    <w:bookmarkEnd w:id="4"/>
-    <w:p>
-      <w:pPr>
-        <w:spacing w:after="480" w:line="240" w:lineRule="auto"/>
-        <w:rPr>
-          <w:sz w:val="24"/>
-        </w:rPr>
-      </w:pPr>
-      <w:proofErr w:type="spellStart"/>
-      <w:r>
-        <w:rPr>
-          <w:sz w:val="24"/>
-        </w:rPr>
-        <w:t>copy</w:t>
-      </w:r>
-      <w:proofErr w:type="spellEnd"/>
-    </w:p>
-    <w:p>
-      <w:pPr>
-        <w:spacing w:after="480" w:line="240" w:lineRule="auto"/>
-        <w:rPr>
-          <w:b/>
-          <w:sz w:val="32"/>
-        </w:rPr>
-      </w:pPr>
-      <w:bookmarkStart w:id="5" w:name="RequestedBusiness"/>
-      <w:r>
-        <w:rPr>
-          <w:b/>
-          <w:sz w:val="32"/>
-        </w:rPr>
-        <w:t xml:space="preserve">6. </w:t>
-      </w:r>
-      <w:proofErr w:type="spellStart"/>
-      <w:r>
-        <w:rPr>
-          <w:b/>
-          <w:sz w:val="32"/>
-        </w:rPr>
-        <w:t>Required</w:t>
-      </w:r>
-      <w:proofErr w:type="spellEnd"/>
-      <w:r>
-        <w:rPr>
-          <w:b/>
-          <w:sz w:val="32"/>
-        </w:rPr>
-        <w:t xml:space="preserve"> </w:t>
-      </w:r>
-      <w:proofErr w:type="spellStart"/>
-      <w:r>
-        <w:rPr>
-          <w:b/>
-          <w:sz w:val="32"/>
-        </w:rPr>
-        <w:t>busines</w:t>
-      </w:r>
-      <w:proofErr w:type="spellEnd"/>
-      <w:r>
-        <w:rPr>
-          <w:b/>
-          <w:sz w:val="32"/>
-        </w:rPr>
-        <w:t xml:space="preserve"> </w:t>
       </w:r>
       <w:proofErr w:type="spellStart"/>
       <w:r>
@@ -772,7 +6577,6 @@
         <w:rPr>
           <w:sz w:val="24"/>
         </w:rPr>
-        <w:lastRenderedPageBreak/>
         <w:t>copy</w:t>
       </w:r>
       <w:proofErr w:type="spellEnd"/>
@@ -785,13 +6589,13 @@
           <w:sz w:val="32"/>
         </w:rPr>
       </w:pPr>
-      <w:bookmarkStart w:id="6" w:name="RequirementList"/>
+      <w:bookmarkStart w:id="6" w:name="RequestedBusiness"/>
       <w:r>
         <w:rPr>
           <w:b/>
           <w:sz w:val="32"/>
         </w:rPr>
-        <w:t xml:space="preserve">7. </w:t>
+        <w:t xml:space="preserve">6. </w:t>
       </w:r>
       <w:proofErr w:type="spellStart"/>
       <w:r>
@@ -799,7 +6603,7 @@
           <w:b/>
           <w:sz w:val="32"/>
         </w:rPr>
-        <w:t>Requirement</w:t>
+        <w:t>Required</w:t>
       </w:r>
       <w:proofErr w:type="spellEnd"/>
       <w:r>
@@ -815,7 +6619,23 @@
           <w:b/>
           <w:sz w:val="32"/>
         </w:rPr>
-        <w:t>list</w:t>
+        <w:t>busines</w:t>
+      </w:r>
+      <w:proofErr w:type="spellEnd"/>
+      <w:r>
+        <w:rPr>
+          <w:b/>
+          <w:sz w:val="32"/>
+        </w:rPr>
+        <w:t xml:space="preserve"> </w:t>
+      </w:r>
+      <w:proofErr w:type="spellStart"/>
+      <w:r>
+        <w:rPr>
+          <w:b/>
+          <w:sz w:val="32"/>
+        </w:rPr>
+        <w:t>model</w:t>
       </w:r>
       <w:proofErr w:type="spellEnd"/>
     </w:p>
@@ -827,34 +6647,15 @@
           <w:sz w:val="24"/>
         </w:rPr>
       </w:pPr>
-      <w:proofErr w:type="gramStart"/>
-      <w:r>
-        <w:rPr>
-          <w:sz w:val="24"/>
-        </w:rPr>
-        <w:t>átmásolni</w:t>
-      </w:r>
-      <w:proofErr w:type="gramEnd"/>
-      <w:r>
-        <w:rPr>
-          <w:sz w:val="24"/>
-        </w:rPr>
-        <w:t xml:space="preserve"> a </w:t>
-      </w:r>
-      <w:proofErr w:type="spellStart"/>
-      <w:r>
-        <w:rPr>
-          <w:sz w:val="24"/>
-        </w:rPr>
-        <w:t>kövspecből</w:t>
-      </w:r>
-      <w:proofErr w:type="spellEnd"/>
-      <w:r>
-        <w:rPr>
-          <w:sz w:val="24"/>
-        </w:rPr>
-        <w:t>, kiegészíteni új ötletekkel</w:t>
-      </w:r>
+      <w:proofErr w:type="spellStart"/>
+      <w:r>
+        <w:rPr>
+          <w:sz w:val="24"/>
+        </w:rPr>
+        <w:lastRenderedPageBreak/>
+        <w:t>copy</w:t>
+      </w:r>
+      <w:proofErr w:type="spellEnd"/>
     </w:p>
     <w:p>
       <w:pPr>
@@ -864,6 +6665,76 @@
           <w:sz w:val="32"/>
         </w:rPr>
       </w:pPr>
+      <w:bookmarkStart w:id="7" w:name="RequirementList"/>
+      <w:r>
+        <w:rPr>
+          <w:b/>
+          <w:sz w:val="32"/>
+        </w:rPr>
+        <w:t xml:space="preserve">7. </w:t>
+      </w:r>
+      <w:proofErr w:type="spellStart"/>
+      <w:r>
+        <w:rPr>
+          <w:b/>
+          <w:sz w:val="32"/>
+        </w:rPr>
+        <w:t>Requirement</w:t>
+      </w:r>
+      <w:proofErr w:type="spellEnd"/>
+      <w:r>
+        <w:rPr>
+          <w:b/>
+          <w:sz w:val="32"/>
+        </w:rPr>
+        <w:t xml:space="preserve"> </w:t>
+      </w:r>
+      <w:proofErr w:type="spellStart"/>
+      <w:r>
+        <w:rPr>
+          <w:b/>
+          <w:sz w:val="32"/>
+        </w:rPr>
+        <w:t>list</w:t>
+      </w:r>
+      <w:proofErr w:type="spellEnd"/>
+    </w:p>
+    <w:bookmarkEnd w:id="7"/>
+    <w:p>
+      <w:pPr>
+        <w:spacing w:after="480" w:line="240" w:lineRule="auto"/>
+        <w:rPr>
+          <w:sz w:val="24"/>
+        </w:rPr>
+      </w:pPr>
+      <w:proofErr w:type="gramStart"/>
+      <w:r>
+        <w:rPr>
+          <w:sz w:val="24"/>
+        </w:rPr>
+        <w:t>átmásolni</w:t>
+      </w:r>
+      <w:proofErr w:type="gramEnd"/>
+      <w:r>
+        <w:rPr>
+          <w:sz w:val="24"/>
+        </w:rPr>
+        <w:t xml:space="preserve"> a </w:t>
+      </w:r>
+      <w:proofErr w:type="spellStart"/>
+      <w:r>
+        <w:rPr>
+          <w:sz w:val="24"/>
+        </w:rPr>
+        <w:t>kövspecből</w:t>
+      </w:r>
+      <w:proofErr w:type="spellEnd"/>
+      <w:r>
+        <w:rPr>
+          <w:sz w:val="24"/>
+        </w:rPr>
+        <w:t>, kiegészíteni új ötletekkel</w:t>
+      </w:r>
     </w:p>
     <w:p>
       <w:pPr>
@@ -882,49 +6753,56 @@
           <w:sz w:val="32"/>
         </w:rPr>
       </w:pPr>
-      <w:r>
+    </w:p>
+    <w:p>
+      <w:pPr>
+        <w:spacing w:after="480" w:line="240" w:lineRule="auto"/>
         <w:rPr>
           <w:b/>
           <w:sz w:val="32"/>
         </w:rPr>
-        <w:t xml:space="preserve">8. </w:t>
-      </w:r>
-      <w:bookmarkStart w:id="7" w:name="UseCases"/>
-      <w:bookmarkStart w:id="8" w:name="_GoBack"/>
-      <w:bookmarkEnd w:id="8"/>
-      <w:proofErr w:type="spellStart"/>
+      </w:pPr>
       <w:r>
         <w:rPr>
           <w:b/>
           <w:sz w:val="32"/>
         </w:rPr>
-        <w:t>Use</w:t>
-      </w:r>
-      <w:proofErr w:type="spellEnd"/>
+        <w:t xml:space="preserve">8. </w:t>
+      </w:r>
+      <w:bookmarkStart w:id="8" w:name="UseCases"/>
+      <w:proofErr w:type="spellStart"/>
       <w:r>
         <w:rPr>
           <w:b/>
           <w:sz w:val="32"/>
         </w:rPr>
-        <w:t xml:space="preserve"> </w:t>
-      </w:r>
-      <w:proofErr w:type="spellStart"/>
+        <w:t>Use</w:t>
+      </w:r>
+      <w:proofErr w:type="spellEnd"/>
       <w:r>
         <w:rPr>
           <w:b/>
           <w:sz w:val="32"/>
         </w:rPr>
-        <w:t>cases</w:t>
-      </w:r>
-      <w:proofErr w:type="spellEnd"/>
+        <w:t xml:space="preserve"> </w:t>
+      </w:r>
+      <w:proofErr w:type="spellStart"/>
       <w:r>
         <w:rPr>
           <w:b/>
           <w:sz w:val="32"/>
         </w:rPr>
+        <w:t>cases</w:t>
+      </w:r>
+      <w:proofErr w:type="spellEnd"/>
+      <w:r>
+        <w:rPr>
+          <w:b/>
+          <w:sz w:val="32"/>
+        </w:rPr>
         <w:t>- (használati esetek, felhasználói szinten)</w:t>
       </w:r>
-      <w:bookmarkEnd w:id="7"/>
+      <w:bookmarkEnd w:id="8"/>
     </w:p>
     <w:p>
       <w:pPr>
@@ -1176,6 +7054,119 @@
     </w:lvl>
   </w:abstractNum>
   <w:abstractNum w:abstractNumId="1" w15:restartNumberingAfterBreak="0">
+    <w:nsid w:val="161F6A98"/>
+    <w:multiLevelType w:val="hybridMultilevel"/>
+    <w:tmpl w:val="32A65AB6"/>
+    <w:lvl w:ilvl="0" w:tplc="040E0001">
+      <w:start w:val="1"/>
+      <w:numFmt w:val="bullet"/>
+      <w:lvlText w:val=""/>
+      <w:lvlJc w:val="left"/>
+      <w:pPr>
+        <w:ind w:left="720" w:hanging="360"/>
+      </w:pPr>
+      <w:rPr>
+        <w:rFonts w:ascii="Symbol" w:hAnsi="Symbol" w:hint="default"/>
+      </w:rPr>
+    </w:lvl>
+    <w:lvl w:ilvl="1" w:tplc="040E0003" w:tentative="1">
+      <w:start w:val="1"/>
+      <w:numFmt w:val="bullet"/>
+      <w:lvlText w:val="o"/>
+      <w:lvlJc w:val="left"/>
+      <w:pPr>
+        <w:ind w:left="1440" w:hanging="360"/>
+      </w:pPr>
+      <w:rPr>
+        <w:rFonts w:ascii="Courier New" w:hAnsi="Courier New" w:cs="Courier New" w:hint="default"/>
+      </w:rPr>
+    </w:lvl>
+    <w:lvl w:ilvl="2" w:tplc="040E0005" w:tentative="1">
+      <w:start w:val="1"/>
+      <w:numFmt w:val="bullet"/>
+      <w:lvlText w:val=""/>
+      <w:lvlJc w:val="left"/>
+      <w:pPr>
+        <w:ind w:left="2160" w:hanging="360"/>
+      </w:pPr>
+      <w:rPr>
+        <w:rFonts w:ascii="Wingdings" w:hAnsi="Wingdings" w:hint="default"/>
+      </w:rPr>
+    </w:lvl>
+    <w:lvl w:ilvl="3" w:tplc="040E0001" w:tentative="1">
+      <w:start w:val="1"/>
+      <w:numFmt w:val="bullet"/>
+      <w:lvlText w:val=""/>
+      <w:lvlJc w:val="left"/>
+      <w:pPr>
+        <w:ind w:left="2880" w:hanging="360"/>
+      </w:pPr>
+      <w:rPr>
+        <w:rFonts w:ascii="Symbol" w:hAnsi="Symbol" w:hint="default"/>
+      </w:rPr>
+    </w:lvl>
+    <w:lvl w:ilvl="4" w:tplc="040E0003" w:tentative="1">
+      <w:start w:val="1"/>
+      <w:numFmt w:val="bullet"/>
+      <w:lvlText w:val="o"/>
+      <w:lvlJc w:val="left"/>
+      <w:pPr>
+        <w:ind w:left="3600" w:hanging="360"/>
+      </w:pPr>
+      <w:rPr>
+        <w:rFonts w:ascii="Courier New" w:hAnsi="Courier New" w:cs="Courier New" w:hint="default"/>
+      </w:rPr>
+    </w:lvl>
+    <w:lvl w:ilvl="5" w:tplc="040E0005" w:tentative="1">
+      <w:start w:val="1"/>
+      <w:numFmt w:val="bullet"/>
+      <w:lvlText w:val=""/>
+      <w:lvlJc w:val="left"/>
+      <w:pPr>
+        <w:ind w:left="4320" w:hanging="360"/>
+      </w:pPr>
+      <w:rPr>
+        <w:rFonts w:ascii="Wingdings" w:hAnsi="Wingdings" w:hint="default"/>
+      </w:rPr>
+    </w:lvl>
+    <w:lvl w:ilvl="6" w:tplc="040E0001" w:tentative="1">
+      <w:start w:val="1"/>
+      <w:numFmt w:val="bullet"/>
+      <w:lvlText w:val=""/>
+      <w:lvlJc w:val="left"/>
+      <w:pPr>
+        <w:ind w:left="5040" w:hanging="360"/>
+      </w:pPr>
+      <w:rPr>
+        <w:rFonts w:ascii="Symbol" w:hAnsi="Symbol" w:hint="default"/>
+      </w:rPr>
+    </w:lvl>
+    <w:lvl w:ilvl="7" w:tplc="040E0003" w:tentative="1">
+      <w:start w:val="1"/>
+      <w:numFmt w:val="bullet"/>
+      <w:lvlText w:val="o"/>
+      <w:lvlJc w:val="left"/>
+      <w:pPr>
+        <w:ind w:left="5760" w:hanging="360"/>
+      </w:pPr>
+      <w:rPr>
+        <w:rFonts w:ascii="Courier New" w:hAnsi="Courier New" w:cs="Courier New" w:hint="default"/>
+      </w:rPr>
+    </w:lvl>
+    <w:lvl w:ilvl="8" w:tplc="040E0005" w:tentative="1">
+      <w:start w:val="1"/>
+      <w:numFmt w:val="bullet"/>
+      <w:lvlText w:val=""/>
+      <w:lvlJc w:val="left"/>
+      <w:pPr>
+        <w:ind w:left="6480" w:hanging="360"/>
+      </w:pPr>
+      <w:rPr>
+        <w:rFonts w:ascii="Wingdings" w:hAnsi="Wingdings" w:hint="default"/>
+      </w:rPr>
+    </w:lvl>
+  </w:abstractNum>
+  <w:abstractNum w:abstractNumId="2" w15:restartNumberingAfterBreak="0">
     <w:nsid w:val="1E2F338C"/>
     <w:multiLevelType w:val="hybridMultilevel"/>
     <w:tmpl w:val="2F042A4C"/>
@@ -1264,7 +7255,206 @@
       </w:pPr>
     </w:lvl>
   </w:abstractNum>
-  <w:abstractNum w:abstractNumId="2" w15:restartNumberingAfterBreak="0">
+  <w:abstractNum w:abstractNumId="3" w15:restartNumberingAfterBreak="0">
+    <w:nsid w:val="23E11636"/>
+    <w:multiLevelType w:val="hybridMultilevel"/>
+    <w:tmpl w:val="B8006DDA"/>
+    <w:lvl w:ilvl="0" w:tplc="040E000F">
+      <w:start w:val="1"/>
+      <w:numFmt w:val="decimal"/>
+      <w:lvlText w:val="%1."/>
+      <w:lvlJc w:val="left"/>
+      <w:pPr>
+        <w:ind w:left="720" w:hanging="360"/>
+      </w:pPr>
+      <w:rPr>
+        <w:rFonts w:hint="default"/>
+      </w:rPr>
+    </w:lvl>
+    <w:lvl w:ilvl="1" w:tplc="040E0003" w:tentative="1">
+      <w:start w:val="1"/>
+      <w:numFmt w:val="bullet"/>
+      <w:lvlText w:val="o"/>
+      <w:lvlJc w:val="left"/>
+      <w:pPr>
+        <w:ind w:left="1440" w:hanging="360"/>
+      </w:pPr>
+      <w:rPr>
+        <w:rFonts w:ascii="Courier New" w:hAnsi="Courier New" w:cs="Courier New" w:hint="default"/>
+      </w:rPr>
+    </w:lvl>
+    <w:lvl w:ilvl="2" w:tplc="040E0005" w:tentative="1">
+      <w:start w:val="1"/>
+      <w:numFmt w:val="bullet"/>
+      <w:lvlText w:val=""/>
+      <w:lvlJc w:val="left"/>
+      <w:pPr>
+        <w:ind w:left="2160" w:hanging="360"/>
+      </w:pPr>
+      <w:rPr>
+        <w:rFonts w:ascii="Wingdings" w:hAnsi="Wingdings" w:hint="default"/>
+      </w:rPr>
+    </w:lvl>
+    <w:lvl w:ilvl="3" w:tplc="040E0001" w:tentative="1">
+      <w:start w:val="1"/>
+      <w:numFmt w:val="bullet"/>
+      <w:lvlText w:val=""/>
+      <w:lvlJc w:val="left"/>
+      <w:pPr>
+        <w:ind w:left="2880" w:hanging="360"/>
+      </w:pPr>
+      <w:rPr>
+        <w:rFonts w:ascii="Symbol" w:hAnsi="Symbol" w:hint="default"/>
+      </w:rPr>
+    </w:lvl>
+    <w:lvl w:ilvl="4" w:tplc="040E0003" w:tentative="1">
+      <w:start w:val="1"/>
+      <w:numFmt w:val="bullet"/>
+      <w:lvlText w:val="o"/>
+      <w:lvlJc w:val="left"/>
+      <w:pPr>
+        <w:ind w:left="3600" w:hanging="360"/>
+      </w:pPr>
+      <w:rPr>
+        <w:rFonts w:ascii="Courier New" w:hAnsi="Courier New" w:cs="Courier New" w:hint="default"/>
+      </w:rPr>
+    </w:lvl>
+    <w:lvl w:ilvl="5" w:tplc="040E0005" w:tentative="1">
+      <w:start w:val="1"/>
+      <w:numFmt w:val="bullet"/>
+      <w:lvlText w:val=""/>
+      <w:lvlJc w:val="left"/>
+      <w:pPr>
+        <w:ind w:left="4320" w:hanging="360"/>
+      </w:pPr>
+      <w:rPr>
+        <w:rFonts w:ascii="Wingdings" w:hAnsi="Wingdings" w:hint="default"/>
+      </w:rPr>
+    </w:lvl>
+    <w:lvl w:ilvl="6" w:tplc="040E0001" w:tentative="1">
+      <w:start w:val="1"/>
+      <w:numFmt w:val="bullet"/>
+      <w:lvlText w:val=""/>
+      <w:lvlJc w:val="left"/>
+      <w:pPr>
+        <w:ind w:left="5040" w:hanging="360"/>
+      </w:pPr>
+      <w:rPr>
+        <w:rFonts w:ascii="Symbol" w:hAnsi="Symbol" w:hint="default"/>
+      </w:rPr>
+    </w:lvl>
+    <w:lvl w:ilvl="7" w:tplc="040E0003" w:tentative="1">
+      <w:start w:val="1"/>
+      <w:numFmt w:val="bullet"/>
+      <w:lvlText w:val="o"/>
+      <w:lvlJc w:val="left"/>
+      <w:pPr>
+        <w:ind w:left="5760" w:hanging="360"/>
+      </w:pPr>
+      <w:rPr>
+        <w:rFonts w:ascii="Courier New" w:hAnsi="Courier New" w:cs="Courier New" w:hint="default"/>
+      </w:rPr>
+    </w:lvl>
+    <w:lvl w:ilvl="8" w:tplc="040E0005" w:tentative="1">
+      <w:start w:val="1"/>
+      <w:numFmt w:val="bullet"/>
+      <w:lvlText w:val=""/>
+      <w:lvlJc w:val="left"/>
+      <w:pPr>
+        <w:ind w:left="6480" w:hanging="360"/>
+      </w:pPr>
+      <w:rPr>
+        <w:rFonts w:ascii="Wingdings" w:hAnsi="Wingdings" w:hint="default"/>
+      </w:rPr>
+    </w:lvl>
+  </w:abstractNum>
+  <w:abstractNum w:abstractNumId="4" w15:restartNumberingAfterBreak="0">
+    <w:nsid w:val="244F36EC"/>
+    <w:multiLevelType w:val="hybridMultilevel"/>
+    <w:tmpl w:val="6CE27EF6"/>
+    <w:lvl w:ilvl="0" w:tplc="040E000F">
+      <w:start w:val="1"/>
+      <w:numFmt w:val="decimal"/>
+      <w:lvlText w:val="%1."/>
+      <w:lvlJc w:val="left"/>
+      <w:pPr>
+        <w:ind w:left="1080" w:hanging="360"/>
+      </w:pPr>
+    </w:lvl>
+    <w:lvl w:ilvl="1" w:tplc="040E0019" w:tentative="1">
+      <w:start w:val="1"/>
+      <w:numFmt w:val="lowerLetter"/>
+      <w:lvlText w:val="%2."/>
+      <w:lvlJc w:val="left"/>
+      <w:pPr>
+        <w:ind w:left="1800" w:hanging="360"/>
+      </w:pPr>
+    </w:lvl>
+    <w:lvl w:ilvl="2" w:tplc="040E001B" w:tentative="1">
+      <w:start w:val="1"/>
+      <w:numFmt w:val="lowerRoman"/>
+      <w:lvlText w:val="%3."/>
+      <w:lvlJc w:val="right"/>
+      <w:pPr>
+        <w:ind w:left="2520" w:hanging="180"/>
+      </w:pPr>
+    </w:lvl>
+    <w:lvl w:ilvl="3" w:tplc="040E000F" w:tentative="1">
+      <w:start w:val="1"/>
+      <w:numFmt w:val="decimal"/>
+      <w:lvlText w:val="%4."/>
+      <w:lvlJc w:val="left"/>
+      <w:pPr>
+        <w:ind w:left="3240" w:hanging="360"/>
+      </w:pPr>
+    </w:lvl>
+    <w:lvl w:ilvl="4" w:tplc="040E0019" w:tentative="1">
+      <w:start w:val="1"/>
+      <w:numFmt w:val="lowerLetter"/>
+      <w:lvlText w:val="%5."/>
+      <w:lvlJc w:val="left"/>
+      <w:pPr>
+        <w:ind w:left="3960" w:hanging="360"/>
+      </w:pPr>
+    </w:lvl>
+    <w:lvl w:ilvl="5" w:tplc="040E001B" w:tentative="1">
+      <w:start w:val="1"/>
+      <w:numFmt w:val="lowerRoman"/>
+      <w:lvlText w:val="%6."/>
+      <w:lvlJc w:val="right"/>
+      <w:pPr>
+        <w:ind w:left="4680" w:hanging="180"/>
+      </w:pPr>
+    </w:lvl>
+    <w:lvl w:ilvl="6" w:tplc="040E000F" w:tentative="1">
+      <w:start w:val="1"/>
+      <w:numFmt w:val="decimal"/>
+      <w:lvlText w:val="%7."/>
+      <w:lvlJc w:val="left"/>
+      <w:pPr>
+        <w:ind w:left="5400" w:hanging="360"/>
+      </w:pPr>
+    </w:lvl>
+    <w:lvl w:ilvl="7" w:tplc="040E0019" w:tentative="1">
+      <w:start w:val="1"/>
+      <w:numFmt w:val="lowerLetter"/>
+      <w:lvlText w:val="%8."/>
+      <w:lvlJc w:val="left"/>
+      <w:pPr>
+        <w:ind w:left="6120" w:hanging="360"/>
+      </w:pPr>
+    </w:lvl>
+    <w:lvl w:ilvl="8" w:tplc="040E001B" w:tentative="1">
+      <w:start w:val="1"/>
+      <w:numFmt w:val="lowerRoman"/>
+      <w:lvlText w:val="%9."/>
+      <w:lvlJc w:val="right"/>
+      <w:pPr>
+        <w:ind w:left="6840" w:hanging="180"/>
+      </w:pPr>
+    </w:lvl>
+  </w:abstractNum>
+  <w:abstractNum w:abstractNumId="5" w15:restartNumberingAfterBreak="0">
     <w:nsid w:val="26496CB3"/>
     <w:multiLevelType w:val="hybridMultilevel"/>
     <w:tmpl w:val="C7408A44"/>
@@ -1353,7 +7543,232 @@
       </w:pPr>
     </w:lvl>
   </w:abstractNum>
-  <w:abstractNum w:abstractNumId="3" w15:restartNumberingAfterBreak="0">
+  <w:abstractNum w:abstractNumId="6" w15:restartNumberingAfterBreak="0">
+    <w:nsid w:val="3C733CBC"/>
+    <w:multiLevelType w:val="hybridMultilevel"/>
+    <w:tmpl w:val="ACA242CC"/>
+    <w:lvl w:ilvl="0" w:tplc="040E0001">
+      <w:start w:val="1"/>
+      <w:numFmt w:val="bullet"/>
+      <w:lvlText w:val=""/>
+      <w:lvlJc w:val="left"/>
+      <w:pPr>
+        <w:ind w:left="720" w:hanging="360"/>
+      </w:pPr>
+      <w:rPr>
+        <w:rFonts w:ascii="Symbol" w:hAnsi="Symbol" w:hint="default"/>
+      </w:rPr>
+    </w:lvl>
+    <w:lvl w:ilvl="1" w:tplc="040E0003" w:tentative="1">
+      <w:start w:val="1"/>
+      <w:numFmt w:val="bullet"/>
+      <w:lvlText w:val="o"/>
+      <w:lvlJc w:val="left"/>
+      <w:pPr>
+        <w:ind w:left="1440" w:hanging="360"/>
+      </w:pPr>
+      <w:rPr>
+        <w:rFonts w:ascii="Courier New" w:hAnsi="Courier New" w:cs="Courier New" w:hint="default"/>
+      </w:rPr>
+    </w:lvl>
+    <w:lvl w:ilvl="2" w:tplc="040E0005" w:tentative="1">
+      <w:start w:val="1"/>
+      <w:numFmt w:val="bullet"/>
+      <w:lvlText w:val=""/>
+      <w:lvlJc w:val="left"/>
+      <w:pPr>
+        <w:ind w:left="2160" w:hanging="360"/>
+      </w:pPr>
+      <w:rPr>
+        <w:rFonts w:ascii="Wingdings" w:hAnsi="Wingdings" w:hint="default"/>
+      </w:rPr>
+    </w:lvl>
+    <w:lvl w:ilvl="3" w:tplc="040E0001" w:tentative="1">
+      <w:start w:val="1"/>
+      <w:numFmt w:val="bullet"/>
+      <w:lvlText w:val=""/>
+      <w:lvlJc w:val="left"/>
+      <w:pPr>
+        <w:ind w:left="2880" w:hanging="360"/>
+      </w:pPr>
+      <w:rPr>
+        <w:rFonts w:ascii="Symbol" w:hAnsi="Symbol" w:hint="default"/>
+      </w:rPr>
+    </w:lvl>
+    <w:lvl w:ilvl="4" w:tplc="040E0003" w:tentative="1">
+      <w:start w:val="1"/>
+      <w:numFmt w:val="bullet"/>
+      <w:lvlText w:val="o"/>
+      <w:lvlJc w:val="left"/>
+      <w:pPr>
+        <w:ind w:left="3600" w:hanging="360"/>
+      </w:pPr>
+      <w:rPr>
+        <w:rFonts w:ascii="Courier New" w:hAnsi="Courier New" w:cs="Courier New" w:hint="default"/>
+      </w:rPr>
+    </w:lvl>
+    <w:lvl w:ilvl="5" w:tplc="040E0005" w:tentative="1">
+      <w:start w:val="1"/>
+      <w:numFmt w:val="bullet"/>
+      <w:lvlText w:val=""/>
+      <w:lvlJc w:val="left"/>
+      <w:pPr>
+        <w:ind w:left="4320" w:hanging="360"/>
+      </w:pPr>
+      <w:rPr>
+        <w:rFonts w:ascii="Wingdings" w:hAnsi="Wingdings" w:hint="default"/>
+      </w:rPr>
+    </w:lvl>
+    <w:lvl w:ilvl="6" w:tplc="040E0001" w:tentative="1">
+      <w:start w:val="1"/>
+      <w:numFmt w:val="bullet"/>
+      <w:lvlText w:val=""/>
+      <w:lvlJc w:val="left"/>
+      <w:pPr>
+        <w:ind w:left="5040" w:hanging="360"/>
+      </w:pPr>
+      <w:rPr>
+        <w:rFonts w:ascii="Symbol" w:hAnsi="Symbol" w:hint="default"/>
+      </w:rPr>
+    </w:lvl>
+    <w:lvl w:ilvl="7" w:tplc="040E0003" w:tentative="1">
+      <w:start w:val="1"/>
+      <w:numFmt w:val="bullet"/>
+      <w:lvlText w:val="o"/>
+      <w:lvlJc w:val="left"/>
+      <w:pPr>
+        <w:ind w:left="5760" w:hanging="360"/>
+      </w:pPr>
+      <w:rPr>
+        <w:rFonts w:ascii="Courier New" w:hAnsi="Courier New" w:cs="Courier New" w:hint="default"/>
+      </w:rPr>
+    </w:lvl>
+    <w:lvl w:ilvl="8" w:tplc="040E0005" w:tentative="1">
+      <w:start w:val="1"/>
+      <w:numFmt w:val="bullet"/>
+      <w:lvlText w:val=""/>
+      <w:lvlJc w:val="left"/>
+      <w:pPr>
+        <w:ind w:left="6480" w:hanging="360"/>
+      </w:pPr>
+      <w:rPr>
+        <w:rFonts w:ascii="Wingdings" w:hAnsi="Wingdings" w:hint="default"/>
+      </w:rPr>
+    </w:lvl>
+  </w:abstractNum>
+  <w:abstractNum w:abstractNumId="7" w15:restartNumberingAfterBreak="0">
+    <w:nsid w:val="44483BE4"/>
+    <w:multiLevelType w:val="hybridMultilevel"/>
+    <w:tmpl w:val="2534B98E"/>
+    <w:lvl w:ilvl="0" w:tplc="74487EBA">
+      <w:numFmt w:val="bullet"/>
+      <w:lvlText w:val="-"/>
+      <w:lvlJc w:val="left"/>
+      <w:pPr>
+        <w:ind w:left="720" w:hanging="360"/>
+      </w:pPr>
+      <w:rPr>
+        <w:rFonts w:ascii="Calibri" w:eastAsiaTheme="minorHAnsi" w:hAnsi="Calibri" w:cs="Calibri" w:hint="default"/>
+      </w:rPr>
+    </w:lvl>
+    <w:lvl w:ilvl="1" w:tplc="040E0003" w:tentative="1">
+      <w:start w:val="1"/>
+      <w:numFmt w:val="bullet"/>
+      <w:lvlText w:val="o"/>
+      <w:lvlJc w:val="left"/>
+      <w:pPr>
+        <w:ind w:left="1440" w:hanging="360"/>
+      </w:pPr>
+      <w:rPr>
+        <w:rFonts w:ascii="Courier New" w:hAnsi="Courier New" w:cs="Courier New" w:hint="default"/>
+      </w:rPr>
+    </w:lvl>
+    <w:lvl w:ilvl="2" w:tplc="040E0005" w:tentative="1">
+      <w:start w:val="1"/>
+      <w:numFmt w:val="bullet"/>
+      <w:lvlText w:val=""/>
+      <w:lvlJc w:val="left"/>
+      <w:pPr>
+        <w:ind w:left="2160" w:hanging="360"/>
+      </w:pPr>
+      <w:rPr>
+        <w:rFonts w:ascii="Wingdings" w:hAnsi="Wingdings" w:hint="default"/>
+      </w:rPr>
+    </w:lvl>
+    <w:lvl w:ilvl="3" w:tplc="040E0001" w:tentative="1">
+      <w:start w:val="1"/>
+      <w:numFmt w:val="bullet"/>
+      <w:lvlText w:val=""/>
+      <w:lvlJc w:val="left"/>
+      <w:pPr>
+        <w:ind w:left="2880" w:hanging="360"/>
+      </w:pPr>
+      <w:rPr>
+        <w:rFonts w:ascii="Symbol" w:hAnsi="Symbol" w:hint="default"/>
+      </w:rPr>
+    </w:lvl>
+    <w:lvl w:ilvl="4" w:tplc="040E0003" w:tentative="1">
+      <w:start w:val="1"/>
+      <w:numFmt w:val="bullet"/>
+      <w:lvlText w:val="o"/>
+      <w:lvlJc w:val="left"/>
+      <w:pPr>
+        <w:ind w:left="3600" w:hanging="360"/>
+      </w:pPr>
+      <w:rPr>
+        <w:rFonts w:ascii="Courier New" w:hAnsi="Courier New" w:cs="Courier New" w:hint="default"/>
+      </w:rPr>
+    </w:lvl>
+    <w:lvl w:ilvl="5" w:tplc="040E0005" w:tentative="1">
+      <w:start w:val="1"/>
+      <w:numFmt w:val="bullet"/>
+      <w:lvlText w:val=""/>
+      <w:lvlJc w:val="left"/>
+      <w:pPr>
+        <w:ind w:left="4320" w:hanging="360"/>
+      </w:pPr>
+      <w:rPr>
+        <w:rFonts w:ascii="Wingdings" w:hAnsi="Wingdings" w:hint="default"/>
+      </w:rPr>
+    </w:lvl>
+    <w:lvl w:ilvl="6" w:tplc="040E0001" w:tentative="1">
+      <w:start w:val="1"/>
+      <w:numFmt w:val="bullet"/>
+      <w:lvlText w:val=""/>
+      <w:lvlJc w:val="left"/>
+      <w:pPr>
+        <w:ind w:left="5040" w:hanging="360"/>
+      </w:pPr>
+      <w:rPr>
+        <w:rFonts w:ascii="Symbol" w:hAnsi="Symbol" w:hint="default"/>
+      </w:rPr>
+    </w:lvl>
+    <w:lvl w:ilvl="7" w:tplc="040E0003" w:tentative="1">
+      <w:start w:val="1"/>
+      <w:numFmt w:val="bullet"/>
+      <w:lvlText w:val="o"/>
+      <w:lvlJc w:val="left"/>
+      <w:pPr>
+        <w:ind w:left="5760" w:hanging="360"/>
+      </w:pPr>
+      <w:rPr>
+        <w:rFonts w:ascii="Courier New" w:hAnsi="Courier New" w:cs="Courier New" w:hint="default"/>
+      </w:rPr>
+    </w:lvl>
+    <w:lvl w:ilvl="8" w:tplc="040E0005" w:tentative="1">
+      <w:start w:val="1"/>
+      <w:numFmt w:val="bullet"/>
+      <w:lvlText w:val=""/>
+      <w:lvlJc w:val="left"/>
+      <w:pPr>
+        <w:ind w:left="6480" w:hanging="360"/>
+      </w:pPr>
+      <w:rPr>
+        <w:rFonts w:ascii="Wingdings" w:hAnsi="Wingdings" w:hint="default"/>
+      </w:rPr>
+    </w:lvl>
+  </w:abstractNum>
+  <w:abstractNum w:abstractNumId="8" w15:restartNumberingAfterBreak="0">
     <w:nsid w:val="64E329FF"/>
     <w:multiLevelType w:val="hybridMultilevel"/>
     <w:tmpl w:val="7BEA5B76"/>
@@ -1442,17 +7857,147 @@
       </w:pPr>
     </w:lvl>
   </w:abstractNum>
+  <w:abstractNum w:abstractNumId="9" w15:restartNumberingAfterBreak="0">
+    <w:nsid w:val="6E975501"/>
+    <w:multiLevelType w:val="hybridMultilevel"/>
+    <w:tmpl w:val="9BACA8F0"/>
+    <w:lvl w:ilvl="0" w:tplc="74487EBA">
+      <w:numFmt w:val="bullet"/>
+      <w:lvlText w:val="-"/>
+      <w:lvlJc w:val="left"/>
+      <w:pPr>
+        <w:ind w:left="1080" w:hanging="360"/>
+      </w:pPr>
+      <w:rPr>
+        <w:rFonts w:ascii="Calibri" w:eastAsiaTheme="minorHAnsi" w:hAnsi="Calibri" w:cs="Calibri" w:hint="default"/>
+      </w:rPr>
+    </w:lvl>
+    <w:lvl w:ilvl="1" w:tplc="040E0003" w:tentative="1">
+      <w:start w:val="1"/>
+      <w:numFmt w:val="bullet"/>
+      <w:lvlText w:val="o"/>
+      <w:lvlJc w:val="left"/>
+      <w:pPr>
+        <w:ind w:left="1800" w:hanging="360"/>
+      </w:pPr>
+      <w:rPr>
+        <w:rFonts w:ascii="Courier New" w:hAnsi="Courier New" w:cs="Courier New" w:hint="default"/>
+      </w:rPr>
+    </w:lvl>
+    <w:lvl w:ilvl="2" w:tplc="040E0005" w:tentative="1">
+      <w:start w:val="1"/>
+      <w:numFmt w:val="bullet"/>
+      <w:lvlText w:val=""/>
+      <w:lvlJc w:val="left"/>
+      <w:pPr>
+        <w:ind w:left="2520" w:hanging="360"/>
+      </w:pPr>
+      <w:rPr>
+        <w:rFonts w:ascii="Wingdings" w:hAnsi="Wingdings" w:hint="default"/>
+      </w:rPr>
+    </w:lvl>
+    <w:lvl w:ilvl="3" w:tplc="040E0001" w:tentative="1">
+      <w:start w:val="1"/>
+      <w:numFmt w:val="bullet"/>
+      <w:lvlText w:val=""/>
+      <w:lvlJc w:val="left"/>
+      <w:pPr>
+        <w:ind w:left="3240" w:hanging="360"/>
+      </w:pPr>
+      <w:rPr>
+        <w:rFonts w:ascii="Symbol" w:hAnsi="Symbol" w:hint="default"/>
+      </w:rPr>
+    </w:lvl>
+    <w:lvl w:ilvl="4" w:tplc="040E0003" w:tentative="1">
+      <w:start w:val="1"/>
+      <w:numFmt w:val="bullet"/>
+      <w:lvlText w:val="o"/>
+      <w:lvlJc w:val="left"/>
+      <w:pPr>
+        <w:ind w:left="3960" w:hanging="360"/>
+      </w:pPr>
+      <w:rPr>
+        <w:rFonts w:ascii="Courier New" w:hAnsi="Courier New" w:cs="Courier New" w:hint="default"/>
+      </w:rPr>
+    </w:lvl>
+    <w:lvl w:ilvl="5" w:tplc="040E0005" w:tentative="1">
+      <w:start w:val="1"/>
+      <w:numFmt w:val="bullet"/>
+      <w:lvlText w:val=""/>
+      <w:lvlJc w:val="left"/>
+      <w:pPr>
+        <w:ind w:left="4680" w:hanging="360"/>
+      </w:pPr>
+      <w:rPr>
+        <w:rFonts w:ascii="Wingdings" w:hAnsi="Wingdings" w:hint="default"/>
+      </w:rPr>
+    </w:lvl>
+    <w:lvl w:ilvl="6" w:tplc="040E0001" w:tentative="1">
+      <w:start w:val="1"/>
+      <w:numFmt w:val="bullet"/>
+      <w:lvlText w:val=""/>
+      <w:lvlJc w:val="left"/>
+      <w:pPr>
+        <w:ind w:left="5400" w:hanging="360"/>
+      </w:pPr>
+      <w:rPr>
+        <w:rFonts w:ascii="Symbol" w:hAnsi="Symbol" w:hint="default"/>
+      </w:rPr>
+    </w:lvl>
+    <w:lvl w:ilvl="7" w:tplc="040E0003" w:tentative="1">
+      <w:start w:val="1"/>
+      <w:numFmt w:val="bullet"/>
+      <w:lvlText w:val="o"/>
+      <w:lvlJc w:val="left"/>
+      <w:pPr>
+        <w:ind w:left="6120" w:hanging="360"/>
+      </w:pPr>
+      <w:rPr>
+        <w:rFonts w:ascii="Courier New" w:hAnsi="Courier New" w:cs="Courier New" w:hint="default"/>
+      </w:rPr>
+    </w:lvl>
+    <w:lvl w:ilvl="8" w:tplc="040E0005" w:tentative="1">
+      <w:start w:val="1"/>
+      <w:numFmt w:val="bullet"/>
+      <w:lvlText w:val=""/>
+      <w:lvlJc w:val="left"/>
+      <w:pPr>
+        <w:ind w:left="6840" w:hanging="360"/>
+      </w:pPr>
+      <w:rPr>
+        <w:rFonts w:ascii="Wingdings" w:hAnsi="Wingdings" w:hint="default"/>
+      </w:rPr>
+    </w:lvl>
+  </w:abstractNum>
   <w:num w:numId="1">
-    <w:abstractNumId w:val="1"/>
+    <w:abstractNumId w:val="2"/>
   </w:num>
   <w:num w:numId="2">
-    <w:abstractNumId w:val="3"/>
+    <w:abstractNumId w:val="8"/>
   </w:num>
   <w:num w:numId="3">
-    <w:abstractNumId w:val="2"/>
+    <w:abstractNumId w:val="5"/>
   </w:num>
   <w:num w:numId="4">
     <w:abstractNumId w:val="0"/>
+  </w:num>
+  <w:num w:numId="5">
+    <w:abstractNumId w:val="6"/>
+  </w:num>
+  <w:num w:numId="6">
+    <w:abstractNumId w:val="3"/>
+  </w:num>
+  <w:num w:numId="7">
+    <w:abstractNumId w:val="1"/>
+  </w:num>
+  <w:num w:numId="8">
+    <w:abstractNumId w:val="7"/>
+  </w:num>
+  <w:num w:numId="9">
+    <w:abstractNumId w:val="9"/>
+  </w:num>
+  <w:num w:numId="10">
+    <w:abstractNumId w:val="4"/>
   </w:num>
 </w:numbering>
 </file>

--- a/Functional Specification.docx
+++ b/Functional Specification.docx
@@ -521,15 +521,7 @@
         <w:rPr>
           <w:sz w:val="24"/>
         </w:rPr>
-        <w:t xml:space="preserve"> a we</w:t>
-      </w:r>
-      <w:bookmarkStart w:id="4" w:name="_GoBack"/>
-      <w:bookmarkEnd w:id="4"/>
-      <w:r>
-        <w:rPr>
-          <w:sz w:val="24"/>
-        </w:rPr>
-        <w:t xml:space="preserve">b </w:t>
+        <w:t xml:space="preserve"> a web </w:t>
       </w:r>
       <w:proofErr w:type="spellStart"/>
       <w:r>
@@ -6530,7 +6522,7 @@
           <w:sz w:val="32"/>
         </w:rPr>
       </w:pPr>
-      <w:bookmarkStart w:id="5" w:name="CurrentBusiness"/>
+      <w:bookmarkStart w:id="4" w:name="CurrentBusiness"/>
       <w:r>
         <w:rPr>
           <w:b/>
@@ -6553,6 +6545,81 @@
           <w:sz w:val="32"/>
         </w:rPr>
         <w:t xml:space="preserve"> business </w:t>
+      </w:r>
+      <w:proofErr w:type="spellStart"/>
+      <w:r>
+        <w:rPr>
+          <w:b/>
+          <w:sz w:val="32"/>
+        </w:rPr>
+        <w:t>model</w:t>
+      </w:r>
+      <w:proofErr w:type="spellEnd"/>
+    </w:p>
+    <w:bookmarkEnd w:id="4"/>
+    <w:p>
+      <w:pPr>
+        <w:spacing w:after="480" w:line="240" w:lineRule="auto"/>
+        <w:rPr>
+          <w:sz w:val="24"/>
+        </w:rPr>
+      </w:pPr>
+      <w:proofErr w:type="spellStart"/>
+      <w:r>
+        <w:rPr>
+          <w:sz w:val="24"/>
+        </w:rPr>
+        <w:t>copy</w:t>
+      </w:r>
+      <w:proofErr w:type="spellEnd"/>
+    </w:p>
+    <w:p>
+      <w:pPr>
+        <w:spacing w:after="480" w:line="240" w:lineRule="auto"/>
+        <w:rPr>
+          <w:b/>
+          <w:sz w:val="32"/>
+        </w:rPr>
+      </w:pPr>
+      <w:bookmarkStart w:id="5" w:name="RequestedBusiness"/>
+      <w:r>
+        <w:rPr>
+          <w:b/>
+          <w:sz w:val="32"/>
+        </w:rPr>
+        <w:t xml:space="preserve">6. </w:t>
+      </w:r>
+      <w:proofErr w:type="spellStart"/>
+      <w:r>
+        <w:rPr>
+          <w:b/>
+          <w:sz w:val="32"/>
+        </w:rPr>
+        <w:t>Required</w:t>
+      </w:r>
+      <w:proofErr w:type="spellEnd"/>
+      <w:r>
+        <w:rPr>
+          <w:b/>
+          <w:sz w:val="32"/>
+        </w:rPr>
+        <w:t xml:space="preserve"> </w:t>
+      </w:r>
+      <w:proofErr w:type="spellStart"/>
+      <w:r>
+        <w:rPr>
+          <w:b/>
+          <w:sz w:val="32"/>
+        </w:rPr>
+        <w:t>busines</w:t>
+      </w:r>
+      <w:proofErr w:type="spellEnd"/>
+      <w:r>
+        <w:rPr>
+          <w:b/>
+          <w:sz w:val="32"/>
+        </w:rPr>
+        <w:t xml:space="preserve"> </w:t>
       </w:r>
       <w:proofErr w:type="spellStart"/>
       <w:r>
@@ -6577,6 +6644,7 @@
         <w:rPr>
           <w:sz w:val="24"/>
         </w:rPr>
+        <w:lastRenderedPageBreak/>
         <w:t>copy</w:t>
       </w:r>
       <w:proofErr w:type="spellEnd"/>
@@ -6589,13 +6657,13 @@
           <w:sz w:val="32"/>
         </w:rPr>
       </w:pPr>
-      <w:bookmarkStart w:id="6" w:name="RequestedBusiness"/>
+      <w:bookmarkStart w:id="6" w:name="RequirementList"/>
       <w:r>
         <w:rPr>
           <w:b/>
           <w:sz w:val="32"/>
         </w:rPr>
-        <w:t xml:space="preserve">6. </w:t>
+        <w:t xml:space="preserve">7. </w:t>
       </w:r>
       <w:proofErr w:type="spellStart"/>
       <w:r>
@@ -6603,7 +6671,7 @@
           <w:b/>
           <w:sz w:val="32"/>
         </w:rPr>
-        <w:t>Required</w:t>
+        <w:t>Requirement</w:t>
       </w:r>
       <w:proofErr w:type="spellEnd"/>
       <w:r>
@@ -6619,123 +6687,4000 @@
           <w:b/>
           <w:sz w:val="32"/>
         </w:rPr>
-        <w:t>busines</w:t>
-      </w:r>
-      <w:proofErr w:type="spellEnd"/>
-      <w:r>
-        <w:rPr>
-          <w:b/>
-          <w:sz w:val="32"/>
-        </w:rPr>
-        <w:t xml:space="preserve"> </w:t>
-      </w:r>
-      <w:proofErr w:type="spellStart"/>
-      <w:r>
-        <w:rPr>
-          <w:b/>
-          <w:sz w:val="32"/>
-        </w:rPr>
-        <w:t>model</w:t>
+        <w:t>list</w:t>
       </w:r>
       <w:proofErr w:type="spellEnd"/>
     </w:p>
-    <w:bookmarkEnd w:id="6"/>
-    <w:p>
-      <w:pPr>
-        <w:spacing w:after="480" w:line="240" w:lineRule="auto"/>
-        <w:rPr>
-          <w:sz w:val="24"/>
-        </w:rPr>
-      </w:pPr>
-      <w:proofErr w:type="spellStart"/>
-      <w:r>
-        <w:rPr>
-          <w:sz w:val="24"/>
-        </w:rPr>
-        <w:lastRenderedPageBreak/>
-        <w:t>copy</w:t>
-      </w:r>
-      <w:proofErr w:type="spellEnd"/>
-    </w:p>
-    <w:p>
-      <w:pPr>
-        <w:spacing w:after="480" w:line="240" w:lineRule="auto"/>
-        <w:rPr>
-          <w:b/>
-          <w:sz w:val="32"/>
-        </w:rPr>
-      </w:pPr>
-      <w:bookmarkStart w:id="7" w:name="RequirementList"/>
-      <w:r>
-        <w:rPr>
-          <w:b/>
-          <w:sz w:val="32"/>
-        </w:rPr>
-        <w:t xml:space="preserve">7. </w:t>
-      </w:r>
-      <w:proofErr w:type="spellStart"/>
-      <w:r>
-        <w:rPr>
-          <w:b/>
-          <w:sz w:val="32"/>
-        </w:rPr>
-        <w:t>Requirement</w:t>
-      </w:r>
-      <w:proofErr w:type="spellEnd"/>
-      <w:r>
-        <w:rPr>
-          <w:b/>
-          <w:sz w:val="32"/>
-        </w:rPr>
-        <w:t xml:space="preserve"> </w:t>
-      </w:r>
-      <w:proofErr w:type="spellStart"/>
-      <w:r>
-        <w:rPr>
-          <w:b/>
-          <w:sz w:val="32"/>
-        </w:rPr>
-        <w:t>list</w:t>
-      </w:r>
-      <w:proofErr w:type="spellEnd"/>
-    </w:p>
-    <w:bookmarkEnd w:id="7"/>
-    <w:p>
-      <w:pPr>
-        <w:spacing w:after="480" w:line="240" w:lineRule="auto"/>
-        <w:rPr>
-          <w:sz w:val="24"/>
-        </w:rPr>
-      </w:pPr>
-      <w:proofErr w:type="gramStart"/>
-      <w:r>
-        <w:rPr>
-          <w:sz w:val="24"/>
-        </w:rPr>
-        <w:t>átmásolni</w:t>
-      </w:r>
-      <w:proofErr w:type="gramEnd"/>
-      <w:r>
-        <w:rPr>
-          <w:sz w:val="24"/>
-        </w:rPr>
-        <w:t xml:space="preserve"> a </w:t>
-      </w:r>
-      <w:proofErr w:type="spellStart"/>
-      <w:r>
-        <w:rPr>
-          <w:sz w:val="24"/>
-        </w:rPr>
-        <w:t>kövspecből</w:t>
-      </w:r>
-      <w:proofErr w:type="spellEnd"/>
-      <w:r>
-        <w:rPr>
-          <w:sz w:val="24"/>
-        </w:rPr>
-        <w:t>, kiegészíteni új ötletekkel</w:t>
-      </w:r>
-    </w:p>
+    <w:tbl>
+      <w:tblPr>
+        <w:tblW w:w="9026" w:type="dxa"/>
+        <w:tblCellMar>
+          <w:top w:w="15" w:type="dxa"/>
+          <w:left w:w="15" w:type="dxa"/>
+          <w:bottom w:w="15" w:type="dxa"/>
+          <w:right w:w="15" w:type="dxa"/>
+        </w:tblCellMar>
+        <w:tblLook w:val="04A0" w:firstRow="1" w:lastRow="0" w:firstColumn="1" w:lastColumn="0" w:noHBand="0" w:noVBand="1"/>
+      </w:tblPr>
+      <w:tblGrid>
+        <w:gridCol w:w="1607"/>
+        <w:gridCol w:w="677"/>
+        <w:gridCol w:w="1974"/>
+        <w:gridCol w:w="506"/>
+        <w:gridCol w:w="4262"/>
+      </w:tblGrid>
+      <w:tr>
+        <w:tc>
+          <w:tcPr>
+            <w:tcW w:w="0" w:type="auto"/>
+            <w:tcBorders>
+              <w:top w:val="single" w:sz="8" w:space="0" w:color="000000"/>
+              <w:left w:val="single" w:sz="8" w:space="0" w:color="000000"/>
+              <w:bottom w:val="single" w:sz="8" w:space="0" w:color="000000"/>
+              <w:right w:val="single" w:sz="8" w:space="0" w:color="000000"/>
+            </w:tcBorders>
+            <w:tcMar>
+              <w:top w:w="100" w:type="dxa"/>
+              <w:left w:w="100" w:type="dxa"/>
+              <w:bottom w:w="100" w:type="dxa"/>
+              <w:right w:w="100" w:type="dxa"/>
+            </w:tcMar>
+            <w:hideMark/>
+          </w:tcPr>
+          <w:bookmarkEnd w:id="6"/>
+          <w:p>
+            <w:pPr>
+              <w:spacing w:after="0" w:line="240" w:lineRule="auto"/>
+              <w:jc w:val="center"/>
+              <w:rPr>
+                <w:rFonts w:ascii="Times New Roman" w:eastAsia="Times New Roman" w:hAnsi="Times New Roman" w:cs="Times New Roman"/>
+                <w:sz w:val="24"/>
+                <w:szCs w:val="24"/>
+                <w:lang w:eastAsia="hu-HU"/>
+              </w:rPr>
+            </w:pPr>
+            <w:r>
+              <w:rPr>
+                <w:rFonts w:ascii="Arial" w:eastAsia="Times New Roman" w:hAnsi="Arial" w:cs="Arial"/>
+                <w:b/>
+                <w:bCs/>
+                <w:color w:val="000000"/>
+                <w:lang w:eastAsia="hu-HU"/>
+              </w:rPr>
+              <w:t>Modul</w:t>
+            </w:r>
+          </w:p>
+        </w:tc>
+        <w:tc>
+          <w:tcPr>
+            <w:tcW w:w="0" w:type="auto"/>
+            <w:tcBorders>
+              <w:top w:val="single" w:sz="8" w:space="0" w:color="000000"/>
+              <w:left w:val="single" w:sz="8" w:space="0" w:color="000000"/>
+              <w:bottom w:val="single" w:sz="8" w:space="0" w:color="000000"/>
+              <w:right w:val="single" w:sz="8" w:space="0" w:color="000000"/>
+            </w:tcBorders>
+            <w:tcMar>
+              <w:top w:w="100" w:type="dxa"/>
+              <w:left w:w="100" w:type="dxa"/>
+              <w:bottom w:w="100" w:type="dxa"/>
+              <w:right w:w="100" w:type="dxa"/>
+            </w:tcMar>
+            <w:hideMark/>
+          </w:tcPr>
+          <w:p>
+            <w:pPr>
+              <w:spacing w:after="0" w:line="240" w:lineRule="auto"/>
+              <w:jc w:val="center"/>
+              <w:rPr>
+                <w:rFonts w:ascii="Times New Roman" w:eastAsia="Times New Roman" w:hAnsi="Times New Roman" w:cs="Times New Roman"/>
+                <w:sz w:val="24"/>
+                <w:szCs w:val="24"/>
+                <w:lang w:eastAsia="hu-HU"/>
+              </w:rPr>
+            </w:pPr>
+            <w:proofErr w:type="spellStart"/>
+            <w:r>
+              <w:rPr>
+                <w:rFonts w:ascii="Arial" w:eastAsia="Times New Roman" w:hAnsi="Arial" w:cs="Arial"/>
+                <w:b/>
+                <w:bCs/>
+                <w:color w:val="000000"/>
+                <w:lang w:eastAsia="hu-HU"/>
+              </w:rPr>
+              <w:t>Id</w:t>
+            </w:r>
+            <w:proofErr w:type="spellEnd"/>
+          </w:p>
+        </w:tc>
+        <w:tc>
+          <w:tcPr>
+            <w:tcW w:w="0" w:type="auto"/>
+            <w:tcBorders>
+              <w:top w:val="single" w:sz="8" w:space="0" w:color="000000"/>
+              <w:left w:val="single" w:sz="8" w:space="0" w:color="000000"/>
+              <w:bottom w:val="single" w:sz="8" w:space="0" w:color="000000"/>
+              <w:right w:val="single" w:sz="8" w:space="0" w:color="000000"/>
+            </w:tcBorders>
+            <w:tcMar>
+              <w:top w:w="100" w:type="dxa"/>
+              <w:left w:w="100" w:type="dxa"/>
+              <w:bottom w:w="100" w:type="dxa"/>
+              <w:right w:w="100" w:type="dxa"/>
+            </w:tcMar>
+            <w:hideMark/>
+          </w:tcPr>
+          <w:p>
+            <w:pPr>
+              <w:spacing w:after="0" w:line="240" w:lineRule="auto"/>
+              <w:jc w:val="center"/>
+              <w:rPr>
+                <w:rFonts w:ascii="Times New Roman" w:eastAsia="Times New Roman" w:hAnsi="Times New Roman" w:cs="Times New Roman"/>
+                <w:sz w:val="24"/>
+                <w:szCs w:val="24"/>
+                <w:lang w:eastAsia="hu-HU"/>
+              </w:rPr>
+            </w:pPr>
+            <w:proofErr w:type="spellStart"/>
+            <w:r>
+              <w:rPr>
+                <w:rFonts w:ascii="Arial" w:eastAsia="Times New Roman" w:hAnsi="Arial" w:cs="Arial"/>
+                <w:b/>
+                <w:bCs/>
+                <w:color w:val="000000"/>
+                <w:lang w:eastAsia="hu-HU"/>
+              </w:rPr>
+              <w:t>Name</w:t>
+            </w:r>
+            <w:proofErr w:type="spellEnd"/>
+          </w:p>
+        </w:tc>
+        <w:tc>
+          <w:tcPr>
+            <w:tcW w:w="0" w:type="auto"/>
+            <w:tcBorders>
+              <w:top w:val="single" w:sz="8" w:space="0" w:color="000000"/>
+              <w:left w:val="single" w:sz="8" w:space="0" w:color="000000"/>
+              <w:bottom w:val="single" w:sz="8" w:space="0" w:color="000000"/>
+              <w:right w:val="single" w:sz="8" w:space="0" w:color="000000"/>
+            </w:tcBorders>
+            <w:tcMar>
+              <w:top w:w="100" w:type="dxa"/>
+              <w:left w:w="100" w:type="dxa"/>
+              <w:bottom w:w="100" w:type="dxa"/>
+              <w:right w:w="100" w:type="dxa"/>
+            </w:tcMar>
+            <w:hideMark/>
+          </w:tcPr>
+          <w:p>
+            <w:pPr>
+              <w:spacing w:after="0" w:line="240" w:lineRule="auto"/>
+              <w:jc w:val="center"/>
+              <w:rPr>
+                <w:rFonts w:ascii="Times New Roman" w:eastAsia="Times New Roman" w:hAnsi="Times New Roman" w:cs="Times New Roman"/>
+                <w:sz w:val="24"/>
+                <w:szCs w:val="24"/>
+                <w:lang w:eastAsia="hu-HU"/>
+              </w:rPr>
+            </w:pPr>
+            <w:r>
+              <w:rPr>
+                <w:rFonts w:ascii="Arial" w:eastAsia="Times New Roman" w:hAnsi="Arial" w:cs="Arial"/>
+                <w:b/>
+                <w:bCs/>
+                <w:color w:val="000000"/>
+                <w:lang w:eastAsia="hu-HU"/>
+              </w:rPr>
+              <w:t>v</w:t>
+            </w:r>
+          </w:p>
+        </w:tc>
+        <w:tc>
+          <w:tcPr>
+            <w:tcW w:w="0" w:type="auto"/>
+            <w:tcBorders>
+              <w:top w:val="single" w:sz="8" w:space="0" w:color="000000"/>
+              <w:left w:val="single" w:sz="8" w:space="0" w:color="000000"/>
+              <w:bottom w:val="single" w:sz="8" w:space="0" w:color="000000"/>
+              <w:right w:val="single" w:sz="8" w:space="0" w:color="000000"/>
+            </w:tcBorders>
+            <w:tcMar>
+              <w:top w:w="100" w:type="dxa"/>
+              <w:left w:w="100" w:type="dxa"/>
+              <w:bottom w:w="100" w:type="dxa"/>
+              <w:right w:w="100" w:type="dxa"/>
+            </w:tcMar>
+            <w:hideMark/>
+          </w:tcPr>
+          <w:p>
+            <w:pPr>
+              <w:spacing w:after="0" w:line="240" w:lineRule="auto"/>
+              <w:jc w:val="center"/>
+              <w:rPr>
+                <w:rFonts w:ascii="Times New Roman" w:eastAsia="Times New Roman" w:hAnsi="Times New Roman" w:cs="Times New Roman"/>
+                <w:sz w:val="24"/>
+                <w:szCs w:val="24"/>
+                <w:lang w:eastAsia="hu-HU"/>
+              </w:rPr>
+            </w:pPr>
+            <w:proofErr w:type="spellStart"/>
+            <w:r>
+              <w:rPr>
+                <w:rFonts w:ascii="Arial" w:eastAsia="Times New Roman" w:hAnsi="Arial" w:cs="Arial"/>
+                <w:b/>
+                <w:bCs/>
+                <w:color w:val="000000"/>
+                <w:lang w:eastAsia="hu-HU"/>
+              </w:rPr>
+              <w:t>Description</w:t>
+            </w:r>
+            <w:proofErr w:type="spellEnd"/>
+          </w:p>
+        </w:tc>
+      </w:tr>
+      <w:tr>
+        <w:tc>
+          <w:tcPr>
+            <w:tcW w:w="0" w:type="auto"/>
+            <w:tcBorders>
+              <w:top w:val="single" w:sz="8" w:space="0" w:color="000000"/>
+              <w:left w:val="single" w:sz="8" w:space="0" w:color="000000"/>
+              <w:bottom w:val="single" w:sz="8" w:space="0" w:color="000000"/>
+              <w:right w:val="single" w:sz="8" w:space="0" w:color="000000"/>
+            </w:tcBorders>
+            <w:tcMar>
+              <w:top w:w="100" w:type="dxa"/>
+              <w:left w:w="100" w:type="dxa"/>
+              <w:bottom w:w="100" w:type="dxa"/>
+              <w:right w:w="100" w:type="dxa"/>
+            </w:tcMar>
+            <w:hideMark/>
+          </w:tcPr>
+          <w:p>
+            <w:pPr>
+              <w:spacing w:after="0" w:line="240" w:lineRule="auto"/>
+              <w:rPr>
+                <w:rFonts w:ascii="Times New Roman" w:eastAsia="Times New Roman" w:hAnsi="Times New Roman" w:cs="Times New Roman"/>
+                <w:sz w:val="24"/>
+                <w:szCs w:val="24"/>
+                <w:lang w:eastAsia="hu-HU"/>
+              </w:rPr>
+            </w:pPr>
+            <w:proofErr w:type="spellStart"/>
+            <w:r>
+              <w:rPr>
+                <w:rFonts w:ascii="Arial" w:eastAsia="Times New Roman" w:hAnsi="Arial" w:cs="Arial"/>
+                <w:color w:val="000000"/>
+                <w:lang w:eastAsia="hu-HU"/>
+              </w:rPr>
+              <w:t>Database</w:t>
+            </w:r>
+            <w:proofErr w:type="spellEnd"/>
+          </w:p>
+        </w:tc>
+        <w:tc>
+          <w:tcPr>
+            <w:tcW w:w="0" w:type="auto"/>
+            <w:tcBorders>
+              <w:top w:val="single" w:sz="8" w:space="0" w:color="000000"/>
+              <w:left w:val="single" w:sz="8" w:space="0" w:color="000000"/>
+              <w:bottom w:val="single" w:sz="8" w:space="0" w:color="000000"/>
+              <w:right w:val="single" w:sz="8" w:space="0" w:color="000000"/>
+            </w:tcBorders>
+            <w:tcMar>
+              <w:top w:w="100" w:type="dxa"/>
+              <w:left w:w="100" w:type="dxa"/>
+              <w:bottom w:w="100" w:type="dxa"/>
+              <w:right w:w="100" w:type="dxa"/>
+            </w:tcMar>
+            <w:hideMark/>
+          </w:tcPr>
+          <w:p>
+            <w:pPr>
+              <w:spacing w:after="0" w:line="240" w:lineRule="auto"/>
+              <w:rPr>
+                <w:rFonts w:ascii="Times New Roman" w:eastAsia="Times New Roman" w:hAnsi="Times New Roman" w:cs="Times New Roman"/>
+                <w:sz w:val="24"/>
+                <w:szCs w:val="24"/>
+                <w:lang w:eastAsia="hu-HU"/>
+              </w:rPr>
+            </w:pPr>
+            <w:r>
+              <w:rPr>
+                <w:rFonts w:ascii="Arial" w:eastAsia="Times New Roman" w:hAnsi="Arial" w:cs="Arial"/>
+                <w:color w:val="000000"/>
+                <w:lang w:eastAsia="hu-HU"/>
+              </w:rPr>
+              <w:t>D1</w:t>
+            </w:r>
+          </w:p>
+        </w:tc>
+        <w:tc>
+          <w:tcPr>
+            <w:tcW w:w="0" w:type="auto"/>
+            <w:tcBorders>
+              <w:top w:val="single" w:sz="8" w:space="0" w:color="000000"/>
+              <w:left w:val="single" w:sz="8" w:space="0" w:color="000000"/>
+              <w:bottom w:val="single" w:sz="8" w:space="0" w:color="000000"/>
+              <w:right w:val="single" w:sz="8" w:space="0" w:color="000000"/>
+            </w:tcBorders>
+            <w:tcMar>
+              <w:top w:w="100" w:type="dxa"/>
+              <w:left w:w="100" w:type="dxa"/>
+              <w:bottom w:w="100" w:type="dxa"/>
+              <w:right w:w="100" w:type="dxa"/>
+            </w:tcMar>
+            <w:hideMark/>
+          </w:tcPr>
+          <w:p>
+            <w:pPr>
+              <w:spacing w:after="0" w:line="240" w:lineRule="auto"/>
+              <w:rPr>
+                <w:rFonts w:ascii="Times New Roman" w:eastAsia="Times New Roman" w:hAnsi="Times New Roman" w:cs="Times New Roman"/>
+                <w:sz w:val="24"/>
+                <w:szCs w:val="24"/>
+                <w:lang w:eastAsia="hu-HU"/>
+              </w:rPr>
+            </w:pPr>
+            <w:proofErr w:type="spellStart"/>
+            <w:r>
+              <w:rPr>
+                <w:rFonts w:ascii="Arial" w:eastAsia="Times New Roman" w:hAnsi="Arial" w:cs="Arial"/>
+                <w:color w:val="000000"/>
+                <w:lang w:eastAsia="hu-HU"/>
+              </w:rPr>
+              <w:t>Database</w:t>
+            </w:r>
+            <w:proofErr w:type="spellEnd"/>
+            <w:r>
+              <w:rPr>
+                <w:rFonts w:ascii="Arial" w:eastAsia="Times New Roman" w:hAnsi="Arial" w:cs="Arial"/>
+                <w:color w:val="000000"/>
+                <w:lang w:eastAsia="hu-HU"/>
+              </w:rPr>
+              <w:t xml:space="preserve"> </w:t>
+            </w:r>
+            <w:proofErr w:type="spellStart"/>
+            <w:r>
+              <w:rPr>
+                <w:rFonts w:ascii="Arial" w:eastAsia="Times New Roman" w:hAnsi="Arial" w:cs="Arial"/>
+                <w:color w:val="000000"/>
+                <w:lang w:eastAsia="hu-HU"/>
+              </w:rPr>
+              <w:t>planning</w:t>
+            </w:r>
+            <w:proofErr w:type="spellEnd"/>
+          </w:p>
+        </w:tc>
+        <w:tc>
+          <w:tcPr>
+            <w:tcW w:w="0" w:type="auto"/>
+            <w:tcBorders>
+              <w:top w:val="single" w:sz="8" w:space="0" w:color="000000"/>
+              <w:left w:val="single" w:sz="8" w:space="0" w:color="000000"/>
+              <w:bottom w:val="single" w:sz="8" w:space="0" w:color="000000"/>
+              <w:right w:val="single" w:sz="8" w:space="0" w:color="000000"/>
+            </w:tcBorders>
+            <w:tcMar>
+              <w:top w:w="100" w:type="dxa"/>
+              <w:left w:w="100" w:type="dxa"/>
+              <w:bottom w:w="100" w:type="dxa"/>
+              <w:right w:w="100" w:type="dxa"/>
+            </w:tcMar>
+            <w:hideMark/>
+          </w:tcPr>
+          <w:p>
+            <w:pPr>
+              <w:spacing w:after="0" w:line="240" w:lineRule="auto"/>
+              <w:rPr>
+                <w:rFonts w:ascii="Times New Roman" w:eastAsia="Times New Roman" w:hAnsi="Times New Roman" w:cs="Times New Roman"/>
+                <w:sz w:val="24"/>
+                <w:szCs w:val="24"/>
+                <w:lang w:eastAsia="hu-HU"/>
+              </w:rPr>
+            </w:pPr>
+            <w:r>
+              <w:rPr>
+                <w:rFonts w:ascii="Arial" w:eastAsia="Times New Roman" w:hAnsi="Arial" w:cs="Arial"/>
+                <w:color w:val="000000"/>
+                <w:lang w:eastAsia="hu-HU"/>
+              </w:rPr>
+              <w:t>0.1</w:t>
+            </w:r>
+          </w:p>
+        </w:tc>
+        <w:tc>
+          <w:tcPr>
+            <w:tcW w:w="0" w:type="auto"/>
+            <w:tcBorders>
+              <w:top w:val="single" w:sz="8" w:space="0" w:color="000000"/>
+              <w:left w:val="single" w:sz="8" w:space="0" w:color="000000"/>
+              <w:bottom w:val="single" w:sz="8" w:space="0" w:color="000000"/>
+              <w:right w:val="single" w:sz="8" w:space="0" w:color="000000"/>
+            </w:tcBorders>
+            <w:tcMar>
+              <w:top w:w="100" w:type="dxa"/>
+              <w:left w:w="100" w:type="dxa"/>
+              <w:bottom w:w="100" w:type="dxa"/>
+              <w:right w:w="100" w:type="dxa"/>
+            </w:tcMar>
+            <w:hideMark/>
+          </w:tcPr>
+          <w:p>
+            <w:pPr>
+              <w:spacing w:after="0" w:line="240" w:lineRule="auto"/>
+              <w:rPr>
+                <w:rFonts w:ascii="Times New Roman" w:eastAsia="Times New Roman" w:hAnsi="Times New Roman" w:cs="Times New Roman"/>
+                <w:sz w:val="24"/>
+                <w:szCs w:val="24"/>
+                <w:lang w:eastAsia="hu-HU"/>
+              </w:rPr>
+            </w:pPr>
+            <w:proofErr w:type="spellStart"/>
+            <w:r>
+              <w:rPr>
+                <w:rFonts w:ascii="Arial" w:eastAsia="Times New Roman" w:hAnsi="Arial" w:cs="Arial"/>
+                <w:color w:val="000000"/>
+                <w:lang w:eastAsia="hu-HU"/>
+              </w:rPr>
+              <w:t>Database</w:t>
+            </w:r>
+            <w:proofErr w:type="spellEnd"/>
+            <w:r>
+              <w:rPr>
+                <w:rFonts w:ascii="Arial" w:eastAsia="Times New Roman" w:hAnsi="Arial" w:cs="Arial"/>
+                <w:color w:val="000000"/>
+                <w:lang w:eastAsia="hu-HU"/>
+              </w:rPr>
+              <w:t xml:space="preserve">, </w:t>
+            </w:r>
+            <w:proofErr w:type="spellStart"/>
+            <w:r>
+              <w:rPr>
+                <w:rFonts w:ascii="Arial" w:eastAsia="Times New Roman" w:hAnsi="Arial" w:cs="Arial"/>
+                <w:color w:val="000000"/>
+                <w:lang w:eastAsia="hu-HU"/>
+              </w:rPr>
+              <w:t>tables</w:t>
+            </w:r>
+            <w:proofErr w:type="spellEnd"/>
+            <w:r>
+              <w:rPr>
+                <w:rFonts w:ascii="Arial" w:eastAsia="Times New Roman" w:hAnsi="Arial" w:cs="Arial"/>
+                <w:color w:val="000000"/>
+                <w:lang w:eastAsia="hu-HU"/>
+              </w:rPr>
+              <w:t>, relations</w:t>
+            </w:r>
+          </w:p>
+        </w:tc>
+      </w:tr>
+      <w:tr>
+        <w:tc>
+          <w:tcPr>
+            <w:tcW w:w="0" w:type="auto"/>
+            <w:tcBorders>
+              <w:top w:val="single" w:sz="8" w:space="0" w:color="000000"/>
+              <w:left w:val="single" w:sz="8" w:space="0" w:color="000000"/>
+              <w:bottom w:val="single" w:sz="8" w:space="0" w:color="000000"/>
+              <w:right w:val="single" w:sz="8" w:space="0" w:color="000000"/>
+            </w:tcBorders>
+            <w:tcMar>
+              <w:top w:w="100" w:type="dxa"/>
+              <w:left w:w="100" w:type="dxa"/>
+              <w:bottom w:w="100" w:type="dxa"/>
+              <w:right w:w="100" w:type="dxa"/>
+            </w:tcMar>
+            <w:hideMark/>
+          </w:tcPr>
+          <w:p>
+            <w:pPr>
+              <w:spacing w:after="0" w:line="240" w:lineRule="auto"/>
+              <w:rPr>
+                <w:rFonts w:ascii="Times New Roman" w:eastAsia="Times New Roman" w:hAnsi="Times New Roman" w:cs="Times New Roman"/>
+                <w:sz w:val="24"/>
+                <w:szCs w:val="24"/>
+                <w:lang w:eastAsia="hu-HU"/>
+              </w:rPr>
+            </w:pPr>
+            <w:proofErr w:type="spellStart"/>
+            <w:r>
+              <w:rPr>
+                <w:rFonts w:ascii="Arial" w:eastAsia="Times New Roman" w:hAnsi="Arial" w:cs="Arial"/>
+                <w:color w:val="000000"/>
+                <w:lang w:eastAsia="hu-HU"/>
+              </w:rPr>
+              <w:t>Authorization</w:t>
+            </w:r>
+            <w:proofErr w:type="spellEnd"/>
+          </w:p>
+        </w:tc>
+        <w:tc>
+          <w:tcPr>
+            <w:tcW w:w="0" w:type="auto"/>
+            <w:tcBorders>
+              <w:top w:val="single" w:sz="8" w:space="0" w:color="000000"/>
+              <w:left w:val="single" w:sz="8" w:space="0" w:color="000000"/>
+              <w:bottom w:val="single" w:sz="8" w:space="0" w:color="000000"/>
+              <w:right w:val="single" w:sz="8" w:space="0" w:color="000000"/>
+            </w:tcBorders>
+            <w:tcMar>
+              <w:top w:w="100" w:type="dxa"/>
+              <w:left w:w="100" w:type="dxa"/>
+              <w:bottom w:w="100" w:type="dxa"/>
+              <w:right w:w="100" w:type="dxa"/>
+            </w:tcMar>
+            <w:hideMark/>
+          </w:tcPr>
+          <w:p>
+            <w:pPr>
+              <w:spacing w:after="0" w:line="240" w:lineRule="auto"/>
+              <w:rPr>
+                <w:rFonts w:ascii="Times New Roman" w:eastAsia="Times New Roman" w:hAnsi="Times New Roman" w:cs="Times New Roman"/>
+                <w:sz w:val="24"/>
+                <w:szCs w:val="24"/>
+                <w:lang w:eastAsia="hu-HU"/>
+              </w:rPr>
+            </w:pPr>
+            <w:r>
+              <w:rPr>
+                <w:rFonts w:ascii="Arial" w:eastAsia="Times New Roman" w:hAnsi="Arial" w:cs="Arial"/>
+                <w:color w:val="000000"/>
+                <w:lang w:eastAsia="hu-HU"/>
+              </w:rPr>
+              <w:t>A1</w:t>
+            </w:r>
+          </w:p>
+        </w:tc>
+        <w:tc>
+          <w:tcPr>
+            <w:tcW w:w="0" w:type="auto"/>
+            <w:tcBorders>
+              <w:top w:val="single" w:sz="8" w:space="0" w:color="000000"/>
+              <w:left w:val="single" w:sz="8" w:space="0" w:color="000000"/>
+              <w:bottom w:val="single" w:sz="8" w:space="0" w:color="000000"/>
+              <w:right w:val="single" w:sz="8" w:space="0" w:color="000000"/>
+            </w:tcBorders>
+            <w:tcMar>
+              <w:top w:w="100" w:type="dxa"/>
+              <w:left w:w="100" w:type="dxa"/>
+              <w:bottom w:w="100" w:type="dxa"/>
+              <w:right w:w="100" w:type="dxa"/>
+            </w:tcMar>
+            <w:hideMark/>
+          </w:tcPr>
+          <w:p>
+            <w:pPr>
+              <w:spacing w:after="0" w:line="240" w:lineRule="auto"/>
+              <w:rPr>
+                <w:rFonts w:ascii="Times New Roman" w:eastAsia="Times New Roman" w:hAnsi="Times New Roman" w:cs="Times New Roman"/>
+                <w:sz w:val="24"/>
+                <w:szCs w:val="24"/>
+                <w:lang w:eastAsia="hu-HU"/>
+              </w:rPr>
+            </w:pPr>
+            <w:r>
+              <w:rPr>
+                <w:rFonts w:ascii="Arial" w:eastAsia="Times New Roman" w:hAnsi="Arial" w:cs="Arial"/>
+                <w:color w:val="000000"/>
+                <w:lang w:eastAsia="hu-HU"/>
+              </w:rPr>
+              <w:t>Log in</w:t>
+            </w:r>
+          </w:p>
+        </w:tc>
+        <w:tc>
+          <w:tcPr>
+            <w:tcW w:w="0" w:type="auto"/>
+            <w:tcBorders>
+              <w:top w:val="single" w:sz="8" w:space="0" w:color="000000"/>
+              <w:left w:val="single" w:sz="8" w:space="0" w:color="000000"/>
+              <w:bottom w:val="single" w:sz="8" w:space="0" w:color="000000"/>
+              <w:right w:val="single" w:sz="8" w:space="0" w:color="000000"/>
+            </w:tcBorders>
+            <w:tcMar>
+              <w:top w:w="100" w:type="dxa"/>
+              <w:left w:w="100" w:type="dxa"/>
+              <w:bottom w:w="100" w:type="dxa"/>
+              <w:right w:w="100" w:type="dxa"/>
+            </w:tcMar>
+            <w:hideMark/>
+          </w:tcPr>
+          <w:p>
+            <w:pPr>
+              <w:spacing w:after="0" w:line="240" w:lineRule="auto"/>
+              <w:rPr>
+                <w:rFonts w:ascii="Times New Roman" w:eastAsia="Times New Roman" w:hAnsi="Times New Roman" w:cs="Times New Roman"/>
+                <w:sz w:val="24"/>
+                <w:szCs w:val="24"/>
+                <w:lang w:eastAsia="hu-HU"/>
+              </w:rPr>
+            </w:pPr>
+            <w:r>
+              <w:rPr>
+                <w:rFonts w:ascii="Arial" w:eastAsia="Times New Roman" w:hAnsi="Arial" w:cs="Arial"/>
+                <w:color w:val="000000"/>
+                <w:lang w:eastAsia="hu-HU"/>
+              </w:rPr>
+              <w:t>0.1</w:t>
+            </w:r>
+          </w:p>
+        </w:tc>
+        <w:tc>
+          <w:tcPr>
+            <w:tcW w:w="0" w:type="auto"/>
+            <w:tcBorders>
+              <w:top w:val="single" w:sz="8" w:space="0" w:color="000000"/>
+              <w:left w:val="single" w:sz="8" w:space="0" w:color="000000"/>
+              <w:bottom w:val="single" w:sz="8" w:space="0" w:color="000000"/>
+              <w:right w:val="single" w:sz="8" w:space="0" w:color="000000"/>
+            </w:tcBorders>
+            <w:tcMar>
+              <w:top w:w="100" w:type="dxa"/>
+              <w:left w:w="100" w:type="dxa"/>
+              <w:bottom w:w="100" w:type="dxa"/>
+              <w:right w:w="100" w:type="dxa"/>
+            </w:tcMar>
+            <w:hideMark/>
+          </w:tcPr>
+          <w:p>
+            <w:pPr>
+              <w:spacing w:after="0" w:line="240" w:lineRule="auto"/>
+              <w:rPr>
+                <w:rFonts w:ascii="Times New Roman" w:eastAsia="Times New Roman" w:hAnsi="Times New Roman" w:cs="Times New Roman"/>
+                <w:sz w:val="24"/>
+                <w:szCs w:val="24"/>
+                <w:lang w:eastAsia="hu-HU"/>
+              </w:rPr>
+            </w:pPr>
+            <w:r>
+              <w:rPr>
+                <w:rFonts w:ascii="Arial" w:eastAsia="Times New Roman" w:hAnsi="Arial" w:cs="Arial"/>
+                <w:color w:val="000000"/>
+                <w:lang w:eastAsia="hu-HU"/>
+              </w:rPr>
+              <w:t xml:space="preserve">Log </w:t>
+            </w:r>
+            <w:proofErr w:type="spellStart"/>
+            <w:r>
+              <w:rPr>
+                <w:rFonts w:ascii="Arial" w:eastAsia="Times New Roman" w:hAnsi="Arial" w:cs="Arial"/>
+                <w:color w:val="000000"/>
+                <w:lang w:eastAsia="hu-HU"/>
+              </w:rPr>
+              <w:t>the</w:t>
+            </w:r>
+            <w:proofErr w:type="spellEnd"/>
+            <w:r>
+              <w:rPr>
+                <w:rFonts w:ascii="Arial" w:eastAsia="Times New Roman" w:hAnsi="Arial" w:cs="Arial"/>
+                <w:color w:val="000000"/>
+                <w:lang w:eastAsia="hu-HU"/>
+              </w:rPr>
+              <w:t xml:space="preserve"> </w:t>
+            </w:r>
+            <w:proofErr w:type="spellStart"/>
+            <w:r>
+              <w:rPr>
+                <w:rFonts w:ascii="Arial" w:eastAsia="Times New Roman" w:hAnsi="Arial" w:cs="Arial"/>
+                <w:color w:val="000000"/>
+                <w:lang w:eastAsia="hu-HU"/>
+              </w:rPr>
+              <w:t>user</w:t>
+            </w:r>
+            <w:proofErr w:type="spellEnd"/>
+            <w:r>
+              <w:rPr>
+                <w:rFonts w:ascii="Arial" w:eastAsia="Times New Roman" w:hAnsi="Arial" w:cs="Arial"/>
+                <w:color w:val="000000"/>
+                <w:lang w:eastAsia="hu-HU"/>
+              </w:rPr>
+              <w:t xml:space="preserve"> in</w:t>
+            </w:r>
+          </w:p>
+        </w:tc>
+      </w:tr>
+      <w:tr>
+        <w:tc>
+          <w:tcPr>
+            <w:tcW w:w="0" w:type="auto"/>
+            <w:tcBorders>
+              <w:top w:val="single" w:sz="8" w:space="0" w:color="000000"/>
+              <w:left w:val="single" w:sz="8" w:space="0" w:color="000000"/>
+              <w:bottom w:val="single" w:sz="8" w:space="0" w:color="000000"/>
+              <w:right w:val="single" w:sz="8" w:space="0" w:color="000000"/>
+            </w:tcBorders>
+            <w:tcMar>
+              <w:top w:w="100" w:type="dxa"/>
+              <w:left w:w="100" w:type="dxa"/>
+              <w:bottom w:w="100" w:type="dxa"/>
+              <w:right w:w="100" w:type="dxa"/>
+            </w:tcMar>
+            <w:hideMark/>
+          </w:tcPr>
+          <w:p>
+            <w:pPr>
+              <w:spacing w:after="0" w:line="240" w:lineRule="auto"/>
+              <w:rPr>
+                <w:rFonts w:ascii="Times New Roman" w:eastAsia="Times New Roman" w:hAnsi="Times New Roman" w:cs="Times New Roman"/>
+                <w:sz w:val="24"/>
+                <w:szCs w:val="24"/>
+                <w:lang w:eastAsia="hu-HU"/>
+              </w:rPr>
+            </w:pPr>
+            <w:proofErr w:type="spellStart"/>
+            <w:r>
+              <w:rPr>
+                <w:rFonts w:ascii="Arial" w:eastAsia="Times New Roman" w:hAnsi="Arial" w:cs="Arial"/>
+                <w:color w:val="000000"/>
+                <w:lang w:eastAsia="hu-HU"/>
+              </w:rPr>
+              <w:t>Authorization</w:t>
+            </w:r>
+            <w:proofErr w:type="spellEnd"/>
+          </w:p>
+        </w:tc>
+        <w:tc>
+          <w:tcPr>
+            <w:tcW w:w="0" w:type="auto"/>
+            <w:tcBorders>
+              <w:top w:val="single" w:sz="8" w:space="0" w:color="000000"/>
+              <w:left w:val="single" w:sz="8" w:space="0" w:color="000000"/>
+              <w:bottom w:val="single" w:sz="8" w:space="0" w:color="000000"/>
+              <w:right w:val="single" w:sz="8" w:space="0" w:color="000000"/>
+            </w:tcBorders>
+            <w:tcMar>
+              <w:top w:w="100" w:type="dxa"/>
+              <w:left w:w="100" w:type="dxa"/>
+              <w:bottom w:w="100" w:type="dxa"/>
+              <w:right w:w="100" w:type="dxa"/>
+            </w:tcMar>
+            <w:hideMark/>
+          </w:tcPr>
+          <w:p>
+            <w:pPr>
+              <w:spacing w:after="0" w:line="240" w:lineRule="auto"/>
+              <w:rPr>
+                <w:rFonts w:ascii="Times New Roman" w:eastAsia="Times New Roman" w:hAnsi="Times New Roman" w:cs="Times New Roman"/>
+                <w:sz w:val="24"/>
+                <w:szCs w:val="24"/>
+                <w:lang w:eastAsia="hu-HU"/>
+              </w:rPr>
+            </w:pPr>
+            <w:r>
+              <w:rPr>
+                <w:rFonts w:ascii="Arial" w:eastAsia="Times New Roman" w:hAnsi="Arial" w:cs="Arial"/>
+                <w:color w:val="000000"/>
+                <w:lang w:eastAsia="hu-HU"/>
+              </w:rPr>
+              <w:t>A2</w:t>
+            </w:r>
+          </w:p>
+        </w:tc>
+        <w:tc>
+          <w:tcPr>
+            <w:tcW w:w="0" w:type="auto"/>
+            <w:tcBorders>
+              <w:top w:val="single" w:sz="8" w:space="0" w:color="000000"/>
+              <w:left w:val="single" w:sz="8" w:space="0" w:color="000000"/>
+              <w:bottom w:val="single" w:sz="8" w:space="0" w:color="000000"/>
+              <w:right w:val="single" w:sz="8" w:space="0" w:color="000000"/>
+            </w:tcBorders>
+            <w:tcMar>
+              <w:top w:w="100" w:type="dxa"/>
+              <w:left w:w="100" w:type="dxa"/>
+              <w:bottom w:w="100" w:type="dxa"/>
+              <w:right w:w="100" w:type="dxa"/>
+            </w:tcMar>
+            <w:hideMark/>
+          </w:tcPr>
+          <w:p>
+            <w:pPr>
+              <w:spacing w:after="0" w:line="240" w:lineRule="auto"/>
+              <w:rPr>
+                <w:rFonts w:ascii="Times New Roman" w:eastAsia="Times New Roman" w:hAnsi="Times New Roman" w:cs="Times New Roman"/>
+                <w:sz w:val="24"/>
+                <w:szCs w:val="24"/>
+                <w:lang w:eastAsia="hu-HU"/>
+              </w:rPr>
+            </w:pPr>
+            <w:proofErr w:type="spellStart"/>
+            <w:r>
+              <w:rPr>
+                <w:rFonts w:ascii="Arial" w:eastAsia="Times New Roman" w:hAnsi="Arial" w:cs="Arial"/>
+                <w:color w:val="000000"/>
+                <w:lang w:eastAsia="hu-HU"/>
+              </w:rPr>
+              <w:t>Register</w:t>
+            </w:r>
+            <w:proofErr w:type="spellEnd"/>
+          </w:p>
+        </w:tc>
+        <w:tc>
+          <w:tcPr>
+            <w:tcW w:w="0" w:type="auto"/>
+            <w:tcBorders>
+              <w:top w:val="single" w:sz="8" w:space="0" w:color="000000"/>
+              <w:left w:val="single" w:sz="8" w:space="0" w:color="000000"/>
+              <w:bottom w:val="single" w:sz="8" w:space="0" w:color="000000"/>
+              <w:right w:val="single" w:sz="8" w:space="0" w:color="000000"/>
+            </w:tcBorders>
+            <w:tcMar>
+              <w:top w:w="100" w:type="dxa"/>
+              <w:left w:w="100" w:type="dxa"/>
+              <w:bottom w:w="100" w:type="dxa"/>
+              <w:right w:w="100" w:type="dxa"/>
+            </w:tcMar>
+            <w:hideMark/>
+          </w:tcPr>
+          <w:p>
+            <w:pPr>
+              <w:spacing w:after="0" w:line="240" w:lineRule="auto"/>
+              <w:rPr>
+                <w:rFonts w:ascii="Times New Roman" w:eastAsia="Times New Roman" w:hAnsi="Times New Roman" w:cs="Times New Roman"/>
+                <w:sz w:val="24"/>
+                <w:szCs w:val="24"/>
+                <w:lang w:eastAsia="hu-HU"/>
+              </w:rPr>
+            </w:pPr>
+            <w:r>
+              <w:rPr>
+                <w:rFonts w:ascii="Arial" w:eastAsia="Times New Roman" w:hAnsi="Arial" w:cs="Arial"/>
+                <w:color w:val="000000"/>
+                <w:lang w:eastAsia="hu-HU"/>
+              </w:rPr>
+              <w:t>0.1</w:t>
+            </w:r>
+          </w:p>
+        </w:tc>
+        <w:tc>
+          <w:tcPr>
+            <w:tcW w:w="0" w:type="auto"/>
+            <w:tcBorders>
+              <w:top w:val="single" w:sz="8" w:space="0" w:color="000000"/>
+              <w:left w:val="single" w:sz="8" w:space="0" w:color="000000"/>
+              <w:bottom w:val="single" w:sz="8" w:space="0" w:color="000000"/>
+              <w:right w:val="single" w:sz="8" w:space="0" w:color="000000"/>
+            </w:tcBorders>
+            <w:tcMar>
+              <w:top w:w="100" w:type="dxa"/>
+              <w:left w:w="100" w:type="dxa"/>
+              <w:bottom w:w="100" w:type="dxa"/>
+              <w:right w:w="100" w:type="dxa"/>
+            </w:tcMar>
+            <w:hideMark/>
+          </w:tcPr>
+          <w:p>
+            <w:pPr>
+              <w:spacing w:after="0" w:line="240" w:lineRule="auto"/>
+              <w:rPr>
+                <w:rFonts w:ascii="Times New Roman" w:eastAsia="Times New Roman" w:hAnsi="Times New Roman" w:cs="Times New Roman"/>
+                <w:sz w:val="24"/>
+                <w:szCs w:val="24"/>
+                <w:lang w:eastAsia="hu-HU"/>
+              </w:rPr>
+            </w:pPr>
+            <w:proofErr w:type="spellStart"/>
+            <w:r>
+              <w:rPr>
+                <w:rFonts w:ascii="Arial" w:eastAsia="Times New Roman" w:hAnsi="Arial" w:cs="Arial"/>
+                <w:color w:val="000000"/>
+                <w:lang w:eastAsia="hu-HU"/>
+              </w:rPr>
+              <w:t>Register</w:t>
+            </w:r>
+            <w:proofErr w:type="spellEnd"/>
+            <w:r>
+              <w:rPr>
+                <w:rFonts w:ascii="Arial" w:eastAsia="Times New Roman" w:hAnsi="Arial" w:cs="Arial"/>
+                <w:color w:val="000000"/>
+                <w:lang w:eastAsia="hu-HU"/>
+              </w:rPr>
+              <w:t xml:space="preserve"> </w:t>
+            </w:r>
+            <w:proofErr w:type="spellStart"/>
+            <w:r>
+              <w:rPr>
+                <w:rFonts w:ascii="Arial" w:eastAsia="Times New Roman" w:hAnsi="Arial" w:cs="Arial"/>
+                <w:color w:val="000000"/>
+                <w:lang w:eastAsia="hu-HU"/>
+              </w:rPr>
+              <w:t>new</w:t>
+            </w:r>
+            <w:proofErr w:type="spellEnd"/>
+            <w:r>
+              <w:rPr>
+                <w:rFonts w:ascii="Arial" w:eastAsia="Times New Roman" w:hAnsi="Arial" w:cs="Arial"/>
+                <w:color w:val="000000"/>
+                <w:lang w:eastAsia="hu-HU"/>
+              </w:rPr>
+              <w:t xml:space="preserve"> </w:t>
+            </w:r>
+            <w:proofErr w:type="spellStart"/>
+            <w:r>
+              <w:rPr>
+                <w:rFonts w:ascii="Arial" w:eastAsia="Times New Roman" w:hAnsi="Arial" w:cs="Arial"/>
+                <w:color w:val="000000"/>
+                <w:lang w:eastAsia="hu-HU"/>
+              </w:rPr>
+              <w:t>user</w:t>
+            </w:r>
+            <w:proofErr w:type="spellEnd"/>
+          </w:p>
+        </w:tc>
+      </w:tr>
+      <w:tr>
+        <w:tc>
+          <w:tcPr>
+            <w:tcW w:w="0" w:type="auto"/>
+            <w:tcBorders>
+              <w:top w:val="single" w:sz="8" w:space="0" w:color="000000"/>
+              <w:left w:val="single" w:sz="8" w:space="0" w:color="000000"/>
+              <w:bottom w:val="single" w:sz="8" w:space="0" w:color="000000"/>
+              <w:right w:val="single" w:sz="8" w:space="0" w:color="000000"/>
+            </w:tcBorders>
+            <w:tcMar>
+              <w:top w:w="100" w:type="dxa"/>
+              <w:left w:w="100" w:type="dxa"/>
+              <w:bottom w:w="100" w:type="dxa"/>
+              <w:right w:w="100" w:type="dxa"/>
+            </w:tcMar>
+            <w:hideMark/>
+          </w:tcPr>
+          <w:p>
+            <w:pPr>
+              <w:spacing w:after="0" w:line="240" w:lineRule="auto"/>
+              <w:rPr>
+                <w:rFonts w:ascii="Times New Roman" w:eastAsia="Times New Roman" w:hAnsi="Times New Roman" w:cs="Times New Roman"/>
+                <w:sz w:val="24"/>
+                <w:szCs w:val="24"/>
+                <w:lang w:eastAsia="hu-HU"/>
+              </w:rPr>
+            </w:pPr>
+            <w:r>
+              <w:rPr>
+                <w:rFonts w:ascii="Arial" w:eastAsia="Times New Roman" w:hAnsi="Arial" w:cs="Arial"/>
+                <w:color w:val="000000"/>
+                <w:lang w:eastAsia="hu-HU"/>
+              </w:rPr>
+              <w:t>Game</w:t>
+            </w:r>
+          </w:p>
+        </w:tc>
+        <w:tc>
+          <w:tcPr>
+            <w:tcW w:w="0" w:type="auto"/>
+            <w:tcBorders>
+              <w:top w:val="single" w:sz="8" w:space="0" w:color="000000"/>
+              <w:left w:val="single" w:sz="8" w:space="0" w:color="000000"/>
+              <w:bottom w:val="single" w:sz="8" w:space="0" w:color="000000"/>
+              <w:right w:val="single" w:sz="8" w:space="0" w:color="000000"/>
+            </w:tcBorders>
+            <w:tcMar>
+              <w:top w:w="100" w:type="dxa"/>
+              <w:left w:w="100" w:type="dxa"/>
+              <w:bottom w:w="100" w:type="dxa"/>
+              <w:right w:w="100" w:type="dxa"/>
+            </w:tcMar>
+            <w:hideMark/>
+          </w:tcPr>
+          <w:p>
+            <w:pPr>
+              <w:spacing w:after="0" w:line="240" w:lineRule="auto"/>
+              <w:rPr>
+                <w:rFonts w:ascii="Times New Roman" w:eastAsia="Times New Roman" w:hAnsi="Times New Roman" w:cs="Times New Roman"/>
+                <w:sz w:val="24"/>
+                <w:szCs w:val="24"/>
+                <w:lang w:eastAsia="hu-HU"/>
+              </w:rPr>
+            </w:pPr>
+            <w:r>
+              <w:rPr>
+                <w:rFonts w:ascii="Arial" w:eastAsia="Times New Roman" w:hAnsi="Arial" w:cs="Arial"/>
+                <w:color w:val="000000"/>
+                <w:lang w:eastAsia="hu-HU"/>
+              </w:rPr>
+              <w:t>G1</w:t>
+            </w:r>
+          </w:p>
+        </w:tc>
+        <w:tc>
+          <w:tcPr>
+            <w:tcW w:w="0" w:type="auto"/>
+            <w:tcBorders>
+              <w:top w:val="single" w:sz="8" w:space="0" w:color="000000"/>
+              <w:left w:val="single" w:sz="8" w:space="0" w:color="000000"/>
+              <w:bottom w:val="single" w:sz="8" w:space="0" w:color="000000"/>
+              <w:right w:val="single" w:sz="8" w:space="0" w:color="000000"/>
+            </w:tcBorders>
+            <w:tcMar>
+              <w:top w:w="100" w:type="dxa"/>
+              <w:left w:w="100" w:type="dxa"/>
+              <w:bottom w:w="100" w:type="dxa"/>
+              <w:right w:w="100" w:type="dxa"/>
+            </w:tcMar>
+            <w:hideMark/>
+          </w:tcPr>
+          <w:p>
+            <w:pPr>
+              <w:spacing w:after="0" w:line="240" w:lineRule="auto"/>
+              <w:rPr>
+                <w:rFonts w:ascii="Times New Roman" w:eastAsia="Times New Roman" w:hAnsi="Times New Roman" w:cs="Times New Roman"/>
+                <w:sz w:val="24"/>
+                <w:szCs w:val="24"/>
+                <w:lang w:eastAsia="hu-HU"/>
+              </w:rPr>
+            </w:pPr>
+            <w:proofErr w:type="spellStart"/>
+            <w:r>
+              <w:rPr>
+                <w:rFonts w:ascii="Arial" w:eastAsia="Times New Roman" w:hAnsi="Arial" w:cs="Arial"/>
+                <w:color w:val="000000"/>
+                <w:lang w:eastAsia="hu-HU"/>
+              </w:rPr>
+              <w:t>Generate</w:t>
+            </w:r>
+            <w:proofErr w:type="spellEnd"/>
+            <w:r>
+              <w:rPr>
+                <w:rFonts w:ascii="Arial" w:eastAsia="Times New Roman" w:hAnsi="Arial" w:cs="Arial"/>
+                <w:color w:val="000000"/>
+                <w:lang w:eastAsia="hu-HU"/>
+              </w:rPr>
+              <w:t xml:space="preserve"> </w:t>
+            </w:r>
+            <w:proofErr w:type="spellStart"/>
+            <w:r>
+              <w:rPr>
+                <w:rFonts w:ascii="Arial" w:eastAsia="Times New Roman" w:hAnsi="Arial" w:cs="Arial"/>
+                <w:color w:val="000000"/>
+                <w:lang w:eastAsia="hu-HU"/>
+              </w:rPr>
+              <w:t>word</w:t>
+            </w:r>
+            <w:proofErr w:type="spellEnd"/>
+          </w:p>
+        </w:tc>
+        <w:tc>
+          <w:tcPr>
+            <w:tcW w:w="0" w:type="auto"/>
+            <w:tcBorders>
+              <w:top w:val="single" w:sz="8" w:space="0" w:color="000000"/>
+              <w:left w:val="single" w:sz="8" w:space="0" w:color="000000"/>
+              <w:bottom w:val="single" w:sz="8" w:space="0" w:color="000000"/>
+              <w:right w:val="single" w:sz="8" w:space="0" w:color="000000"/>
+            </w:tcBorders>
+            <w:tcMar>
+              <w:top w:w="100" w:type="dxa"/>
+              <w:left w:w="100" w:type="dxa"/>
+              <w:bottom w:w="100" w:type="dxa"/>
+              <w:right w:w="100" w:type="dxa"/>
+            </w:tcMar>
+            <w:hideMark/>
+          </w:tcPr>
+          <w:p>
+            <w:pPr>
+              <w:spacing w:after="0" w:line="240" w:lineRule="auto"/>
+              <w:rPr>
+                <w:rFonts w:ascii="Times New Roman" w:eastAsia="Times New Roman" w:hAnsi="Times New Roman" w:cs="Times New Roman"/>
+                <w:sz w:val="24"/>
+                <w:szCs w:val="24"/>
+                <w:lang w:eastAsia="hu-HU"/>
+              </w:rPr>
+            </w:pPr>
+            <w:r>
+              <w:rPr>
+                <w:rFonts w:ascii="Arial" w:eastAsia="Times New Roman" w:hAnsi="Arial" w:cs="Arial"/>
+                <w:color w:val="000000"/>
+                <w:lang w:eastAsia="hu-HU"/>
+              </w:rPr>
+              <w:t>0.1</w:t>
+            </w:r>
+          </w:p>
+        </w:tc>
+        <w:tc>
+          <w:tcPr>
+            <w:tcW w:w="0" w:type="auto"/>
+            <w:tcBorders>
+              <w:top w:val="single" w:sz="8" w:space="0" w:color="000000"/>
+              <w:left w:val="single" w:sz="8" w:space="0" w:color="000000"/>
+              <w:bottom w:val="single" w:sz="8" w:space="0" w:color="000000"/>
+              <w:right w:val="single" w:sz="8" w:space="0" w:color="000000"/>
+            </w:tcBorders>
+            <w:tcMar>
+              <w:top w:w="100" w:type="dxa"/>
+              <w:left w:w="100" w:type="dxa"/>
+              <w:bottom w:w="100" w:type="dxa"/>
+              <w:right w:w="100" w:type="dxa"/>
+            </w:tcMar>
+            <w:hideMark/>
+          </w:tcPr>
+          <w:p>
+            <w:pPr>
+              <w:spacing w:after="0" w:line="240" w:lineRule="auto"/>
+              <w:rPr>
+                <w:rFonts w:ascii="Times New Roman" w:eastAsia="Times New Roman" w:hAnsi="Times New Roman" w:cs="Times New Roman"/>
+                <w:sz w:val="24"/>
+                <w:szCs w:val="24"/>
+                <w:lang w:eastAsia="hu-HU"/>
+              </w:rPr>
+            </w:pPr>
+            <w:proofErr w:type="spellStart"/>
+            <w:r>
+              <w:rPr>
+                <w:rFonts w:ascii="Arial" w:eastAsia="Times New Roman" w:hAnsi="Arial" w:cs="Arial"/>
+                <w:color w:val="000000"/>
+                <w:lang w:eastAsia="hu-HU"/>
+              </w:rPr>
+              <w:t>Get</w:t>
+            </w:r>
+            <w:proofErr w:type="spellEnd"/>
+            <w:r>
+              <w:rPr>
+                <w:rFonts w:ascii="Arial" w:eastAsia="Times New Roman" w:hAnsi="Arial" w:cs="Arial"/>
+                <w:color w:val="000000"/>
+                <w:lang w:eastAsia="hu-HU"/>
+              </w:rPr>
+              <w:t xml:space="preserve"> random </w:t>
+            </w:r>
+            <w:proofErr w:type="spellStart"/>
+            <w:r>
+              <w:rPr>
+                <w:rFonts w:ascii="Arial" w:eastAsia="Times New Roman" w:hAnsi="Arial" w:cs="Arial"/>
+                <w:color w:val="000000"/>
+                <w:lang w:eastAsia="hu-HU"/>
+              </w:rPr>
+              <w:t>word</w:t>
+            </w:r>
+            <w:proofErr w:type="spellEnd"/>
+            <w:r>
+              <w:rPr>
+                <w:rFonts w:ascii="Arial" w:eastAsia="Times New Roman" w:hAnsi="Arial" w:cs="Arial"/>
+                <w:color w:val="000000"/>
+                <w:lang w:eastAsia="hu-HU"/>
+              </w:rPr>
+              <w:t xml:space="preserve"> </w:t>
+            </w:r>
+            <w:proofErr w:type="spellStart"/>
+            <w:r>
+              <w:rPr>
+                <w:rFonts w:ascii="Arial" w:eastAsia="Times New Roman" w:hAnsi="Arial" w:cs="Arial"/>
+                <w:color w:val="000000"/>
+                <w:lang w:eastAsia="hu-HU"/>
+              </w:rPr>
+              <w:t>from</w:t>
+            </w:r>
+            <w:proofErr w:type="spellEnd"/>
+            <w:r>
+              <w:rPr>
+                <w:rFonts w:ascii="Arial" w:eastAsia="Times New Roman" w:hAnsi="Arial" w:cs="Arial"/>
+                <w:color w:val="000000"/>
+                <w:lang w:eastAsia="hu-HU"/>
+              </w:rPr>
+              <w:t xml:space="preserve"> </w:t>
+            </w:r>
+            <w:proofErr w:type="spellStart"/>
+            <w:r>
+              <w:rPr>
+                <w:rFonts w:ascii="Arial" w:eastAsia="Times New Roman" w:hAnsi="Arial" w:cs="Arial"/>
+                <w:color w:val="000000"/>
+                <w:lang w:eastAsia="hu-HU"/>
+              </w:rPr>
+              <w:t>database</w:t>
+            </w:r>
+            <w:proofErr w:type="spellEnd"/>
+          </w:p>
+        </w:tc>
+      </w:tr>
+      <w:tr>
+        <w:tc>
+          <w:tcPr>
+            <w:tcW w:w="0" w:type="auto"/>
+            <w:tcBorders>
+              <w:top w:val="single" w:sz="8" w:space="0" w:color="000000"/>
+              <w:left w:val="single" w:sz="8" w:space="0" w:color="000000"/>
+              <w:bottom w:val="single" w:sz="8" w:space="0" w:color="000000"/>
+              <w:right w:val="single" w:sz="8" w:space="0" w:color="000000"/>
+            </w:tcBorders>
+            <w:tcMar>
+              <w:top w:w="100" w:type="dxa"/>
+              <w:left w:w="100" w:type="dxa"/>
+              <w:bottom w:w="100" w:type="dxa"/>
+              <w:right w:w="100" w:type="dxa"/>
+            </w:tcMar>
+            <w:hideMark/>
+          </w:tcPr>
+          <w:p>
+            <w:pPr>
+              <w:spacing w:after="0" w:line="240" w:lineRule="auto"/>
+              <w:rPr>
+                <w:rFonts w:ascii="Times New Roman" w:eastAsia="Times New Roman" w:hAnsi="Times New Roman" w:cs="Times New Roman"/>
+                <w:sz w:val="24"/>
+                <w:szCs w:val="24"/>
+                <w:lang w:eastAsia="hu-HU"/>
+              </w:rPr>
+            </w:pPr>
+            <w:r>
+              <w:rPr>
+                <w:rFonts w:ascii="Arial" w:eastAsia="Times New Roman" w:hAnsi="Arial" w:cs="Arial"/>
+                <w:color w:val="000000"/>
+                <w:lang w:eastAsia="hu-HU"/>
+              </w:rPr>
+              <w:t>Game</w:t>
+            </w:r>
+          </w:p>
+        </w:tc>
+        <w:tc>
+          <w:tcPr>
+            <w:tcW w:w="0" w:type="auto"/>
+            <w:tcBorders>
+              <w:top w:val="single" w:sz="8" w:space="0" w:color="000000"/>
+              <w:left w:val="single" w:sz="8" w:space="0" w:color="000000"/>
+              <w:bottom w:val="single" w:sz="8" w:space="0" w:color="000000"/>
+              <w:right w:val="single" w:sz="8" w:space="0" w:color="000000"/>
+            </w:tcBorders>
+            <w:tcMar>
+              <w:top w:w="100" w:type="dxa"/>
+              <w:left w:w="100" w:type="dxa"/>
+              <w:bottom w:w="100" w:type="dxa"/>
+              <w:right w:w="100" w:type="dxa"/>
+            </w:tcMar>
+            <w:hideMark/>
+          </w:tcPr>
+          <w:p>
+            <w:pPr>
+              <w:spacing w:after="0" w:line="240" w:lineRule="auto"/>
+              <w:rPr>
+                <w:rFonts w:ascii="Times New Roman" w:eastAsia="Times New Roman" w:hAnsi="Times New Roman" w:cs="Times New Roman"/>
+                <w:sz w:val="24"/>
+                <w:szCs w:val="24"/>
+                <w:lang w:eastAsia="hu-HU"/>
+              </w:rPr>
+            </w:pPr>
+            <w:r>
+              <w:rPr>
+                <w:rFonts w:ascii="Arial" w:eastAsia="Times New Roman" w:hAnsi="Arial" w:cs="Arial"/>
+                <w:color w:val="000000"/>
+                <w:lang w:eastAsia="hu-HU"/>
+              </w:rPr>
+              <w:t>G2</w:t>
+            </w:r>
+          </w:p>
+        </w:tc>
+        <w:tc>
+          <w:tcPr>
+            <w:tcW w:w="0" w:type="auto"/>
+            <w:tcBorders>
+              <w:top w:val="single" w:sz="8" w:space="0" w:color="000000"/>
+              <w:left w:val="single" w:sz="8" w:space="0" w:color="000000"/>
+              <w:bottom w:val="single" w:sz="8" w:space="0" w:color="000000"/>
+              <w:right w:val="single" w:sz="8" w:space="0" w:color="000000"/>
+            </w:tcBorders>
+            <w:tcMar>
+              <w:top w:w="100" w:type="dxa"/>
+              <w:left w:w="100" w:type="dxa"/>
+              <w:bottom w:w="100" w:type="dxa"/>
+              <w:right w:w="100" w:type="dxa"/>
+            </w:tcMar>
+            <w:hideMark/>
+          </w:tcPr>
+          <w:p>
+            <w:pPr>
+              <w:spacing w:after="0" w:line="240" w:lineRule="auto"/>
+              <w:rPr>
+                <w:rFonts w:ascii="Times New Roman" w:eastAsia="Times New Roman" w:hAnsi="Times New Roman" w:cs="Times New Roman"/>
+                <w:sz w:val="24"/>
+                <w:szCs w:val="24"/>
+                <w:lang w:eastAsia="hu-HU"/>
+              </w:rPr>
+            </w:pPr>
+            <w:proofErr w:type="spellStart"/>
+            <w:r>
+              <w:rPr>
+                <w:rFonts w:ascii="Arial" w:eastAsia="Times New Roman" w:hAnsi="Arial" w:cs="Arial"/>
+                <w:color w:val="000000"/>
+                <w:lang w:eastAsia="hu-HU"/>
+              </w:rPr>
+              <w:t>User</w:t>
+            </w:r>
+            <w:proofErr w:type="spellEnd"/>
+            <w:r>
+              <w:rPr>
+                <w:rFonts w:ascii="Arial" w:eastAsia="Times New Roman" w:hAnsi="Arial" w:cs="Arial"/>
+                <w:color w:val="000000"/>
+                <w:lang w:eastAsia="hu-HU"/>
+              </w:rPr>
+              <w:t xml:space="preserve"> </w:t>
+            </w:r>
+            <w:proofErr w:type="spellStart"/>
+            <w:r>
+              <w:rPr>
+                <w:rFonts w:ascii="Arial" w:eastAsia="Times New Roman" w:hAnsi="Arial" w:cs="Arial"/>
+                <w:color w:val="000000"/>
+                <w:lang w:eastAsia="hu-HU"/>
+              </w:rPr>
+              <w:t>interface</w:t>
+            </w:r>
+            <w:proofErr w:type="spellEnd"/>
+          </w:p>
+        </w:tc>
+        <w:tc>
+          <w:tcPr>
+            <w:tcW w:w="0" w:type="auto"/>
+            <w:tcBorders>
+              <w:top w:val="single" w:sz="8" w:space="0" w:color="000000"/>
+              <w:left w:val="single" w:sz="8" w:space="0" w:color="000000"/>
+              <w:bottom w:val="single" w:sz="8" w:space="0" w:color="000000"/>
+              <w:right w:val="single" w:sz="8" w:space="0" w:color="000000"/>
+            </w:tcBorders>
+            <w:tcMar>
+              <w:top w:w="100" w:type="dxa"/>
+              <w:left w:w="100" w:type="dxa"/>
+              <w:bottom w:w="100" w:type="dxa"/>
+              <w:right w:w="100" w:type="dxa"/>
+            </w:tcMar>
+            <w:hideMark/>
+          </w:tcPr>
+          <w:p>
+            <w:pPr>
+              <w:spacing w:after="0" w:line="240" w:lineRule="auto"/>
+              <w:rPr>
+                <w:rFonts w:ascii="Times New Roman" w:eastAsia="Times New Roman" w:hAnsi="Times New Roman" w:cs="Times New Roman"/>
+                <w:sz w:val="24"/>
+                <w:szCs w:val="24"/>
+                <w:lang w:eastAsia="hu-HU"/>
+              </w:rPr>
+            </w:pPr>
+            <w:r>
+              <w:rPr>
+                <w:rFonts w:ascii="Arial" w:eastAsia="Times New Roman" w:hAnsi="Arial" w:cs="Arial"/>
+                <w:color w:val="000000"/>
+                <w:lang w:eastAsia="hu-HU"/>
+              </w:rPr>
+              <w:t>0.1</w:t>
+            </w:r>
+          </w:p>
+        </w:tc>
+        <w:tc>
+          <w:tcPr>
+            <w:tcW w:w="0" w:type="auto"/>
+            <w:tcBorders>
+              <w:top w:val="single" w:sz="8" w:space="0" w:color="000000"/>
+              <w:left w:val="single" w:sz="8" w:space="0" w:color="000000"/>
+              <w:bottom w:val="single" w:sz="8" w:space="0" w:color="000000"/>
+              <w:right w:val="single" w:sz="8" w:space="0" w:color="000000"/>
+            </w:tcBorders>
+            <w:tcMar>
+              <w:top w:w="100" w:type="dxa"/>
+              <w:left w:w="100" w:type="dxa"/>
+              <w:bottom w:w="100" w:type="dxa"/>
+              <w:right w:w="100" w:type="dxa"/>
+            </w:tcMar>
+            <w:hideMark/>
+          </w:tcPr>
+          <w:p>
+            <w:pPr>
+              <w:spacing w:after="0" w:line="240" w:lineRule="auto"/>
+              <w:rPr>
+                <w:rFonts w:ascii="Times New Roman" w:eastAsia="Times New Roman" w:hAnsi="Times New Roman" w:cs="Times New Roman"/>
+                <w:sz w:val="24"/>
+                <w:szCs w:val="24"/>
+                <w:lang w:eastAsia="hu-HU"/>
+              </w:rPr>
+            </w:pPr>
+            <w:r>
+              <w:rPr>
+                <w:rFonts w:ascii="Arial" w:eastAsia="Times New Roman" w:hAnsi="Arial" w:cs="Arial"/>
+                <w:color w:val="000000"/>
+                <w:lang w:eastAsia="hu-HU"/>
+              </w:rPr>
+              <w:t>Design GUI</w:t>
+            </w:r>
+          </w:p>
+        </w:tc>
+      </w:tr>
+      <w:tr>
+        <w:tc>
+          <w:tcPr>
+            <w:tcW w:w="0" w:type="auto"/>
+            <w:tcBorders>
+              <w:top w:val="single" w:sz="8" w:space="0" w:color="000000"/>
+              <w:left w:val="single" w:sz="8" w:space="0" w:color="000000"/>
+              <w:bottom w:val="single" w:sz="8" w:space="0" w:color="000000"/>
+              <w:right w:val="single" w:sz="8" w:space="0" w:color="000000"/>
+            </w:tcBorders>
+            <w:tcMar>
+              <w:top w:w="100" w:type="dxa"/>
+              <w:left w:w="100" w:type="dxa"/>
+              <w:bottom w:w="100" w:type="dxa"/>
+              <w:right w:w="100" w:type="dxa"/>
+            </w:tcMar>
+            <w:hideMark/>
+          </w:tcPr>
+          <w:p>
+            <w:pPr>
+              <w:spacing w:after="0" w:line="240" w:lineRule="auto"/>
+              <w:rPr>
+                <w:rFonts w:ascii="Times New Roman" w:eastAsia="Times New Roman" w:hAnsi="Times New Roman" w:cs="Times New Roman"/>
+                <w:sz w:val="24"/>
+                <w:szCs w:val="24"/>
+                <w:lang w:eastAsia="hu-HU"/>
+              </w:rPr>
+            </w:pPr>
+            <w:r>
+              <w:rPr>
+                <w:rFonts w:ascii="Arial" w:eastAsia="Times New Roman" w:hAnsi="Arial" w:cs="Arial"/>
+                <w:color w:val="000000"/>
+                <w:lang w:eastAsia="hu-HU"/>
+              </w:rPr>
+              <w:t>Game</w:t>
+            </w:r>
+          </w:p>
+        </w:tc>
+        <w:tc>
+          <w:tcPr>
+            <w:tcW w:w="0" w:type="auto"/>
+            <w:tcBorders>
+              <w:top w:val="single" w:sz="8" w:space="0" w:color="000000"/>
+              <w:left w:val="single" w:sz="8" w:space="0" w:color="000000"/>
+              <w:bottom w:val="single" w:sz="8" w:space="0" w:color="000000"/>
+              <w:right w:val="single" w:sz="8" w:space="0" w:color="000000"/>
+            </w:tcBorders>
+            <w:tcMar>
+              <w:top w:w="100" w:type="dxa"/>
+              <w:left w:w="100" w:type="dxa"/>
+              <w:bottom w:w="100" w:type="dxa"/>
+              <w:right w:w="100" w:type="dxa"/>
+            </w:tcMar>
+            <w:hideMark/>
+          </w:tcPr>
+          <w:p>
+            <w:pPr>
+              <w:spacing w:after="0" w:line="240" w:lineRule="auto"/>
+              <w:rPr>
+                <w:rFonts w:ascii="Times New Roman" w:eastAsia="Times New Roman" w:hAnsi="Times New Roman" w:cs="Times New Roman"/>
+                <w:sz w:val="24"/>
+                <w:szCs w:val="24"/>
+                <w:lang w:eastAsia="hu-HU"/>
+              </w:rPr>
+            </w:pPr>
+            <w:r>
+              <w:rPr>
+                <w:rFonts w:ascii="Arial" w:eastAsia="Times New Roman" w:hAnsi="Arial" w:cs="Arial"/>
+                <w:color w:val="000000"/>
+                <w:lang w:eastAsia="hu-HU"/>
+              </w:rPr>
+              <w:t>G3</w:t>
+            </w:r>
+          </w:p>
+        </w:tc>
+        <w:tc>
+          <w:tcPr>
+            <w:tcW w:w="0" w:type="auto"/>
+            <w:tcBorders>
+              <w:top w:val="single" w:sz="8" w:space="0" w:color="000000"/>
+              <w:left w:val="single" w:sz="8" w:space="0" w:color="000000"/>
+              <w:bottom w:val="single" w:sz="8" w:space="0" w:color="000000"/>
+              <w:right w:val="single" w:sz="8" w:space="0" w:color="000000"/>
+            </w:tcBorders>
+            <w:tcMar>
+              <w:top w:w="100" w:type="dxa"/>
+              <w:left w:w="100" w:type="dxa"/>
+              <w:bottom w:w="100" w:type="dxa"/>
+              <w:right w:w="100" w:type="dxa"/>
+            </w:tcMar>
+            <w:hideMark/>
+          </w:tcPr>
+          <w:p>
+            <w:pPr>
+              <w:spacing w:after="0" w:line="240" w:lineRule="auto"/>
+              <w:rPr>
+                <w:rFonts w:ascii="Times New Roman" w:eastAsia="Times New Roman" w:hAnsi="Times New Roman" w:cs="Times New Roman"/>
+                <w:sz w:val="24"/>
+                <w:szCs w:val="24"/>
+                <w:lang w:eastAsia="hu-HU"/>
+              </w:rPr>
+            </w:pPr>
+            <w:r>
+              <w:rPr>
+                <w:rFonts w:ascii="Arial" w:eastAsia="Times New Roman" w:hAnsi="Arial" w:cs="Arial"/>
+                <w:color w:val="000000"/>
+                <w:lang w:eastAsia="hu-HU"/>
+              </w:rPr>
+              <w:t xml:space="preserve">Game </w:t>
+            </w:r>
+            <w:proofErr w:type="spellStart"/>
+            <w:r>
+              <w:rPr>
+                <w:rFonts w:ascii="Arial" w:eastAsia="Times New Roman" w:hAnsi="Arial" w:cs="Arial"/>
+                <w:color w:val="000000"/>
+                <w:lang w:eastAsia="hu-HU"/>
+              </w:rPr>
+              <w:t>Mechanics</w:t>
+            </w:r>
+            <w:proofErr w:type="spellEnd"/>
+          </w:p>
+        </w:tc>
+        <w:tc>
+          <w:tcPr>
+            <w:tcW w:w="0" w:type="auto"/>
+            <w:tcBorders>
+              <w:top w:val="single" w:sz="8" w:space="0" w:color="000000"/>
+              <w:left w:val="single" w:sz="8" w:space="0" w:color="000000"/>
+              <w:bottom w:val="single" w:sz="8" w:space="0" w:color="000000"/>
+              <w:right w:val="single" w:sz="8" w:space="0" w:color="000000"/>
+            </w:tcBorders>
+            <w:tcMar>
+              <w:top w:w="100" w:type="dxa"/>
+              <w:left w:w="100" w:type="dxa"/>
+              <w:bottom w:w="100" w:type="dxa"/>
+              <w:right w:w="100" w:type="dxa"/>
+            </w:tcMar>
+            <w:hideMark/>
+          </w:tcPr>
+          <w:p>
+            <w:pPr>
+              <w:spacing w:after="0" w:line="240" w:lineRule="auto"/>
+              <w:rPr>
+                <w:rFonts w:ascii="Times New Roman" w:eastAsia="Times New Roman" w:hAnsi="Times New Roman" w:cs="Times New Roman"/>
+                <w:sz w:val="24"/>
+                <w:szCs w:val="24"/>
+                <w:lang w:eastAsia="hu-HU"/>
+              </w:rPr>
+            </w:pPr>
+            <w:r>
+              <w:rPr>
+                <w:rFonts w:ascii="Arial" w:eastAsia="Times New Roman" w:hAnsi="Arial" w:cs="Arial"/>
+                <w:color w:val="000000"/>
+                <w:lang w:eastAsia="hu-HU"/>
+              </w:rPr>
+              <w:t>0.1</w:t>
+            </w:r>
+          </w:p>
+        </w:tc>
+        <w:tc>
+          <w:tcPr>
+            <w:tcW w:w="0" w:type="auto"/>
+            <w:tcBorders>
+              <w:top w:val="single" w:sz="8" w:space="0" w:color="000000"/>
+              <w:left w:val="single" w:sz="8" w:space="0" w:color="000000"/>
+              <w:bottom w:val="single" w:sz="8" w:space="0" w:color="000000"/>
+              <w:right w:val="single" w:sz="8" w:space="0" w:color="000000"/>
+            </w:tcBorders>
+            <w:tcMar>
+              <w:top w:w="100" w:type="dxa"/>
+              <w:left w:w="100" w:type="dxa"/>
+              <w:bottom w:w="100" w:type="dxa"/>
+              <w:right w:w="100" w:type="dxa"/>
+            </w:tcMar>
+            <w:hideMark/>
+          </w:tcPr>
+          <w:p>
+            <w:pPr>
+              <w:spacing w:after="0" w:line="240" w:lineRule="auto"/>
+              <w:rPr>
+                <w:rFonts w:ascii="Times New Roman" w:eastAsia="Times New Roman" w:hAnsi="Times New Roman" w:cs="Times New Roman"/>
+                <w:sz w:val="24"/>
+                <w:szCs w:val="24"/>
+                <w:lang w:eastAsia="hu-HU"/>
+              </w:rPr>
+            </w:pPr>
+            <w:proofErr w:type="spellStart"/>
+            <w:r>
+              <w:rPr>
+                <w:rFonts w:ascii="Arial" w:eastAsia="Times New Roman" w:hAnsi="Arial" w:cs="Arial"/>
+                <w:color w:val="000000"/>
+                <w:lang w:eastAsia="hu-HU"/>
+              </w:rPr>
+              <w:t>Implement</w:t>
+            </w:r>
+            <w:proofErr w:type="spellEnd"/>
+            <w:r>
+              <w:rPr>
+                <w:rFonts w:ascii="Arial" w:eastAsia="Times New Roman" w:hAnsi="Arial" w:cs="Arial"/>
+                <w:color w:val="000000"/>
+                <w:lang w:eastAsia="hu-HU"/>
+              </w:rPr>
+              <w:t xml:space="preserve"> </w:t>
+            </w:r>
+            <w:proofErr w:type="spellStart"/>
+            <w:r>
+              <w:rPr>
+                <w:rFonts w:ascii="Arial" w:eastAsia="Times New Roman" w:hAnsi="Arial" w:cs="Arial"/>
+                <w:color w:val="000000"/>
+                <w:lang w:eastAsia="hu-HU"/>
+              </w:rPr>
+              <w:t>mechanics</w:t>
+            </w:r>
+            <w:proofErr w:type="spellEnd"/>
+          </w:p>
+        </w:tc>
+      </w:tr>
+      <w:tr>
+        <w:tc>
+          <w:tcPr>
+            <w:tcW w:w="0" w:type="auto"/>
+            <w:tcBorders>
+              <w:top w:val="single" w:sz="8" w:space="0" w:color="000000"/>
+              <w:left w:val="single" w:sz="8" w:space="0" w:color="000000"/>
+              <w:bottom w:val="single" w:sz="8" w:space="0" w:color="000000"/>
+              <w:right w:val="single" w:sz="8" w:space="0" w:color="000000"/>
+            </w:tcBorders>
+            <w:tcMar>
+              <w:top w:w="100" w:type="dxa"/>
+              <w:left w:w="100" w:type="dxa"/>
+              <w:bottom w:w="100" w:type="dxa"/>
+              <w:right w:w="100" w:type="dxa"/>
+            </w:tcMar>
+            <w:hideMark/>
+          </w:tcPr>
+          <w:p>
+            <w:pPr>
+              <w:spacing w:after="0" w:line="240" w:lineRule="auto"/>
+              <w:rPr>
+                <w:rFonts w:ascii="Times New Roman" w:eastAsia="Times New Roman" w:hAnsi="Times New Roman" w:cs="Times New Roman"/>
+                <w:sz w:val="24"/>
+                <w:szCs w:val="24"/>
+                <w:lang w:eastAsia="hu-HU"/>
+              </w:rPr>
+            </w:pPr>
+            <w:proofErr w:type="spellStart"/>
+            <w:r>
+              <w:rPr>
+                <w:rFonts w:ascii="Arial" w:eastAsia="Times New Roman" w:hAnsi="Arial" w:cs="Arial"/>
+                <w:color w:val="000000"/>
+                <w:lang w:eastAsia="hu-HU"/>
+              </w:rPr>
+              <w:t>Championship</w:t>
+            </w:r>
+            <w:proofErr w:type="spellEnd"/>
+          </w:p>
+        </w:tc>
+        <w:tc>
+          <w:tcPr>
+            <w:tcW w:w="0" w:type="auto"/>
+            <w:tcBorders>
+              <w:top w:val="single" w:sz="8" w:space="0" w:color="000000"/>
+              <w:left w:val="single" w:sz="8" w:space="0" w:color="000000"/>
+              <w:bottom w:val="single" w:sz="8" w:space="0" w:color="000000"/>
+              <w:right w:val="single" w:sz="8" w:space="0" w:color="000000"/>
+            </w:tcBorders>
+            <w:tcMar>
+              <w:top w:w="100" w:type="dxa"/>
+              <w:left w:w="100" w:type="dxa"/>
+              <w:bottom w:w="100" w:type="dxa"/>
+              <w:right w:w="100" w:type="dxa"/>
+            </w:tcMar>
+            <w:hideMark/>
+          </w:tcPr>
+          <w:p>
+            <w:pPr>
+              <w:spacing w:after="0" w:line="240" w:lineRule="auto"/>
+              <w:rPr>
+                <w:rFonts w:ascii="Times New Roman" w:eastAsia="Times New Roman" w:hAnsi="Times New Roman" w:cs="Times New Roman"/>
+                <w:sz w:val="24"/>
+                <w:szCs w:val="24"/>
+                <w:lang w:eastAsia="hu-HU"/>
+              </w:rPr>
+            </w:pPr>
+            <w:r>
+              <w:rPr>
+                <w:rFonts w:ascii="Arial" w:eastAsia="Times New Roman" w:hAnsi="Arial" w:cs="Arial"/>
+                <w:color w:val="000000"/>
+                <w:lang w:eastAsia="hu-HU"/>
+              </w:rPr>
+              <w:t>C1</w:t>
+            </w:r>
+          </w:p>
+        </w:tc>
+        <w:tc>
+          <w:tcPr>
+            <w:tcW w:w="0" w:type="auto"/>
+            <w:tcBorders>
+              <w:top w:val="single" w:sz="8" w:space="0" w:color="000000"/>
+              <w:left w:val="single" w:sz="8" w:space="0" w:color="000000"/>
+              <w:bottom w:val="single" w:sz="8" w:space="0" w:color="000000"/>
+              <w:right w:val="single" w:sz="8" w:space="0" w:color="000000"/>
+            </w:tcBorders>
+            <w:tcMar>
+              <w:top w:w="100" w:type="dxa"/>
+              <w:left w:w="100" w:type="dxa"/>
+              <w:bottom w:w="100" w:type="dxa"/>
+              <w:right w:w="100" w:type="dxa"/>
+            </w:tcMar>
+            <w:hideMark/>
+          </w:tcPr>
+          <w:p>
+            <w:pPr>
+              <w:spacing w:after="0" w:line="240" w:lineRule="auto"/>
+              <w:rPr>
+                <w:rFonts w:ascii="Times New Roman" w:eastAsia="Times New Roman" w:hAnsi="Times New Roman" w:cs="Times New Roman"/>
+                <w:sz w:val="24"/>
+                <w:szCs w:val="24"/>
+                <w:lang w:eastAsia="hu-HU"/>
+              </w:rPr>
+            </w:pPr>
+            <w:proofErr w:type="spellStart"/>
+            <w:r>
+              <w:rPr>
+                <w:rFonts w:ascii="Arial" w:eastAsia="Times New Roman" w:hAnsi="Arial" w:cs="Arial"/>
+                <w:color w:val="000000"/>
+                <w:lang w:eastAsia="hu-HU"/>
+              </w:rPr>
+              <w:t>Championship</w:t>
+            </w:r>
+            <w:proofErr w:type="spellEnd"/>
+            <w:r>
+              <w:rPr>
+                <w:rFonts w:ascii="Arial" w:eastAsia="Times New Roman" w:hAnsi="Arial" w:cs="Arial"/>
+                <w:color w:val="000000"/>
+                <w:lang w:eastAsia="hu-HU"/>
+              </w:rPr>
+              <w:t> </w:t>
+            </w:r>
+          </w:p>
+        </w:tc>
+        <w:tc>
+          <w:tcPr>
+            <w:tcW w:w="0" w:type="auto"/>
+            <w:tcBorders>
+              <w:top w:val="single" w:sz="8" w:space="0" w:color="000000"/>
+              <w:left w:val="single" w:sz="8" w:space="0" w:color="000000"/>
+              <w:bottom w:val="single" w:sz="8" w:space="0" w:color="000000"/>
+              <w:right w:val="single" w:sz="8" w:space="0" w:color="000000"/>
+            </w:tcBorders>
+            <w:tcMar>
+              <w:top w:w="100" w:type="dxa"/>
+              <w:left w:w="100" w:type="dxa"/>
+              <w:bottom w:w="100" w:type="dxa"/>
+              <w:right w:w="100" w:type="dxa"/>
+            </w:tcMar>
+            <w:hideMark/>
+          </w:tcPr>
+          <w:p>
+            <w:pPr>
+              <w:spacing w:after="0" w:line="240" w:lineRule="auto"/>
+              <w:rPr>
+                <w:rFonts w:ascii="Times New Roman" w:eastAsia="Times New Roman" w:hAnsi="Times New Roman" w:cs="Times New Roman"/>
+                <w:sz w:val="24"/>
+                <w:szCs w:val="24"/>
+                <w:lang w:eastAsia="hu-HU"/>
+              </w:rPr>
+            </w:pPr>
+            <w:r>
+              <w:rPr>
+                <w:rFonts w:ascii="Arial" w:eastAsia="Times New Roman" w:hAnsi="Arial" w:cs="Arial"/>
+                <w:color w:val="000000"/>
+                <w:lang w:eastAsia="hu-HU"/>
+              </w:rPr>
+              <w:t>0.1</w:t>
+            </w:r>
+          </w:p>
+        </w:tc>
+        <w:tc>
+          <w:tcPr>
+            <w:tcW w:w="0" w:type="auto"/>
+            <w:tcBorders>
+              <w:top w:val="single" w:sz="8" w:space="0" w:color="000000"/>
+              <w:left w:val="single" w:sz="8" w:space="0" w:color="000000"/>
+              <w:bottom w:val="single" w:sz="8" w:space="0" w:color="000000"/>
+              <w:right w:val="single" w:sz="8" w:space="0" w:color="000000"/>
+            </w:tcBorders>
+            <w:tcMar>
+              <w:top w:w="100" w:type="dxa"/>
+              <w:left w:w="100" w:type="dxa"/>
+              <w:bottom w:w="100" w:type="dxa"/>
+              <w:right w:w="100" w:type="dxa"/>
+            </w:tcMar>
+            <w:hideMark/>
+          </w:tcPr>
+          <w:p>
+            <w:pPr>
+              <w:spacing w:after="0" w:line="240" w:lineRule="auto"/>
+              <w:rPr>
+                <w:rFonts w:ascii="Times New Roman" w:eastAsia="Times New Roman" w:hAnsi="Times New Roman" w:cs="Times New Roman"/>
+                <w:sz w:val="24"/>
+                <w:szCs w:val="24"/>
+                <w:lang w:eastAsia="hu-HU"/>
+              </w:rPr>
+            </w:pPr>
+            <w:proofErr w:type="spellStart"/>
+            <w:r>
+              <w:rPr>
+                <w:rFonts w:ascii="Arial" w:eastAsia="Times New Roman" w:hAnsi="Arial" w:cs="Arial"/>
+                <w:color w:val="000000"/>
+                <w:lang w:eastAsia="hu-HU"/>
+              </w:rPr>
+              <w:t>Championship</w:t>
+            </w:r>
+            <w:proofErr w:type="spellEnd"/>
+            <w:r>
+              <w:rPr>
+                <w:rFonts w:ascii="Arial" w:eastAsia="Times New Roman" w:hAnsi="Arial" w:cs="Arial"/>
+                <w:color w:val="000000"/>
+                <w:lang w:eastAsia="hu-HU"/>
+              </w:rPr>
+              <w:t xml:space="preserve"> implementation,1v1 </w:t>
+            </w:r>
+            <w:proofErr w:type="spellStart"/>
+            <w:r>
+              <w:rPr>
+                <w:rFonts w:ascii="Arial" w:eastAsia="Times New Roman" w:hAnsi="Arial" w:cs="Arial"/>
+                <w:color w:val="000000"/>
+                <w:lang w:eastAsia="hu-HU"/>
+              </w:rPr>
+              <w:t>mechanics</w:t>
+            </w:r>
+            <w:proofErr w:type="spellEnd"/>
+          </w:p>
+        </w:tc>
+      </w:tr>
+      <w:tr>
+        <w:tc>
+          <w:tcPr>
+            <w:tcW w:w="0" w:type="auto"/>
+            <w:tcBorders>
+              <w:top w:val="single" w:sz="8" w:space="0" w:color="000000"/>
+              <w:left w:val="single" w:sz="8" w:space="0" w:color="000000"/>
+              <w:bottom w:val="single" w:sz="8" w:space="0" w:color="000000"/>
+              <w:right w:val="single" w:sz="8" w:space="0" w:color="000000"/>
+            </w:tcBorders>
+            <w:tcMar>
+              <w:top w:w="100" w:type="dxa"/>
+              <w:left w:w="100" w:type="dxa"/>
+              <w:bottom w:w="100" w:type="dxa"/>
+              <w:right w:w="100" w:type="dxa"/>
+            </w:tcMar>
+            <w:hideMark/>
+          </w:tcPr>
+          <w:p>
+            <w:pPr>
+              <w:spacing w:after="0" w:line="240" w:lineRule="auto"/>
+              <w:rPr>
+                <w:rFonts w:ascii="Times New Roman" w:eastAsia="Times New Roman" w:hAnsi="Times New Roman" w:cs="Times New Roman"/>
+                <w:sz w:val="24"/>
+                <w:szCs w:val="24"/>
+                <w:lang w:eastAsia="hu-HU"/>
+              </w:rPr>
+            </w:pPr>
+            <w:r>
+              <w:rPr>
+                <w:rFonts w:ascii="Arial" w:eastAsia="Times New Roman" w:hAnsi="Arial" w:cs="Arial"/>
+                <w:color w:val="000000"/>
+                <w:lang w:eastAsia="hu-HU"/>
+              </w:rPr>
+              <w:t>Site</w:t>
+            </w:r>
+          </w:p>
+        </w:tc>
+        <w:tc>
+          <w:tcPr>
+            <w:tcW w:w="0" w:type="auto"/>
+            <w:tcBorders>
+              <w:top w:val="single" w:sz="8" w:space="0" w:color="000000"/>
+              <w:left w:val="single" w:sz="8" w:space="0" w:color="000000"/>
+              <w:bottom w:val="single" w:sz="8" w:space="0" w:color="000000"/>
+              <w:right w:val="single" w:sz="8" w:space="0" w:color="000000"/>
+            </w:tcBorders>
+            <w:tcMar>
+              <w:top w:w="100" w:type="dxa"/>
+              <w:left w:w="100" w:type="dxa"/>
+              <w:bottom w:w="100" w:type="dxa"/>
+              <w:right w:w="100" w:type="dxa"/>
+            </w:tcMar>
+            <w:hideMark/>
+          </w:tcPr>
+          <w:p>
+            <w:pPr>
+              <w:spacing w:after="0" w:line="240" w:lineRule="auto"/>
+              <w:rPr>
+                <w:rFonts w:ascii="Times New Roman" w:eastAsia="Times New Roman" w:hAnsi="Times New Roman" w:cs="Times New Roman"/>
+                <w:sz w:val="24"/>
+                <w:szCs w:val="24"/>
+                <w:lang w:eastAsia="hu-HU"/>
+              </w:rPr>
+            </w:pPr>
+            <w:r>
+              <w:rPr>
+                <w:rFonts w:ascii="Arial" w:eastAsia="Times New Roman" w:hAnsi="Arial" w:cs="Arial"/>
+                <w:color w:val="000000"/>
+                <w:lang w:eastAsia="hu-HU"/>
+              </w:rPr>
+              <w:t>S1</w:t>
+            </w:r>
+          </w:p>
+        </w:tc>
+        <w:tc>
+          <w:tcPr>
+            <w:tcW w:w="0" w:type="auto"/>
+            <w:tcBorders>
+              <w:top w:val="single" w:sz="8" w:space="0" w:color="000000"/>
+              <w:left w:val="single" w:sz="8" w:space="0" w:color="000000"/>
+              <w:bottom w:val="single" w:sz="8" w:space="0" w:color="000000"/>
+              <w:right w:val="single" w:sz="8" w:space="0" w:color="000000"/>
+            </w:tcBorders>
+            <w:tcMar>
+              <w:top w:w="100" w:type="dxa"/>
+              <w:left w:w="100" w:type="dxa"/>
+              <w:bottom w:w="100" w:type="dxa"/>
+              <w:right w:w="100" w:type="dxa"/>
+            </w:tcMar>
+            <w:hideMark/>
+          </w:tcPr>
+          <w:p>
+            <w:pPr>
+              <w:spacing w:after="0" w:line="240" w:lineRule="auto"/>
+              <w:rPr>
+                <w:rFonts w:ascii="Times New Roman" w:eastAsia="Times New Roman" w:hAnsi="Times New Roman" w:cs="Times New Roman"/>
+                <w:sz w:val="24"/>
+                <w:szCs w:val="24"/>
+                <w:lang w:eastAsia="hu-HU"/>
+              </w:rPr>
+            </w:pPr>
+            <w:proofErr w:type="spellStart"/>
+            <w:r>
+              <w:rPr>
+                <w:rFonts w:ascii="Arial" w:eastAsia="Times New Roman" w:hAnsi="Arial" w:cs="Arial"/>
+                <w:color w:val="000000"/>
+                <w:lang w:eastAsia="hu-HU"/>
+              </w:rPr>
+              <w:t>Sponsor</w:t>
+            </w:r>
+            <w:proofErr w:type="spellEnd"/>
+            <w:r>
+              <w:rPr>
+                <w:rFonts w:ascii="Arial" w:eastAsia="Times New Roman" w:hAnsi="Arial" w:cs="Arial"/>
+                <w:color w:val="000000"/>
+                <w:lang w:eastAsia="hu-HU"/>
+              </w:rPr>
+              <w:t xml:space="preserve"> </w:t>
+            </w:r>
+            <w:proofErr w:type="spellStart"/>
+            <w:r>
+              <w:rPr>
+                <w:rFonts w:ascii="Arial" w:eastAsia="Times New Roman" w:hAnsi="Arial" w:cs="Arial"/>
+                <w:color w:val="000000"/>
+                <w:lang w:eastAsia="hu-HU"/>
+              </w:rPr>
+              <w:t>Page</w:t>
+            </w:r>
+            <w:proofErr w:type="spellEnd"/>
+          </w:p>
+        </w:tc>
+        <w:tc>
+          <w:tcPr>
+            <w:tcW w:w="0" w:type="auto"/>
+            <w:tcBorders>
+              <w:top w:val="single" w:sz="8" w:space="0" w:color="000000"/>
+              <w:left w:val="single" w:sz="8" w:space="0" w:color="000000"/>
+              <w:bottom w:val="single" w:sz="8" w:space="0" w:color="000000"/>
+              <w:right w:val="single" w:sz="8" w:space="0" w:color="000000"/>
+            </w:tcBorders>
+            <w:tcMar>
+              <w:top w:w="100" w:type="dxa"/>
+              <w:left w:w="100" w:type="dxa"/>
+              <w:bottom w:w="100" w:type="dxa"/>
+              <w:right w:w="100" w:type="dxa"/>
+            </w:tcMar>
+            <w:hideMark/>
+          </w:tcPr>
+          <w:p>
+            <w:pPr>
+              <w:spacing w:after="0" w:line="240" w:lineRule="auto"/>
+              <w:rPr>
+                <w:rFonts w:ascii="Times New Roman" w:eastAsia="Times New Roman" w:hAnsi="Times New Roman" w:cs="Times New Roman"/>
+                <w:sz w:val="24"/>
+                <w:szCs w:val="24"/>
+                <w:lang w:eastAsia="hu-HU"/>
+              </w:rPr>
+            </w:pPr>
+            <w:r>
+              <w:rPr>
+                <w:rFonts w:ascii="Arial" w:eastAsia="Times New Roman" w:hAnsi="Arial" w:cs="Arial"/>
+                <w:color w:val="000000"/>
+                <w:lang w:eastAsia="hu-HU"/>
+              </w:rPr>
+              <w:t>0.1</w:t>
+            </w:r>
+          </w:p>
+        </w:tc>
+        <w:tc>
+          <w:tcPr>
+            <w:tcW w:w="0" w:type="auto"/>
+            <w:tcBorders>
+              <w:top w:val="single" w:sz="8" w:space="0" w:color="000000"/>
+              <w:left w:val="single" w:sz="8" w:space="0" w:color="000000"/>
+              <w:bottom w:val="single" w:sz="8" w:space="0" w:color="000000"/>
+              <w:right w:val="single" w:sz="8" w:space="0" w:color="000000"/>
+            </w:tcBorders>
+            <w:tcMar>
+              <w:top w:w="100" w:type="dxa"/>
+              <w:left w:w="100" w:type="dxa"/>
+              <w:bottom w:w="100" w:type="dxa"/>
+              <w:right w:w="100" w:type="dxa"/>
+            </w:tcMar>
+            <w:hideMark/>
+          </w:tcPr>
+          <w:p>
+            <w:pPr>
+              <w:spacing w:after="0" w:line="240" w:lineRule="auto"/>
+              <w:rPr>
+                <w:rFonts w:ascii="Times New Roman" w:eastAsia="Times New Roman" w:hAnsi="Times New Roman" w:cs="Times New Roman"/>
+                <w:sz w:val="24"/>
+                <w:szCs w:val="24"/>
+                <w:lang w:eastAsia="hu-HU"/>
+              </w:rPr>
+            </w:pPr>
+            <w:r>
+              <w:rPr>
+                <w:rFonts w:ascii="Arial" w:eastAsia="Times New Roman" w:hAnsi="Arial" w:cs="Arial"/>
+                <w:color w:val="000000"/>
+                <w:lang w:eastAsia="hu-HU"/>
+              </w:rPr>
+              <w:t xml:space="preserve">Site </w:t>
+            </w:r>
+            <w:proofErr w:type="spellStart"/>
+            <w:r>
+              <w:rPr>
+                <w:rFonts w:ascii="Arial" w:eastAsia="Times New Roman" w:hAnsi="Arial" w:cs="Arial"/>
+                <w:color w:val="000000"/>
+                <w:lang w:eastAsia="hu-HU"/>
+              </w:rPr>
+              <w:t>about</w:t>
+            </w:r>
+            <w:proofErr w:type="spellEnd"/>
+            <w:r>
+              <w:rPr>
+                <w:rFonts w:ascii="Arial" w:eastAsia="Times New Roman" w:hAnsi="Arial" w:cs="Arial"/>
+                <w:color w:val="000000"/>
+                <w:lang w:eastAsia="hu-HU"/>
+              </w:rPr>
+              <w:t xml:space="preserve"> </w:t>
+            </w:r>
+            <w:proofErr w:type="spellStart"/>
+            <w:r>
+              <w:rPr>
+                <w:rFonts w:ascii="Arial" w:eastAsia="Times New Roman" w:hAnsi="Arial" w:cs="Arial"/>
+                <w:color w:val="000000"/>
+                <w:lang w:eastAsia="hu-HU"/>
+              </w:rPr>
+              <w:t>Sponsors</w:t>
+            </w:r>
+            <w:proofErr w:type="spellEnd"/>
+            <w:r>
+              <w:rPr>
+                <w:rFonts w:ascii="Arial" w:eastAsia="Times New Roman" w:hAnsi="Arial" w:cs="Arial"/>
+                <w:color w:val="000000"/>
+                <w:lang w:eastAsia="hu-HU"/>
+              </w:rPr>
+              <w:t xml:space="preserve">, </w:t>
+            </w:r>
+            <w:proofErr w:type="spellStart"/>
+            <w:r>
+              <w:rPr>
+                <w:rFonts w:ascii="Arial" w:eastAsia="Times New Roman" w:hAnsi="Arial" w:cs="Arial"/>
+                <w:color w:val="000000"/>
+                <w:lang w:eastAsia="hu-HU"/>
+              </w:rPr>
+              <w:t>About</w:t>
+            </w:r>
+            <w:proofErr w:type="spellEnd"/>
+            <w:r>
+              <w:rPr>
+                <w:rFonts w:ascii="Arial" w:eastAsia="Times New Roman" w:hAnsi="Arial" w:cs="Arial"/>
+                <w:color w:val="000000"/>
+                <w:lang w:eastAsia="hu-HU"/>
+              </w:rPr>
+              <w:t xml:space="preserve">, </w:t>
+            </w:r>
+            <w:proofErr w:type="spellStart"/>
+            <w:r>
+              <w:rPr>
+                <w:rFonts w:ascii="Arial" w:eastAsia="Times New Roman" w:hAnsi="Arial" w:cs="Arial"/>
+                <w:color w:val="000000"/>
+                <w:lang w:eastAsia="hu-HU"/>
+              </w:rPr>
+              <w:t>Social</w:t>
+            </w:r>
+            <w:proofErr w:type="spellEnd"/>
+            <w:r>
+              <w:rPr>
+                <w:rFonts w:ascii="Arial" w:eastAsia="Times New Roman" w:hAnsi="Arial" w:cs="Arial"/>
+                <w:color w:val="000000"/>
+                <w:lang w:eastAsia="hu-HU"/>
+              </w:rPr>
+              <w:t xml:space="preserve"> Media?  </w:t>
+            </w:r>
+          </w:p>
+        </w:tc>
+      </w:tr>
+      <w:tr>
+        <w:tc>
+          <w:tcPr>
+            <w:tcW w:w="0" w:type="auto"/>
+            <w:tcBorders>
+              <w:top w:val="single" w:sz="8" w:space="0" w:color="000000"/>
+              <w:left w:val="single" w:sz="8" w:space="0" w:color="000000"/>
+              <w:bottom w:val="single" w:sz="8" w:space="0" w:color="000000"/>
+              <w:right w:val="single" w:sz="8" w:space="0" w:color="000000"/>
+            </w:tcBorders>
+            <w:tcMar>
+              <w:top w:w="100" w:type="dxa"/>
+              <w:left w:w="100" w:type="dxa"/>
+              <w:bottom w:w="100" w:type="dxa"/>
+              <w:right w:w="100" w:type="dxa"/>
+            </w:tcMar>
+            <w:hideMark/>
+          </w:tcPr>
+          <w:p>
+            <w:pPr>
+              <w:spacing w:after="0" w:line="240" w:lineRule="auto"/>
+              <w:rPr>
+                <w:rFonts w:ascii="Times New Roman" w:eastAsia="Times New Roman" w:hAnsi="Times New Roman" w:cs="Times New Roman"/>
+                <w:sz w:val="24"/>
+                <w:szCs w:val="24"/>
+                <w:lang w:eastAsia="hu-HU"/>
+              </w:rPr>
+            </w:pPr>
+            <w:r>
+              <w:rPr>
+                <w:rFonts w:ascii="Arial" w:eastAsia="Times New Roman" w:hAnsi="Arial" w:cs="Arial"/>
+                <w:color w:val="000000"/>
+                <w:lang w:eastAsia="hu-HU"/>
+              </w:rPr>
+              <w:t>Site</w:t>
+            </w:r>
+          </w:p>
+        </w:tc>
+        <w:tc>
+          <w:tcPr>
+            <w:tcW w:w="0" w:type="auto"/>
+            <w:tcBorders>
+              <w:top w:val="single" w:sz="8" w:space="0" w:color="000000"/>
+              <w:left w:val="single" w:sz="8" w:space="0" w:color="000000"/>
+              <w:bottom w:val="single" w:sz="8" w:space="0" w:color="000000"/>
+              <w:right w:val="single" w:sz="8" w:space="0" w:color="000000"/>
+            </w:tcBorders>
+            <w:tcMar>
+              <w:top w:w="100" w:type="dxa"/>
+              <w:left w:w="100" w:type="dxa"/>
+              <w:bottom w:w="100" w:type="dxa"/>
+              <w:right w:w="100" w:type="dxa"/>
+            </w:tcMar>
+            <w:hideMark/>
+          </w:tcPr>
+          <w:p>
+            <w:pPr>
+              <w:spacing w:after="0" w:line="240" w:lineRule="auto"/>
+              <w:rPr>
+                <w:rFonts w:ascii="Times New Roman" w:eastAsia="Times New Roman" w:hAnsi="Times New Roman" w:cs="Times New Roman"/>
+                <w:sz w:val="24"/>
+                <w:szCs w:val="24"/>
+                <w:lang w:eastAsia="hu-HU"/>
+              </w:rPr>
+            </w:pPr>
+            <w:r>
+              <w:rPr>
+                <w:rFonts w:ascii="Arial" w:eastAsia="Times New Roman" w:hAnsi="Arial" w:cs="Arial"/>
+                <w:color w:val="000000"/>
+                <w:lang w:eastAsia="hu-HU"/>
+              </w:rPr>
+              <w:t>S2</w:t>
+            </w:r>
+          </w:p>
+        </w:tc>
+        <w:tc>
+          <w:tcPr>
+            <w:tcW w:w="0" w:type="auto"/>
+            <w:tcBorders>
+              <w:top w:val="single" w:sz="8" w:space="0" w:color="000000"/>
+              <w:left w:val="single" w:sz="8" w:space="0" w:color="000000"/>
+              <w:bottom w:val="single" w:sz="8" w:space="0" w:color="000000"/>
+              <w:right w:val="single" w:sz="8" w:space="0" w:color="000000"/>
+            </w:tcBorders>
+            <w:tcMar>
+              <w:top w:w="100" w:type="dxa"/>
+              <w:left w:w="100" w:type="dxa"/>
+              <w:bottom w:w="100" w:type="dxa"/>
+              <w:right w:w="100" w:type="dxa"/>
+            </w:tcMar>
+            <w:hideMark/>
+          </w:tcPr>
+          <w:p>
+            <w:pPr>
+              <w:spacing w:after="0" w:line="240" w:lineRule="auto"/>
+              <w:rPr>
+                <w:rFonts w:ascii="Times New Roman" w:eastAsia="Times New Roman" w:hAnsi="Times New Roman" w:cs="Times New Roman"/>
+                <w:sz w:val="24"/>
+                <w:szCs w:val="24"/>
+                <w:lang w:eastAsia="hu-HU"/>
+              </w:rPr>
+            </w:pPr>
+            <w:proofErr w:type="spellStart"/>
+            <w:r>
+              <w:rPr>
+                <w:rFonts w:ascii="Arial" w:eastAsia="Times New Roman" w:hAnsi="Arial" w:cs="Arial"/>
+                <w:color w:val="000000"/>
+                <w:lang w:eastAsia="hu-HU"/>
+              </w:rPr>
+              <w:t>About</w:t>
+            </w:r>
+            <w:proofErr w:type="spellEnd"/>
+            <w:r>
+              <w:rPr>
+                <w:rFonts w:ascii="Arial" w:eastAsia="Times New Roman" w:hAnsi="Arial" w:cs="Arial"/>
+                <w:color w:val="000000"/>
+                <w:lang w:eastAsia="hu-HU"/>
+              </w:rPr>
+              <w:t xml:space="preserve"> </w:t>
+            </w:r>
+            <w:proofErr w:type="spellStart"/>
+            <w:r>
+              <w:rPr>
+                <w:rFonts w:ascii="Arial" w:eastAsia="Times New Roman" w:hAnsi="Arial" w:cs="Arial"/>
+                <w:color w:val="000000"/>
+                <w:lang w:eastAsia="hu-HU"/>
+              </w:rPr>
+              <w:t>Page</w:t>
+            </w:r>
+            <w:proofErr w:type="spellEnd"/>
+          </w:p>
+        </w:tc>
+        <w:tc>
+          <w:tcPr>
+            <w:tcW w:w="0" w:type="auto"/>
+            <w:tcBorders>
+              <w:top w:val="single" w:sz="8" w:space="0" w:color="000000"/>
+              <w:left w:val="single" w:sz="8" w:space="0" w:color="000000"/>
+              <w:bottom w:val="single" w:sz="8" w:space="0" w:color="000000"/>
+              <w:right w:val="single" w:sz="8" w:space="0" w:color="000000"/>
+            </w:tcBorders>
+            <w:tcMar>
+              <w:top w:w="100" w:type="dxa"/>
+              <w:left w:w="100" w:type="dxa"/>
+              <w:bottom w:w="100" w:type="dxa"/>
+              <w:right w:w="100" w:type="dxa"/>
+            </w:tcMar>
+            <w:hideMark/>
+          </w:tcPr>
+          <w:p>
+            <w:pPr>
+              <w:spacing w:after="0" w:line="240" w:lineRule="auto"/>
+              <w:rPr>
+                <w:rFonts w:ascii="Times New Roman" w:eastAsia="Times New Roman" w:hAnsi="Times New Roman" w:cs="Times New Roman"/>
+                <w:sz w:val="24"/>
+                <w:szCs w:val="24"/>
+                <w:lang w:eastAsia="hu-HU"/>
+              </w:rPr>
+            </w:pPr>
+            <w:r>
+              <w:rPr>
+                <w:rFonts w:ascii="Arial" w:eastAsia="Times New Roman" w:hAnsi="Arial" w:cs="Arial"/>
+                <w:color w:val="000000"/>
+                <w:lang w:eastAsia="hu-HU"/>
+              </w:rPr>
+              <w:t>0.1</w:t>
+            </w:r>
+          </w:p>
+        </w:tc>
+        <w:tc>
+          <w:tcPr>
+            <w:tcW w:w="0" w:type="auto"/>
+            <w:tcBorders>
+              <w:top w:val="single" w:sz="8" w:space="0" w:color="000000"/>
+              <w:left w:val="single" w:sz="8" w:space="0" w:color="000000"/>
+              <w:bottom w:val="single" w:sz="8" w:space="0" w:color="000000"/>
+              <w:right w:val="single" w:sz="8" w:space="0" w:color="000000"/>
+            </w:tcBorders>
+            <w:tcMar>
+              <w:top w:w="100" w:type="dxa"/>
+              <w:left w:w="100" w:type="dxa"/>
+              <w:bottom w:w="100" w:type="dxa"/>
+              <w:right w:w="100" w:type="dxa"/>
+            </w:tcMar>
+            <w:hideMark/>
+          </w:tcPr>
+          <w:p>
+            <w:pPr>
+              <w:spacing w:after="0" w:line="240" w:lineRule="auto"/>
+              <w:rPr>
+                <w:rFonts w:ascii="Times New Roman" w:eastAsia="Times New Roman" w:hAnsi="Times New Roman" w:cs="Times New Roman"/>
+                <w:sz w:val="24"/>
+                <w:szCs w:val="24"/>
+                <w:lang w:eastAsia="hu-HU"/>
+              </w:rPr>
+            </w:pPr>
+            <w:proofErr w:type="spellStart"/>
+            <w:r>
+              <w:rPr>
+                <w:rFonts w:ascii="Arial" w:eastAsia="Times New Roman" w:hAnsi="Arial" w:cs="Arial"/>
+                <w:color w:val="000000"/>
+                <w:lang w:eastAsia="hu-HU"/>
+              </w:rPr>
+              <w:t>Description</w:t>
+            </w:r>
+            <w:proofErr w:type="spellEnd"/>
+            <w:r>
+              <w:rPr>
+                <w:rFonts w:ascii="Arial" w:eastAsia="Times New Roman" w:hAnsi="Arial" w:cs="Arial"/>
+                <w:color w:val="000000"/>
+                <w:lang w:eastAsia="hu-HU"/>
+              </w:rPr>
+              <w:t xml:space="preserve"> </w:t>
+            </w:r>
+            <w:r>
+              <w:rPr>
+                <w:rFonts w:ascii="Arial" w:eastAsia="Times New Roman" w:hAnsi="Arial" w:cs="Arial"/>
+                <w:color w:val="000000"/>
+                <w:lang w:eastAsia="hu-HU"/>
+              </w:rPr>
+              <w:t>of</w:t>
+            </w:r>
+            <w:r>
+              <w:rPr>
+                <w:rFonts w:ascii="Arial" w:eastAsia="Times New Roman" w:hAnsi="Arial" w:cs="Arial"/>
+                <w:color w:val="000000"/>
+                <w:lang w:eastAsia="hu-HU"/>
+              </w:rPr>
+              <w:t xml:space="preserve"> </w:t>
+            </w:r>
+            <w:proofErr w:type="spellStart"/>
+            <w:r>
+              <w:rPr>
+                <w:rFonts w:ascii="Arial" w:eastAsia="Times New Roman" w:hAnsi="Arial" w:cs="Arial"/>
+                <w:color w:val="000000"/>
+                <w:lang w:eastAsia="hu-HU"/>
+              </w:rPr>
+              <w:t>the</w:t>
+            </w:r>
+            <w:proofErr w:type="spellEnd"/>
+            <w:r>
+              <w:rPr>
+                <w:rFonts w:ascii="Arial" w:eastAsia="Times New Roman" w:hAnsi="Arial" w:cs="Arial"/>
+                <w:color w:val="000000"/>
+                <w:lang w:eastAsia="hu-HU"/>
+              </w:rPr>
+              <w:t xml:space="preserve"> game, </w:t>
+            </w:r>
+            <w:proofErr w:type="spellStart"/>
+            <w:r>
+              <w:rPr>
+                <w:rFonts w:ascii="Arial" w:eastAsia="Times New Roman" w:hAnsi="Arial" w:cs="Arial"/>
+                <w:color w:val="000000"/>
+                <w:lang w:eastAsia="hu-HU"/>
+              </w:rPr>
+              <w:t>how</w:t>
+            </w:r>
+            <w:proofErr w:type="spellEnd"/>
+            <w:r>
+              <w:rPr>
+                <w:rFonts w:ascii="Arial" w:eastAsia="Times New Roman" w:hAnsi="Arial" w:cs="Arial"/>
+                <w:color w:val="000000"/>
+                <w:lang w:eastAsia="hu-HU"/>
+              </w:rPr>
+              <w:t xml:space="preserve"> </w:t>
+            </w:r>
+            <w:proofErr w:type="spellStart"/>
+            <w:r>
+              <w:rPr>
+                <w:rFonts w:ascii="Arial" w:eastAsia="Times New Roman" w:hAnsi="Arial" w:cs="Arial"/>
+                <w:color w:val="000000"/>
+                <w:lang w:eastAsia="hu-HU"/>
+              </w:rPr>
+              <w:t>to</w:t>
+            </w:r>
+            <w:proofErr w:type="spellEnd"/>
+            <w:r>
+              <w:rPr>
+                <w:rFonts w:ascii="Arial" w:eastAsia="Times New Roman" w:hAnsi="Arial" w:cs="Arial"/>
+                <w:color w:val="000000"/>
+                <w:lang w:eastAsia="hu-HU"/>
+              </w:rPr>
+              <w:t xml:space="preserve"> play,</w:t>
+            </w:r>
+            <w:r>
+              <w:rPr>
+                <w:rFonts w:ascii="Arial" w:eastAsia="Times New Roman" w:hAnsi="Arial" w:cs="Arial"/>
+                <w:color w:val="000000"/>
+                <w:lang w:eastAsia="hu-HU"/>
+              </w:rPr>
+              <w:t xml:space="preserve"> </w:t>
+            </w:r>
+            <w:proofErr w:type="spellStart"/>
+            <w:r>
+              <w:rPr>
+                <w:rFonts w:ascii="Arial" w:eastAsia="Times New Roman" w:hAnsi="Arial" w:cs="Arial"/>
+                <w:color w:val="000000"/>
+                <w:lang w:eastAsia="hu-HU"/>
+              </w:rPr>
+              <w:t>etc</w:t>
+            </w:r>
+            <w:proofErr w:type="spellEnd"/>
+          </w:p>
+        </w:tc>
+      </w:tr>
+      <w:tr>
+        <w:tc>
+          <w:tcPr>
+            <w:tcW w:w="0" w:type="auto"/>
+            <w:tcBorders>
+              <w:top w:val="single" w:sz="8" w:space="0" w:color="000000"/>
+              <w:left w:val="single" w:sz="8" w:space="0" w:color="000000"/>
+              <w:bottom w:val="single" w:sz="8" w:space="0" w:color="000000"/>
+              <w:right w:val="single" w:sz="8" w:space="0" w:color="000000"/>
+            </w:tcBorders>
+            <w:tcMar>
+              <w:top w:w="100" w:type="dxa"/>
+              <w:left w:w="100" w:type="dxa"/>
+              <w:bottom w:w="100" w:type="dxa"/>
+              <w:right w:w="100" w:type="dxa"/>
+            </w:tcMar>
+            <w:hideMark/>
+          </w:tcPr>
+          <w:p>
+            <w:pPr>
+              <w:spacing w:after="0" w:line="240" w:lineRule="auto"/>
+              <w:rPr>
+                <w:rFonts w:ascii="Times New Roman" w:eastAsia="Times New Roman" w:hAnsi="Times New Roman" w:cs="Times New Roman"/>
+                <w:sz w:val="24"/>
+                <w:szCs w:val="24"/>
+                <w:lang w:eastAsia="hu-HU"/>
+              </w:rPr>
+            </w:pPr>
+            <w:r>
+              <w:rPr>
+                <w:rFonts w:ascii="Arial" w:eastAsia="Times New Roman" w:hAnsi="Arial" w:cs="Arial"/>
+                <w:color w:val="000000"/>
+                <w:lang w:eastAsia="hu-HU"/>
+              </w:rPr>
+              <w:t>Game</w:t>
+            </w:r>
+          </w:p>
+        </w:tc>
+        <w:tc>
+          <w:tcPr>
+            <w:tcW w:w="0" w:type="auto"/>
+            <w:tcBorders>
+              <w:top w:val="single" w:sz="8" w:space="0" w:color="000000"/>
+              <w:left w:val="single" w:sz="8" w:space="0" w:color="000000"/>
+              <w:bottom w:val="single" w:sz="8" w:space="0" w:color="000000"/>
+              <w:right w:val="single" w:sz="8" w:space="0" w:color="000000"/>
+            </w:tcBorders>
+            <w:tcMar>
+              <w:top w:w="100" w:type="dxa"/>
+              <w:left w:w="100" w:type="dxa"/>
+              <w:bottom w:w="100" w:type="dxa"/>
+              <w:right w:w="100" w:type="dxa"/>
+            </w:tcMar>
+            <w:hideMark/>
+          </w:tcPr>
+          <w:p>
+            <w:pPr>
+              <w:spacing w:after="0" w:line="240" w:lineRule="auto"/>
+              <w:rPr>
+                <w:rFonts w:ascii="Times New Roman" w:eastAsia="Times New Roman" w:hAnsi="Times New Roman" w:cs="Times New Roman"/>
+                <w:sz w:val="24"/>
+                <w:szCs w:val="24"/>
+                <w:lang w:eastAsia="hu-HU"/>
+              </w:rPr>
+            </w:pPr>
+            <w:r>
+              <w:rPr>
+                <w:rFonts w:ascii="Arial" w:eastAsia="Times New Roman" w:hAnsi="Arial" w:cs="Arial"/>
+                <w:color w:val="000000"/>
+                <w:lang w:eastAsia="hu-HU"/>
+              </w:rPr>
+              <w:t>G4</w:t>
+            </w:r>
+          </w:p>
+        </w:tc>
+        <w:tc>
+          <w:tcPr>
+            <w:tcW w:w="0" w:type="auto"/>
+            <w:tcBorders>
+              <w:top w:val="single" w:sz="8" w:space="0" w:color="000000"/>
+              <w:left w:val="single" w:sz="8" w:space="0" w:color="000000"/>
+              <w:bottom w:val="single" w:sz="8" w:space="0" w:color="000000"/>
+              <w:right w:val="single" w:sz="8" w:space="0" w:color="000000"/>
+            </w:tcBorders>
+            <w:tcMar>
+              <w:top w:w="100" w:type="dxa"/>
+              <w:left w:w="100" w:type="dxa"/>
+              <w:bottom w:w="100" w:type="dxa"/>
+              <w:right w:w="100" w:type="dxa"/>
+            </w:tcMar>
+            <w:hideMark/>
+          </w:tcPr>
+          <w:p>
+            <w:pPr>
+              <w:spacing w:after="0" w:line="240" w:lineRule="auto"/>
+              <w:rPr>
+                <w:rFonts w:ascii="Times New Roman" w:eastAsia="Times New Roman" w:hAnsi="Times New Roman" w:cs="Times New Roman"/>
+                <w:sz w:val="24"/>
+                <w:szCs w:val="24"/>
+                <w:lang w:eastAsia="hu-HU"/>
+              </w:rPr>
+            </w:pPr>
+            <w:r>
+              <w:rPr>
+                <w:rFonts w:ascii="Arial" w:eastAsia="Times New Roman" w:hAnsi="Arial" w:cs="Arial"/>
+                <w:color w:val="000000"/>
+                <w:lang w:eastAsia="hu-HU"/>
+              </w:rPr>
+              <w:t xml:space="preserve">Game </w:t>
+            </w:r>
+            <w:proofErr w:type="spellStart"/>
+            <w:r>
+              <w:rPr>
+                <w:rFonts w:ascii="Arial" w:eastAsia="Times New Roman" w:hAnsi="Arial" w:cs="Arial"/>
+                <w:color w:val="000000"/>
+                <w:lang w:eastAsia="hu-HU"/>
+              </w:rPr>
+              <w:t>Page</w:t>
+            </w:r>
+            <w:proofErr w:type="spellEnd"/>
+          </w:p>
+        </w:tc>
+        <w:tc>
+          <w:tcPr>
+            <w:tcW w:w="0" w:type="auto"/>
+            <w:tcBorders>
+              <w:top w:val="single" w:sz="8" w:space="0" w:color="000000"/>
+              <w:left w:val="single" w:sz="8" w:space="0" w:color="000000"/>
+              <w:bottom w:val="single" w:sz="8" w:space="0" w:color="000000"/>
+              <w:right w:val="single" w:sz="8" w:space="0" w:color="000000"/>
+            </w:tcBorders>
+            <w:tcMar>
+              <w:top w:w="100" w:type="dxa"/>
+              <w:left w:w="100" w:type="dxa"/>
+              <w:bottom w:w="100" w:type="dxa"/>
+              <w:right w:w="100" w:type="dxa"/>
+            </w:tcMar>
+            <w:hideMark/>
+          </w:tcPr>
+          <w:p>
+            <w:pPr>
+              <w:spacing w:after="0" w:line="240" w:lineRule="auto"/>
+              <w:rPr>
+                <w:rFonts w:ascii="Times New Roman" w:eastAsia="Times New Roman" w:hAnsi="Times New Roman" w:cs="Times New Roman"/>
+                <w:sz w:val="24"/>
+                <w:szCs w:val="24"/>
+                <w:lang w:eastAsia="hu-HU"/>
+              </w:rPr>
+            </w:pPr>
+            <w:r>
+              <w:rPr>
+                <w:rFonts w:ascii="Arial" w:eastAsia="Times New Roman" w:hAnsi="Arial" w:cs="Arial"/>
+                <w:color w:val="000000"/>
+                <w:lang w:eastAsia="hu-HU"/>
+              </w:rPr>
+              <w:t>0.1</w:t>
+            </w:r>
+          </w:p>
+        </w:tc>
+        <w:tc>
+          <w:tcPr>
+            <w:tcW w:w="0" w:type="auto"/>
+            <w:tcBorders>
+              <w:top w:val="single" w:sz="8" w:space="0" w:color="000000"/>
+              <w:left w:val="single" w:sz="8" w:space="0" w:color="000000"/>
+              <w:bottom w:val="single" w:sz="8" w:space="0" w:color="000000"/>
+              <w:right w:val="single" w:sz="8" w:space="0" w:color="000000"/>
+            </w:tcBorders>
+            <w:tcMar>
+              <w:top w:w="100" w:type="dxa"/>
+              <w:left w:w="100" w:type="dxa"/>
+              <w:bottom w:w="100" w:type="dxa"/>
+              <w:right w:w="100" w:type="dxa"/>
+            </w:tcMar>
+            <w:hideMark/>
+          </w:tcPr>
+          <w:p>
+            <w:pPr>
+              <w:spacing w:after="0" w:line="240" w:lineRule="auto"/>
+              <w:rPr>
+                <w:rFonts w:ascii="Times New Roman" w:eastAsia="Times New Roman" w:hAnsi="Times New Roman" w:cs="Times New Roman"/>
+                <w:sz w:val="24"/>
+                <w:szCs w:val="24"/>
+                <w:lang w:eastAsia="hu-HU"/>
+              </w:rPr>
+            </w:pPr>
+            <w:proofErr w:type="spellStart"/>
+            <w:r>
+              <w:rPr>
+                <w:rFonts w:ascii="Arial" w:eastAsia="Times New Roman" w:hAnsi="Arial" w:cs="Arial"/>
+                <w:color w:val="000000"/>
+                <w:lang w:eastAsia="hu-HU"/>
+              </w:rPr>
+              <w:t>Interface</w:t>
+            </w:r>
+            <w:proofErr w:type="spellEnd"/>
+            <w:r>
+              <w:rPr>
+                <w:rFonts w:ascii="Arial" w:eastAsia="Times New Roman" w:hAnsi="Arial" w:cs="Arial"/>
+                <w:color w:val="000000"/>
+                <w:lang w:eastAsia="hu-HU"/>
+              </w:rPr>
+              <w:t xml:space="preserve"> of </w:t>
+            </w:r>
+            <w:proofErr w:type="spellStart"/>
+            <w:r>
+              <w:rPr>
+                <w:rFonts w:ascii="Arial" w:eastAsia="Times New Roman" w:hAnsi="Arial" w:cs="Arial"/>
+                <w:color w:val="000000"/>
+                <w:lang w:eastAsia="hu-HU"/>
+              </w:rPr>
+              <w:t>the</w:t>
+            </w:r>
+            <w:proofErr w:type="spellEnd"/>
+            <w:r>
+              <w:rPr>
+                <w:rFonts w:ascii="Arial" w:eastAsia="Times New Roman" w:hAnsi="Arial" w:cs="Arial"/>
+                <w:color w:val="000000"/>
+                <w:lang w:eastAsia="hu-HU"/>
+              </w:rPr>
+              <w:t xml:space="preserve"> </w:t>
+            </w:r>
+            <w:proofErr w:type="spellStart"/>
+            <w:r>
+              <w:rPr>
+                <w:rFonts w:ascii="Arial" w:eastAsia="Times New Roman" w:hAnsi="Arial" w:cs="Arial"/>
+                <w:color w:val="000000"/>
+                <w:lang w:eastAsia="hu-HU"/>
+              </w:rPr>
+              <w:t>actual</w:t>
+            </w:r>
+            <w:proofErr w:type="spellEnd"/>
+            <w:r>
+              <w:rPr>
+                <w:rFonts w:ascii="Arial" w:eastAsia="Times New Roman" w:hAnsi="Arial" w:cs="Arial"/>
+                <w:color w:val="000000"/>
+                <w:lang w:eastAsia="hu-HU"/>
+              </w:rPr>
+              <w:t xml:space="preserve"> game</w:t>
+            </w:r>
+          </w:p>
+        </w:tc>
+      </w:tr>
+      <w:tr>
+        <w:tc>
+          <w:tcPr>
+            <w:tcW w:w="0" w:type="auto"/>
+            <w:tcBorders>
+              <w:top w:val="single" w:sz="8" w:space="0" w:color="000000"/>
+              <w:left w:val="single" w:sz="8" w:space="0" w:color="000000"/>
+              <w:bottom w:val="single" w:sz="8" w:space="0" w:color="000000"/>
+              <w:right w:val="single" w:sz="8" w:space="0" w:color="000000"/>
+            </w:tcBorders>
+            <w:tcMar>
+              <w:top w:w="100" w:type="dxa"/>
+              <w:left w:w="100" w:type="dxa"/>
+              <w:bottom w:w="100" w:type="dxa"/>
+              <w:right w:w="100" w:type="dxa"/>
+            </w:tcMar>
+            <w:hideMark/>
+          </w:tcPr>
+          <w:p>
+            <w:pPr>
+              <w:spacing w:after="0" w:line="240" w:lineRule="auto"/>
+              <w:rPr>
+                <w:rFonts w:ascii="Times New Roman" w:eastAsia="Times New Roman" w:hAnsi="Times New Roman" w:cs="Times New Roman"/>
+                <w:sz w:val="24"/>
+                <w:szCs w:val="24"/>
+                <w:lang w:eastAsia="hu-HU"/>
+              </w:rPr>
+            </w:pPr>
+            <w:proofErr w:type="spellStart"/>
+            <w:r>
+              <w:rPr>
+                <w:rFonts w:ascii="Arial" w:eastAsia="Times New Roman" w:hAnsi="Arial" w:cs="Arial"/>
+                <w:color w:val="000000"/>
+                <w:lang w:eastAsia="hu-HU"/>
+              </w:rPr>
+              <w:t>Statistics</w:t>
+            </w:r>
+            <w:proofErr w:type="spellEnd"/>
+          </w:p>
+        </w:tc>
+        <w:tc>
+          <w:tcPr>
+            <w:tcW w:w="0" w:type="auto"/>
+            <w:tcBorders>
+              <w:top w:val="single" w:sz="8" w:space="0" w:color="000000"/>
+              <w:left w:val="single" w:sz="8" w:space="0" w:color="000000"/>
+              <w:bottom w:val="single" w:sz="8" w:space="0" w:color="000000"/>
+              <w:right w:val="single" w:sz="8" w:space="0" w:color="000000"/>
+            </w:tcBorders>
+            <w:tcMar>
+              <w:top w:w="100" w:type="dxa"/>
+              <w:left w:w="100" w:type="dxa"/>
+              <w:bottom w:w="100" w:type="dxa"/>
+              <w:right w:w="100" w:type="dxa"/>
+            </w:tcMar>
+            <w:hideMark/>
+          </w:tcPr>
+          <w:p>
+            <w:pPr>
+              <w:spacing w:after="0" w:line="240" w:lineRule="auto"/>
+              <w:rPr>
+                <w:rFonts w:ascii="Times New Roman" w:eastAsia="Times New Roman" w:hAnsi="Times New Roman" w:cs="Times New Roman"/>
+                <w:sz w:val="24"/>
+                <w:szCs w:val="24"/>
+                <w:lang w:eastAsia="hu-HU"/>
+              </w:rPr>
+            </w:pPr>
+            <w:r>
+              <w:rPr>
+                <w:rFonts w:ascii="Arial" w:eastAsia="Times New Roman" w:hAnsi="Arial" w:cs="Arial"/>
+                <w:color w:val="000000"/>
+                <w:lang w:eastAsia="hu-HU"/>
+              </w:rPr>
+              <w:t>St1</w:t>
+            </w:r>
+          </w:p>
+        </w:tc>
+        <w:tc>
+          <w:tcPr>
+            <w:tcW w:w="0" w:type="auto"/>
+            <w:tcBorders>
+              <w:top w:val="single" w:sz="8" w:space="0" w:color="000000"/>
+              <w:left w:val="single" w:sz="8" w:space="0" w:color="000000"/>
+              <w:bottom w:val="single" w:sz="8" w:space="0" w:color="000000"/>
+              <w:right w:val="single" w:sz="8" w:space="0" w:color="000000"/>
+            </w:tcBorders>
+            <w:tcMar>
+              <w:top w:w="100" w:type="dxa"/>
+              <w:left w:w="100" w:type="dxa"/>
+              <w:bottom w:w="100" w:type="dxa"/>
+              <w:right w:w="100" w:type="dxa"/>
+            </w:tcMar>
+            <w:hideMark/>
+          </w:tcPr>
+          <w:p>
+            <w:pPr>
+              <w:spacing w:after="0" w:line="240" w:lineRule="auto"/>
+              <w:rPr>
+                <w:rFonts w:ascii="Times New Roman" w:eastAsia="Times New Roman" w:hAnsi="Times New Roman" w:cs="Times New Roman"/>
+                <w:sz w:val="24"/>
+                <w:szCs w:val="24"/>
+                <w:lang w:eastAsia="hu-HU"/>
+              </w:rPr>
+            </w:pPr>
+            <w:proofErr w:type="spellStart"/>
+            <w:r>
+              <w:rPr>
+                <w:rFonts w:ascii="Arial" w:eastAsia="Times New Roman" w:hAnsi="Arial" w:cs="Arial"/>
+                <w:color w:val="000000"/>
+                <w:lang w:eastAsia="hu-HU"/>
+              </w:rPr>
+              <w:t>Statistics</w:t>
+            </w:r>
+            <w:proofErr w:type="spellEnd"/>
+            <w:r>
+              <w:rPr>
+                <w:rFonts w:ascii="Arial" w:eastAsia="Times New Roman" w:hAnsi="Arial" w:cs="Arial"/>
+                <w:color w:val="000000"/>
+                <w:lang w:eastAsia="hu-HU"/>
+              </w:rPr>
+              <w:t xml:space="preserve"> </w:t>
+            </w:r>
+            <w:proofErr w:type="spellStart"/>
+            <w:r>
+              <w:rPr>
+                <w:rFonts w:ascii="Arial" w:eastAsia="Times New Roman" w:hAnsi="Arial" w:cs="Arial"/>
+                <w:color w:val="000000"/>
+                <w:lang w:eastAsia="hu-HU"/>
+              </w:rPr>
+              <w:t>Handle</w:t>
+            </w:r>
+            <w:proofErr w:type="spellEnd"/>
+          </w:p>
+        </w:tc>
+        <w:tc>
+          <w:tcPr>
+            <w:tcW w:w="0" w:type="auto"/>
+            <w:tcBorders>
+              <w:top w:val="single" w:sz="8" w:space="0" w:color="000000"/>
+              <w:left w:val="single" w:sz="8" w:space="0" w:color="000000"/>
+              <w:bottom w:val="single" w:sz="8" w:space="0" w:color="000000"/>
+              <w:right w:val="single" w:sz="8" w:space="0" w:color="000000"/>
+            </w:tcBorders>
+            <w:tcMar>
+              <w:top w:w="100" w:type="dxa"/>
+              <w:left w:w="100" w:type="dxa"/>
+              <w:bottom w:w="100" w:type="dxa"/>
+              <w:right w:w="100" w:type="dxa"/>
+            </w:tcMar>
+            <w:hideMark/>
+          </w:tcPr>
+          <w:p>
+            <w:pPr>
+              <w:spacing w:after="0" w:line="240" w:lineRule="auto"/>
+              <w:rPr>
+                <w:rFonts w:ascii="Times New Roman" w:eastAsia="Times New Roman" w:hAnsi="Times New Roman" w:cs="Times New Roman"/>
+                <w:sz w:val="24"/>
+                <w:szCs w:val="24"/>
+                <w:lang w:eastAsia="hu-HU"/>
+              </w:rPr>
+            </w:pPr>
+            <w:r>
+              <w:rPr>
+                <w:rFonts w:ascii="Arial" w:eastAsia="Times New Roman" w:hAnsi="Arial" w:cs="Arial"/>
+                <w:color w:val="000000"/>
+                <w:lang w:eastAsia="hu-HU"/>
+              </w:rPr>
+              <w:t>0.1</w:t>
+            </w:r>
+          </w:p>
+        </w:tc>
+        <w:tc>
+          <w:tcPr>
+            <w:tcW w:w="0" w:type="auto"/>
+            <w:tcBorders>
+              <w:top w:val="single" w:sz="8" w:space="0" w:color="000000"/>
+              <w:left w:val="single" w:sz="8" w:space="0" w:color="000000"/>
+              <w:bottom w:val="single" w:sz="8" w:space="0" w:color="000000"/>
+              <w:right w:val="single" w:sz="8" w:space="0" w:color="000000"/>
+            </w:tcBorders>
+            <w:tcMar>
+              <w:top w:w="100" w:type="dxa"/>
+              <w:left w:w="100" w:type="dxa"/>
+              <w:bottom w:w="100" w:type="dxa"/>
+              <w:right w:w="100" w:type="dxa"/>
+            </w:tcMar>
+            <w:hideMark/>
+          </w:tcPr>
+          <w:p>
+            <w:pPr>
+              <w:spacing w:after="0" w:line="240" w:lineRule="auto"/>
+              <w:rPr>
+                <w:rFonts w:ascii="Times New Roman" w:eastAsia="Times New Roman" w:hAnsi="Times New Roman" w:cs="Times New Roman"/>
+                <w:sz w:val="24"/>
+                <w:szCs w:val="24"/>
+                <w:lang w:eastAsia="hu-HU"/>
+              </w:rPr>
+            </w:pPr>
+            <w:proofErr w:type="spellStart"/>
+            <w:r>
+              <w:rPr>
+                <w:rFonts w:ascii="Arial" w:eastAsia="Times New Roman" w:hAnsi="Arial" w:cs="Arial"/>
+                <w:color w:val="000000"/>
+                <w:lang w:eastAsia="hu-HU"/>
+              </w:rPr>
+              <w:t>Store</w:t>
+            </w:r>
+            <w:proofErr w:type="spellEnd"/>
+            <w:r>
+              <w:rPr>
+                <w:rFonts w:ascii="Arial" w:eastAsia="Times New Roman" w:hAnsi="Arial" w:cs="Arial"/>
+                <w:color w:val="000000"/>
+                <w:lang w:eastAsia="hu-HU"/>
+              </w:rPr>
+              <w:t xml:space="preserve"> </w:t>
+            </w:r>
+            <w:proofErr w:type="spellStart"/>
+            <w:r>
+              <w:rPr>
+                <w:rFonts w:ascii="Arial" w:eastAsia="Times New Roman" w:hAnsi="Arial" w:cs="Arial"/>
+                <w:color w:val="000000"/>
+                <w:lang w:eastAsia="hu-HU"/>
+              </w:rPr>
+              <w:t>data</w:t>
+            </w:r>
+            <w:proofErr w:type="spellEnd"/>
+            <w:r>
+              <w:rPr>
+                <w:rFonts w:ascii="Arial" w:eastAsia="Times New Roman" w:hAnsi="Arial" w:cs="Arial"/>
+                <w:color w:val="000000"/>
+                <w:lang w:eastAsia="hu-HU"/>
+              </w:rPr>
+              <w:t xml:space="preserve"> </w:t>
+            </w:r>
+            <w:proofErr w:type="spellStart"/>
+            <w:r>
+              <w:rPr>
+                <w:rFonts w:ascii="Arial" w:eastAsia="Times New Roman" w:hAnsi="Arial" w:cs="Arial"/>
+                <w:color w:val="000000"/>
+                <w:lang w:eastAsia="hu-HU"/>
+              </w:rPr>
+              <w:t>about</w:t>
+            </w:r>
+            <w:proofErr w:type="spellEnd"/>
+            <w:r>
+              <w:rPr>
+                <w:rFonts w:ascii="Arial" w:eastAsia="Times New Roman" w:hAnsi="Arial" w:cs="Arial"/>
+                <w:color w:val="000000"/>
+                <w:lang w:eastAsia="hu-HU"/>
+              </w:rPr>
+              <w:t xml:space="preserve"> login, </w:t>
+            </w:r>
+            <w:proofErr w:type="spellStart"/>
+            <w:r>
+              <w:rPr>
+                <w:rFonts w:ascii="Arial" w:eastAsia="Times New Roman" w:hAnsi="Arial" w:cs="Arial"/>
+                <w:color w:val="000000"/>
+                <w:lang w:eastAsia="hu-HU"/>
+              </w:rPr>
+              <w:t>matches</w:t>
+            </w:r>
+            <w:proofErr w:type="spellEnd"/>
+            <w:r>
+              <w:rPr>
+                <w:rFonts w:ascii="Arial" w:eastAsia="Times New Roman" w:hAnsi="Arial" w:cs="Arial"/>
+                <w:color w:val="000000"/>
+                <w:lang w:eastAsia="hu-HU"/>
+              </w:rPr>
+              <w:t xml:space="preserve"> played, </w:t>
+            </w:r>
+            <w:proofErr w:type="spellStart"/>
+            <w:r>
+              <w:rPr>
+                <w:rFonts w:ascii="Arial" w:eastAsia="Times New Roman" w:hAnsi="Arial" w:cs="Arial"/>
+                <w:color w:val="000000"/>
+                <w:lang w:eastAsia="hu-HU"/>
+              </w:rPr>
+              <w:t>etc</w:t>
+            </w:r>
+            <w:proofErr w:type="spellEnd"/>
+          </w:p>
+        </w:tc>
+      </w:tr>
+      <w:tr>
+        <w:tc>
+          <w:tcPr>
+            <w:tcW w:w="0" w:type="auto"/>
+            <w:tcBorders>
+              <w:top w:val="single" w:sz="8" w:space="0" w:color="000000"/>
+              <w:left w:val="single" w:sz="8" w:space="0" w:color="000000"/>
+              <w:bottom w:val="single" w:sz="8" w:space="0" w:color="000000"/>
+              <w:right w:val="single" w:sz="8" w:space="0" w:color="000000"/>
+            </w:tcBorders>
+            <w:tcMar>
+              <w:top w:w="100" w:type="dxa"/>
+              <w:left w:w="100" w:type="dxa"/>
+              <w:bottom w:w="100" w:type="dxa"/>
+              <w:right w:w="100" w:type="dxa"/>
+            </w:tcMar>
+          </w:tcPr>
+          <w:p>
+            <w:pPr>
+              <w:spacing w:after="0" w:line="240" w:lineRule="auto"/>
+              <w:rPr>
+                <w:rFonts w:ascii="Arial" w:eastAsia="Times New Roman" w:hAnsi="Arial" w:cs="Arial"/>
+                <w:color w:val="000000"/>
+                <w:lang w:eastAsia="hu-HU"/>
+              </w:rPr>
+            </w:pPr>
+            <w:proofErr w:type="spellStart"/>
+            <w:r>
+              <w:rPr>
+                <w:rFonts w:ascii="Arial" w:eastAsia="Times New Roman" w:hAnsi="Arial" w:cs="Arial"/>
+                <w:color w:val="000000"/>
+                <w:lang w:eastAsia="hu-HU"/>
+              </w:rPr>
+              <w:t>GameMode</w:t>
+            </w:r>
+            <w:proofErr w:type="spellEnd"/>
+          </w:p>
+        </w:tc>
+        <w:tc>
+          <w:tcPr>
+            <w:tcW w:w="0" w:type="auto"/>
+            <w:tcBorders>
+              <w:top w:val="single" w:sz="8" w:space="0" w:color="000000"/>
+              <w:left w:val="single" w:sz="8" w:space="0" w:color="000000"/>
+              <w:bottom w:val="single" w:sz="8" w:space="0" w:color="000000"/>
+              <w:right w:val="single" w:sz="8" w:space="0" w:color="000000"/>
+            </w:tcBorders>
+            <w:tcMar>
+              <w:top w:w="100" w:type="dxa"/>
+              <w:left w:w="100" w:type="dxa"/>
+              <w:bottom w:w="100" w:type="dxa"/>
+              <w:right w:w="100" w:type="dxa"/>
+            </w:tcMar>
+          </w:tcPr>
+          <w:p>
+            <w:pPr>
+              <w:spacing w:after="0" w:line="240" w:lineRule="auto"/>
+              <w:rPr>
+                <w:rFonts w:ascii="Arial" w:eastAsia="Times New Roman" w:hAnsi="Arial" w:cs="Arial"/>
+                <w:color w:val="000000"/>
+                <w:lang w:eastAsia="hu-HU"/>
+              </w:rPr>
+            </w:pPr>
+            <w:r>
+              <w:rPr>
+                <w:rFonts w:ascii="Arial" w:eastAsia="Times New Roman" w:hAnsi="Arial" w:cs="Arial"/>
+                <w:color w:val="000000"/>
+                <w:lang w:eastAsia="hu-HU"/>
+              </w:rPr>
+              <w:t>GM1</w:t>
+            </w:r>
+          </w:p>
+        </w:tc>
+        <w:tc>
+          <w:tcPr>
+            <w:tcW w:w="0" w:type="auto"/>
+            <w:tcBorders>
+              <w:top w:val="single" w:sz="8" w:space="0" w:color="000000"/>
+              <w:left w:val="single" w:sz="8" w:space="0" w:color="000000"/>
+              <w:bottom w:val="single" w:sz="8" w:space="0" w:color="000000"/>
+              <w:right w:val="single" w:sz="8" w:space="0" w:color="000000"/>
+            </w:tcBorders>
+            <w:tcMar>
+              <w:top w:w="100" w:type="dxa"/>
+              <w:left w:w="100" w:type="dxa"/>
+              <w:bottom w:w="100" w:type="dxa"/>
+              <w:right w:w="100" w:type="dxa"/>
+            </w:tcMar>
+          </w:tcPr>
+          <w:p>
+            <w:pPr>
+              <w:spacing w:after="0" w:line="240" w:lineRule="auto"/>
+              <w:rPr>
+                <w:rFonts w:ascii="Arial" w:eastAsia="Times New Roman" w:hAnsi="Arial" w:cs="Arial"/>
+                <w:color w:val="000000"/>
+                <w:lang w:eastAsia="hu-HU"/>
+              </w:rPr>
+            </w:pPr>
+            <w:proofErr w:type="spellStart"/>
+            <w:r>
+              <w:rPr>
+                <w:rFonts w:ascii="Arial" w:eastAsia="Times New Roman" w:hAnsi="Arial" w:cs="Arial"/>
+                <w:color w:val="000000"/>
+                <w:lang w:eastAsia="hu-HU"/>
+              </w:rPr>
+              <w:t>WorldCup</w:t>
+            </w:r>
+            <w:proofErr w:type="spellEnd"/>
+          </w:p>
+        </w:tc>
+        <w:tc>
+          <w:tcPr>
+            <w:tcW w:w="0" w:type="auto"/>
+            <w:tcBorders>
+              <w:top w:val="single" w:sz="8" w:space="0" w:color="000000"/>
+              <w:left w:val="single" w:sz="8" w:space="0" w:color="000000"/>
+              <w:bottom w:val="single" w:sz="8" w:space="0" w:color="000000"/>
+              <w:right w:val="single" w:sz="8" w:space="0" w:color="000000"/>
+            </w:tcBorders>
+            <w:tcMar>
+              <w:top w:w="100" w:type="dxa"/>
+              <w:left w:w="100" w:type="dxa"/>
+              <w:bottom w:w="100" w:type="dxa"/>
+              <w:right w:w="100" w:type="dxa"/>
+            </w:tcMar>
+          </w:tcPr>
+          <w:p>
+            <w:pPr>
+              <w:spacing w:after="0" w:line="240" w:lineRule="auto"/>
+              <w:rPr>
+                <w:rFonts w:ascii="Arial" w:eastAsia="Times New Roman" w:hAnsi="Arial" w:cs="Arial"/>
+                <w:color w:val="000000"/>
+                <w:lang w:eastAsia="hu-HU"/>
+              </w:rPr>
+            </w:pPr>
+            <w:r>
+              <w:rPr>
+                <w:rFonts w:ascii="Arial" w:eastAsia="Times New Roman" w:hAnsi="Arial" w:cs="Arial"/>
+                <w:color w:val="000000"/>
+                <w:lang w:eastAsia="hu-HU"/>
+              </w:rPr>
+              <w:t>0.1</w:t>
+            </w:r>
+          </w:p>
+        </w:tc>
+        <w:tc>
+          <w:tcPr>
+            <w:tcW w:w="0" w:type="auto"/>
+            <w:tcBorders>
+              <w:top w:val="single" w:sz="8" w:space="0" w:color="000000"/>
+              <w:left w:val="single" w:sz="8" w:space="0" w:color="000000"/>
+              <w:bottom w:val="single" w:sz="8" w:space="0" w:color="000000"/>
+              <w:right w:val="single" w:sz="8" w:space="0" w:color="000000"/>
+            </w:tcBorders>
+            <w:tcMar>
+              <w:top w:w="100" w:type="dxa"/>
+              <w:left w:w="100" w:type="dxa"/>
+              <w:bottom w:w="100" w:type="dxa"/>
+              <w:right w:w="100" w:type="dxa"/>
+            </w:tcMar>
+          </w:tcPr>
+          <w:p>
+            <w:pPr>
+              <w:spacing w:after="0" w:line="240" w:lineRule="auto"/>
+              <w:rPr>
+                <w:rFonts w:ascii="Arial" w:eastAsia="Times New Roman" w:hAnsi="Arial" w:cs="Arial"/>
+                <w:color w:val="000000"/>
+                <w:lang w:eastAsia="hu-HU"/>
+              </w:rPr>
+            </w:pPr>
+            <w:r>
+              <w:rPr>
+                <w:rFonts w:ascii="Arial" w:eastAsia="Times New Roman" w:hAnsi="Arial" w:cs="Arial"/>
+                <w:color w:val="000000"/>
+                <w:lang w:eastAsia="hu-HU"/>
+              </w:rPr>
+              <w:t xml:space="preserve">World </w:t>
+            </w:r>
+            <w:proofErr w:type="spellStart"/>
+            <w:r>
+              <w:rPr>
+                <w:rFonts w:ascii="Arial" w:eastAsia="Times New Roman" w:hAnsi="Arial" w:cs="Arial"/>
+                <w:color w:val="000000"/>
+                <w:lang w:eastAsia="hu-HU"/>
+              </w:rPr>
+              <w:t>Cup</w:t>
+            </w:r>
+            <w:proofErr w:type="spellEnd"/>
+            <w:r>
+              <w:rPr>
+                <w:rFonts w:ascii="Arial" w:eastAsia="Times New Roman" w:hAnsi="Arial" w:cs="Arial"/>
+                <w:color w:val="000000"/>
+                <w:lang w:eastAsia="hu-HU"/>
+              </w:rPr>
+              <w:t xml:space="preserve"> game </w:t>
+            </w:r>
+            <w:proofErr w:type="spellStart"/>
+            <w:r>
+              <w:rPr>
+                <w:rFonts w:ascii="Arial" w:eastAsia="Times New Roman" w:hAnsi="Arial" w:cs="Arial"/>
+                <w:color w:val="000000"/>
+                <w:lang w:eastAsia="hu-HU"/>
+              </w:rPr>
+              <w:t>mode</w:t>
+            </w:r>
+            <w:proofErr w:type="spellEnd"/>
+          </w:p>
+        </w:tc>
+      </w:tr>
+      <w:tr>
+        <w:tc>
+          <w:tcPr>
+            <w:tcW w:w="0" w:type="auto"/>
+            <w:tcBorders>
+              <w:top w:val="single" w:sz="8" w:space="0" w:color="000000"/>
+              <w:left w:val="single" w:sz="8" w:space="0" w:color="000000"/>
+              <w:bottom w:val="single" w:sz="8" w:space="0" w:color="000000"/>
+              <w:right w:val="single" w:sz="8" w:space="0" w:color="000000"/>
+            </w:tcBorders>
+            <w:tcMar>
+              <w:top w:w="100" w:type="dxa"/>
+              <w:left w:w="100" w:type="dxa"/>
+              <w:bottom w:w="100" w:type="dxa"/>
+              <w:right w:w="100" w:type="dxa"/>
+            </w:tcMar>
+          </w:tcPr>
+          <w:p>
+            <w:pPr>
+              <w:spacing w:after="0" w:line="240" w:lineRule="auto"/>
+              <w:rPr>
+                <w:rFonts w:ascii="Arial" w:eastAsia="Times New Roman" w:hAnsi="Arial" w:cs="Arial"/>
+                <w:color w:val="000000"/>
+                <w:lang w:eastAsia="hu-HU"/>
+              </w:rPr>
+            </w:pPr>
+            <w:proofErr w:type="spellStart"/>
+            <w:r>
+              <w:rPr>
+                <w:rFonts w:ascii="Arial" w:eastAsia="Times New Roman" w:hAnsi="Arial" w:cs="Arial"/>
+                <w:color w:val="000000"/>
+                <w:lang w:eastAsia="hu-HU"/>
+              </w:rPr>
+              <w:t>GameMode</w:t>
+            </w:r>
+            <w:proofErr w:type="spellEnd"/>
+          </w:p>
+        </w:tc>
+        <w:tc>
+          <w:tcPr>
+            <w:tcW w:w="0" w:type="auto"/>
+            <w:tcBorders>
+              <w:top w:val="single" w:sz="8" w:space="0" w:color="000000"/>
+              <w:left w:val="single" w:sz="8" w:space="0" w:color="000000"/>
+              <w:bottom w:val="single" w:sz="8" w:space="0" w:color="000000"/>
+              <w:right w:val="single" w:sz="8" w:space="0" w:color="000000"/>
+            </w:tcBorders>
+            <w:tcMar>
+              <w:top w:w="100" w:type="dxa"/>
+              <w:left w:w="100" w:type="dxa"/>
+              <w:bottom w:w="100" w:type="dxa"/>
+              <w:right w:w="100" w:type="dxa"/>
+            </w:tcMar>
+          </w:tcPr>
+          <w:p>
+            <w:pPr>
+              <w:spacing w:after="0" w:line="240" w:lineRule="auto"/>
+              <w:rPr>
+                <w:rFonts w:ascii="Arial" w:eastAsia="Times New Roman" w:hAnsi="Arial" w:cs="Arial"/>
+                <w:color w:val="000000"/>
+                <w:lang w:eastAsia="hu-HU"/>
+              </w:rPr>
+            </w:pPr>
+            <w:r>
+              <w:rPr>
+                <w:rFonts w:ascii="Arial" w:eastAsia="Times New Roman" w:hAnsi="Arial" w:cs="Arial"/>
+                <w:color w:val="000000"/>
+                <w:lang w:eastAsia="hu-HU"/>
+              </w:rPr>
+              <w:t>GM2</w:t>
+            </w:r>
+          </w:p>
+        </w:tc>
+        <w:tc>
+          <w:tcPr>
+            <w:tcW w:w="0" w:type="auto"/>
+            <w:tcBorders>
+              <w:top w:val="single" w:sz="8" w:space="0" w:color="000000"/>
+              <w:left w:val="single" w:sz="8" w:space="0" w:color="000000"/>
+              <w:bottom w:val="single" w:sz="8" w:space="0" w:color="000000"/>
+              <w:right w:val="single" w:sz="8" w:space="0" w:color="000000"/>
+            </w:tcBorders>
+            <w:tcMar>
+              <w:top w:w="100" w:type="dxa"/>
+              <w:left w:w="100" w:type="dxa"/>
+              <w:bottom w:w="100" w:type="dxa"/>
+              <w:right w:w="100" w:type="dxa"/>
+            </w:tcMar>
+          </w:tcPr>
+          <w:p>
+            <w:pPr>
+              <w:spacing w:after="0" w:line="240" w:lineRule="auto"/>
+              <w:rPr>
+                <w:rFonts w:ascii="Arial" w:eastAsia="Times New Roman" w:hAnsi="Arial" w:cs="Arial"/>
+                <w:color w:val="000000"/>
+                <w:lang w:eastAsia="hu-HU"/>
+              </w:rPr>
+            </w:pPr>
+            <w:proofErr w:type="spellStart"/>
+            <w:r>
+              <w:rPr>
+                <w:rFonts w:ascii="Arial" w:eastAsia="Times New Roman" w:hAnsi="Arial" w:cs="Arial"/>
+                <w:color w:val="000000"/>
+                <w:lang w:eastAsia="hu-HU"/>
+              </w:rPr>
+              <w:t>Practice</w:t>
+            </w:r>
+            <w:proofErr w:type="spellEnd"/>
+          </w:p>
+        </w:tc>
+        <w:tc>
+          <w:tcPr>
+            <w:tcW w:w="0" w:type="auto"/>
+            <w:tcBorders>
+              <w:top w:val="single" w:sz="8" w:space="0" w:color="000000"/>
+              <w:left w:val="single" w:sz="8" w:space="0" w:color="000000"/>
+              <w:bottom w:val="single" w:sz="8" w:space="0" w:color="000000"/>
+              <w:right w:val="single" w:sz="8" w:space="0" w:color="000000"/>
+            </w:tcBorders>
+            <w:tcMar>
+              <w:top w:w="100" w:type="dxa"/>
+              <w:left w:w="100" w:type="dxa"/>
+              <w:bottom w:w="100" w:type="dxa"/>
+              <w:right w:w="100" w:type="dxa"/>
+            </w:tcMar>
+          </w:tcPr>
+          <w:p>
+            <w:pPr>
+              <w:spacing w:after="0" w:line="240" w:lineRule="auto"/>
+              <w:rPr>
+                <w:rFonts w:ascii="Arial" w:eastAsia="Times New Roman" w:hAnsi="Arial" w:cs="Arial"/>
+                <w:color w:val="000000"/>
+                <w:lang w:eastAsia="hu-HU"/>
+              </w:rPr>
+            </w:pPr>
+            <w:r>
+              <w:rPr>
+                <w:rFonts w:ascii="Arial" w:eastAsia="Times New Roman" w:hAnsi="Arial" w:cs="Arial"/>
+                <w:color w:val="000000"/>
+                <w:lang w:eastAsia="hu-HU"/>
+              </w:rPr>
+              <w:t>0.1</w:t>
+            </w:r>
+          </w:p>
+        </w:tc>
+        <w:tc>
+          <w:tcPr>
+            <w:tcW w:w="0" w:type="auto"/>
+            <w:tcBorders>
+              <w:top w:val="single" w:sz="8" w:space="0" w:color="000000"/>
+              <w:left w:val="single" w:sz="8" w:space="0" w:color="000000"/>
+              <w:bottom w:val="single" w:sz="8" w:space="0" w:color="000000"/>
+              <w:right w:val="single" w:sz="8" w:space="0" w:color="000000"/>
+            </w:tcBorders>
+            <w:tcMar>
+              <w:top w:w="100" w:type="dxa"/>
+              <w:left w:w="100" w:type="dxa"/>
+              <w:bottom w:w="100" w:type="dxa"/>
+              <w:right w:w="100" w:type="dxa"/>
+            </w:tcMar>
+          </w:tcPr>
+          <w:p>
+            <w:pPr>
+              <w:spacing w:after="0" w:line="240" w:lineRule="auto"/>
+              <w:rPr>
+                <w:rFonts w:ascii="Arial" w:eastAsia="Times New Roman" w:hAnsi="Arial" w:cs="Arial"/>
+                <w:color w:val="000000"/>
+                <w:lang w:eastAsia="hu-HU"/>
+              </w:rPr>
+            </w:pPr>
+            <w:proofErr w:type="spellStart"/>
+            <w:r>
+              <w:rPr>
+                <w:rFonts w:ascii="Arial" w:eastAsia="Times New Roman" w:hAnsi="Arial" w:cs="Arial"/>
+                <w:color w:val="000000"/>
+                <w:lang w:eastAsia="hu-HU"/>
+              </w:rPr>
+              <w:t>Practice</w:t>
+            </w:r>
+            <w:proofErr w:type="spellEnd"/>
+            <w:r>
+              <w:rPr>
+                <w:rFonts w:ascii="Arial" w:eastAsia="Times New Roman" w:hAnsi="Arial" w:cs="Arial"/>
+                <w:color w:val="000000"/>
+                <w:lang w:eastAsia="hu-HU"/>
+              </w:rPr>
+              <w:t xml:space="preserve"> game </w:t>
+            </w:r>
+            <w:proofErr w:type="spellStart"/>
+            <w:r>
+              <w:rPr>
+                <w:rFonts w:ascii="Arial" w:eastAsia="Times New Roman" w:hAnsi="Arial" w:cs="Arial"/>
+                <w:color w:val="000000"/>
+                <w:lang w:eastAsia="hu-HU"/>
+              </w:rPr>
+              <w:t>mode</w:t>
+            </w:r>
+            <w:proofErr w:type="spellEnd"/>
+            <w:r>
+              <w:rPr>
+                <w:rFonts w:ascii="Arial" w:eastAsia="Times New Roman" w:hAnsi="Arial" w:cs="Arial"/>
+                <w:color w:val="000000"/>
+                <w:lang w:eastAsia="hu-HU"/>
+              </w:rPr>
+              <w:t xml:space="preserve"> </w:t>
+            </w:r>
+            <w:proofErr w:type="spellStart"/>
+            <w:r>
+              <w:rPr>
+                <w:rFonts w:ascii="Arial" w:eastAsia="Times New Roman" w:hAnsi="Arial" w:cs="Arial"/>
+                <w:color w:val="000000"/>
+                <w:lang w:eastAsia="hu-HU"/>
+              </w:rPr>
+              <w:t>against</w:t>
+            </w:r>
+            <w:proofErr w:type="spellEnd"/>
+            <w:r>
+              <w:rPr>
+                <w:rFonts w:ascii="Arial" w:eastAsia="Times New Roman" w:hAnsi="Arial" w:cs="Arial"/>
+                <w:color w:val="000000"/>
+                <w:lang w:eastAsia="hu-HU"/>
+              </w:rPr>
+              <w:t xml:space="preserve"> CPU</w:t>
+            </w:r>
+          </w:p>
+        </w:tc>
+      </w:tr>
+      <w:tr>
+        <w:tc>
+          <w:tcPr>
+            <w:tcW w:w="0" w:type="auto"/>
+            <w:tcBorders>
+              <w:top w:val="single" w:sz="8" w:space="0" w:color="000000"/>
+              <w:left w:val="single" w:sz="8" w:space="0" w:color="000000"/>
+              <w:bottom w:val="single" w:sz="8" w:space="0" w:color="000000"/>
+              <w:right w:val="single" w:sz="8" w:space="0" w:color="000000"/>
+            </w:tcBorders>
+            <w:tcMar>
+              <w:top w:w="100" w:type="dxa"/>
+              <w:left w:w="100" w:type="dxa"/>
+              <w:bottom w:w="100" w:type="dxa"/>
+              <w:right w:w="100" w:type="dxa"/>
+            </w:tcMar>
+          </w:tcPr>
+          <w:p>
+            <w:pPr>
+              <w:spacing w:after="0" w:line="240" w:lineRule="auto"/>
+              <w:rPr>
+                <w:rFonts w:ascii="Arial" w:eastAsia="Times New Roman" w:hAnsi="Arial" w:cs="Arial"/>
+                <w:color w:val="000000"/>
+                <w:lang w:eastAsia="hu-HU"/>
+              </w:rPr>
+            </w:pPr>
+            <w:proofErr w:type="spellStart"/>
+            <w:r>
+              <w:rPr>
+                <w:rFonts w:ascii="Arial" w:eastAsia="Times New Roman" w:hAnsi="Arial" w:cs="Arial"/>
+                <w:color w:val="000000"/>
+                <w:lang w:eastAsia="hu-HU"/>
+              </w:rPr>
+              <w:t>GameMode</w:t>
+            </w:r>
+            <w:proofErr w:type="spellEnd"/>
+          </w:p>
+        </w:tc>
+        <w:tc>
+          <w:tcPr>
+            <w:tcW w:w="0" w:type="auto"/>
+            <w:tcBorders>
+              <w:top w:val="single" w:sz="8" w:space="0" w:color="000000"/>
+              <w:left w:val="single" w:sz="8" w:space="0" w:color="000000"/>
+              <w:bottom w:val="single" w:sz="8" w:space="0" w:color="000000"/>
+              <w:right w:val="single" w:sz="8" w:space="0" w:color="000000"/>
+            </w:tcBorders>
+            <w:tcMar>
+              <w:top w:w="100" w:type="dxa"/>
+              <w:left w:w="100" w:type="dxa"/>
+              <w:bottom w:w="100" w:type="dxa"/>
+              <w:right w:w="100" w:type="dxa"/>
+            </w:tcMar>
+          </w:tcPr>
+          <w:p>
+            <w:pPr>
+              <w:spacing w:after="0" w:line="240" w:lineRule="auto"/>
+              <w:rPr>
+                <w:rFonts w:ascii="Arial" w:eastAsia="Times New Roman" w:hAnsi="Arial" w:cs="Arial"/>
+                <w:color w:val="000000"/>
+                <w:lang w:eastAsia="hu-HU"/>
+              </w:rPr>
+            </w:pPr>
+            <w:r>
+              <w:rPr>
+                <w:rFonts w:ascii="Arial" w:eastAsia="Times New Roman" w:hAnsi="Arial" w:cs="Arial"/>
+                <w:color w:val="000000"/>
+                <w:lang w:eastAsia="hu-HU"/>
+              </w:rPr>
+              <w:t>GM3</w:t>
+            </w:r>
+          </w:p>
+        </w:tc>
+        <w:tc>
+          <w:tcPr>
+            <w:tcW w:w="0" w:type="auto"/>
+            <w:tcBorders>
+              <w:top w:val="single" w:sz="8" w:space="0" w:color="000000"/>
+              <w:left w:val="single" w:sz="8" w:space="0" w:color="000000"/>
+              <w:bottom w:val="single" w:sz="8" w:space="0" w:color="000000"/>
+              <w:right w:val="single" w:sz="8" w:space="0" w:color="000000"/>
+            </w:tcBorders>
+            <w:tcMar>
+              <w:top w:w="100" w:type="dxa"/>
+              <w:left w:w="100" w:type="dxa"/>
+              <w:bottom w:w="100" w:type="dxa"/>
+              <w:right w:w="100" w:type="dxa"/>
+            </w:tcMar>
+          </w:tcPr>
+          <w:p>
+            <w:pPr>
+              <w:spacing w:after="0" w:line="240" w:lineRule="auto"/>
+              <w:rPr>
+                <w:rFonts w:ascii="Arial" w:eastAsia="Times New Roman" w:hAnsi="Arial" w:cs="Arial"/>
+                <w:color w:val="000000"/>
+                <w:lang w:eastAsia="hu-HU"/>
+              </w:rPr>
+            </w:pPr>
+            <w:r>
+              <w:rPr>
+                <w:rFonts w:ascii="Arial" w:eastAsia="Times New Roman" w:hAnsi="Arial" w:cs="Arial"/>
+                <w:color w:val="000000"/>
+                <w:lang w:eastAsia="hu-HU"/>
+              </w:rPr>
+              <w:t>Coop</w:t>
+            </w:r>
+          </w:p>
+        </w:tc>
+        <w:tc>
+          <w:tcPr>
+            <w:tcW w:w="0" w:type="auto"/>
+            <w:tcBorders>
+              <w:top w:val="single" w:sz="8" w:space="0" w:color="000000"/>
+              <w:left w:val="single" w:sz="8" w:space="0" w:color="000000"/>
+              <w:bottom w:val="single" w:sz="8" w:space="0" w:color="000000"/>
+              <w:right w:val="single" w:sz="8" w:space="0" w:color="000000"/>
+            </w:tcBorders>
+            <w:tcMar>
+              <w:top w:w="100" w:type="dxa"/>
+              <w:left w:w="100" w:type="dxa"/>
+              <w:bottom w:w="100" w:type="dxa"/>
+              <w:right w:w="100" w:type="dxa"/>
+            </w:tcMar>
+          </w:tcPr>
+          <w:p>
+            <w:pPr>
+              <w:spacing w:after="0" w:line="240" w:lineRule="auto"/>
+              <w:rPr>
+                <w:rFonts w:ascii="Arial" w:eastAsia="Times New Roman" w:hAnsi="Arial" w:cs="Arial"/>
+                <w:color w:val="000000"/>
+                <w:lang w:eastAsia="hu-HU"/>
+              </w:rPr>
+            </w:pPr>
+            <w:r>
+              <w:rPr>
+                <w:rFonts w:ascii="Arial" w:eastAsia="Times New Roman" w:hAnsi="Arial" w:cs="Arial"/>
+                <w:color w:val="000000"/>
+                <w:lang w:eastAsia="hu-HU"/>
+              </w:rPr>
+              <w:t>0.1</w:t>
+            </w:r>
+          </w:p>
+        </w:tc>
+        <w:tc>
+          <w:tcPr>
+            <w:tcW w:w="0" w:type="auto"/>
+            <w:tcBorders>
+              <w:top w:val="single" w:sz="8" w:space="0" w:color="000000"/>
+              <w:left w:val="single" w:sz="8" w:space="0" w:color="000000"/>
+              <w:bottom w:val="single" w:sz="8" w:space="0" w:color="000000"/>
+              <w:right w:val="single" w:sz="8" w:space="0" w:color="000000"/>
+            </w:tcBorders>
+            <w:tcMar>
+              <w:top w:w="100" w:type="dxa"/>
+              <w:left w:w="100" w:type="dxa"/>
+              <w:bottom w:w="100" w:type="dxa"/>
+              <w:right w:w="100" w:type="dxa"/>
+            </w:tcMar>
+          </w:tcPr>
+          <w:p>
+            <w:pPr>
+              <w:spacing w:after="0" w:line="240" w:lineRule="auto"/>
+              <w:rPr>
+                <w:rFonts w:ascii="Arial" w:eastAsia="Times New Roman" w:hAnsi="Arial" w:cs="Arial"/>
+                <w:color w:val="000000"/>
+                <w:lang w:eastAsia="hu-HU"/>
+              </w:rPr>
+            </w:pPr>
+            <w:r>
+              <w:rPr>
+                <w:rFonts w:ascii="Arial" w:eastAsia="Times New Roman" w:hAnsi="Arial" w:cs="Arial"/>
+                <w:color w:val="000000"/>
+                <w:lang w:eastAsia="hu-HU"/>
+              </w:rPr>
+              <w:t xml:space="preserve">Coop 1v1 Game </w:t>
+            </w:r>
+            <w:proofErr w:type="spellStart"/>
+            <w:r>
+              <w:rPr>
+                <w:rFonts w:ascii="Arial" w:eastAsia="Times New Roman" w:hAnsi="Arial" w:cs="Arial"/>
+                <w:color w:val="000000"/>
+                <w:lang w:eastAsia="hu-HU"/>
+              </w:rPr>
+              <w:t>mode</w:t>
+            </w:r>
+            <w:proofErr w:type="spellEnd"/>
+          </w:p>
+        </w:tc>
+      </w:tr>
+      <w:tr>
+        <w:tc>
+          <w:tcPr>
+            <w:tcW w:w="0" w:type="auto"/>
+            <w:tcBorders>
+              <w:top w:val="single" w:sz="8" w:space="0" w:color="000000"/>
+              <w:left w:val="single" w:sz="8" w:space="0" w:color="000000"/>
+              <w:bottom w:val="single" w:sz="8" w:space="0" w:color="000000"/>
+              <w:right w:val="single" w:sz="8" w:space="0" w:color="000000"/>
+            </w:tcBorders>
+            <w:tcMar>
+              <w:top w:w="100" w:type="dxa"/>
+              <w:left w:w="100" w:type="dxa"/>
+              <w:bottom w:w="100" w:type="dxa"/>
+              <w:right w:w="100" w:type="dxa"/>
+            </w:tcMar>
+          </w:tcPr>
+          <w:p>
+            <w:pPr>
+              <w:spacing w:after="0" w:line="240" w:lineRule="auto"/>
+              <w:rPr>
+                <w:rFonts w:ascii="Arial" w:eastAsia="Times New Roman" w:hAnsi="Arial" w:cs="Arial"/>
+                <w:color w:val="000000"/>
+                <w:lang w:eastAsia="hu-HU"/>
+              </w:rPr>
+            </w:pPr>
+            <w:proofErr w:type="spellStart"/>
+            <w:r>
+              <w:rPr>
+                <w:rFonts w:ascii="Arial" w:eastAsia="Times New Roman" w:hAnsi="Arial" w:cs="Arial"/>
+                <w:color w:val="000000"/>
+                <w:lang w:eastAsia="hu-HU"/>
+              </w:rPr>
+              <w:t>GameMode</w:t>
+            </w:r>
+            <w:proofErr w:type="spellEnd"/>
+          </w:p>
+        </w:tc>
+        <w:tc>
+          <w:tcPr>
+            <w:tcW w:w="0" w:type="auto"/>
+            <w:tcBorders>
+              <w:top w:val="single" w:sz="8" w:space="0" w:color="000000"/>
+              <w:left w:val="single" w:sz="8" w:space="0" w:color="000000"/>
+              <w:bottom w:val="single" w:sz="8" w:space="0" w:color="000000"/>
+              <w:right w:val="single" w:sz="8" w:space="0" w:color="000000"/>
+            </w:tcBorders>
+            <w:tcMar>
+              <w:top w:w="100" w:type="dxa"/>
+              <w:left w:w="100" w:type="dxa"/>
+              <w:bottom w:w="100" w:type="dxa"/>
+              <w:right w:w="100" w:type="dxa"/>
+            </w:tcMar>
+          </w:tcPr>
+          <w:p>
+            <w:pPr>
+              <w:spacing w:after="0" w:line="240" w:lineRule="auto"/>
+              <w:rPr>
+                <w:rFonts w:ascii="Arial" w:eastAsia="Times New Roman" w:hAnsi="Arial" w:cs="Arial"/>
+                <w:color w:val="000000"/>
+                <w:lang w:eastAsia="hu-HU"/>
+              </w:rPr>
+            </w:pPr>
+            <w:r>
+              <w:rPr>
+                <w:rFonts w:ascii="Arial" w:eastAsia="Times New Roman" w:hAnsi="Arial" w:cs="Arial"/>
+                <w:color w:val="000000"/>
+                <w:lang w:eastAsia="hu-HU"/>
+              </w:rPr>
+              <w:t>GM4</w:t>
+            </w:r>
+          </w:p>
+        </w:tc>
+        <w:tc>
+          <w:tcPr>
+            <w:tcW w:w="0" w:type="auto"/>
+            <w:tcBorders>
+              <w:top w:val="single" w:sz="8" w:space="0" w:color="000000"/>
+              <w:left w:val="single" w:sz="8" w:space="0" w:color="000000"/>
+              <w:bottom w:val="single" w:sz="8" w:space="0" w:color="000000"/>
+              <w:right w:val="single" w:sz="8" w:space="0" w:color="000000"/>
+            </w:tcBorders>
+            <w:tcMar>
+              <w:top w:w="100" w:type="dxa"/>
+              <w:left w:w="100" w:type="dxa"/>
+              <w:bottom w:w="100" w:type="dxa"/>
+              <w:right w:w="100" w:type="dxa"/>
+            </w:tcMar>
+          </w:tcPr>
+          <w:p>
+            <w:pPr>
+              <w:spacing w:after="0" w:line="240" w:lineRule="auto"/>
+              <w:rPr>
+                <w:rFonts w:ascii="Arial" w:eastAsia="Times New Roman" w:hAnsi="Arial" w:cs="Arial"/>
+                <w:color w:val="000000"/>
+                <w:lang w:eastAsia="hu-HU"/>
+              </w:rPr>
+            </w:pPr>
+            <w:proofErr w:type="spellStart"/>
+            <w:r>
+              <w:rPr>
+                <w:rFonts w:ascii="Arial" w:eastAsia="Times New Roman" w:hAnsi="Arial" w:cs="Arial"/>
+                <w:color w:val="000000"/>
+                <w:lang w:eastAsia="hu-HU"/>
+              </w:rPr>
+              <w:t>Campaign</w:t>
+            </w:r>
+            <w:proofErr w:type="spellEnd"/>
+          </w:p>
+        </w:tc>
+        <w:tc>
+          <w:tcPr>
+            <w:tcW w:w="0" w:type="auto"/>
+            <w:tcBorders>
+              <w:top w:val="single" w:sz="8" w:space="0" w:color="000000"/>
+              <w:left w:val="single" w:sz="8" w:space="0" w:color="000000"/>
+              <w:bottom w:val="single" w:sz="8" w:space="0" w:color="000000"/>
+              <w:right w:val="single" w:sz="8" w:space="0" w:color="000000"/>
+            </w:tcBorders>
+            <w:tcMar>
+              <w:top w:w="100" w:type="dxa"/>
+              <w:left w:w="100" w:type="dxa"/>
+              <w:bottom w:w="100" w:type="dxa"/>
+              <w:right w:w="100" w:type="dxa"/>
+            </w:tcMar>
+          </w:tcPr>
+          <w:p>
+            <w:pPr>
+              <w:spacing w:after="0" w:line="240" w:lineRule="auto"/>
+              <w:rPr>
+                <w:rFonts w:ascii="Arial" w:eastAsia="Times New Roman" w:hAnsi="Arial" w:cs="Arial"/>
+                <w:color w:val="000000"/>
+                <w:lang w:eastAsia="hu-HU"/>
+              </w:rPr>
+            </w:pPr>
+            <w:r>
+              <w:rPr>
+                <w:rFonts w:ascii="Arial" w:eastAsia="Times New Roman" w:hAnsi="Arial" w:cs="Arial"/>
+                <w:color w:val="000000"/>
+                <w:lang w:eastAsia="hu-HU"/>
+              </w:rPr>
+              <w:t>0.1</w:t>
+            </w:r>
+          </w:p>
+        </w:tc>
+        <w:tc>
+          <w:tcPr>
+            <w:tcW w:w="0" w:type="auto"/>
+            <w:tcBorders>
+              <w:top w:val="single" w:sz="8" w:space="0" w:color="000000"/>
+              <w:left w:val="single" w:sz="8" w:space="0" w:color="000000"/>
+              <w:bottom w:val="single" w:sz="8" w:space="0" w:color="000000"/>
+              <w:right w:val="single" w:sz="8" w:space="0" w:color="000000"/>
+            </w:tcBorders>
+            <w:tcMar>
+              <w:top w:w="100" w:type="dxa"/>
+              <w:left w:w="100" w:type="dxa"/>
+              <w:bottom w:w="100" w:type="dxa"/>
+              <w:right w:w="100" w:type="dxa"/>
+            </w:tcMar>
+          </w:tcPr>
+          <w:p>
+            <w:pPr>
+              <w:spacing w:after="0" w:line="240" w:lineRule="auto"/>
+              <w:rPr>
+                <w:rFonts w:ascii="Arial" w:eastAsia="Times New Roman" w:hAnsi="Arial" w:cs="Arial"/>
+                <w:color w:val="000000"/>
+                <w:lang w:eastAsia="hu-HU"/>
+              </w:rPr>
+            </w:pPr>
+            <w:proofErr w:type="spellStart"/>
+            <w:r>
+              <w:rPr>
+                <w:rFonts w:ascii="Arial" w:eastAsia="Times New Roman" w:hAnsi="Arial" w:cs="Arial"/>
+                <w:color w:val="000000"/>
+                <w:lang w:eastAsia="hu-HU"/>
+              </w:rPr>
+              <w:t>Solo</w:t>
+            </w:r>
+            <w:proofErr w:type="spellEnd"/>
+            <w:r>
+              <w:rPr>
+                <w:rFonts w:ascii="Arial" w:eastAsia="Times New Roman" w:hAnsi="Arial" w:cs="Arial"/>
+                <w:color w:val="000000"/>
+                <w:lang w:eastAsia="hu-HU"/>
+              </w:rPr>
+              <w:t xml:space="preserve"> </w:t>
+            </w:r>
+            <w:proofErr w:type="spellStart"/>
+            <w:r>
+              <w:rPr>
+                <w:rFonts w:ascii="Arial" w:eastAsia="Times New Roman" w:hAnsi="Arial" w:cs="Arial"/>
+                <w:color w:val="000000"/>
+                <w:lang w:eastAsia="hu-HU"/>
+              </w:rPr>
+              <w:t>Campaign</w:t>
+            </w:r>
+            <w:proofErr w:type="spellEnd"/>
+            <w:r>
+              <w:rPr>
+                <w:rFonts w:ascii="Arial" w:eastAsia="Times New Roman" w:hAnsi="Arial" w:cs="Arial"/>
+                <w:color w:val="000000"/>
+                <w:lang w:eastAsia="hu-HU"/>
+              </w:rPr>
+              <w:t xml:space="preserve"> game </w:t>
+            </w:r>
+            <w:proofErr w:type="spellStart"/>
+            <w:r>
+              <w:rPr>
+                <w:rFonts w:ascii="Arial" w:eastAsia="Times New Roman" w:hAnsi="Arial" w:cs="Arial"/>
+                <w:color w:val="000000"/>
+                <w:lang w:eastAsia="hu-HU"/>
+              </w:rPr>
+              <w:t>mode</w:t>
+            </w:r>
+            <w:proofErr w:type="spellEnd"/>
+          </w:p>
+        </w:tc>
+      </w:tr>
+      <w:tr>
+        <w:tc>
+          <w:tcPr>
+            <w:tcW w:w="0" w:type="auto"/>
+            <w:tcBorders>
+              <w:top w:val="single" w:sz="8" w:space="0" w:color="000000"/>
+              <w:left w:val="single" w:sz="8" w:space="0" w:color="000000"/>
+              <w:bottom w:val="single" w:sz="8" w:space="0" w:color="000000"/>
+              <w:right w:val="single" w:sz="8" w:space="0" w:color="000000"/>
+            </w:tcBorders>
+            <w:tcMar>
+              <w:top w:w="100" w:type="dxa"/>
+              <w:left w:w="100" w:type="dxa"/>
+              <w:bottom w:w="100" w:type="dxa"/>
+              <w:right w:w="100" w:type="dxa"/>
+            </w:tcMar>
+          </w:tcPr>
+          <w:p>
+            <w:pPr>
+              <w:spacing w:after="0" w:line="240" w:lineRule="auto"/>
+              <w:rPr>
+                <w:rFonts w:ascii="Arial" w:eastAsia="Times New Roman" w:hAnsi="Arial" w:cs="Arial"/>
+                <w:color w:val="000000"/>
+                <w:lang w:eastAsia="hu-HU"/>
+              </w:rPr>
+            </w:pPr>
+            <w:proofErr w:type="spellStart"/>
+            <w:r>
+              <w:rPr>
+                <w:rFonts w:ascii="Arial" w:eastAsia="Times New Roman" w:hAnsi="Arial" w:cs="Arial"/>
+                <w:color w:val="000000"/>
+                <w:lang w:eastAsia="hu-HU"/>
+              </w:rPr>
+              <w:t>GameMode</w:t>
+            </w:r>
+            <w:proofErr w:type="spellEnd"/>
+          </w:p>
+        </w:tc>
+        <w:tc>
+          <w:tcPr>
+            <w:tcW w:w="0" w:type="auto"/>
+            <w:tcBorders>
+              <w:top w:val="single" w:sz="8" w:space="0" w:color="000000"/>
+              <w:left w:val="single" w:sz="8" w:space="0" w:color="000000"/>
+              <w:bottom w:val="single" w:sz="8" w:space="0" w:color="000000"/>
+              <w:right w:val="single" w:sz="8" w:space="0" w:color="000000"/>
+            </w:tcBorders>
+            <w:tcMar>
+              <w:top w:w="100" w:type="dxa"/>
+              <w:left w:w="100" w:type="dxa"/>
+              <w:bottom w:w="100" w:type="dxa"/>
+              <w:right w:w="100" w:type="dxa"/>
+            </w:tcMar>
+          </w:tcPr>
+          <w:p>
+            <w:pPr>
+              <w:spacing w:after="0" w:line="240" w:lineRule="auto"/>
+              <w:rPr>
+                <w:rFonts w:ascii="Arial" w:eastAsia="Times New Roman" w:hAnsi="Arial" w:cs="Arial"/>
+                <w:color w:val="000000"/>
+                <w:lang w:eastAsia="hu-HU"/>
+              </w:rPr>
+            </w:pPr>
+            <w:r>
+              <w:rPr>
+                <w:rFonts w:ascii="Arial" w:eastAsia="Times New Roman" w:hAnsi="Arial" w:cs="Arial"/>
+                <w:color w:val="000000"/>
+                <w:lang w:eastAsia="hu-HU"/>
+              </w:rPr>
+              <w:t>GM5</w:t>
+            </w:r>
+          </w:p>
+        </w:tc>
+        <w:tc>
+          <w:tcPr>
+            <w:tcW w:w="0" w:type="auto"/>
+            <w:tcBorders>
+              <w:top w:val="single" w:sz="8" w:space="0" w:color="000000"/>
+              <w:left w:val="single" w:sz="8" w:space="0" w:color="000000"/>
+              <w:bottom w:val="single" w:sz="8" w:space="0" w:color="000000"/>
+              <w:right w:val="single" w:sz="8" w:space="0" w:color="000000"/>
+            </w:tcBorders>
+            <w:tcMar>
+              <w:top w:w="100" w:type="dxa"/>
+              <w:left w:w="100" w:type="dxa"/>
+              <w:bottom w:w="100" w:type="dxa"/>
+              <w:right w:w="100" w:type="dxa"/>
+            </w:tcMar>
+          </w:tcPr>
+          <w:p>
+            <w:pPr>
+              <w:spacing w:after="0" w:line="240" w:lineRule="auto"/>
+              <w:rPr>
+                <w:rFonts w:ascii="Arial" w:eastAsia="Times New Roman" w:hAnsi="Arial" w:cs="Arial"/>
+                <w:color w:val="000000"/>
+                <w:lang w:eastAsia="hu-HU"/>
+              </w:rPr>
+            </w:pPr>
+            <w:proofErr w:type="spellStart"/>
+            <w:r>
+              <w:rPr>
+                <w:rFonts w:ascii="Arial" w:eastAsia="Times New Roman" w:hAnsi="Arial" w:cs="Arial"/>
+                <w:color w:val="000000"/>
+                <w:lang w:eastAsia="hu-HU"/>
+              </w:rPr>
+              <w:t>Infinite</w:t>
+            </w:r>
+            <w:proofErr w:type="spellEnd"/>
+          </w:p>
+        </w:tc>
+        <w:tc>
+          <w:tcPr>
+            <w:tcW w:w="0" w:type="auto"/>
+            <w:tcBorders>
+              <w:top w:val="single" w:sz="8" w:space="0" w:color="000000"/>
+              <w:left w:val="single" w:sz="8" w:space="0" w:color="000000"/>
+              <w:bottom w:val="single" w:sz="8" w:space="0" w:color="000000"/>
+              <w:right w:val="single" w:sz="8" w:space="0" w:color="000000"/>
+            </w:tcBorders>
+            <w:tcMar>
+              <w:top w:w="100" w:type="dxa"/>
+              <w:left w:w="100" w:type="dxa"/>
+              <w:bottom w:w="100" w:type="dxa"/>
+              <w:right w:w="100" w:type="dxa"/>
+            </w:tcMar>
+          </w:tcPr>
+          <w:p>
+            <w:pPr>
+              <w:spacing w:after="0" w:line="240" w:lineRule="auto"/>
+              <w:rPr>
+                <w:rFonts w:ascii="Arial" w:eastAsia="Times New Roman" w:hAnsi="Arial" w:cs="Arial"/>
+                <w:color w:val="000000"/>
+                <w:lang w:eastAsia="hu-HU"/>
+              </w:rPr>
+            </w:pPr>
+            <w:r>
+              <w:rPr>
+                <w:rFonts w:ascii="Arial" w:eastAsia="Times New Roman" w:hAnsi="Arial" w:cs="Arial"/>
+                <w:color w:val="000000"/>
+                <w:lang w:eastAsia="hu-HU"/>
+              </w:rPr>
+              <w:t>0.1</w:t>
+            </w:r>
+          </w:p>
+        </w:tc>
+        <w:tc>
+          <w:tcPr>
+            <w:tcW w:w="0" w:type="auto"/>
+            <w:tcBorders>
+              <w:top w:val="single" w:sz="8" w:space="0" w:color="000000"/>
+              <w:left w:val="single" w:sz="8" w:space="0" w:color="000000"/>
+              <w:bottom w:val="single" w:sz="8" w:space="0" w:color="000000"/>
+              <w:right w:val="single" w:sz="8" w:space="0" w:color="000000"/>
+            </w:tcBorders>
+            <w:tcMar>
+              <w:top w:w="100" w:type="dxa"/>
+              <w:left w:w="100" w:type="dxa"/>
+              <w:bottom w:w="100" w:type="dxa"/>
+              <w:right w:w="100" w:type="dxa"/>
+            </w:tcMar>
+          </w:tcPr>
+          <w:p>
+            <w:pPr>
+              <w:spacing w:after="0" w:line="240" w:lineRule="auto"/>
+              <w:rPr>
+                <w:rFonts w:ascii="Arial" w:eastAsia="Times New Roman" w:hAnsi="Arial" w:cs="Arial"/>
+                <w:color w:val="000000"/>
+                <w:lang w:eastAsia="hu-HU"/>
+              </w:rPr>
+            </w:pPr>
+            <w:proofErr w:type="spellStart"/>
+            <w:r>
+              <w:rPr>
+                <w:rFonts w:ascii="Arial" w:eastAsia="Times New Roman" w:hAnsi="Arial" w:cs="Arial"/>
+                <w:color w:val="000000"/>
+                <w:lang w:eastAsia="hu-HU"/>
+              </w:rPr>
+              <w:t>Infinite</w:t>
+            </w:r>
+            <w:proofErr w:type="spellEnd"/>
+            <w:r>
+              <w:rPr>
+                <w:rFonts w:ascii="Arial" w:eastAsia="Times New Roman" w:hAnsi="Arial" w:cs="Arial"/>
+                <w:color w:val="000000"/>
+                <w:lang w:eastAsia="hu-HU"/>
+              </w:rPr>
+              <w:t xml:space="preserve"> game </w:t>
+            </w:r>
+            <w:proofErr w:type="spellStart"/>
+            <w:r>
+              <w:rPr>
+                <w:rFonts w:ascii="Arial" w:eastAsia="Times New Roman" w:hAnsi="Arial" w:cs="Arial"/>
+                <w:color w:val="000000"/>
+                <w:lang w:eastAsia="hu-HU"/>
+              </w:rPr>
+              <w:t>mode</w:t>
+            </w:r>
+            <w:proofErr w:type="spellEnd"/>
+            <w:r>
+              <w:rPr>
+                <w:rFonts w:ascii="Arial" w:eastAsia="Times New Roman" w:hAnsi="Arial" w:cs="Arial"/>
+                <w:color w:val="000000"/>
+                <w:lang w:eastAsia="hu-HU"/>
+              </w:rPr>
+              <w:t xml:space="preserve"> </w:t>
+            </w:r>
+            <w:bookmarkStart w:id="7" w:name="_GoBack"/>
+            <w:bookmarkEnd w:id="7"/>
+          </w:p>
+        </w:tc>
+      </w:tr>
+    </w:tbl>
     <w:p>
       <w:pPr>
         <w:spacing w:after="480" w:line="240" w:lineRule="auto"/>
@@ -6838,6 +10783,7 @@
         <w:rPr>
           <w:sz w:val="24"/>
         </w:rPr>
+        <w:lastRenderedPageBreak/>
         <w:t>használati</w:t>
       </w:r>
       <w:proofErr w:type="gramEnd"/>

--- a/Functional Specification.docx
+++ b/Functional Specification.docx
@@ -60,6 +60,8 @@
       </w:r>
       <w:proofErr w:type="spellEnd"/>
     </w:p>
+    <w:bookmarkStart w:id="0" w:name="_GoBack"/>
+    <w:bookmarkEnd w:id="0"/>
     <w:p>
       <w:pPr>
         <w:pStyle w:val="Listaszerbekezds"/>
@@ -326,7 +328,7 @@
           <w:sz w:val="32"/>
         </w:rPr>
       </w:pPr>
-      <w:bookmarkStart w:id="0" w:name="goals"/>
+      <w:bookmarkStart w:id="1" w:name="goals"/>
       <w:r>
         <w:rPr>
           <w:b/>
@@ -340,64 +342,6 @@
           <w:sz w:val="32"/>
         </w:rPr>
         <w:t>Goals</w:t>
-      </w:r>
-    </w:p>
-    <w:bookmarkEnd w:id="0"/>
-    <w:p>
-      <w:pPr>
-        <w:spacing w:after="480" w:line="240" w:lineRule="auto"/>
-        <w:rPr>
-          <w:sz w:val="24"/>
-        </w:rPr>
-      </w:pPr>
-    </w:p>
-    <w:p>
-      <w:pPr>
-        <w:spacing w:after="480" w:line="240" w:lineRule="auto"/>
-        <w:rPr>
-          <w:b/>
-          <w:sz w:val="32"/>
-        </w:rPr>
-      </w:pPr>
-      <w:bookmarkStart w:id="1" w:name="CurrentState"/>
-      <w:r>
-        <w:rPr>
-          <w:b/>
-          <w:sz w:val="32"/>
-        </w:rPr>
-        <w:t xml:space="preserve">2. </w:t>
-      </w:r>
-      <w:proofErr w:type="spellStart"/>
-      <w:r>
-        <w:rPr>
-          <w:b/>
-          <w:sz w:val="32"/>
-        </w:rPr>
-        <w:t>Current</w:t>
-      </w:r>
-      <w:proofErr w:type="spellEnd"/>
-      <w:r>
-        <w:rPr>
-          <w:b/>
-          <w:sz w:val="32"/>
-        </w:rPr>
-        <w:t xml:space="preserve"> </w:t>
-      </w:r>
-      <w:proofErr w:type="spellStart"/>
-      <w:r>
-        <w:rPr>
-          <w:b/>
-          <w:sz w:val="32"/>
-        </w:rPr>
-        <w:t>State</w:t>
-      </w:r>
-      <w:proofErr w:type="spellEnd"/>
-      <w:r>
-        <w:rPr>
-          <w:b/>
-          <w:sz w:val="32"/>
-        </w:rPr>
-        <w:t xml:space="preserve"> </w:t>
       </w:r>
     </w:p>
     <w:bookmarkEnd w:id="1"/>
@@ -408,14 +352,6 @@
           <w:sz w:val="24"/>
         </w:rPr>
       </w:pPr>
-      <w:proofErr w:type="spellStart"/>
-      <w:r>
-        <w:rPr>
-          <w:sz w:val="24"/>
-        </w:rPr>
-        <w:t>copy</w:t>
-      </w:r>
-      <w:proofErr w:type="spellEnd"/>
     </w:p>
     <w:p>
       <w:pPr>
@@ -425,7 +361,73 @@
           <w:sz w:val="32"/>
         </w:rPr>
       </w:pPr>
-      <w:bookmarkStart w:id="2" w:name="Scope"/>
+      <w:bookmarkStart w:id="2" w:name="CurrentState"/>
+      <w:r>
+        <w:rPr>
+          <w:b/>
+          <w:sz w:val="32"/>
+        </w:rPr>
+        <w:t xml:space="preserve">2. </w:t>
+      </w:r>
+      <w:proofErr w:type="spellStart"/>
+      <w:r>
+        <w:rPr>
+          <w:b/>
+          <w:sz w:val="32"/>
+        </w:rPr>
+        <w:t>Current</w:t>
+      </w:r>
+      <w:proofErr w:type="spellEnd"/>
+      <w:r>
+        <w:rPr>
+          <w:b/>
+          <w:sz w:val="32"/>
+        </w:rPr>
+        <w:t xml:space="preserve"> </w:t>
+      </w:r>
+      <w:proofErr w:type="spellStart"/>
+      <w:r>
+        <w:rPr>
+          <w:b/>
+          <w:sz w:val="32"/>
+        </w:rPr>
+        <w:t>State</w:t>
+      </w:r>
+      <w:proofErr w:type="spellEnd"/>
+      <w:r>
+        <w:rPr>
+          <w:b/>
+          <w:sz w:val="32"/>
+        </w:rPr>
+        <w:t xml:space="preserve"> </w:t>
+      </w:r>
+    </w:p>
+    <w:bookmarkEnd w:id="2"/>
+    <w:p>
+      <w:pPr>
+        <w:spacing w:after="480" w:line="240" w:lineRule="auto"/>
+        <w:rPr>
+          <w:sz w:val="24"/>
+        </w:rPr>
+      </w:pPr>
+      <w:proofErr w:type="spellStart"/>
+      <w:r>
+        <w:rPr>
+          <w:sz w:val="24"/>
+        </w:rPr>
+        <w:t>copy</w:t>
+      </w:r>
+      <w:proofErr w:type="spellEnd"/>
+    </w:p>
+    <w:p>
+      <w:pPr>
+        <w:spacing w:after="480" w:line="240" w:lineRule="auto"/>
+        <w:rPr>
+          <w:b/>
+          <w:sz w:val="32"/>
+        </w:rPr>
+      </w:pPr>
+      <w:bookmarkStart w:id="3" w:name="Scope"/>
       <w:r>
         <w:rPr>
           <w:b/>
@@ -459,8 +461,8 @@
           <w:sz w:val="24"/>
         </w:rPr>
       </w:pPr>
-      <w:bookmarkStart w:id="3" w:name="StandardsLaws"/>
-      <w:bookmarkEnd w:id="2"/>
+      <w:bookmarkStart w:id="4" w:name="StandardsLaws"/>
+      <w:bookmarkEnd w:id="3"/>
       <w:r>
         <w:rPr>
           <w:sz w:val="24"/>
@@ -6497,7 +6499,7 @@
       </w:r>
       <w:proofErr w:type="spellEnd"/>
     </w:p>
-    <w:bookmarkEnd w:id="3"/>
+    <w:bookmarkEnd w:id="4"/>
     <w:p>
       <w:pPr>
         <w:spacing w:after="480" w:line="240" w:lineRule="auto"/>
@@ -6522,7 +6524,7 @@
           <w:sz w:val="32"/>
         </w:rPr>
       </w:pPr>
-      <w:bookmarkStart w:id="4" w:name="CurrentBusiness"/>
+      <w:bookmarkStart w:id="5" w:name="CurrentBusiness"/>
       <w:r>
         <w:rPr>
           <w:b/>
@@ -6545,81 +6547,6 @@
           <w:sz w:val="32"/>
         </w:rPr>
         <w:t xml:space="preserve"> business </w:t>
-      </w:r>
-      <w:proofErr w:type="spellStart"/>
-      <w:r>
-        <w:rPr>
-          <w:b/>
-          <w:sz w:val="32"/>
-        </w:rPr>
-        <w:t>model</w:t>
-      </w:r>
-      <w:proofErr w:type="spellEnd"/>
-    </w:p>
-    <w:bookmarkEnd w:id="4"/>
-    <w:p>
-      <w:pPr>
-        <w:spacing w:after="480" w:line="240" w:lineRule="auto"/>
-        <w:rPr>
-          <w:sz w:val="24"/>
-        </w:rPr>
-      </w:pPr>
-      <w:proofErr w:type="spellStart"/>
-      <w:r>
-        <w:rPr>
-          <w:sz w:val="24"/>
-        </w:rPr>
-        <w:t>copy</w:t>
-      </w:r>
-      <w:proofErr w:type="spellEnd"/>
-    </w:p>
-    <w:p>
-      <w:pPr>
-        <w:spacing w:after="480" w:line="240" w:lineRule="auto"/>
-        <w:rPr>
-          <w:b/>
-          <w:sz w:val="32"/>
-        </w:rPr>
-      </w:pPr>
-      <w:bookmarkStart w:id="5" w:name="RequestedBusiness"/>
-      <w:r>
-        <w:rPr>
-          <w:b/>
-          <w:sz w:val="32"/>
-        </w:rPr>
-        <w:t xml:space="preserve">6. </w:t>
-      </w:r>
-      <w:proofErr w:type="spellStart"/>
-      <w:r>
-        <w:rPr>
-          <w:b/>
-          <w:sz w:val="32"/>
-        </w:rPr>
-        <w:t>Required</w:t>
-      </w:r>
-      <w:proofErr w:type="spellEnd"/>
-      <w:r>
-        <w:rPr>
-          <w:b/>
-          <w:sz w:val="32"/>
-        </w:rPr>
-        <w:t xml:space="preserve"> </w:t>
-      </w:r>
-      <w:proofErr w:type="spellStart"/>
-      <w:r>
-        <w:rPr>
-          <w:b/>
-          <w:sz w:val="32"/>
-        </w:rPr>
-        <w:t>busines</w:t>
-      </w:r>
-      <w:proofErr w:type="spellEnd"/>
-      <w:r>
-        <w:rPr>
-          <w:b/>
-          <w:sz w:val="32"/>
-        </w:rPr>
-        <w:t xml:space="preserve"> </w:t>
       </w:r>
       <w:proofErr w:type="spellStart"/>
       <w:r>
@@ -6644,6 +6571,81 @@
         <w:rPr>
           <w:sz w:val="24"/>
         </w:rPr>
+        <w:t>copy</w:t>
+      </w:r>
+      <w:proofErr w:type="spellEnd"/>
+    </w:p>
+    <w:p>
+      <w:pPr>
+        <w:spacing w:after="480" w:line="240" w:lineRule="auto"/>
+        <w:rPr>
+          <w:b/>
+          <w:sz w:val="32"/>
+        </w:rPr>
+      </w:pPr>
+      <w:bookmarkStart w:id="6" w:name="RequestedBusiness"/>
+      <w:r>
+        <w:rPr>
+          <w:b/>
+          <w:sz w:val="32"/>
+        </w:rPr>
+        <w:t xml:space="preserve">6. </w:t>
+      </w:r>
+      <w:proofErr w:type="spellStart"/>
+      <w:r>
+        <w:rPr>
+          <w:b/>
+          <w:sz w:val="32"/>
+        </w:rPr>
+        <w:t>Required</w:t>
+      </w:r>
+      <w:proofErr w:type="spellEnd"/>
+      <w:r>
+        <w:rPr>
+          <w:b/>
+          <w:sz w:val="32"/>
+        </w:rPr>
+        <w:t xml:space="preserve"> </w:t>
+      </w:r>
+      <w:proofErr w:type="spellStart"/>
+      <w:r>
+        <w:rPr>
+          <w:b/>
+          <w:sz w:val="32"/>
+        </w:rPr>
+        <w:t>busines</w:t>
+      </w:r>
+      <w:proofErr w:type="spellEnd"/>
+      <w:r>
+        <w:rPr>
+          <w:b/>
+          <w:sz w:val="32"/>
+        </w:rPr>
+        <w:t xml:space="preserve"> </w:t>
+      </w:r>
+      <w:proofErr w:type="spellStart"/>
+      <w:r>
+        <w:rPr>
+          <w:b/>
+          <w:sz w:val="32"/>
+        </w:rPr>
+        <w:t>model</w:t>
+      </w:r>
+      <w:proofErr w:type="spellEnd"/>
+    </w:p>
+    <w:bookmarkEnd w:id="6"/>
+    <w:p>
+      <w:pPr>
+        <w:spacing w:after="480" w:line="240" w:lineRule="auto"/>
+        <w:rPr>
+          <w:sz w:val="24"/>
+        </w:rPr>
+      </w:pPr>
+      <w:proofErr w:type="spellStart"/>
+      <w:r>
+        <w:rPr>
+          <w:sz w:val="24"/>
+        </w:rPr>
         <w:lastRenderedPageBreak/>
         <w:t>copy</w:t>
       </w:r>
@@ -6657,7 +6659,7 @@
           <w:sz w:val="32"/>
         </w:rPr>
       </w:pPr>
-      <w:bookmarkStart w:id="6" w:name="RequirementList"/>
+      <w:bookmarkStart w:id="7" w:name="RequirementList"/>
       <w:r>
         <w:rPr>
           <w:b/>
@@ -6727,7 +6729,7 @@
             </w:tcMar>
             <w:hideMark/>
           </w:tcPr>
-          <w:bookmarkEnd w:id="6"/>
+          <w:bookmarkEnd w:id="7"/>
           <w:p>
             <w:pPr>
               <w:spacing w:after="0" w:line="240" w:lineRule="auto"/>
@@ -10675,8 +10677,6 @@
               </w:rPr>
               <w:t xml:space="preserve"> </w:t>
             </w:r>
-            <w:bookmarkStart w:id="7" w:name="_GoBack"/>
-            <w:bookmarkEnd w:id="7"/>
           </w:p>
         </w:tc>
       </w:tr>

--- a/Functional Specification.docx
+++ b/Functional Specification.docx
@@ -60,8 +60,6 @@
       </w:r>
       <w:proofErr w:type="spellEnd"/>
     </w:p>
-    <w:bookmarkStart w:id="0" w:name="_GoBack"/>
-    <w:bookmarkEnd w:id="0"/>
     <w:p>
       <w:pPr>
         <w:pStyle w:val="Listaszerbekezds"/>
@@ -328,7 +326,7 @@
           <w:sz w:val="32"/>
         </w:rPr>
       </w:pPr>
-      <w:bookmarkStart w:id="1" w:name="goals"/>
+      <w:bookmarkStart w:id="0" w:name="goals"/>
       <w:r>
         <w:rPr>
           <w:b/>
@@ -342,6 +340,64 @@
           <w:sz w:val="32"/>
         </w:rPr>
         <w:t>Goals</w:t>
+      </w:r>
+    </w:p>
+    <w:bookmarkEnd w:id="0"/>
+    <w:p>
+      <w:pPr>
+        <w:spacing w:after="480" w:line="240" w:lineRule="auto"/>
+        <w:rPr>
+          <w:sz w:val="24"/>
+        </w:rPr>
+      </w:pPr>
+    </w:p>
+    <w:p>
+      <w:pPr>
+        <w:spacing w:after="480" w:line="240" w:lineRule="auto"/>
+        <w:rPr>
+          <w:b/>
+          <w:sz w:val="32"/>
+        </w:rPr>
+      </w:pPr>
+      <w:bookmarkStart w:id="1" w:name="CurrentState"/>
+      <w:r>
+        <w:rPr>
+          <w:b/>
+          <w:sz w:val="32"/>
+        </w:rPr>
+        <w:t xml:space="preserve">2. </w:t>
+      </w:r>
+      <w:proofErr w:type="spellStart"/>
+      <w:r>
+        <w:rPr>
+          <w:b/>
+          <w:sz w:val="32"/>
+        </w:rPr>
+        <w:t>Current</w:t>
+      </w:r>
+      <w:proofErr w:type="spellEnd"/>
+      <w:r>
+        <w:rPr>
+          <w:b/>
+          <w:sz w:val="32"/>
+        </w:rPr>
+        <w:t xml:space="preserve"> </w:t>
+      </w:r>
+      <w:proofErr w:type="spellStart"/>
+      <w:r>
+        <w:rPr>
+          <w:b/>
+          <w:sz w:val="32"/>
+        </w:rPr>
+        <w:t>State</w:t>
+      </w:r>
+      <w:proofErr w:type="spellEnd"/>
+      <w:r>
+        <w:rPr>
+          <w:b/>
+          <w:sz w:val="32"/>
+        </w:rPr>
+        <w:t xml:space="preserve"> </w:t>
       </w:r>
     </w:p>
     <w:bookmarkEnd w:id="1"/>
@@ -352,6 +408,14 @@
           <w:sz w:val="24"/>
         </w:rPr>
       </w:pPr>
+      <w:proofErr w:type="spellStart"/>
+      <w:r>
+        <w:rPr>
+          <w:sz w:val="24"/>
+        </w:rPr>
+        <w:t>copy</w:t>
+      </w:r>
+      <w:proofErr w:type="spellEnd"/>
     </w:p>
     <w:p>
       <w:pPr>
@@ -361,73 +425,7 @@
           <w:sz w:val="32"/>
         </w:rPr>
       </w:pPr>
-      <w:bookmarkStart w:id="2" w:name="CurrentState"/>
-      <w:r>
-        <w:rPr>
-          <w:b/>
-          <w:sz w:val="32"/>
-        </w:rPr>
-        <w:t xml:space="preserve">2. </w:t>
-      </w:r>
-      <w:proofErr w:type="spellStart"/>
-      <w:r>
-        <w:rPr>
-          <w:b/>
-          <w:sz w:val="32"/>
-        </w:rPr>
-        <w:t>Current</w:t>
-      </w:r>
-      <w:proofErr w:type="spellEnd"/>
-      <w:r>
-        <w:rPr>
-          <w:b/>
-          <w:sz w:val="32"/>
-        </w:rPr>
-        <w:t xml:space="preserve"> </w:t>
-      </w:r>
-      <w:proofErr w:type="spellStart"/>
-      <w:r>
-        <w:rPr>
-          <w:b/>
-          <w:sz w:val="32"/>
-        </w:rPr>
-        <w:t>State</w:t>
-      </w:r>
-      <w:proofErr w:type="spellEnd"/>
-      <w:r>
-        <w:rPr>
-          <w:b/>
-          <w:sz w:val="32"/>
-        </w:rPr>
-        <w:t xml:space="preserve"> </w:t>
-      </w:r>
-    </w:p>
-    <w:bookmarkEnd w:id="2"/>
-    <w:p>
-      <w:pPr>
-        <w:spacing w:after="480" w:line="240" w:lineRule="auto"/>
-        <w:rPr>
-          <w:sz w:val="24"/>
-        </w:rPr>
-      </w:pPr>
-      <w:proofErr w:type="spellStart"/>
-      <w:r>
-        <w:rPr>
-          <w:sz w:val="24"/>
-        </w:rPr>
-        <w:t>copy</w:t>
-      </w:r>
-      <w:proofErr w:type="spellEnd"/>
-    </w:p>
-    <w:p>
-      <w:pPr>
-        <w:spacing w:after="480" w:line="240" w:lineRule="auto"/>
-        <w:rPr>
-          <w:b/>
-          <w:sz w:val="32"/>
-        </w:rPr>
-      </w:pPr>
-      <w:bookmarkStart w:id="3" w:name="Scope"/>
+      <w:bookmarkStart w:id="2" w:name="Scope"/>
       <w:r>
         <w:rPr>
           <w:b/>
@@ -461,8 +459,8 @@
           <w:sz w:val="24"/>
         </w:rPr>
       </w:pPr>
-      <w:bookmarkStart w:id="4" w:name="StandardsLaws"/>
-      <w:bookmarkEnd w:id="3"/>
+      <w:bookmarkStart w:id="3" w:name="StandardsLaws"/>
+      <w:bookmarkEnd w:id="2"/>
       <w:r>
         <w:rPr>
           <w:sz w:val="24"/>
@@ -6499,6 +6497,65 @@
       </w:r>
       <w:proofErr w:type="spellEnd"/>
     </w:p>
+    <w:bookmarkEnd w:id="3"/>
+    <w:p>
+      <w:pPr>
+        <w:spacing w:after="480" w:line="240" w:lineRule="auto"/>
+        <w:rPr>
+          <w:sz w:val="24"/>
+        </w:rPr>
+      </w:pPr>
+      <w:proofErr w:type="spellStart"/>
+      <w:r>
+        <w:rPr>
+          <w:sz w:val="24"/>
+        </w:rPr>
+        <w:t>copy</w:t>
+      </w:r>
+      <w:proofErr w:type="spellEnd"/>
+    </w:p>
+    <w:p>
+      <w:pPr>
+        <w:spacing w:after="480" w:line="240" w:lineRule="auto"/>
+        <w:rPr>
+          <w:b/>
+          <w:sz w:val="32"/>
+        </w:rPr>
+      </w:pPr>
+      <w:bookmarkStart w:id="4" w:name="CurrentBusiness"/>
+      <w:r>
+        <w:rPr>
+          <w:b/>
+          <w:sz w:val="32"/>
+        </w:rPr>
+        <w:t xml:space="preserve">5. </w:t>
+      </w:r>
+      <w:proofErr w:type="spellStart"/>
+      <w:r>
+        <w:rPr>
+          <w:b/>
+          <w:sz w:val="32"/>
+        </w:rPr>
+        <w:t>Current</w:t>
+      </w:r>
+      <w:proofErr w:type="spellEnd"/>
+      <w:r>
+        <w:rPr>
+          <w:b/>
+          <w:sz w:val="32"/>
+        </w:rPr>
+        <w:t xml:space="preserve"> business </w:t>
+      </w:r>
+      <w:proofErr w:type="spellStart"/>
+      <w:r>
+        <w:rPr>
+          <w:b/>
+          <w:sz w:val="32"/>
+        </w:rPr>
+        <w:t>model</w:t>
+      </w:r>
+      <w:proofErr w:type="spellEnd"/>
+    </w:p>
     <w:bookmarkEnd w:id="4"/>
     <w:p>
       <w:pPr>
@@ -6524,13 +6581,13 @@
           <w:sz w:val="32"/>
         </w:rPr>
       </w:pPr>
-      <w:bookmarkStart w:id="5" w:name="CurrentBusiness"/>
+      <w:bookmarkStart w:id="5" w:name="RequestedBusiness"/>
       <w:r>
         <w:rPr>
           <w:b/>
           <w:sz w:val="32"/>
         </w:rPr>
-        <w:t xml:space="preserve">5. </w:t>
+        <w:t xml:space="preserve">6. </w:t>
       </w:r>
       <w:proofErr w:type="spellStart"/>
       <w:r>
@@ -6538,7 +6595,7 @@
           <w:b/>
           <w:sz w:val="32"/>
         </w:rPr>
-        <w:t>Current</w:t>
+        <w:t>Required</w:t>
       </w:r>
       <w:proofErr w:type="spellEnd"/>
       <w:r>
@@ -6546,7 +6603,23 @@
           <w:b/>
           <w:sz w:val="32"/>
         </w:rPr>
-        <w:t xml:space="preserve"> business </w:t>
+        <w:t xml:space="preserve"> </w:t>
+      </w:r>
+      <w:proofErr w:type="spellStart"/>
+      <w:r>
+        <w:rPr>
+          <w:b/>
+          <w:sz w:val="32"/>
+        </w:rPr>
+        <w:t>busines</w:t>
+      </w:r>
+      <w:proofErr w:type="spellEnd"/>
+      <w:r>
+        <w:rPr>
+          <w:b/>
+          <w:sz w:val="32"/>
+        </w:rPr>
+        <w:t xml:space="preserve"> </w:t>
       </w:r>
       <w:proofErr w:type="spellStart"/>
       <w:r>
@@ -6571,6 +6644,7 @@
         <w:rPr>
           <w:sz w:val="24"/>
         </w:rPr>
+        <w:lastRenderedPageBreak/>
         <w:t>copy</w:t>
       </w:r>
       <w:proofErr w:type="spellEnd"/>
@@ -6583,83 +6657,7 @@
           <w:sz w:val="32"/>
         </w:rPr>
       </w:pPr>
-      <w:bookmarkStart w:id="6" w:name="RequestedBusiness"/>
-      <w:r>
-        <w:rPr>
-          <w:b/>
-          <w:sz w:val="32"/>
-        </w:rPr>
-        <w:t xml:space="preserve">6. </w:t>
-      </w:r>
-      <w:proofErr w:type="spellStart"/>
-      <w:r>
-        <w:rPr>
-          <w:b/>
-          <w:sz w:val="32"/>
-        </w:rPr>
-        <w:t>Required</w:t>
-      </w:r>
-      <w:proofErr w:type="spellEnd"/>
-      <w:r>
-        <w:rPr>
-          <w:b/>
-          <w:sz w:val="32"/>
-        </w:rPr>
-        <w:t xml:space="preserve"> </w:t>
-      </w:r>
-      <w:proofErr w:type="spellStart"/>
-      <w:r>
-        <w:rPr>
-          <w:b/>
-          <w:sz w:val="32"/>
-        </w:rPr>
-        <w:t>busines</w:t>
-      </w:r>
-      <w:proofErr w:type="spellEnd"/>
-      <w:r>
-        <w:rPr>
-          <w:b/>
-          <w:sz w:val="32"/>
-        </w:rPr>
-        <w:t xml:space="preserve"> </w:t>
-      </w:r>
-      <w:proofErr w:type="spellStart"/>
-      <w:r>
-        <w:rPr>
-          <w:b/>
-          <w:sz w:val="32"/>
-        </w:rPr>
-        <w:t>model</w:t>
-      </w:r>
-      <w:proofErr w:type="spellEnd"/>
-    </w:p>
-    <w:bookmarkEnd w:id="6"/>
-    <w:p>
-      <w:pPr>
-        <w:spacing w:after="480" w:line="240" w:lineRule="auto"/>
-        <w:rPr>
-          <w:sz w:val="24"/>
-        </w:rPr>
-      </w:pPr>
-      <w:proofErr w:type="spellStart"/>
-      <w:r>
-        <w:rPr>
-          <w:sz w:val="24"/>
-        </w:rPr>
-        <w:lastRenderedPageBreak/>
-        <w:t>copy</w:t>
-      </w:r>
-      <w:proofErr w:type="spellEnd"/>
-    </w:p>
-    <w:p>
-      <w:pPr>
-        <w:spacing w:after="480" w:line="240" w:lineRule="auto"/>
-        <w:rPr>
-          <w:b/>
-          <w:sz w:val="32"/>
-        </w:rPr>
-      </w:pPr>
-      <w:bookmarkStart w:id="7" w:name="RequirementList"/>
+      <w:bookmarkStart w:id="6" w:name="RequirementList"/>
       <w:r>
         <w:rPr>
           <w:b/>
@@ -6729,7 +6727,7 @@
             </w:tcMar>
             <w:hideMark/>
           </w:tcPr>
-          <w:bookmarkEnd w:id="7"/>
+          <w:bookmarkEnd w:id="6"/>
           <w:p>
             <w:pPr>
               <w:spacing w:after="0" w:line="240" w:lineRule="auto"/>
@@ -10714,7 +10712,7 @@
         </w:rPr>
         <w:t xml:space="preserve">8. </w:t>
       </w:r>
-      <w:bookmarkStart w:id="8" w:name="UseCases"/>
+      <w:bookmarkStart w:id="7" w:name="UseCases"/>
       <w:proofErr w:type="spellStart"/>
       <w:r>
         <w:rPr>
@@ -10739,154 +10737,2513 @@
         </w:rPr>
         <w:t>cases</w:t>
       </w:r>
-      <w:proofErr w:type="spellEnd"/>
-      <w:r>
-        <w:rPr>
-          <w:b/>
-          <w:sz w:val="32"/>
-        </w:rPr>
-        <w:t>- (használati esetek, felhasználói szinten)</w:t>
-      </w:r>
-      <w:bookmarkEnd w:id="8"/>
+      <w:bookmarkEnd w:id="7"/>
+      <w:proofErr w:type="spellEnd"/>
     </w:p>
     <w:p>
       <w:pPr>
         <w:spacing w:after="480" w:line="240" w:lineRule="auto"/>
-        <w:rPr>
-          <w:sz w:val="24"/>
-        </w:rPr>
-      </w:pPr>
-      <w:proofErr w:type="gramStart"/>
-      <w:r>
-        <w:rPr>
-          <w:sz w:val="24"/>
-        </w:rPr>
-        <w:t>hogyan</w:t>
-      </w:r>
-      <w:proofErr w:type="gramEnd"/>
-      <w:r>
-        <w:rPr>
-          <w:sz w:val="24"/>
-        </w:rPr>
-        <w:t xml:space="preserve"> fedik le a használati esetek a követelményeket?</w:t>
-      </w:r>
-    </w:p>
-    <w:p>
-      <w:pPr>
-        <w:spacing w:after="480" w:line="240" w:lineRule="auto"/>
-        <w:rPr>
-          <w:sz w:val="24"/>
-        </w:rPr>
-      </w:pPr>
-      <w:proofErr w:type="gramStart"/>
-      <w:r>
-        <w:rPr>
-          <w:sz w:val="24"/>
-        </w:rPr>
-        <w:lastRenderedPageBreak/>
-        <w:t>használati</w:t>
-      </w:r>
-      <w:proofErr w:type="gramEnd"/>
-      <w:r>
-        <w:rPr>
-          <w:sz w:val="24"/>
-        </w:rPr>
-        <w:t xml:space="preserve"> eset :  </w:t>
-      </w:r>
-      <w:proofErr w:type="spellStart"/>
-      <w:r>
-        <w:rPr>
-          <w:sz w:val="24"/>
-        </w:rPr>
-        <w:t>pl</w:t>
-      </w:r>
-      <w:proofErr w:type="spellEnd"/>
-      <w:r>
-        <w:rPr>
-          <w:sz w:val="24"/>
-        </w:rPr>
-        <w:t xml:space="preserve"> ha egy felhasználó megnyom egy gombot, akkor bejelentkezik, stb.</w:t>
-      </w:r>
-    </w:p>
-    <w:p>
-      <w:pPr>
-        <w:spacing w:after="480" w:line="240" w:lineRule="auto"/>
-        <w:rPr>
-          <w:sz w:val="24"/>
-        </w:rPr>
-      </w:pPr>
-      <w:r>
-        <w:rPr>
-          <w:sz w:val="24"/>
-        </w:rPr>
-        <w:t xml:space="preserve">kamu </w:t>
-      </w:r>
-      <w:proofErr w:type="spellStart"/>
-      <w:r>
-        <w:rPr>
-          <w:sz w:val="24"/>
-        </w:rPr>
-        <w:t>screenshots</w:t>
-      </w:r>
-      <w:proofErr w:type="spellEnd"/>
-      <w:r>
-        <w:rPr>
-          <w:sz w:val="24"/>
-        </w:rPr>
-        <w:t>, fol</w:t>
-      </w:r>
-      <w:r>
-        <w:rPr>
-          <w:sz w:val="24"/>
-        </w:rPr>
-        <w:t xml:space="preserve">yamatábrák, </w:t>
-      </w:r>
-      <w:proofErr w:type="spellStart"/>
-      <w:r>
-        <w:rPr>
-          <w:sz w:val="24"/>
-        </w:rPr>
-        <w:t>uml</w:t>
-      </w:r>
-      <w:proofErr w:type="spellEnd"/>
-      <w:r>
-        <w:rPr>
-          <w:sz w:val="24"/>
-        </w:rPr>
-        <w:t xml:space="preserve">, </w:t>
-      </w:r>
-      <w:proofErr w:type="gramStart"/>
-      <w:r>
-        <w:rPr>
-          <w:sz w:val="24"/>
-        </w:rPr>
-        <w:t>akármi</w:t>
-      </w:r>
-      <w:proofErr w:type="gramEnd"/>
-      <w:r>
-        <w:rPr>
-          <w:sz w:val="24"/>
-        </w:rPr>
-        <w:t xml:space="preserve"> ami vizuális és szép</w:t>
-      </w:r>
-    </w:p>
-    <w:p>
-      <w:pPr>
-        <w:spacing w:after="480" w:line="240" w:lineRule="auto"/>
+        <w:jc w:val="both"/>
         <w:rPr>
           <w:b/>
           <w:sz w:val="32"/>
         </w:rPr>
       </w:pPr>
-    </w:p>
-    <w:p>
-      <w:pPr>
-        <w:spacing w:after="480" w:line="240" w:lineRule="auto"/>
-        <w:rPr>
-          <w:b/>
-          <w:sz w:val="32"/>
-        </w:rPr>
-      </w:pPr>
+      <w:proofErr w:type="spellStart"/>
+      <w:r>
+        <w:rPr>
+          <w:sz w:val="24"/>
+        </w:rPr>
+        <w:t>When</w:t>
+      </w:r>
+      <w:proofErr w:type="spellEnd"/>
+      <w:r>
+        <w:rPr>
+          <w:sz w:val="24"/>
+        </w:rPr>
+        <w:t xml:space="preserve"> </w:t>
+      </w:r>
+      <w:proofErr w:type="spellStart"/>
+      <w:r>
+        <w:rPr>
+          <w:sz w:val="24"/>
+        </w:rPr>
+        <w:t>the</w:t>
+      </w:r>
+      <w:proofErr w:type="spellEnd"/>
+      <w:r>
+        <w:rPr>
+          <w:sz w:val="24"/>
+        </w:rPr>
+        <w:t xml:space="preserve"> </w:t>
+      </w:r>
+      <w:proofErr w:type="spellStart"/>
+      <w:r>
+        <w:rPr>
+          <w:sz w:val="24"/>
+        </w:rPr>
+        <w:t>user</w:t>
+      </w:r>
+      <w:proofErr w:type="spellEnd"/>
+      <w:r>
+        <w:rPr>
+          <w:sz w:val="24"/>
+        </w:rPr>
+        <w:t xml:space="preserve"> </w:t>
+      </w:r>
+      <w:proofErr w:type="spellStart"/>
+      <w:r>
+        <w:rPr>
+          <w:sz w:val="24"/>
+        </w:rPr>
+        <w:t>run</w:t>
+      </w:r>
+      <w:proofErr w:type="spellEnd"/>
+      <w:r>
+        <w:rPr>
+          <w:sz w:val="24"/>
+        </w:rPr>
+        <w:t xml:space="preserve"> </w:t>
+      </w:r>
+      <w:proofErr w:type="spellStart"/>
+      <w:r>
+        <w:rPr>
+          <w:sz w:val="24"/>
+        </w:rPr>
+        <w:t>the</w:t>
+      </w:r>
+      <w:proofErr w:type="spellEnd"/>
+      <w:r>
+        <w:rPr>
+          <w:sz w:val="24"/>
+        </w:rPr>
+        <w:t xml:space="preserve"> </w:t>
+      </w:r>
+      <w:proofErr w:type="spellStart"/>
+      <w:r>
+        <w:rPr>
+          <w:sz w:val="24"/>
+        </w:rPr>
+        <w:t>webapplication</w:t>
+      </w:r>
+      <w:proofErr w:type="spellEnd"/>
+      <w:r>
+        <w:rPr>
+          <w:sz w:val="24"/>
+        </w:rPr>
+        <w:t xml:space="preserve"> </w:t>
+      </w:r>
+      <w:proofErr w:type="spellStart"/>
+      <w:r>
+        <w:rPr>
+          <w:sz w:val="24"/>
+        </w:rPr>
+        <w:t>the</w:t>
+      </w:r>
+      <w:proofErr w:type="spellEnd"/>
+      <w:r>
+        <w:rPr>
+          <w:sz w:val="24"/>
+        </w:rPr>
+        <w:t xml:space="preserve"> starter </w:t>
+      </w:r>
+      <w:proofErr w:type="spellStart"/>
+      <w:r>
+        <w:rPr>
+          <w:sz w:val="24"/>
+        </w:rPr>
+        <w:t>page</w:t>
+      </w:r>
+      <w:proofErr w:type="spellEnd"/>
+      <w:r>
+        <w:rPr>
+          <w:sz w:val="24"/>
+        </w:rPr>
+        <w:t xml:space="preserve"> </w:t>
+      </w:r>
+      <w:proofErr w:type="spellStart"/>
+      <w:r>
+        <w:rPr>
+          <w:sz w:val="24"/>
+        </w:rPr>
+        <w:t>will</w:t>
+      </w:r>
+      <w:proofErr w:type="spellEnd"/>
+      <w:r>
+        <w:rPr>
+          <w:sz w:val="24"/>
+        </w:rPr>
+        <w:t xml:space="preserve"> </w:t>
+      </w:r>
+      <w:proofErr w:type="spellStart"/>
+      <w:r>
+        <w:rPr>
+          <w:sz w:val="24"/>
+        </w:rPr>
+        <w:t>open</w:t>
+      </w:r>
+      <w:proofErr w:type="spellEnd"/>
+      <w:r>
+        <w:rPr>
+          <w:sz w:val="24"/>
+        </w:rPr>
+        <w:t xml:space="preserve"> </w:t>
+      </w:r>
+      <w:proofErr w:type="spellStart"/>
+      <w:r>
+        <w:rPr>
+          <w:sz w:val="24"/>
+        </w:rPr>
+        <w:t>up</w:t>
+      </w:r>
+      <w:proofErr w:type="spellEnd"/>
+      <w:r>
+        <w:rPr>
+          <w:sz w:val="24"/>
+        </w:rPr>
+        <w:t xml:space="preserve">, </w:t>
+      </w:r>
+      <w:proofErr w:type="spellStart"/>
+      <w:r>
+        <w:rPr>
+          <w:sz w:val="24"/>
+        </w:rPr>
+        <w:t>there</w:t>
+      </w:r>
+      <w:proofErr w:type="spellEnd"/>
+      <w:r>
+        <w:rPr>
+          <w:sz w:val="24"/>
+        </w:rPr>
+        <w:t xml:space="preserve"> is a login </w:t>
+      </w:r>
+      <w:proofErr w:type="spellStart"/>
+      <w:r>
+        <w:rPr>
+          <w:sz w:val="24"/>
+        </w:rPr>
+        <w:t>window</w:t>
+      </w:r>
+      <w:proofErr w:type="spellEnd"/>
+      <w:r>
+        <w:rPr>
+          <w:sz w:val="24"/>
+        </w:rPr>
+        <w:t xml:space="preserve">. The </w:t>
+      </w:r>
+      <w:proofErr w:type="spellStart"/>
+      <w:r>
+        <w:rPr>
+          <w:sz w:val="24"/>
+        </w:rPr>
+        <w:t>user</w:t>
+      </w:r>
+      <w:proofErr w:type="spellEnd"/>
+      <w:r>
+        <w:rPr>
+          <w:sz w:val="24"/>
+        </w:rPr>
+        <w:t xml:space="preserve"> </w:t>
+      </w:r>
+      <w:proofErr w:type="spellStart"/>
+      <w:r>
+        <w:rPr>
+          <w:sz w:val="24"/>
+        </w:rPr>
+        <w:t>have</w:t>
+      </w:r>
+      <w:proofErr w:type="spellEnd"/>
+      <w:r>
+        <w:rPr>
+          <w:sz w:val="24"/>
+        </w:rPr>
+        <w:t xml:space="preserve"> </w:t>
+      </w:r>
+      <w:proofErr w:type="spellStart"/>
+      <w:r>
+        <w:rPr>
+          <w:sz w:val="24"/>
+        </w:rPr>
+        <w:t>several</w:t>
+      </w:r>
+      <w:proofErr w:type="spellEnd"/>
+      <w:r>
+        <w:rPr>
+          <w:sz w:val="24"/>
+        </w:rPr>
+        <w:t xml:space="preserve"> </w:t>
+      </w:r>
+      <w:proofErr w:type="spellStart"/>
+      <w:r>
+        <w:rPr>
+          <w:sz w:val="24"/>
+        </w:rPr>
+        <w:t>options</w:t>
+      </w:r>
+      <w:proofErr w:type="spellEnd"/>
+      <w:r>
+        <w:rPr>
+          <w:sz w:val="24"/>
+        </w:rPr>
+        <w:t xml:space="preserve"> here, </w:t>
+      </w:r>
+      <w:proofErr w:type="spellStart"/>
+      <w:r>
+        <w:rPr>
+          <w:sz w:val="24"/>
+        </w:rPr>
+        <w:t>first</w:t>
+      </w:r>
+      <w:proofErr w:type="spellEnd"/>
+      <w:r>
+        <w:rPr>
+          <w:sz w:val="24"/>
+        </w:rPr>
+        <w:t xml:space="preserve">, </w:t>
+      </w:r>
+      <w:proofErr w:type="spellStart"/>
+      <w:r>
+        <w:rPr>
+          <w:sz w:val="24"/>
+        </w:rPr>
+        <w:t>register</w:t>
+      </w:r>
+      <w:proofErr w:type="spellEnd"/>
+      <w:r>
+        <w:rPr>
+          <w:sz w:val="24"/>
+        </w:rPr>
+        <w:t xml:space="preserve"> </w:t>
+      </w:r>
+      <w:proofErr w:type="spellStart"/>
+      <w:r>
+        <w:rPr>
+          <w:sz w:val="24"/>
+        </w:rPr>
+        <w:t>to</w:t>
+      </w:r>
+      <w:proofErr w:type="spellEnd"/>
+      <w:r>
+        <w:rPr>
+          <w:sz w:val="24"/>
+        </w:rPr>
+        <w:t xml:space="preserve"> </w:t>
+      </w:r>
+      <w:proofErr w:type="spellStart"/>
+      <w:r>
+        <w:rPr>
+          <w:sz w:val="24"/>
+        </w:rPr>
+        <w:t>the</w:t>
+      </w:r>
+      <w:proofErr w:type="spellEnd"/>
+      <w:r>
+        <w:rPr>
+          <w:sz w:val="24"/>
+        </w:rPr>
+        <w:t xml:space="preserve"> game </w:t>
+      </w:r>
+      <w:proofErr w:type="spellStart"/>
+      <w:r>
+        <w:rPr>
+          <w:sz w:val="24"/>
+        </w:rPr>
+        <w:t>with</w:t>
+      </w:r>
+      <w:proofErr w:type="spellEnd"/>
+      <w:r>
+        <w:rPr>
+          <w:sz w:val="24"/>
+        </w:rPr>
+        <w:t xml:space="preserve"> an email and a </w:t>
+      </w:r>
+      <w:proofErr w:type="spellStart"/>
+      <w:r>
+        <w:rPr>
+          <w:sz w:val="24"/>
+        </w:rPr>
+        <w:t>password</w:t>
+      </w:r>
+      <w:proofErr w:type="spellEnd"/>
+      <w:r>
+        <w:rPr>
+          <w:sz w:val="24"/>
+        </w:rPr>
+        <w:t xml:space="preserve"> </w:t>
+      </w:r>
+      <w:proofErr w:type="spellStart"/>
+      <w:r>
+        <w:rPr>
+          <w:sz w:val="24"/>
+        </w:rPr>
+        <w:lastRenderedPageBreak/>
+        <w:t>with</w:t>
+      </w:r>
+      <w:proofErr w:type="spellEnd"/>
+      <w:r>
+        <w:rPr>
+          <w:sz w:val="24"/>
+        </w:rPr>
+        <w:t xml:space="preserve"> </w:t>
+      </w:r>
+      <w:proofErr w:type="spellStart"/>
+      <w:r>
+        <w:rPr>
+          <w:sz w:val="24"/>
+        </w:rPr>
+        <w:t>the</w:t>
+      </w:r>
+      <w:proofErr w:type="spellEnd"/>
+      <w:r>
+        <w:rPr>
+          <w:sz w:val="24"/>
+        </w:rPr>
+        <w:t xml:space="preserve"> </w:t>
+      </w:r>
+      <w:proofErr w:type="spellStart"/>
+      <w:r>
+        <w:rPr>
+          <w:sz w:val="24"/>
+        </w:rPr>
+        <w:t>Register</w:t>
+      </w:r>
+      <w:proofErr w:type="spellEnd"/>
+      <w:r>
+        <w:rPr>
+          <w:sz w:val="24"/>
+        </w:rPr>
+        <w:t xml:space="preserve"> </w:t>
+      </w:r>
+      <w:proofErr w:type="spellStart"/>
+      <w:r>
+        <w:rPr>
+          <w:sz w:val="24"/>
+        </w:rPr>
+        <w:t>button</w:t>
+      </w:r>
+      <w:proofErr w:type="spellEnd"/>
+      <w:r>
+        <w:rPr>
+          <w:sz w:val="24"/>
+        </w:rPr>
+        <w:t xml:space="preserve">, </w:t>
+      </w:r>
+      <w:proofErr w:type="spellStart"/>
+      <w:r>
+        <w:rPr>
+          <w:sz w:val="24"/>
+        </w:rPr>
+        <w:t>then</w:t>
+      </w:r>
+      <w:proofErr w:type="spellEnd"/>
+      <w:r>
+        <w:rPr>
+          <w:sz w:val="24"/>
+        </w:rPr>
+        <w:t xml:space="preserve"> he/</w:t>
+      </w:r>
+      <w:proofErr w:type="spellStart"/>
+      <w:r>
+        <w:rPr>
+          <w:sz w:val="24"/>
+        </w:rPr>
+        <w:t>she</w:t>
+      </w:r>
+      <w:proofErr w:type="spellEnd"/>
+      <w:r>
+        <w:rPr>
+          <w:sz w:val="24"/>
+        </w:rPr>
+        <w:t xml:space="preserve"> </w:t>
+      </w:r>
+      <w:proofErr w:type="spellStart"/>
+      <w:r>
+        <w:rPr>
+          <w:sz w:val="24"/>
+        </w:rPr>
+        <w:t>can</w:t>
+      </w:r>
+      <w:proofErr w:type="spellEnd"/>
+      <w:r>
+        <w:rPr>
+          <w:sz w:val="24"/>
+        </w:rPr>
+        <w:t xml:space="preserve"> enter </w:t>
+      </w:r>
+      <w:proofErr w:type="spellStart"/>
+      <w:r>
+        <w:rPr>
+          <w:sz w:val="24"/>
+        </w:rPr>
+        <w:t>the</w:t>
+      </w:r>
+      <w:proofErr w:type="spellEnd"/>
+      <w:r>
+        <w:rPr>
+          <w:sz w:val="24"/>
+        </w:rPr>
+        <w:t xml:space="preserve"> program </w:t>
+      </w:r>
+      <w:proofErr w:type="spellStart"/>
+      <w:r>
+        <w:rPr>
+          <w:sz w:val="24"/>
+        </w:rPr>
+        <w:t>with</w:t>
+      </w:r>
+      <w:proofErr w:type="spellEnd"/>
+      <w:r>
+        <w:rPr>
+          <w:sz w:val="24"/>
+        </w:rPr>
+        <w:t xml:space="preserve"> </w:t>
+      </w:r>
+      <w:proofErr w:type="spellStart"/>
+      <w:r>
+        <w:rPr>
+          <w:sz w:val="24"/>
+        </w:rPr>
+        <w:t>the</w:t>
+      </w:r>
+      <w:proofErr w:type="spellEnd"/>
+      <w:r>
+        <w:rPr>
+          <w:sz w:val="24"/>
+        </w:rPr>
+        <w:t xml:space="preserve"> Enter </w:t>
+      </w:r>
+      <w:proofErr w:type="spellStart"/>
+      <w:r>
+        <w:rPr>
+          <w:sz w:val="24"/>
+        </w:rPr>
+        <w:t>button</w:t>
+      </w:r>
+      <w:proofErr w:type="spellEnd"/>
+      <w:r>
+        <w:rPr>
+          <w:sz w:val="24"/>
+        </w:rPr>
+        <w:t xml:space="preserve"> </w:t>
+      </w:r>
+      <w:proofErr w:type="spellStart"/>
+      <w:r>
+        <w:rPr>
+          <w:sz w:val="24"/>
+        </w:rPr>
+        <w:t>or</w:t>
+      </w:r>
+      <w:proofErr w:type="spellEnd"/>
+      <w:r>
+        <w:rPr>
+          <w:sz w:val="24"/>
+        </w:rPr>
+        <w:t xml:space="preserve">, </w:t>
+      </w:r>
+      <w:proofErr w:type="spellStart"/>
+      <w:r>
+        <w:rPr>
+          <w:sz w:val="24"/>
+        </w:rPr>
+        <w:t>if</w:t>
+      </w:r>
+      <w:proofErr w:type="spellEnd"/>
+      <w:r>
+        <w:rPr>
+          <w:sz w:val="24"/>
+        </w:rPr>
+        <w:t xml:space="preserve"> he/</w:t>
+      </w:r>
+      <w:proofErr w:type="spellStart"/>
+      <w:r>
+        <w:rPr>
+          <w:sz w:val="24"/>
+        </w:rPr>
+        <w:t>she</w:t>
+      </w:r>
+      <w:proofErr w:type="spellEnd"/>
+      <w:r>
+        <w:rPr>
+          <w:sz w:val="24"/>
+        </w:rPr>
+        <w:t xml:space="preserve"> </w:t>
+      </w:r>
+      <w:proofErr w:type="spellStart"/>
+      <w:r>
+        <w:rPr>
+          <w:sz w:val="24"/>
+        </w:rPr>
+        <w:t>does</w:t>
+      </w:r>
+      <w:proofErr w:type="spellEnd"/>
+      <w:r>
+        <w:rPr>
+          <w:sz w:val="24"/>
+        </w:rPr>
+        <w:t xml:space="preserve"> </w:t>
+      </w:r>
+      <w:proofErr w:type="spellStart"/>
+      <w:r>
+        <w:rPr>
+          <w:sz w:val="24"/>
+        </w:rPr>
+        <w:t>not</w:t>
+      </w:r>
+      <w:proofErr w:type="spellEnd"/>
+      <w:r>
+        <w:rPr>
+          <w:sz w:val="24"/>
+        </w:rPr>
+        <w:t xml:space="preserve"> </w:t>
+      </w:r>
+      <w:proofErr w:type="spellStart"/>
+      <w:r>
+        <w:rPr>
+          <w:sz w:val="24"/>
+        </w:rPr>
+        <w:t>want</w:t>
+      </w:r>
+      <w:proofErr w:type="spellEnd"/>
+      <w:r>
+        <w:rPr>
+          <w:sz w:val="24"/>
+        </w:rPr>
+        <w:t xml:space="preserve"> </w:t>
+      </w:r>
+      <w:proofErr w:type="spellStart"/>
+      <w:r>
+        <w:rPr>
+          <w:sz w:val="24"/>
+        </w:rPr>
+        <w:t>to</w:t>
+      </w:r>
+      <w:proofErr w:type="spellEnd"/>
+      <w:r>
+        <w:rPr>
+          <w:sz w:val="24"/>
+        </w:rPr>
+        <w:t xml:space="preserve"> </w:t>
+      </w:r>
+      <w:proofErr w:type="spellStart"/>
+      <w:r>
+        <w:rPr>
+          <w:sz w:val="24"/>
+        </w:rPr>
+        <w:t>register</w:t>
+      </w:r>
+      <w:proofErr w:type="spellEnd"/>
+      <w:r>
+        <w:rPr>
+          <w:sz w:val="24"/>
+        </w:rPr>
+        <w:t xml:space="preserve">, we </w:t>
+      </w:r>
+      <w:proofErr w:type="spellStart"/>
+      <w:r>
+        <w:rPr>
+          <w:sz w:val="24"/>
+        </w:rPr>
+        <w:t>make</w:t>
+      </w:r>
+      <w:proofErr w:type="spellEnd"/>
+      <w:r>
+        <w:rPr>
+          <w:sz w:val="24"/>
+        </w:rPr>
+        <w:t xml:space="preserve"> a </w:t>
+      </w:r>
+      <w:proofErr w:type="spellStart"/>
+      <w:r>
+        <w:rPr>
+          <w:sz w:val="24"/>
+        </w:rPr>
+        <w:t>Guest</w:t>
+      </w:r>
+      <w:proofErr w:type="spellEnd"/>
+      <w:r>
+        <w:rPr>
+          <w:sz w:val="24"/>
+        </w:rPr>
+        <w:t xml:space="preserve"> </w:t>
+      </w:r>
+      <w:proofErr w:type="spellStart"/>
+      <w:r>
+        <w:rPr>
+          <w:sz w:val="24"/>
+        </w:rPr>
+        <w:t>mode</w:t>
+      </w:r>
+      <w:proofErr w:type="spellEnd"/>
+      <w:r>
+        <w:rPr>
+          <w:sz w:val="24"/>
+        </w:rPr>
+        <w:t xml:space="preserve"> </w:t>
+      </w:r>
+      <w:proofErr w:type="spellStart"/>
+      <w:r>
+        <w:rPr>
+          <w:sz w:val="24"/>
+        </w:rPr>
+        <w:t>to</w:t>
+      </w:r>
+      <w:proofErr w:type="spellEnd"/>
+      <w:r>
+        <w:rPr>
+          <w:sz w:val="24"/>
+        </w:rPr>
+        <w:t xml:space="preserve"> </w:t>
+      </w:r>
+      <w:proofErr w:type="spellStart"/>
+      <w:r>
+        <w:rPr>
+          <w:sz w:val="24"/>
+        </w:rPr>
+        <w:t>the</w:t>
+      </w:r>
+      <w:proofErr w:type="spellEnd"/>
+      <w:r>
+        <w:rPr>
+          <w:sz w:val="24"/>
+        </w:rPr>
+        <w:t xml:space="preserve"> program. In </w:t>
+      </w:r>
+      <w:proofErr w:type="spellStart"/>
+      <w:r>
+        <w:rPr>
+          <w:sz w:val="24"/>
+        </w:rPr>
+        <w:t>this</w:t>
+      </w:r>
+      <w:proofErr w:type="spellEnd"/>
+      <w:r>
+        <w:rPr>
+          <w:sz w:val="24"/>
+        </w:rPr>
+        <w:t xml:space="preserve"> </w:t>
+      </w:r>
+      <w:proofErr w:type="spellStart"/>
+      <w:r>
+        <w:rPr>
+          <w:sz w:val="24"/>
+        </w:rPr>
+        <w:t>case</w:t>
+      </w:r>
+      <w:proofErr w:type="spellEnd"/>
+      <w:r>
+        <w:rPr>
+          <w:sz w:val="24"/>
+        </w:rPr>
+        <w:t xml:space="preserve">, </w:t>
+      </w:r>
+      <w:proofErr w:type="spellStart"/>
+      <w:r>
+        <w:rPr>
+          <w:sz w:val="24"/>
+        </w:rPr>
+        <w:t>the</w:t>
+      </w:r>
+      <w:proofErr w:type="spellEnd"/>
+      <w:r>
+        <w:rPr>
+          <w:sz w:val="24"/>
+        </w:rPr>
+        <w:t xml:space="preserve"> </w:t>
+      </w:r>
+      <w:proofErr w:type="spellStart"/>
+      <w:r>
+        <w:rPr>
+          <w:sz w:val="24"/>
+        </w:rPr>
+        <w:t>datas</w:t>
+      </w:r>
+      <w:proofErr w:type="spellEnd"/>
+      <w:r>
+        <w:rPr>
+          <w:sz w:val="24"/>
+        </w:rPr>
+        <w:t xml:space="preserve"> </w:t>
+      </w:r>
+      <w:proofErr w:type="spellStart"/>
+      <w:r>
+        <w:rPr>
+          <w:sz w:val="24"/>
+        </w:rPr>
+        <w:t>about</w:t>
+      </w:r>
+      <w:proofErr w:type="spellEnd"/>
+      <w:r>
+        <w:rPr>
+          <w:sz w:val="24"/>
+        </w:rPr>
+        <w:t xml:space="preserve"> </w:t>
+      </w:r>
+      <w:proofErr w:type="spellStart"/>
+      <w:r>
+        <w:rPr>
+          <w:sz w:val="24"/>
+        </w:rPr>
+        <w:t>the</w:t>
+      </w:r>
+      <w:proofErr w:type="spellEnd"/>
+      <w:r>
+        <w:rPr>
+          <w:sz w:val="24"/>
+        </w:rPr>
+        <w:t xml:space="preserve"> </w:t>
+      </w:r>
+      <w:proofErr w:type="spellStart"/>
+      <w:r>
+        <w:rPr>
+          <w:sz w:val="24"/>
+        </w:rPr>
+        <w:t>processions</w:t>
+      </w:r>
+      <w:proofErr w:type="spellEnd"/>
+      <w:r>
+        <w:rPr>
+          <w:sz w:val="24"/>
+        </w:rPr>
+        <w:t xml:space="preserve"> of </w:t>
+      </w:r>
+      <w:proofErr w:type="spellStart"/>
+      <w:r>
+        <w:rPr>
+          <w:sz w:val="24"/>
+        </w:rPr>
+        <w:t>the</w:t>
+      </w:r>
+      <w:proofErr w:type="spellEnd"/>
+      <w:r>
+        <w:rPr>
+          <w:sz w:val="24"/>
+        </w:rPr>
+        <w:t xml:space="preserve"> </w:t>
+      </w:r>
+      <w:proofErr w:type="spellStart"/>
+      <w:r>
+        <w:rPr>
+          <w:sz w:val="24"/>
+        </w:rPr>
+        <w:t>user</w:t>
+      </w:r>
+      <w:proofErr w:type="spellEnd"/>
+      <w:r>
+        <w:rPr>
+          <w:sz w:val="24"/>
+        </w:rPr>
+        <w:t xml:space="preserve"> </w:t>
+      </w:r>
+      <w:proofErr w:type="spellStart"/>
+      <w:r>
+        <w:rPr>
+          <w:sz w:val="24"/>
+        </w:rPr>
+        <w:t>will</w:t>
+      </w:r>
+      <w:proofErr w:type="spellEnd"/>
+      <w:r>
+        <w:rPr>
+          <w:sz w:val="24"/>
+        </w:rPr>
+        <w:t xml:space="preserve"> </w:t>
+      </w:r>
+      <w:proofErr w:type="spellStart"/>
+      <w:r>
+        <w:rPr>
+          <w:sz w:val="24"/>
+        </w:rPr>
+        <w:t>not</w:t>
+      </w:r>
+      <w:proofErr w:type="spellEnd"/>
+      <w:r>
+        <w:rPr>
+          <w:sz w:val="24"/>
+        </w:rPr>
+        <w:t xml:space="preserve"> be </w:t>
+      </w:r>
+      <w:proofErr w:type="spellStart"/>
+      <w:r>
+        <w:rPr>
+          <w:sz w:val="24"/>
+        </w:rPr>
+        <w:t>saved</w:t>
+      </w:r>
+      <w:proofErr w:type="spellEnd"/>
+      <w:r>
+        <w:rPr>
+          <w:sz w:val="24"/>
+        </w:rPr>
+        <w:t xml:space="preserve">. </w:t>
+      </w:r>
+      <w:proofErr w:type="spellStart"/>
+      <w:r>
+        <w:rPr>
+          <w:sz w:val="24"/>
+        </w:rPr>
+        <w:t>After</w:t>
+      </w:r>
+      <w:proofErr w:type="spellEnd"/>
+      <w:r>
+        <w:rPr>
+          <w:sz w:val="24"/>
+        </w:rPr>
+        <w:t xml:space="preserve"> </w:t>
+      </w:r>
+      <w:proofErr w:type="spellStart"/>
+      <w:r>
+        <w:rPr>
+          <w:sz w:val="24"/>
+        </w:rPr>
+        <w:t>all</w:t>
+      </w:r>
+      <w:proofErr w:type="spellEnd"/>
+      <w:r>
+        <w:rPr>
+          <w:sz w:val="24"/>
+        </w:rPr>
+        <w:t xml:space="preserve"> </w:t>
+      </w:r>
+      <w:proofErr w:type="spellStart"/>
+      <w:r>
+        <w:rPr>
+          <w:sz w:val="24"/>
+        </w:rPr>
+        <w:t>the</w:t>
+      </w:r>
+      <w:proofErr w:type="spellEnd"/>
+      <w:r>
+        <w:rPr>
+          <w:sz w:val="24"/>
+        </w:rPr>
+        <w:t xml:space="preserve"> program main </w:t>
+      </w:r>
+      <w:proofErr w:type="spellStart"/>
+      <w:r>
+        <w:rPr>
+          <w:sz w:val="24"/>
+        </w:rPr>
+        <w:t>page</w:t>
+      </w:r>
+      <w:proofErr w:type="spellEnd"/>
+      <w:r>
+        <w:rPr>
+          <w:sz w:val="24"/>
+        </w:rPr>
+        <w:t xml:space="preserve"> </w:t>
+      </w:r>
+      <w:proofErr w:type="spellStart"/>
+      <w:r>
+        <w:rPr>
+          <w:sz w:val="24"/>
+        </w:rPr>
+        <w:t>will</w:t>
+      </w:r>
+      <w:proofErr w:type="spellEnd"/>
+      <w:r>
+        <w:rPr>
+          <w:sz w:val="24"/>
+        </w:rPr>
+        <w:t xml:space="preserve"> </w:t>
+      </w:r>
+      <w:proofErr w:type="spellStart"/>
+      <w:r>
+        <w:rPr>
+          <w:sz w:val="24"/>
+        </w:rPr>
+        <w:t>expand</w:t>
+      </w:r>
+      <w:proofErr w:type="spellEnd"/>
+      <w:r>
+        <w:rPr>
+          <w:sz w:val="24"/>
+        </w:rPr>
+        <w:t xml:space="preserve">. In </w:t>
+      </w:r>
+      <w:proofErr w:type="spellStart"/>
+      <w:r>
+        <w:rPr>
+          <w:sz w:val="24"/>
+        </w:rPr>
+        <w:t>the</w:t>
+      </w:r>
+      <w:proofErr w:type="spellEnd"/>
+      <w:r>
+        <w:rPr>
+          <w:sz w:val="24"/>
+        </w:rPr>
+        <w:t xml:space="preserve"> </w:t>
+      </w:r>
+      <w:proofErr w:type="spellStart"/>
+      <w:r>
+        <w:rPr>
+          <w:sz w:val="24"/>
+        </w:rPr>
+        <w:t>upper</w:t>
+      </w:r>
+      <w:proofErr w:type="spellEnd"/>
+      <w:r>
+        <w:rPr>
+          <w:sz w:val="24"/>
+        </w:rPr>
+        <w:t xml:space="preserve"> </w:t>
+      </w:r>
+      <w:proofErr w:type="spellStart"/>
+      <w:r>
+        <w:rPr>
+          <w:sz w:val="24"/>
+        </w:rPr>
+        <w:t>right</w:t>
+      </w:r>
+      <w:proofErr w:type="spellEnd"/>
+      <w:r>
+        <w:rPr>
+          <w:sz w:val="24"/>
+        </w:rPr>
+        <w:t xml:space="preserve"> </w:t>
+      </w:r>
+      <w:proofErr w:type="spellStart"/>
+      <w:r>
+        <w:rPr>
+          <w:sz w:val="24"/>
+        </w:rPr>
+        <w:t>corner</w:t>
+      </w:r>
+      <w:proofErr w:type="spellEnd"/>
+      <w:r>
+        <w:rPr>
+          <w:sz w:val="24"/>
+        </w:rPr>
+        <w:t xml:space="preserve"> stand </w:t>
+      </w:r>
+      <w:proofErr w:type="spellStart"/>
+      <w:r>
+        <w:rPr>
+          <w:sz w:val="24"/>
+        </w:rPr>
+        <w:t>two</w:t>
+      </w:r>
+      <w:proofErr w:type="spellEnd"/>
+      <w:r>
+        <w:rPr>
+          <w:sz w:val="24"/>
+        </w:rPr>
+        <w:t xml:space="preserve"> </w:t>
+      </w:r>
+      <w:proofErr w:type="spellStart"/>
+      <w:r>
+        <w:rPr>
+          <w:sz w:val="24"/>
+        </w:rPr>
+        <w:t>button</w:t>
+      </w:r>
+      <w:proofErr w:type="spellEnd"/>
+      <w:r>
+        <w:rPr>
+          <w:sz w:val="24"/>
+        </w:rPr>
+        <w:t xml:space="preserve"> </w:t>
+      </w:r>
+      <w:proofErr w:type="spellStart"/>
+      <w:r>
+        <w:rPr>
+          <w:sz w:val="24"/>
+        </w:rPr>
+        <w:t>for</w:t>
+      </w:r>
+      <w:proofErr w:type="spellEnd"/>
+      <w:r>
+        <w:rPr>
+          <w:sz w:val="24"/>
+        </w:rPr>
+        <w:t xml:space="preserve"> </w:t>
+      </w:r>
+      <w:proofErr w:type="spellStart"/>
+      <w:r>
+        <w:rPr>
+          <w:sz w:val="24"/>
+        </w:rPr>
+        <w:t>the</w:t>
+      </w:r>
+      <w:proofErr w:type="spellEnd"/>
+      <w:r>
+        <w:rPr>
+          <w:sz w:val="24"/>
+        </w:rPr>
+        <w:t xml:space="preserve"> </w:t>
+      </w:r>
+      <w:proofErr w:type="spellStart"/>
+      <w:r>
+        <w:rPr>
+          <w:sz w:val="24"/>
+        </w:rPr>
+        <w:t>User</w:t>
+      </w:r>
+      <w:proofErr w:type="spellEnd"/>
+      <w:r>
+        <w:rPr>
+          <w:sz w:val="24"/>
+        </w:rPr>
+        <w:t xml:space="preserve"> and </w:t>
+      </w:r>
+      <w:proofErr w:type="spellStart"/>
+      <w:r>
+        <w:rPr>
+          <w:sz w:val="24"/>
+        </w:rPr>
+        <w:t>the</w:t>
+      </w:r>
+      <w:proofErr w:type="spellEnd"/>
+      <w:r>
+        <w:rPr>
+          <w:sz w:val="24"/>
+        </w:rPr>
+        <w:t xml:space="preserve"> </w:t>
+      </w:r>
+      <w:proofErr w:type="spellStart"/>
+      <w:r>
+        <w:rPr>
+          <w:sz w:val="24"/>
+        </w:rPr>
+        <w:t>Settings</w:t>
+      </w:r>
+      <w:proofErr w:type="spellEnd"/>
+      <w:r>
+        <w:rPr>
+          <w:sz w:val="24"/>
+        </w:rPr>
+        <w:t xml:space="preserve">. </w:t>
+      </w:r>
+      <w:proofErr w:type="spellStart"/>
+      <w:r>
+        <w:rPr>
+          <w:sz w:val="24"/>
+        </w:rPr>
+        <w:t>These</w:t>
+      </w:r>
+      <w:proofErr w:type="spellEnd"/>
+      <w:r>
+        <w:rPr>
+          <w:sz w:val="24"/>
+        </w:rPr>
+        <w:t xml:space="preserve"> </w:t>
+      </w:r>
+      <w:proofErr w:type="spellStart"/>
+      <w:r>
+        <w:rPr>
+          <w:sz w:val="24"/>
+        </w:rPr>
+        <w:t>buttons</w:t>
+      </w:r>
+      <w:proofErr w:type="spellEnd"/>
+      <w:r>
+        <w:rPr>
+          <w:sz w:val="24"/>
+        </w:rPr>
+        <w:t xml:space="preserve"> </w:t>
+      </w:r>
+      <w:proofErr w:type="spellStart"/>
+      <w:r>
+        <w:rPr>
+          <w:sz w:val="24"/>
+        </w:rPr>
+        <w:t>open</w:t>
+      </w:r>
+      <w:proofErr w:type="spellEnd"/>
+      <w:r>
+        <w:rPr>
+          <w:sz w:val="24"/>
+        </w:rPr>
+        <w:t xml:space="preserve"> </w:t>
+      </w:r>
+      <w:proofErr w:type="spellStart"/>
+      <w:r>
+        <w:rPr>
+          <w:sz w:val="24"/>
+        </w:rPr>
+        <w:t>up</w:t>
+      </w:r>
+      <w:proofErr w:type="spellEnd"/>
+      <w:r>
+        <w:rPr>
+          <w:sz w:val="24"/>
+        </w:rPr>
+        <w:t xml:space="preserve"> </w:t>
+      </w:r>
+      <w:proofErr w:type="spellStart"/>
+      <w:r>
+        <w:rPr>
+          <w:sz w:val="24"/>
+        </w:rPr>
+        <w:t>new</w:t>
+      </w:r>
+      <w:proofErr w:type="spellEnd"/>
+      <w:r>
+        <w:rPr>
+          <w:sz w:val="24"/>
+        </w:rPr>
+        <w:t xml:space="preserve"> </w:t>
+      </w:r>
+      <w:proofErr w:type="spellStart"/>
+      <w:r>
+        <w:rPr>
+          <w:sz w:val="24"/>
+        </w:rPr>
+        <w:t>separete</w:t>
+      </w:r>
+      <w:proofErr w:type="spellEnd"/>
+      <w:r>
+        <w:rPr>
+          <w:sz w:val="24"/>
+        </w:rPr>
+        <w:t xml:space="preserve"> </w:t>
+      </w:r>
+      <w:proofErr w:type="spellStart"/>
+      <w:r>
+        <w:rPr>
+          <w:sz w:val="24"/>
+        </w:rPr>
+        <w:t>windows</w:t>
+      </w:r>
+      <w:proofErr w:type="spellEnd"/>
+      <w:r>
+        <w:rPr>
+          <w:sz w:val="24"/>
+        </w:rPr>
+        <w:t xml:space="preserve">. </w:t>
+      </w:r>
+      <w:proofErr w:type="spellStart"/>
+      <w:r>
+        <w:rPr>
+          <w:sz w:val="24"/>
+        </w:rPr>
+        <w:t>With</w:t>
+      </w:r>
+      <w:proofErr w:type="spellEnd"/>
+      <w:r>
+        <w:rPr>
+          <w:sz w:val="24"/>
+        </w:rPr>
+        <w:t xml:space="preserve"> </w:t>
+      </w:r>
+      <w:proofErr w:type="spellStart"/>
+      <w:r>
+        <w:rPr>
+          <w:sz w:val="24"/>
+        </w:rPr>
+        <w:t>the</w:t>
+      </w:r>
+      <w:proofErr w:type="spellEnd"/>
+      <w:r>
+        <w:rPr>
+          <w:sz w:val="24"/>
+        </w:rPr>
+        <w:t xml:space="preserve"> </w:t>
+      </w:r>
+      <w:proofErr w:type="spellStart"/>
+      <w:r>
+        <w:rPr>
+          <w:sz w:val="24"/>
+        </w:rPr>
+        <w:t>User</w:t>
+      </w:r>
+      <w:proofErr w:type="spellEnd"/>
+      <w:r>
+        <w:rPr>
+          <w:sz w:val="24"/>
+        </w:rPr>
+        <w:t xml:space="preserve"> </w:t>
+      </w:r>
+      <w:proofErr w:type="spellStart"/>
+      <w:r>
+        <w:rPr>
+          <w:sz w:val="24"/>
+        </w:rPr>
+        <w:t>button</w:t>
+      </w:r>
+      <w:proofErr w:type="spellEnd"/>
+      <w:r>
+        <w:rPr>
+          <w:sz w:val="24"/>
+        </w:rPr>
+        <w:t xml:space="preserve">, </w:t>
+      </w:r>
+      <w:proofErr w:type="spellStart"/>
+      <w:r>
+        <w:rPr>
+          <w:sz w:val="24"/>
+        </w:rPr>
+        <w:t>the</w:t>
+      </w:r>
+      <w:proofErr w:type="spellEnd"/>
+      <w:r>
+        <w:rPr>
+          <w:sz w:val="24"/>
+        </w:rPr>
+        <w:t xml:space="preserve"> </w:t>
+      </w:r>
+      <w:proofErr w:type="spellStart"/>
+      <w:r>
+        <w:rPr>
+          <w:sz w:val="24"/>
+        </w:rPr>
+        <w:t>player</w:t>
+      </w:r>
+      <w:proofErr w:type="spellEnd"/>
+      <w:r>
+        <w:rPr>
+          <w:sz w:val="24"/>
+        </w:rPr>
+        <w:t xml:space="preserve"> </w:t>
+      </w:r>
+      <w:proofErr w:type="spellStart"/>
+      <w:r>
+        <w:rPr>
+          <w:sz w:val="24"/>
+        </w:rPr>
+        <w:t>can</w:t>
+      </w:r>
+      <w:proofErr w:type="spellEnd"/>
+      <w:r>
+        <w:rPr>
+          <w:sz w:val="24"/>
+        </w:rPr>
+        <w:t xml:space="preserve"> </w:t>
+      </w:r>
+      <w:proofErr w:type="spellStart"/>
+      <w:r>
+        <w:rPr>
+          <w:sz w:val="24"/>
+        </w:rPr>
+        <w:t>choose</w:t>
+      </w:r>
+      <w:proofErr w:type="spellEnd"/>
+      <w:r>
+        <w:rPr>
+          <w:sz w:val="24"/>
+        </w:rPr>
+        <w:t xml:space="preserve"> </w:t>
+      </w:r>
+      <w:proofErr w:type="spellStart"/>
+      <w:r>
+        <w:rPr>
+          <w:sz w:val="24"/>
+        </w:rPr>
+        <w:t>new</w:t>
+      </w:r>
+      <w:proofErr w:type="spellEnd"/>
+      <w:r>
+        <w:rPr>
+          <w:sz w:val="24"/>
+        </w:rPr>
+        <w:t xml:space="preserve"> </w:t>
+      </w:r>
+      <w:proofErr w:type="spellStart"/>
+      <w:r>
+        <w:rPr>
+          <w:sz w:val="24"/>
+        </w:rPr>
+        <w:t>profile</w:t>
+      </w:r>
+      <w:proofErr w:type="spellEnd"/>
+      <w:r>
+        <w:rPr>
+          <w:sz w:val="24"/>
+        </w:rPr>
+        <w:t xml:space="preserve"> </w:t>
+      </w:r>
+      <w:proofErr w:type="spellStart"/>
+      <w:r>
+        <w:rPr>
+          <w:sz w:val="24"/>
+        </w:rPr>
+        <w:t>picture</w:t>
+      </w:r>
+      <w:proofErr w:type="spellEnd"/>
+      <w:r>
+        <w:rPr>
+          <w:sz w:val="24"/>
+        </w:rPr>
+        <w:t xml:space="preserve">, </w:t>
+      </w:r>
+      <w:proofErr w:type="spellStart"/>
+      <w:r>
+        <w:rPr>
+          <w:sz w:val="24"/>
+        </w:rPr>
+        <w:t>manage</w:t>
+      </w:r>
+      <w:proofErr w:type="spellEnd"/>
+      <w:r>
+        <w:rPr>
+          <w:sz w:val="24"/>
+        </w:rPr>
+        <w:t xml:space="preserve"> </w:t>
+      </w:r>
+      <w:proofErr w:type="spellStart"/>
+      <w:r>
+        <w:rPr>
+          <w:sz w:val="24"/>
+        </w:rPr>
+        <w:t>datas</w:t>
+      </w:r>
+      <w:proofErr w:type="spellEnd"/>
+      <w:r>
+        <w:rPr>
+          <w:sz w:val="24"/>
+        </w:rPr>
+        <w:t xml:space="preserve">, </w:t>
+      </w:r>
+      <w:proofErr w:type="spellStart"/>
+      <w:r>
+        <w:rPr>
+          <w:sz w:val="24"/>
+        </w:rPr>
+        <w:t>passwords</w:t>
+      </w:r>
+      <w:proofErr w:type="spellEnd"/>
+      <w:r>
+        <w:rPr>
+          <w:sz w:val="24"/>
+        </w:rPr>
+        <w:t xml:space="preserve">, </w:t>
+      </w:r>
+      <w:proofErr w:type="spellStart"/>
+      <w:r>
+        <w:rPr>
+          <w:sz w:val="24"/>
+        </w:rPr>
+        <w:t>set</w:t>
+      </w:r>
+      <w:proofErr w:type="spellEnd"/>
+      <w:r>
+        <w:rPr>
+          <w:sz w:val="24"/>
+        </w:rPr>
+        <w:t xml:space="preserve"> </w:t>
+      </w:r>
+      <w:proofErr w:type="spellStart"/>
+      <w:r>
+        <w:rPr>
+          <w:sz w:val="24"/>
+        </w:rPr>
+        <w:t>his</w:t>
+      </w:r>
+      <w:proofErr w:type="spellEnd"/>
+      <w:r>
+        <w:rPr>
+          <w:sz w:val="24"/>
+        </w:rPr>
+        <w:t>/</w:t>
+      </w:r>
+      <w:proofErr w:type="spellStart"/>
+      <w:r>
+        <w:rPr>
+          <w:sz w:val="24"/>
+        </w:rPr>
+        <w:t>heir</w:t>
+      </w:r>
+      <w:proofErr w:type="spellEnd"/>
+      <w:r>
+        <w:rPr>
+          <w:sz w:val="24"/>
+        </w:rPr>
+        <w:t xml:space="preserve"> country </w:t>
+      </w:r>
+      <w:proofErr w:type="spellStart"/>
+      <w:r>
+        <w:rPr>
+          <w:sz w:val="24"/>
+        </w:rPr>
+        <w:t>to</w:t>
+      </w:r>
+      <w:proofErr w:type="spellEnd"/>
+      <w:r>
+        <w:rPr>
+          <w:sz w:val="24"/>
+        </w:rPr>
+        <w:t xml:space="preserve"> </w:t>
+      </w:r>
+      <w:proofErr w:type="spellStart"/>
+      <w:r>
+        <w:rPr>
+          <w:sz w:val="24"/>
+        </w:rPr>
+        <w:t>public</w:t>
+      </w:r>
+      <w:proofErr w:type="spellEnd"/>
+      <w:r>
+        <w:rPr>
+          <w:sz w:val="24"/>
+        </w:rPr>
+        <w:t xml:space="preserve">. In </w:t>
+      </w:r>
+      <w:proofErr w:type="spellStart"/>
+      <w:r>
+        <w:rPr>
+          <w:sz w:val="24"/>
+        </w:rPr>
+        <w:t>the</w:t>
+      </w:r>
+      <w:proofErr w:type="spellEnd"/>
+      <w:r>
+        <w:rPr>
+          <w:sz w:val="24"/>
+        </w:rPr>
+        <w:t xml:space="preserve"> </w:t>
+      </w:r>
+      <w:proofErr w:type="spellStart"/>
+      <w:r>
+        <w:rPr>
+          <w:sz w:val="24"/>
+        </w:rPr>
+        <w:t>Settings</w:t>
+      </w:r>
+      <w:proofErr w:type="spellEnd"/>
+      <w:r>
+        <w:rPr>
+          <w:sz w:val="24"/>
+        </w:rPr>
+        <w:t xml:space="preserve"> </w:t>
+      </w:r>
+      <w:proofErr w:type="spellStart"/>
+      <w:r>
+        <w:rPr>
+          <w:sz w:val="24"/>
+        </w:rPr>
+        <w:t>window</w:t>
+      </w:r>
+      <w:proofErr w:type="spellEnd"/>
+      <w:r>
+        <w:rPr>
+          <w:sz w:val="24"/>
+        </w:rPr>
+        <w:t xml:space="preserve"> </w:t>
+      </w:r>
+      <w:proofErr w:type="spellStart"/>
+      <w:r>
+        <w:rPr>
+          <w:sz w:val="24"/>
+        </w:rPr>
+        <w:t>the</w:t>
+      </w:r>
+      <w:proofErr w:type="spellEnd"/>
+      <w:r>
+        <w:rPr>
+          <w:sz w:val="24"/>
+        </w:rPr>
+        <w:t xml:space="preserve"> </w:t>
+      </w:r>
+      <w:proofErr w:type="spellStart"/>
+      <w:r>
+        <w:rPr>
+          <w:sz w:val="24"/>
+        </w:rPr>
+        <w:t>screen</w:t>
+      </w:r>
+      <w:proofErr w:type="spellEnd"/>
+      <w:r>
+        <w:rPr>
+          <w:sz w:val="24"/>
+        </w:rPr>
+        <w:t xml:space="preserve"> </w:t>
+      </w:r>
+      <w:proofErr w:type="spellStart"/>
+      <w:r>
+        <w:rPr>
+          <w:sz w:val="24"/>
+        </w:rPr>
+        <w:t>area</w:t>
+      </w:r>
+      <w:proofErr w:type="spellEnd"/>
+      <w:r>
+        <w:rPr>
+          <w:sz w:val="24"/>
+        </w:rPr>
+        <w:t xml:space="preserve"> is </w:t>
+      </w:r>
+      <w:proofErr w:type="spellStart"/>
+      <w:r>
+        <w:rPr>
+          <w:sz w:val="24"/>
+        </w:rPr>
+        <w:t>controllable</w:t>
+      </w:r>
+      <w:proofErr w:type="spellEnd"/>
+      <w:r>
+        <w:rPr>
+          <w:sz w:val="24"/>
+        </w:rPr>
+        <w:t xml:space="preserve">, </w:t>
+      </w:r>
+      <w:proofErr w:type="spellStart"/>
+      <w:r>
+        <w:rPr>
+          <w:sz w:val="24"/>
+        </w:rPr>
+        <w:t>the</w:t>
+      </w:r>
+      <w:proofErr w:type="spellEnd"/>
+      <w:r>
+        <w:rPr>
+          <w:sz w:val="24"/>
+        </w:rPr>
+        <w:t xml:space="preserve"> </w:t>
+      </w:r>
+      <w:proofErr w:type="spellStart"/>
+      <w:r>
+        <w:rPr>
+          <w:sz w:val="24"/>
+        </w:rPr>
+        <w:t>user</w:t>
+      </w:r>
+      <w:proofErr w:type="spellEnd"/>
+      <w:r>
+        <w:rPr>
+          <w:sz w:val="24"/>
+        </w:rPr>
+        <w:t xml:space="preserve"> </w:t>
+      </w:r>
+      <w:proofErr w:type="spellStart"/>
+      <w:r>
+        <w:rPr>
+          <w:sz w:val="24"/>
+        </w:rPr>
+        <w:t>can</w:t>
+      </w:r>
+      <w:proofErr w:type="spellEnd"/>
+      <w:r>
+        <w:rPr>
+          <w:sz w:val="24"/>
+        </w:rPr>
+        <w:t xml:space="preserve"> </w:t>
+      </w:r>
+      <w:proofErr w:type="spellStart"/>
+      <w:r>
+        <w:rPr>
+          <w:sz w:val="24"/>
+        </w:rPr>
+        <w:t>choose</w:t>
+      </w:r>
+      <w:proofErr w:type="spellEnd"/>
+      <w:r>
+        <w:rPr>
+          <w:sz w:val="24"/>
+        </w:rPr>
+        <w:t xml:space="preserve"> </w:t>
+      </w:r>
+      <w:proofErr w:type="spellStart"/>
+      <w:r>
+        <w:rPr>
+          <w:sz w:val="24"/>
+        </w:rPr>
+        <w:t>from</w:t>
+      </w:r>
+      <w:proofErr w:type="spellEnd"/>
+      <w:r>
+        <w:rPr>
+          <w:sz w:val="24"/>
+        </w:rPr>
+        <w:t xml:space="preserve"> </w:t>
+      </w:r>
+      <w:proofErr w:type="spellStart"/>
+      <w:r>
+        <w:rPr>
+          <w:sz w:val="24"/>
+        </w:rPr>
+        <w:t>different</w:t>
+      </w:r>
+      <w:proofErr w:type="spellEnd"/>
+      <w:r>
+        <w:rPr>
+          <w:sz w:val="24"/>
+        </w:rPr>
+        <w:t xml:space="preserve"> </w:t>
+      </w:r>
+      <w:proofErr w:type="spellStart"/>
+      <w:r>
+        <w:rPr>
+          <w:sz w:val="24"/>
+        </w:rPr>
+        <w:t>themes</w:t>
+      </w:r>
+      <w:proofErr w:type="spellEnd"/>
+      <w:r>
+        <w:rPr>
+          <w:sz w:val="24"/>
+        </w:rPr>
+        <w:t xml:space="preserve"> and </w:t>
+      </w:r>
+      <w:proofErr w:type="spellStart"/>
+      <w:r>
+        <w:rPr>
+          <w:sz w:val="24"/>
+        </w:rPr>
+        <w:t>background</w:t>
+      </w:r>
+      <w:proofErr w:type="spellEnd"/>
+      <w:r>
+        <w:rPr>
+          <w:sz w:val="24"/>
+        </w:rPr>
+        <w:t xml:space="preserve"> </w:t>
+      </w:r>
+      <w:proofErr w:type="spellStart"/>
+      <w:r>
+        <w:rPr>
+          <w:sz w:val="24"/>
+        </w:rPr>
+        <w:t>musics</w:t>
+      </w:r>
+      <w:proofErr w:type="spellEnd"/>
+      <w:r>
+        <w:rPr>
+          <w:sz w:val="24"/>
+        </w:rPr>
+        <w:t xml:space="preserve">. Back </w:t>
+      </w:r>
+      <w:proofErr w:type="spellStart"/>
+      <w:r>
+        <w:rPr>
+          <w:sz w:val="24"/>
+        </w:rPr>
+        <w:t>to</w:t>
+      </w:r>
+      <w:proofErr w:type="spellEnd"/>
+      <w:r>
+        <w:rPr>
+          <w:sz w:val="24"/>
+        </w:rPr>
+        <w:t xml:space="preserve"> </w:t>
+      </w:r>
+      <w:proofErr w:type="spellStart"/>
+      <w:r>
+        <w:rPr>
+          <w:sz w:val="24"/>
+        </w:rPr>
+        <w:t>the</w:t>
+      </w:r>
+      <w:proofErr w:type="spellEnd"/>
+      <w:r>
+        <w:rPr>
+          <w:sz w:val="24"/>
+        </w:rPr>
+        <w:t xml:space="preserve"> main </w:t>
+      </w:r>
+      <w:proofErr w:type="spellStart"/>
+      <w:r>
+        <w:rPr>
+          <w:sz w:val="24"/>
+        </w:rPr>
+        <w:t>menu</w:t>
+      </w:r>
+      <w:proofErr w:type="spellEnd"/>
+      <w:r>
+        <w:rPr>
+          <w:sz w:val="24"/>
+        </w:rPr>
+        <w:t xml:space="preserve">, </w:t>
+      </w:r>
+      <w:proofErr w:type="spellStart"/>
+      <w:r>
+        <w:rPr>
+          <w:sz w:val="24"/>
+        </w:rPr>
+        <w:t>there</w:t>
+      </w:r>
+      <w:proofErr w:type="spellEnd"/>
+      <w:r>
+        <w:rPr>
+          <w:sz w:val="24"/>
+        </w:rPr>
+        <w:t xml:space="preserve"> </w:t>
+      </w:r>
+      <w:proofErr w:type="spellStart"/>
+      <w:r>
+        <w:rPr>
+          <w:sz w:val="24"/>
+        </w:rPr>
+        <w:t>are</w:t>
+      </w:r>
+      <w:proofErr w:type="spellEnd"/>
+      <w:r>
+        <w:rPr>
+          <w:sz w:val="24"/>
+        </w:rPr>
+        <w:t xml:space="preserve"> a </w:t>
+      </w:r>
+      <w:proofErr w:type="spellStart"/>
+      <w:r>
+        <w:rPr>
+          <w:sz w:val="24"/>
+        </w:rPr>
+        <w:t>few</w:t>
+      </w:r>
+      <w:proofErr w:type="spellEnd"/>
+      <w:r>
+        <w:rPr>
+          <w:sz w:val="24"/>
+        </w:rPr>
+        <w:t xml:space="preserve"> </w:t>
+      </w:r>
+      <w:proofErr w:type="spellStart"/>
+      <w:r>
+        <w:rPr>
+          <w:sz w:val="24"/>
+        </w:rPr>
+        <w:t>buttons</w:t>
+      </w:r>
+      <w:proofErr w:type="spellEnd"/>
+      <w:r>
+        <w:rPr>
+          <w:sz w:val="24"/>
+        </w:rPr>
+        <w:t xml:space="preserve"> </w:t>
+      </w:r>
+      <w:proofErr w:type="spellStart"/>
+      <w:r>
+        <w:rPr>
+          <w:sz w:val="24"/>
+        </w:rPr>
+        <w:t>about</w:t>
+      </w:r>
+      <w:proofErr w:type="spellEnd"/>
+      <w:r>
+        <w:rPr>
+          <w:sz w:val="24"/>
+        </w:rPr>
+        <w:t xml:space="preserve"> </w:t>
+      </w:r>
+      <w:proofErr w:type="spellStart"/>
+      <w:r>
+        <w:rPr>
+          <w:sz w:val="24"/>
+        </w:rPr>
+        <w:t>the</w:t>
+      </w:r>
+      <w:proofErr w:type="spellEnd"/>
+      <w:r>
+        <w:rPr>
+          <w:sz w:val="24"/>
+        </w:rPr>
+        <w:t xml:space="preserve"> game </w:t>
+      </w:r>
+      <w:proofErr w:type="spellStart"/>
+      <w:r>
+        <w:rPr>
+          <w:sz w:val="24"/>
+        </w:rPr>
+        <w:t>mods</w:t>
+      </w:r>
+      <w:proofErr w:type="spellEnd"/>
+      <w:r>
+        <w:rPr>
+          <w:sz w:val="24"/>
+        </w:rPr>
+        <w:t xml:space="preserve">: World </w:t>
+      </w:r>
+      <w:proofErr w:type="spellStart"/>
+      <w:r>
+        <w:rPr>
+          <w:sz w:val="24"/>
+        </w:rPr>
+        <w:t>Cup</w:t>
+      </w:r>
+      <w:proofErr w:type="spellEnd"/>
+      <w:r>
+        <w:rPr>
+          <w:sz w:val="24"/>
+        </w:rPr>
+        <w:t xml:space="preserve">, </w:t>
+      </w:r>
+      <w:proofErr w:type="spellStart"/>
+      <w:r>
+        <w:rPr>
+          <w:sz w:val="24"/>
+        </w:rPr>
+        <w:t>Practice</w:t>
+      </w:r>
+      <w:proofErr w:type="spellEnd"/>
+      <w:r>
+        <w:rPr>
+          <w:sz w:val="24"/>
+        </w:rPr>
+        <w:t xml:space="preserve">, </w:t>
+      </w:r>
+      <w:proofErr w:type="spellStart"/>
+      <w:r>
+        <w:rPr>
+          <w:sz w:val="24"/>
+        </w:rPr>
+        <w:t>Cooperative</w:t>
+      </w:r>
+      <w:proofErr w:type="spellEnd"/>
+      <w:r>
+        <w:rPr>
+          <w:sz w:val="24"/>
+        </w:rPr>
+        <w:t xml:space="preserve">, </w:t>
+      </w:r>
+      <w:proofErr w:type="spellStart"/>
+      <w:r>
+        <w:rPr>
+          <w:sz w:val="24"/>
+        </w:rPr>
+        <w:t>Campaign</w:t>
+      </w:r>
+      <w:proofErr w:type="spellEnd"/>
+      <w:r>
+        <w:rPr>
+          <w:sz w:val="24"/>
+        </w:rPr>
+        <w:t xml:space="preserve"> and </w:t>
+      </w:r>
+      <w:proofErr w:type="spellStart"/>
+      <w:r>
+        <w:rPr>
+          <w:sz w:val="24"/>
+        </w:rPr>
+        <w:t>buttons</w:t>
+      </w:r>
+      <w:proofErr w:type="spellEnd"/>
+      <w:r>
+        <w:rPr>
+          <w:sz w:val="24"/>
+        </w:rPr>
+        <w:t xml:space="preserve"> </w:t>
+      </w:r>
+      <w:proofErr w:type="spellStart"/>
+      <w:r>
+        <w:rPr>
+          <w:sz w:val="24"/>
+        </w:rPr>
+        <w:t>for</w:t>
+      </w:r>
+      <w:proofErr w:type="spellEnd"/>
+      <w:r>
+        <w:rPr>
+          <w:sz w:val="24"/>
+        </w:rPr>
+        <w:t xml:space="preserve"> </w:t>
+      </w:r>
+      <w:proofErr w:type="spellStart"/>
+      <w:r>
+        <w:rPr>
+          <w:sz w:val="24"/>
+        </w:rPr>
+        <w:t>the</w:t>
+      </w:r>
+      <w:proofErr w:type="spellEnd"/>
+      <w:r>
+        <w:rPr>
+          <w:sz w:val="24"/>
+        </w:rPr>
+        <w:t xml:space="preserve"> </w:t>
+      </w:r>
+      <w:proofErr w:type="spellStart"/>
+      <w:r>
+        <w:rPr>
+          <w:sz w:val="24"/>
+        </w:rPr>
+        <w:t>Sponsors</w:t>
+      </w:r>
+      <w:proofErr w:type="spellEnd"/>
+      <w:r>
+        <w:rPr>
+          <w:sz w:val="24"/>
+        </w:rPr>
+        <w:t xml:space="preserve"> and </w:t>
+      </w:r>
+      <w:proofErr w:type="spellStart"/>
+      <w:r>
+        <w:rPr>
+          <w:sz w:val="24"/>
+        </w:rPr>
+        <w:t>for</w:t>
+      </w:r>
+      <w:proofErr w:type="spellEnd"/>
+      <w:r>
+        <w:rPr>
+          <w:sz w:val="24"/>
+        </w:rPr>
+        <w:t xml:space="preserve"> </w:t>
+      </w:r>
+      <w:proofErr w:type="spellStart"/>
+      <w:r>
+        <w:rPr>
+          <w:sz w:val="24"/>
+        </w:rPr>
+        <w:t>the</w:t>
+      </w:r>
+      <w:proofErr w:type="spellEnd"/>
+      <w:r>
+        <w:rPr>
+          <w:sz w:val="24"/>
+        </w:rPr>
+        <w:t xml:space="preserve"> </w:t>
+      </w:r>
+      <w:proofErr w:type="spellStart"/>
+      <w:r>
+        <w:rPr>
+          <w:sz w:val="24"/>
+        </w:rPr>
+        <w:t>Statistics</w:t>
+      </w:r>
+      <w:proofErr w:type="spellEnd"/>
+      <w:r>
+        <w:rPr>
+          <w:sz w:val="24"/>
+        </w:rPr>
+        <w:t xml:space="preserve">. The last </w:t>
+      </w:r>
+      <w:proofErr w:type="spellStart"/>
+      <w:r>
+        <w:rPr>
+          <w:sz w:val="24"/>
+        </w:rPr>
+        <w:t>two</w:t>
+      </w:r>
+      <w:proofErr w:type="spellEnd"/>
+      <w:r>
+        <w:rPr>
+          <w:sz w:val="24"/>
+        </w:rPr>
+        <w:t xml:space="preserve"> </w:t>
+      </w:r>
+      <w:proofErr w:type="spellStart"/>
+      <w:r>
+        <w:rPr>
+          <w:sz w:val="24"/>
+        </w:rPr>
+        <w:t>will</w:t>
+      </w:r>
+      <w:proofErr w:type="spellEnd"/>
+      <w:r>
+        <w:rPr>
+          <w:sz w:val="24"/>
+        </w:rPr>
+        <w:t xml:space="preserve"> </w:t>
+      </w:r>
+      <w:proofErr w:type="spellStart"/>
+      <w:r>
+        <w:rPr>
+          <w:sz w:val="24"/>
+        </w:rPr>
+        <w:t>open</w:t>
+      </w:r>
+      <w:proofErr w:type="spellEnd"/>
+      <w:r>
+        <w:rPr>
+          <w:sz w:val="24"/>
+        </w:rPr>
+        <w:t xml:space="preserve"> a </w:t>
+      </w:r>
+      <w:proofErr w:type="spellStart"/>
+      <w:r>
+        <w:rPr>
+          <w:sz w:val="24"/>
+        </w:rPr>
+        <w:t>new</w:t>
+      </w:r>
+      <w:proofErr w:type="spellEnd"/>
+      <w:r>
+        <w:rPr>
+          <w:sz w:val="24"/>
+        </w:rPr>
+        <w:t xml:space="preserve"> </w:t>
+      </w:r>
+      <w:proofErr w:type="spellStart"/>
+      <w:r>
+        <w:rPr>
+          <w:sz w:val="24"/>
+        </w:rPr>
+        <w:t>page</w:t>
+      </w:r>
+      <w:proofErr w:type="spellEnd"/>
+      <w:r>
+        <w:rPr>
+          <w:sz w:val="24"/>
+        </w:rPr>
+        <w:t xml:space="preserve"> </w:t>
+      </w:r>
+      <w:proofErr w:type="spellStart"/>
+      <w:r>
+        <w:rPr>
+          <w:sz w:val="24"/>
+        </w:rPr>
+        <w:t>for</w:t>
+      </w:r>
+      <w:proofErr w:type="spellEnd"/>
+      <w:r>
+        <w:rPr>
+          <w:sz w:val="24"/>
+        </w:rPr>
+        <w:t xml:space="preserve"> </w:t>
+      </w:r>
+      <w:proofErr w:type="spellStart"/>
+      <w:r>
+        <w:rPr>
+          <w:sz w:val="24"/>
+        </w:rPr>
+        <w:t>the</w:t>
+      </w:r>
+      <w:proofErr w:type="spellEnd"/>
+      <w:r>
+        <w:rPr>
+          <w:sz w:val="24"/>
+        </w:rPr>
+        <w:t xml:space="preserve"> </w:t>
+      </w:r>
+      <w:proofErr w:type="spellStart"/>
+      <w:r>
+        <w:rPr>
+          <w:sz w:val="24"/>
+        </w:rPr>
+        <w:t>supporters</w:t>
+      </w:r>
+      <w:proofErr w:type="spellEnd"/>
+      <w:r>
+        <w:rPr>
+          <w:sz w:val="24"/>
+        </w:rPr>
+        <w:t xml:space="preserve"> of </w:t>
+      </w:r>
+      <w:proofErr w:type="spellStart"/>
+      <w:r>
+        <w:rPr>
+          <w:sz w:val="24"/>
+        </w:rPr>
+        <w:t>the</w:t>
+      </w:r>
+      <w:proofErr w:type="spellEnd"/>
+      <w:r>
+        <w:rPr>
+          <w:sz w:val="24"/>
+        </w:rPr>
+        <w:t xml:space="preserve"> game and </w:t>
+      </w:r>
+      <w:proofErr w:type="spellStart"/>
+      <w:r>
+        <w:rPr>
+          <w:sz w:val="24"/>
+        </w:rPr>
+        <w:t>the</w:t>
+      </w:r>
+      <w:proofErr w:type="spellEnd"/>
+      <w:r>
+        <w:rPr>
+          <w:sz w:val="24"/>
+        </w:rPr>
+        <w:t xml:space="preserve"> </w:t>
+      </w:r>
+      <w:proofErr w:type="spellStart"/>
+      <w:r>
+        <w:rPr>
+          <w:sz w:val="24"/>
+        </w:rPr>
+        <w:t>statistics</w:t>
+      </w:r>
+      <w:proofErr w:type="spellEnd"/>
+      <w:r>
+        <w:rPr>
+          <w:sz w:val="24"/>
+        </w:rPr>
+        <w:t xml:space="preserve"> </w:t>
+      </w:r>
+      <w:proofErr w:type="spellStart"/>
+      <w:r>
+        <w:rPr>
+          <w:sz w:val="24"/>
+        </w:rPr>
+        <w:t>about</w:t>
+      </w:r>
+      <w:proofErr w:type="spellEnd"/>
+      <w:r>
+        <w:rPr>
+          <w:sz w:val="24"/>
+        </w:rPr>
+        <w:t xml:space="preserve"> </w:t>
+      </w:r>
+      <w:proofErr w:type="spellStart"/>
+      <w:r>
+        <w:rPr>
+          <w:sz w:val="24"/>
+        </w:rPr>
+        <w:t>the</w:t>
+      </w:r>
+      <w:proofErr w:type="spellEnd"/>
+      <w:r>
+        <w:rPr>
+          <w:sz w:val="24"/>
+        </w:rPr>
+        <w:t xml:space="preserve"> </w:t>
+      </w:r>
+      <w:proofErr w:type="spellStart"/>
+      <w:r>
+        <w:rPr>
+          <w:sz w:val="24"/>
+        </w:rPr>
+        <w:t>users</w:t>
+      </w:r>
+      <w:proofErr w:type="spellEnd"/>
+      <w:r>
+        <w:rPr>
+          <w:sz w:val="24"/>
+        </w:rPr>
+        <w:t xml:space="preserve"> and </w:t>
+      </w:r>
+      <w:proofErr w:type="spellStart"/>
+      <w:r>
+        <w:rPr>
+          <w:sz w:val="24"/>
+        </w:rPr>
+        <w:t>their</w:t>
+      </w:r>
+      <w:proofErr w:type="spellEnd"/>
+      <w:r>
+        <w:rPr>
+          <w:sz w:val="24"/>
+        </w:rPr>
+        <w:t xml:space="preserve"> play habitat. </w:t>
+      </w:r>
+      <w:proofErr w:type="spellStart"/>
+      <w:r>
+        <w:rPr>
+          <w:sz w:val="24"/>
+        </w:rPr>
+        <w:t>Inboard</w:t>
+      </w:r>
+      <w:proofErr w:type="spellEnd"/>
+      <w:r>
+        <w:rPr>
+          <w:sz w:val="24"/>
+        </w:rPr>
+        <w:t xml:space="preserve"> </w:t>
+      </w:r>
+      <w:proofErr w:type="spellStart"/>
+      <w:r>
+        <w:rPr>
+          <w:sz w:val="24"/>
+        </w:rPr>
+        <w:t>the</w:t>
+      </w:r>
+      <w:proofErr w:type="spellEnd"/>
+      <w:r>
+        <w:rPr>
+          <w:sz w:val="24"/>
+        </w:rPr>
+        <w:t xml:space="preserve"> game </w:t>
+      </w:r>
+      <w:proofErr w:type="spellStart"/>
+      <w:r>
+        <w:rPr>
+          <w:sz w:val="24"/>
+        </w:rPr>
+        <w:t>modes</w:t>
+      </w:r>
+      <w:proofErr w:type="spellEnd"/>
+      <w:r>
+        <w:rPr>
+          <w:sz w:val="24"/>
+        </w:rPr>
+        <w:t xml:space="preserve"> is a </w:t>
+      </w:r>
+      <w:proofErr w:type="spellStart"/>
+      <w:r>
+        <w:rPr>
+          <w:sz w:val="24"/>
+        </w:rPr>
+        <w:t>new</w:t>
+      </w:r>
+      <w:proofErr w:type="spellEnd"/>
+      <w:r>
+        <w:rPr>
+          <w:sz w:val="24"/>
+        </w:rPr>
+        <w:t xml:space="preserve"> </w:t>
+      </w:r>
+      <w:proofErr w:type="spellStart"/>
+      <w:r>
+        <w:rPr>
+          <w:sz w:val="24"/>
+        </w:rPr>
+        <w:t>table</w:t>
+      </w:r>
+      <w:proofErr w:type="spellEnd"/>
+      <w:r>
+        <w:rPr>
+          <w:sz w:val="24"/>
+        </w:rPr>
+        <w:t xml:space="preserve"> </w:t>
+      </w:r>
+      <w:proofErr w:type="spellStart"/>
+      <w:r>
+        <w:rPr>
+          <w:sz w:val="24"/>
+        </w:rPr>
+        <w:t>for</w:t>
+      </w:r>
+      <w:proofErr w:type="spellEnd"/>
+      <w:r>
+        <w:rPr>
+          <w:sz w:val="24"/>
+        </w:rPr>
+        <w:t xml:space="preserve"> </w:t>
+      </w:r>
+      <w:proofErr w:type="spellStart"/>
+      <w:r>
+        <w:rPr>
+          <w:sz w:val="24"/>
+        </w:rPr>
+        <w:t>the</w:t>
+      </w:r>
+      <w:proofErr w:type="spellEnd"/>
+      <w:r>
+        <w:rPr>
+          <w:sz w:val="24"/>
+        </w:rPr>
+        <w:t xml:space="preserve"> </w:t>
+      </w:r>
+      <w:proofErr w:type="spellStart"/>
+      <w:r>
+        <w:rPr>
+          <w:sz w:val="24"/>
+        </w:rPr>
+        <w:t>match</w:t>
+      </w:r>
+      <w:proofErr w:type="spellEnd"/>
+      <w:r>
+        <w:rPr>
+          <w:sz w:val="24"/>
+        </w:rPr>
+        <w:t xml:space="preserve"> and a </w:t>
+      </w:r>
+      <w:proofErr w:type="spellStart"/>
+      <w:r>
+        <w:rPr>
+          <w:sz w:val="24"/>
+        </w:rPr>
+        <w:t>few</w:t>
+      </w:r>
+      <w:proofErr w:type="spellEnd"/>
+      <w:r>
+        <w:rPr>
+          <w:sz w:val="24"/>
+        </w:rPr>
+        <w:t xml:space="preserve"> </w:t>
+      </w:r>
+      <w:proofErr w:type="spellStart"/>
+      <w:r>
+        <w:rPr>
+          <w:sz w:val="24"/>
+        </w:rPr>
+        <w:t>information</w:t>
+      </w:r>
+      <w:proofErr w:type="spellEnd"/>
+      <w:r>
+        <w:rPr>
+          <w:sz w:val="24"/>
+        </w:rPr>
+        <w:t xml:space="preserve"> </w:t>
+      </w:r>
+      <w:proofErr w:type="spellStart"/>
+      <w:r>
+        <w:rPr>
+          <w:sz w:val="24"/>
+        </w:rPr>
+        <w:t>about</w:t>
+      </w:r>
+      <w:proofErr w:type="spellEnd"/>
+      <w:r>
+        <w:rPr>
+          <w:sz w:val="24"/>
+        </w:rPr>
+        <w:t xml:space="preserve"> he </w:t>
+      </w:r>
+      <w:proofErr w:type="spellStart"/>
+      <w:r>
+        <w:rPr>
+          <w:sz w:val="24"/>
+        </w:rPr>
+        <w:t>opponent</w:t>
+      </w:r>
+      <w:proofErr w:type="spellEnd"/>
+      <w:r>
+        <w:rPr>
+          <w:sz w:val="24"/>
+        </w:rPr>
+        <w:t xml:space="preserve">/s, </w:t>
+      </w:r>
+      <w:proofErr w:type="spellStart"/>
+      <w:r>
+        <w:rPr>
+          <w:sz w:val="24"/>
+        </w:rPr>
+        <w:t>the</w:t>
+      </w:r>
+      <w:proofErr w:type="spellEnd"/>
+      <w:r>
+        <w:rPr>
+          <w:sz w:val="24"/>
+        </w:rPr>
+        <w:t xml:space="preserve"> </w:t>
+      </w:r>
+      <w:proofErr w:type="spellStart"/>
+      <w:r>
+        <w:rPr>
+          <w:sz w:val="24"/>
+        </w:rPr>
+        <w:t>time</w:t>
+      </w:r>
+      <w:proofErr w:type="spellEnd"/>
+      <w:r>
+        <w:rPr>
+          <w:sz w:val="24"/>
+        </w:rPr>
+        <w:t xml:space="preserve"> and a </w:t>
+      </w:r>
+      <w:proofErr w:type="spellStart"/>
+      <w:r>
+        <w:rPr>
+          <w:sz w:val="24"/>
+        </w:rPr>
+        <w:t>short</w:t>
+      </w:r>
+      <w:proofErr w:type="spellEnd"/>
+      <w:r>
+        <w:rPr>
+          <w:sz w:val="24"/>
+        </w:rPr>
+        <w:t xml:space="preserve"> </w:t>
+      </w:r>
+      <w:proofErr w:type="spellStart"/>
+      <w:r>
+        <w:rPr>
+          <w:sz w:val="24"/>
+        </w:rPr>
+        <w:t>description</w:t>
+      </w:r>
+      <w:proofErr w:type="spellEnd"/>
+      <w:r>
+        <w:rPr>
+          <w:sz w:val="24"/>
+        </w:rPr>
+        <w:t xml:space="preserve"> </w:t>
+      </w:r>
+      <w:proofErr w:type="spellStart"/>
+      <w:r>
+        <w:rPr>
+          <w:sz w:val="24"/>
+        </w:rPr>
+        <w:t>for</w:t>
+      </w:r>
+      <w:proofErr w:type="spellEnd"/>
+      <w:r>
+        <w:rPr>
+          <w:sz w:val="24"/>
+        </w:rPr>
+        <w:t xml:space="preserve"> </w:t>
+      </w:r>
+      <w:proofErr w:type="spellStart"/>
+      <w:r>
+        <w:rPr>
+          <w:sz w:val="24"/>
+        </w:rPr>
+        <w:t>the</w:t>
+      </w:r>
+      <w:proofErr w:type="spellEnd"/>
+      <w:r>
+        <w:rPr>
+          <w:sz w:val="24"/>
+        </w:rPr>
+        <w:t xml:space="preserve"> </w:t>
+      </w:r>
+      <w:proofErr w:type="spellStart"/>
+      <w:r>
+        <w:rPr>
+          <w:sz w:val="24"/>
+        </w:rPr>
+        <w:t>actual</w:t>
+      </w:r>
+      <w:proofErr w:type="spellEnd"/>
+      <w:r>
+        <w:rPr>
+          <w:sz w:val="24"/>
+        </w:rPr>
+        <w:t xml:space="preserve"> gameplay, plus a </w:t>
+      </w:r>
+      <w:proofErr w:type="spellStart"/>
+      <w:r>
+        <w:rPr>
+          <w:sz w:val="24"/>
+        </w:rPr>
+        <w:t>virtual</w:t>
+      </w:r>
+      <w:proofErr w:type="spellEnd"/>
+      <w:r>
+        <w:rPr>
+          <w:sz w:val="24"/>
+        </w:rPr>
+        <w:t xml:space="preserve"> </w:t>
+      </w:r>
+      <w:proofErr w:type="spellStart"/>
+      <w:r>
+        <w:rPr>
+          <w:sz w:val="24"/>
+        </w:rPr>
+        <w:t>keyboard</w:t>
+      </w:r>
+      <w:proofErr w:type="spellEnd"/>
+      <w:r>
+        <w:rPr>
+          <w:sz w:val="24"/>
+        </w:rPr>
+        <w:t xml:space="preserve"> </w:t>
+      </w:r>
+      <w:proofErr w:type="spellStart"/>
+      <w:r>
+        <w:rPr>
+          <w:sz w:val="24"/>
+        </w:rPr>
+        <w:t>for</w:t>
+      </w:r>
+      <w:proofErr w:type="spellEnd"/>
+      <w:r>
+        <w:rPr>
+          <w:sz w:val="24"/>
+        </w:rPr>
+        <w:t xml:space="preserve"> </w:t>
+      </w:r>
+      <w:proofErr w:type="spellStart"/>
+      <w:r>
+        <w:rPr>
+          <w:sz w:val="24"/>
+        </w:rPr>
+        <w:t>the</w:t>
+      </w:r>
+      <w:proofErr w:type="spellEnd"/>
+      <w:r>
+        <w:rPr>
+          <w:sz w:val="24"/>
+        </w:rPr>
+        <w:t xml:space="preserve"> </w:t>
+      </w:r>
+      <w:proofErr w:type="spellStart"/>
+      <w:r>
+        <w:rPr>
+          <w:sz w:val="24"/>
+        </w:rPr>
+        <w:t>guessing</w:t>
+      </w:r>
+      <w:proofErr w:type="spellEnd"/>
+      <w:r>
+        <w:rPr>
+          <w:sz w:val="24"/>
+        </w:rPr>
+        <w:t>.</w:t>
+      </w:r>
+      <w:bookmarkStart w:id="8" w:name="_GoBack"/>
+      <w:bookmarkEnd w:id="8"/>
     </w:p>
     <w:p>
       <w:pPr>

--- a/Functional Specification.docx
+++ b/Functional Specification.docx
@@ -9592,7 +9592,25 @@
                 <w:color w:val="000000"/>
                 <w:lang w:eastAsia="hu-HU"/>
               </w:rPr>
-              <w:t xml:space="preserve"> login, </w:t>
+              <w:t xml:space="preserve"> login</w:t>
+            </w:r>
+            <w:r>
+              <w:rPr>
+                <w:rFonts w:ascii="Arial" w:eastAsia="Times New Roman" w:hAnsi="Arial" w:cs="Arial"/>
+                <w:color w:val="000000"/>
+                <w:lang w:eastAsia="hu-HU"/>
+              </w:rPr>
+              <w:t>,</w:t>
+            </w:r>
+            <w:bookmarkStart w:id="7" w:name="_GoBack"/>
+            <w:bookmarkEnd w:id="7"/>
+            <w:r>
+              <w:rPr>
+                <w:rFonts w:ascii="Arial" w:eastAsia="Times New Roman" w:hAnsi="Arial" w:cs="Arial"/>
+                <w:color w:val="000000"/>
+                <w:lang w:eastAsia="hu-HU"/>
+              </w:rPr>
+              <w:t xml:space="preserve"> </w:t>
             </w:r>
             <w:proofErr w:type="spellStart"/>
             <w:r>
@@ -10712,7 +10730,7 @@
         </w:rPr>
         <w:t xml:space="preserve">8. </w:t>
       </w:r>
-      <w:bookmarkStart w:id="7" w:name="UseCases"/>
+      <w:bookmarkStart w:id="8" w:name="UseCases"/>
       <w:proofErr w:type="spellStart"/>
       <w:r>
         <w:rPr>
@@ -10737,14 +10755,430 @@
         </w:rPr>
         <w:t>cases</w:t>
       </w:r>
-      <w:bookmarkEnd w:id="7"/>
+      <w:bookmarkEnd w:id="8"/>
       <w:proofErr w:type="spellEnd"/>
     </w:p>
     <w:p>
       <w:pPr>
+        <w:pStyle w:val="Listaszerbekezds"/>
+        <w:numPr>
+          <w:ilvl w:val="0"/>
+          <w:numId w:val="14"/>
+        </w:numPr>
         <w:spacing w:after="480" w:line="240" w:lineRule="auto"/>
         <w:jc w:val="both"/>
         <w:rPr>
+          <w:sz w:val="24"/>
+        </w:rPr>
+      </w:pPr>
+      <w:proofErr w:type="spellStart"/>
+      <w:r>
+        <w:rPr>
+          <w:sz w:val="24"/>
+        </w:rPr>
+        <w:lastRenderedPageBreak/>
+        <w:t>When</w:t>
+      </w:r>
+      <w:proofErr w:type="spellEnd"/>
+      <w:r>
+        <w:rPr>
+          <w:sz w:val="24"/>
+        </w:rPr>
+        <w:t xml:space="preserve"> </w:t>
+      </w:r>
+      <w:proofErr w:type="spellStart"/>
+      <w:r>
+        <w:rPr>
+          <w:sz w:val="24"/>
+        </w:rPr>
+        <w:t>the</w:t>
+      </w:r>
+      <w:proofErr w:type="spellEnd"/>
+      <w:r>
+        <w:rPr>
+          <w:sz w:val="24"/>
+        </w:rPr>
+        <w:t xml:space="preserve"> </w:t>
+      </w:r>
+      <w:proofErr w:type="spellStart"/>
+      <w:r>
+        <w:rPr>
+          <w:sz w:val="24"/>
+        </w:rPr>
+        <w:t>user</w:t>
+      </w:r>
+      <w:proofErr w:type="spellEnd"/>
+      <w:r>
+        <w:rPr>
+          <w:sz w:val="24"/>
+        </w:rPr>
+        <w:t xml:space="preserve"> </w:t>
+      </w:r>
+      <w:proofErr w:type="spellStart"/>
+      <w:r>
+        <w:rPr>
+          <w:sz w:val="24"/>
+        </w:rPr>
+        <w:t>run</w:t>
+      </w:r>
+      <w:r>
+        <w:rPr>
+          <w:sz w:val="24"/>
+        </w:rPr>
+        <w:t>s</w:t>
+      </w:r>
+      <w:proofErr w:type="spellEnd"/>
+      <w:r>
+        <w:rPr>
+          <w:sz w:val="24"/>
+        </w:rPr>
+        <w:t xml:space="preserve"> </w:t>
+      </w:r>
+      <w:proofErr w:type="spellStart"/>
+      <w:r>
+        <w:rPr>
+          <w:sz w:val="24"/>
+        </w:rPr>
+        <w:t>the</w:t>
+      </w:r>
+      <w:proofErr w:type="spellEnd"/>
+      <w:r>
+        <w:rPr>
+          <w:sz w:val="24"/>
+        </w:rPr>
+        <w:t xml:space="preserve"> web</w:t>
+      </w:r>
+      <w:r>
+        <w:rPr>
+          <w:sz w:val="24"/>
+        </w:rPr>
+        <w:t xml:space="preserve"> </w:t>
+      </w:r>
+      <w:proofErr w:type="spellStart"/>
+      <w:r>
+        <w:rPr>
+          <w:sz w:val="24"/>
+        </w:rPr>
+        <w:t>applicatio</w:t>
+      </w:r>
+      <w:r>
+        <w:rPr>
+          <w:sz w:val="24"/>
+        </w:rPr>
+        <w:t>n</w:t>
+      </w:r>
+      <w:proofErr w:type="spellEnd"/>
+      <w:r>
+        <w:rPr>
+          <w:sz w:val="24"/>
+        </w:rPr>
+        <w:t xml:space="preserve"> </w:t>
+      </w:r>
+      <w:proofErr w:type="spellStart"/>
+      <w:r>
+        <w:rPr>
+          <w:sz w:val="24"/>
+        </w:rPr>
+        <w:t>the</w:t>
+      </w:r>
+      <w:proofErr w:type="spellEnd"/>
+      <w:r>
+        <w:rPr>
+          <w:sz w:val="24"/>
+        </w:rPr>
+        <w:t xml:space="preserve"> starter </w:t>
+      </w:r>
+      <w:proofErr w:type="spellStart"/>
+      <w:r>
+        <w:rPr>
+          <w:sz w:val="24"/>
+        </w:rPr>
+        <w:t>page</w:t>
+      </w:r>
+      <w:proofErr w:type="spellEnd"/>
+      <w:r>
+        <w:rPr>
+          <w:sz w:val="24"/>
+        </w:rPr>
+        <w:t xml:space="preserve"> </w:t>
+      </w:r>
+      <w:proofErr w:type="spellStart"/>
+      <w:r>
+        <w:rPr>
+          <w:sz w:val="24"/>
+        </w:rPr>
+        <w:t>will</w:t>
+      </w:r>
+      <w:proofErr w:type="spellEnd"/>
+      <w:r>
+        <w:rPr>
+          <w:sz w:val="24"/>
+        </w:rPr>
+        <w:t xml:space="preserve"> </w:t>
+      </w:r>
+      <w:proofErr w:type="spellStart"/>
+      <w:r>
+        <w:rPr>
+          <w:sz w:val="24"/>
+        </w:rPr>
+        <w:t>open</w:t>
+      </w:r>
+      <w:proofErr w:type="spellEnd"/>
+      <w:r>
+        <w:rPr>
+          <w:sz w:val="24"/>
+        </w:rPr>
+        <w:t xml:space="preserve"> </w:t>
+      </w:r>
+      <w:proofErr w:type="spellStart"/>
+      <w:r>
+        <w:rPr>
+          <w:sz w:val="24"/>
+        </w:rPr>
+        <w:t>up</w:t>
+      </w:r>
+      <w:proofErr w:type="spellEnd"/>
+      <w:r>
+        <w:rPr>
+          <w:sz w:val="24"/>
+        </w:rPr>
+        <w:t xml:space="preserve">. It is a login </w:t>
+      </w:r>
+      <w:proofErr w:type="spellStart"/>
+      <w:r>
+        <w:rPr>
+          <w:sz w:val="24"/>
+        </w:rPr>
+        <w:t>window</w:t>
+      </w:r>
+      <w:proofErr w:type="spellEnd"/>
+      <w:r>
+        <w:rPr>
+          <w:sz w:val="24"/>
+        </w:rPr>
+        <w:t xml:space="preserve">, </w:t>
+      </w:r>
+      <w:proofErr w:type="spellStart"/>
+      <w:r>
+        <w:rPr>
+          <w:sz w:val="24"/>
+        </w:rPr>
+        <w:t>where</w:t>
+      </w:r>
+      <w:proofErr w:type="spellEnd"/>
+      <w:r>
+        <w:rPr>
+          <w:sz w:val="24"/>
+        </w:rPr>
+        <w:t xml:space="preserve"> </w:t>
+      </w:r>
+      <w:proofErr w:type="spellStart"/>
+      <w:r>
+        <w:rPr>
+          <w:sz w:val="24"/>
+        </w:rPr>
+        <w:t>the</w:t>
+      </w:r>
+      <w:proofErr w:type="spellEnd"/>
+      <w:r>
+        <w:rPr>
+          <w:sz w:val="24"/>
+        </w:rPr>
+        <w:t xml:space="preserve"> </w:t>
+      </w:r>
+      <w:proofErr w:type="spellStart"/>
+      <w:r>
+        <w:rPr>
+          <w:sz w:val="24"/>
+        </w:rPr>
+        <w:t>user</w:t>
+      </w:r>
+      <w:proofErr w:type="spellEnd"/>
+      <w:r>
+        <w:rPr>
+          <w:sz w:val="24"/>
+        </w:rPr>
+        <w:t xml:space="preserve"> has </w:t>
+      </w:r>
+      <w:proofErr w:type="spellStart"/>
+      <w:r>
+        <w:rPr>
+          <w:sz w:val="24"/>
+        </w:rPr>
+        <w:t>several</w:t>
+      </w:r>
+      <w:proofErr w:type="spellEnd"/>
+      <w:r>
+        <w:rPr>
+          <w:sz w:val="24"/>
+        </w:rPr>
+        <w:t xml:space="preserve"> </w:t>
+      </w:r>
+      <w:proofErr w:type="spellStart"/>
+      <w:r>
+        <w:rPr>
+          <w:sz w:val="24"/>
+        </w:rPr>
+        <w:t>options</w:t>
+      </w:r>
+      <w:proofErr w:type="spellEnd"/>
+      <w:r>
+        <w:rPr>
+          <w:sz w:val="24"/>
+        </w:rPr>
+        <w:t xml:space="preserve"> here, </w:t>
+      </w:r>
+      <w:proofErr w:type="spellStart"/>
+      <w:r>
+        <w:rPr>
+          <w:sz w:val="24"/>
+        </w:rPr>
+        <w:t>first</w:t>
+      </w:r>
+      <w:proofErr w:type="spellEnd"/>
+      <w:r>
+        <w:rPr>
+          <w:sz w:val="24"/>
+        </w:rPr>
+        <w:t xml:space="preserve">, </w:t>
+      </w:r>
+      <w:proofErr w:type="spellStart"/>
+      <w:r>
+        <w:rPr>
+          <w:sz w:val="24"/>
+        </w:rPr>
+        <w:t>register</w:t>
+      </w:r>
+      <w:proofErr w:type="spellEnd"/>
+      <w:r>
+        <w:rPr>
+          <w:sz w:val="24"/>
+        </w:rPr>
+        <w:t xml:space="preserve"> </w:t>
+      </w:r>
+      <w:proofErr w:type="spellStart"/>
+      <w:r>
+        <w:rPr>
+          <w:sz w:val="24"/>
+        </w:rPr>
+        <w:t>to</w:t>
+      </w:r>
+      <w:proofErr w:type="spellEnd"/>
+      <w:r>
+        <w:rPr>
+          <w:sz w:val="24"/>
+        </w:rPr>
+        <w:t xml:space="preserve"> </w:t>
+      </w:r>
+      <w:proofErr w:type="spellStart"/>
+      <w:r>
+        <w:rPr>
+          <w:sz w:val="24"/>
+        </w:rPr>
+        <w:t>the</w:t>
+      </w:r>
+      <w:proofErr w:type="spellEnd"/>
+      <w:r>
+        <w:rPr>
+          <w:sz w:val="24"/>
+        </w:rPr>
+        <w:t xml:space="preserve"> game </w:t>
+      </w:r>
+      <w:proofErr w:type="spellStart"/>
+      <w:r>
+        <w:rPr>
+          <w:sz w:val="24"/>
+        </w:rPr>
+        <w:t>with</w:t>
+      </w:r>
+      <w:proofErr w:type="spellEnd"/>
+      <w:r>
+        <w:rPr>
+          <w:sz w:val="24"/>
+        </w:rPr>
+        <w:t xml:space="preserve"> an email and a </w:t>
+      </w:r>
+      <w:proofErr w:type="spellStart"/>
+      <w:r>
+        <w:rPr>
+          <w:sz w:val="24"/>
+        </w:rPr>
+        <w:t>password</w:t>
+      </w:r>
+      <w:proofErr w:type="spellEnd"/>
+      <w:r>
+        <w:rPr>
+          <w:sz w:val="24"/>
+        </w:rPr>
+        <w:t xml:space="preserve"> </w:t>
+      </w:r>
+      <w:proofErr w:type="spellStart"/>
+      <w:r>
+        <w:rPr>
+          <w:sz w:val="24"/>
+        </w:rPr>
+        <w:t>with</w:t>
+      </w:r>
+      <w:proofErr w:type="spellEnd"/>
+      <w:r>
+        <w:rPr>
+          <w:sz w:val="24"/>
+        </w:rPr>
+        <w:t xml:space="preserve"> </w:t>
+      </w:r>
+      <w:proofErr w:type="spellStart"/>
+      <w:r>
+        <w:rPr>
+          <w:sz w:val="24"/>
+        </w:rPr>
+        <w:t>the</w:t>
+      </w:r>
+      <w:proofErr w:type="spellEnd"/>
+      <w:r>
+        <w:rPr>
+          <w:sz w:val="24"/>
+        </w:rPr>
+        <w:t xml:space="preserve"> </w:t>
+      </w:r>
+      <w:proofErr w:type="spellStart"/>
+      <w:r>
+        <w:rPr>
+          <w:sz w:val="24"/>
+        </w:rPr>
+        <w:t>Register</w:t>
+      </w:r>
+      <w:proofErr w:type="spellEnd"/>
+      <w:r>
+        <w:rPr>
+          <w:sz w:val="24"/>
+        </w:rPr>
+        <w:t xml:space="preserve"> </w:t>
+      </w:r>
+      <w:proofErr w:type="spellStart"/>
+      <w:r>
+        <w:rPr>
+          <w:sz w:val="24"/>
+        </w:rPr>
+        <w:t>button</w:t>
+      </w:r>
+      <w:proofErr w:type="spellEnd"/>
+      <w:r>
+        <w:rPr>
+          <w:sz w:val="24"/>
+        </w:rPr>
+        <w:t>.</w:t>
+      </w:r>
+    </w:p>
+    <w:p>
+      <w:pPr>
+        <w:pStyle w:val="Listaszerbekezds"/>
+        <w:numPr>
+          <w:ilvl w:val="0"/>
+          <w:numId w:val="14"/>
+        </w:numPr>
+        <w:spacing w:after="480" w:line="240" w:lineRule="auto"/>
+        <w:jc w:val="both"/>
+        <w:rPr>
           <w:b/>
           <w:sz w:val="32"/>
         </w:rPr>
@@ -10754,14 +11188,48 @@
         <w:rPr>
           <w:sz w:val="24"/>
         </w:rPr>
-        <w:t>When</w:t>
-      </w:r>
-      <w:proofErr w:type="spellEnd"/>
-      <w:r>
-        <w:rPr>
-          <w:sz w:val="24"/>
-        </w:rPr>
-        <w:t xml:space="preserve"> </w:t>
+        <w:t>t</w:t>
+      </w:r>
+      <w:r>
+        <w:rPr>
+          <w:sz w:val="24"/>
+        </w:rPr>
+        <w:t>hen</w:t>
+      </w:r>
+      <w:proofErr w:type="spellEnd"/>
+      <w:r>
+        <w:rPr>
+          <w:sz w:val="24"/>
+        </w:rPr>
+        <w:t xml:space="preserve"> </w:t>
+      </w:r>
+      <w:proofErr w:type="spellStart"/>
+      <w:r>
+        <w:rPr>
+          <w:sz w:val="24"/>
+        </w:rPr>
+        <w:t>users</w:t>
+      </w:r>
+      <w:proofErr w:type="spellEnd"/>
+      <w:r>
+        <w:rPr>
+          <w:sz w:val="24"/>
+        </w:rPr>
+        <w:t xml:space="preserve"> </w:t>
+      </w:r>
+      <w:proofErr w:type="spellStart"/>
+      <w:r>
+        <w:rPr>
+          <w:sz w:val="24"/>
+        </w:rPr>
+        <w:t>can</w:t>
+      </w:r>
+      <w:proofErr w:type="spellEnd"/>
+      <w:r>
+        <w:rPr>
+          <w:sz w:val="24"/>
+        </w:rPr>
+        <w:t xml:space="preserve"> enter </w:t>
       </w:r>
       <w:proofErr w:type="spellStart"/>
       <w:r>
@@ -10775,6 +11243,360 @@
         <w:rPr>
           <w:sz w:val="24"/>
         </w:rPr>
+        <w:t xml:space="preserve"> program </w:t>
+      </w:r>
+      <w:proofErr w:type="spellStart"/>
+      <w:r>
+        <w:rPr>
+          <w:sz w:val="24"/>
+        </w:rPr>
+        <w:t>with</w:t>
+      </w:r>
+      <w:proofErr w:type="spellEnd"/>
+      <w:r>
+        <w:rPr>
+          <w:sz w:val="24"/>
+        </w:rPr>
+        <w:t xml:space="preserve"> </w:t>
+      </w:r>
+      <w:proofErr w:type="spellStart"/>
+      <w:r>
+        <w:rPr>
+          <w:sz w:val="24"/>
+        </w:rPr>
+        <w:t>the</w:t>
+      </w:r>
+      <w:proofErr w:type="spellEnd"/>
+      <w:r>
+        <w:rPr>
+          <w:sz w:val="24"/>
+        </w:rPr>
+        <w:t xml:space="preserve"> Enter </w:t>
+      </w:r>
+      <w:proofErr w:type="spellStart"/>
+      <w:r>
+        <w:rPr>
+          <w:sz w:val="24"/>
+        </w:rPr>
+        <w:t>button</w:t>
+      </w:r>
+      <w:proofErr w:type="spellEnd"/>
+      <w:r>
+        <w:rPr>
+          <w:sz w:val="24"/>
+        </w:rPr>
+        <w:t xml:space="preserve"> </w:t>
+      </w:r>
+      <w:proofErr w:type="spellStart"/>
+      <w:r>
+        <w:rPr>
+          <w:sz w:val="24"/>
+        </w:rPr>
+        <w:t>or</w:t>
+      </w:r>
+      <w:proofErr w:type="spellEnd"/>
+      <w:r>
+        <w:rPr>
+          <w:sz w:val="24"/>
+        </w:rPr>
+        <w:t xml:space="preserve"> </w:t>
+      </w:r>
+      <w:proofErr w:type="spellStart"/>
+      <w:r>
+        <w:rPr>
+          <w:sz w:val="24"/>
+        </w:rPr>
+        <w:t>if</w:t>
+      </w:r>
+      <w:proofErr w:type="spellEnd"/>
+      <w:r>
+        <w:rPr>
+          <w:sz w:val="24"/>
+        </w:rPr>
+        <w:t xml:space="preserve"> </w:t>
+      </w:r>
+      <w:proofErr w:type="spellStart"/>
+      <w:r>
+        <w:rPr>
+          <w:sz w:val="24"/>
+        </w:rPr>
+        <w:t>they</w:t>
+      </w:r>
+      <w:proofErr w:type="spellEnd"/>
+      <w:r>
+        <w:rPr>
+          <w:sz w:val="24"/>
+        </w:rPr>
+        <w:t xml:space="preserve"> </w:t>
+      </w:r>
+      <w:proofErr w:type="spellStart"/>
+      <w:r>
+        <w:rPr>
+          <w:sz w:val="24"/>
+        </w:rPr>
+        <w:t>do</w:t>
+      </w:r>
+      <w:proofErr w:type="spellEnd"/>
+      <w:r>
+        <w:rPr>
+          <w:sz w:val="24"/>
+        </w:rPr>
+        <w:t xml:space="preserve"> </w:t>
+      </w:r>
+      <w:proofErr w:type="spellStart"/>
+      <w:r>
+        <w:rPr>
+          <w:sz w:val="24"/>
+        </w:rPr>
+        <w:t>not</w:t>
+      </w:r>
+      <w:proofErr w:type="spellEnd"/>
+      <w:r>
+        <w:rPr>
+          <w:sz w:val="24"/>
+        </w:rPr>
+        <w:t xml:space="preserve"> </w:t>
+      </w:r>
+      <w:proofErr w:type="spellStart"/>
+      <w:r>
+        <w:rPr>
+          <w:sz w:val="24"/>
+        </w:rPr>
+        <w:t>want</w:t>
+      </w:r>
+      <w:proofErr w:type="spellEnd"/>
+      <w:r>
+        <w:rPr>
+          <w:sz w:val="24"/>
+        </w:rPr>
+        <w:t xml:space="preserve"> </w:t>
+      </w:r>
+      <w:proofErr w:type="spellStart"/>
+      <w:r>
+        <w:rPr>
+          <w:sz w:val="24"/>
+        </w:rPr>
+        <w:t>to</w:t>
+      </w:r>
+      <w:proofErr w:type="spellEnd"/>
+      <w:r>
+        <w:rPr>
+          <w:sz w:val="24"/>
+        </w:rPr>
+        <w:t xml:space="preserve"> </w:t>
+      </w:r>
+      <w:proofErr w:type="spellStart"/>
+      <w:r>
+        <w:rPr>
+          <w:sz w:val="24"/>
+        </w:rPr>
+        <w:t>register</w:t>
+      </w:r>
+      <w:proofErr w:type="spellEnd"/>
+      <w:r>
+        <w:rPr>
+          <w:sz w:val="24"/>
+        </w:rPr>
+        <w:t xml:space="preserve">, </w:t>
+      </w:r>
+      <w:proofErr w:type="spellStart"/>
+      <w:r>
+        <w:rPr>
+          <w:sz w:val="24"/>
+        </w:rPr>
+        <w:t>they</w:t>
+      </w:r>
+      <w:proofErr w:type="spellEnd"/>
+      <w:r>
+        <w:rPr>
+          <w:sz w:val="24"/>
+        </w:rPr>
+        <w:t xml:space="preserve"> </w:t>
+      </w:r>
+      <w:proofErr w:type="spellStart"/>
+      <w:r>
+        <w:rPr>
+          <w:sz w:val="24"/>
+        </w:rPr>
+        <w:t>will</w:t>
+      </w:r>
+      <w:proofErr w:type="spellEnd"/>
+      <w:r>
+        <w:rPr>
+          <w:sz w:val="24"/>
+        </w:rPr>
+        <w:t xml:space="preserve"> </w:t>
+      </w:r>
+      <w:proofErr w:type="spellStart"/>
+      <w:r>
+        <w:rPr>
+          <w:sz w:val="24"/>
+        </w:rPr>
+        <w:t>appear</w:t>
+      </w:r>
+      <w:proofErr w:type="spellEnd"/>
+      <w:r>
+        <w:rPr>
+          <w:sz w:val="24"/>
+        </w:rPr>
+        <w:t xml:space="preserve"> </w:t>
+      </w:r>
+      <w:proofErr w:type="spellStart"/>
+      <w:r>
+        <w:rPr>
+          <w:sz w:val="24"/>
+        </w:rPr>
+        <w:t>as</w:t>
+      </w:r>
+      <w:proofErr w:type="spellEnd"/>
+      <w:r>
+        <w:rPr>
+          <w:sz w:val="24"/>
+        </w:rPr>
+        <w:t xml:space="preserve"> a </w:t>
+      </w:r>
+      <w:proofErr w:type="spellStart"/>
+      <w:r>
+        <w:rPr>
+          <w:sz w:val="24"/>
+        </w:rPr>
+        <w:t>guest</w:t>
+      </w:r>
+      <w:proofErr w:type="spellEnd"/>
+      <w:r>
+        <w:rPr>
+          <w:sz w:val="24"/>
+        </w:rPr>
+        <w:t xml:space="preserve"> </w:t>
+      </w:r>
+      <w:r>
+        <w:rPr>
+          <w:sz w:val="24"/>
+        </w:rPr>
+        <w:t>in</w:t>
+      </w:r>
+      <w:r>
+        <w:rPr>
+          <w:sz w:val="24"/>
+        </w:rPr>
+        <w:t xml:space="preserve"> </w:t>
+      </w:r>
+      <w:proofErr w:type="spellStart"/>
+      <w:r>
+        <w:rPr>
+          <w:sz w:val="24"/>
+        </w:rPr>
+        <w:t>the</w:t>
+      </w:r>
+      <w:proofErr w:type="spellEnd"/>
+      <w:r>
+        <w:rPr>
+          <w:sz w:val="24"/>
+        </w:rPr>
+        <w:t xml:space="preserve"> </w:t>
+      </w:r>
+      <w:r>
+        <w:rPr>
+          <w:sz w:val="24"/>
+        </w:rPr>
+        <w:t xml:space="preserve">program. In </w:t>
+      </w:r>
+      <w:proofErr w:type="spellStart"/>
+      <w:r>
+        <w:rPr>
+          <w:sz w:val="24"/>
+        </w:rPr>
+        <w:t>this</w:t>
+      </w:r>
+      <w:proofErr w:type="spellEnd"/>
+      <w:r>
+        <w:rPr>
+          <w:sz w:val="24"/>
+        </w:rPr>
+        <w:t xml:space="preserve"> </w:t>
+      </w:r>
+      <w:proofErr w:type="spellStart"/>
+      <w:r>
+        <w:rPr>
+          <w:sz w:val="24"/>
+        </w:rPr>
+        <w:t>case</w:t>
+      </w:r>
+      <w:proofErr w:type="spellEnd"/>
+      <w:r>
+        <w:rPr>
+          <w:sz w:val="24"/>
+        </w:rPr>
+        <w:t xml:space="preserve">, </w:t>
+      </w:r>
+      <w:proofErr w:type="spellStart"/>
+      <w:r>
+        <w:rPr>
+          <w:sz w:val="24"/>
+        </w:rPr>
+        <w:t>data</w:t>
+      </w:r>
+      <w:proofErr w:type="spellEnd"/>
+      <w:r>
+        <w:rPr>
+          <w:sz w:val="24"/>
+        </w:rPr>
+        <w:t xml:space="preserve"> </w:t>
+      </w:r>
+      <w:proofErr w:type="spellStart"/>
+      <w:r>
+        <w:rPr>
+          <w:sz w:val="24"/>
+        </w:rPr>
+        <w:t>about</w:t>
+      </w:r>
+      <w:proofErr w:type="spellEnd"/>
+      <w:r>
+        <w:rPr>
+          <w:sz w:val="24"/>
+        </w:rPr>
+        <w:t xml:space="preserve"> </w:t>
+      </w:r>
+      <w:proofErr w:type="spellStart"/>
+      <w:r>
+        <w:rPr>
+          <w:sz w:val="24"/>
+        </w:rPr>
+        <w:t>the</w:t>
+      </w:r>
+      <w:proofErr w:type="spellEnd"/>
+      <w:r>
+        <w:rPr>
+          <w:sz w:val="24"/>
+        </w:rPr>
+        <w:t xml:space="preserve"> </w:t>
+      </w:r>
+      <w:proofErr w:type="spellStart"/>
+      <w:r>
+        <w:rPr>
+          <w:sz w:val="24"/>
+        </w:rPr>
+        <w:t>processions</w:t>
+      </w:r>
+      <w:proofErr w:type="spellEnd"/>
+      <w:r>
+        <w:rPr>
+          <w:sz w:val="24"/>
+        </w:rPr>
+        <w:t xml:space="preserve"> of </w:t>
+      </w:r>
+      <w:proofErr w:type="spellStart"/>
+      <w:r>
+        <w:rPr>
+          <w:sz w:val="24"/>
+        </w:rPr>
+        <w:t>the</w:t>
+      </w:r>
+      <w:proofErr w:type="spellEnd"/>
+      <w:r>
+        <w:rPr>
+          <w:sz w:val="24"/>
+        </w:rPr>
         <w:t xml:space="preserve"> </w:t>
       </w:r>
       <w:proofErr w:type="spellStart"/>
@@ -10796,7 +11618,63 @@
         <w:rPr>
           <w:sz w:val="24"/>
         </w:rPr>
-        <w:t>run</w:t>
+        <w:t>will</w:t>
+      </w:r>
+      <w:proofErr w:type="spellEnd"/>
+      <w:r>
+        <w:rPr>
+          <w:sz w:val="24"/>
+        </w:rPr>
+        <w:t xml:space="preserve"> </w:t>
+      </w:r>
+      <w:proofErr w:type="spellStart"/>
+      <w:r>
+        <w:rPr>
+          <w:sz w:val="24"/>
+        </w:rPr>
+        <w:t>not</w:t>
+      </w:r>
+      <w:proofErr w:type="spellEnd"/>
+      <w:r>
+        <w:rPr>
+          <w:sz w:val="24"/>
+        </w:rPr>
+        <w:t xml:space="preserve"> be </w:t>
+      </w:r>
+      <w:proofErr w:type="spellStart"/>
+      <w:r>
+        <w:rPr>
+          <w:sz w:val="24"/>
+        </w:rPr>
+        <w:t>saved</w:t>
+      </w:r>
+      <w:proofErr w:type="spellEnd"/>
+      <w:r>
+        <w:rPr>
+          <w:sz w:val="24"/>
+        </w:rPr>
+        <w:t xml:space="preserve">. </w:t>
+      </w:r>
+      <w:proofErr w:type="spellStart"/>
+      <w:r>
+        <w:rPr>
+          <w:sz w:val="24"/>
+        </w:rPr>
+        <w:t>After</w:t>
+      </w:r>
+      <w:proofErr w:type="spellEnd"/>
+      <w:r>
+        <w:rPr>
+          <w:sz w:val="24"/>
+        </w:rPr>
+        <w:t xml:space="preserve"> </w:t>
+      </w:r>
+      <w:proofErr w:type="spellStart"/>
+      <w:r>
+        <w:rPr>
+          <w:sz w:val="24"/>
+        </w:rPr>
+        <w:t>all</w:t>
       </w:r>
       <w:proofErr w:type="spellEnd"/>
       <w:r>
@@ -10824,14 +11702,83 @@
         <w:rPr>
           <w:sz w:val="24"/>
         </w:rPr>
-        <w:t>webapplication</w:t>
-      </w:r>
-      <w:proofErr w:type="spellEnd"/>
-      <w:r>
-        <w:rPr>
-          <w:sz w:val="24"/>
-        </w:rPr>
-        <w:t xml:space="preserve"> </w:t>
+        <w:t>program</w:t>
+      </w:r>
+      <w:r>
+        <w:rPr>
+          <w:sz w:val="24"/>
+        </w:rPr>
+        <w:t>’s</w:t>
+      </w:r>
+      <w:proofErr w:type="spellEnd"/>
+      <w:r>
+        <w:rPr>
+          <w:sz w:val="24"/>
+        </w:rPr>
+        <w:t xml:space="preserve"> main </w:t>
+      </w:r>
+      <w:proofErr w:type="spellStart"/>
+      <w:r>
+        <w:rPr>
+          <w:sz w:val="24"/>
+        </w:rPr>
+        <w:t>page</w:t>
+      </w:r>
+      <w:proofErr w:type="spellEnd"/>
+      <w:r>
+        <w:rPr>
+          <w:sz w:val="24"/>
+        </w:rPr>
+        <w:t xml:space="preserve"> </w:t>
+      </w:r>
+      <w:proofErr w:type="spellStart"/>
+      <w:r>
+        <w:rPr>
+          <w:sz w:val="24"/>
+        </w:rPr>
+        <w:t>will</w:t>
+      </w:r>
+      <w:proofErr w:type="spellEnd"/>
+      <w:r>
+        <w:rPr>
+          <w:sz w:val="24"/>
+        </w:rPr>
+        <w:t xml:space="preserve"> </w:t>
+      </w:r>
+      <w:proofErr w:type="spellStart"/>
+      <w:r>
+        <w:rPr>
+          <w:sz w:val="24"/>
+        </w:rPr>
+        <w:t>expand</w:t>
+      </w:r>
+      <w:proofErr w:type="spellEnd"/>
+      <w:r>
+        <w:rPr>
+          <w:sz w:val="24"/>
+        </w:rPr>
+        <w:t xml:space="preserve">. </w:t>
+      </w:r>
+    </w:p>
+    <w:p>
+      <w:pPr>
+        <w:pStyle w:val="Listaszerbekezds"/>
+        <w:numPr>
+          <w:ilvl w:val="0"/>
+          <w:numId w:val="14"/>
+        </w:numPr>
+        <w:spacing w:after="480" w:line="240" w:lineRule="auto"/>
+        <w:jc w:val="both"/>
+        <w:rPr>
+          <w:b/>
+          <w:sz w:val="32"/>
+        </w:rPr>
+      </w:pPr>
+      <w:r>
+        <w:rPr>
+          <w:sz w:val="24"/>
+        </w:rPr>
+        <w:t xml:space="preserve">In </w:t>
       </w:r>
       <w:proofErr w:type="spellStart"/>
       <w:r>
@@ -10845,7 +11792,1549 @@
         <w:rPr>
           <w:sz w:val="24"/>
         </w:rPr>
-        <w:t xml:space="preserve"> starter </w:t>
+        <w:t xml:space="preserve"> </w:t>
+      </w:r>
+      <w:proofErr w:type="spellStart"/>
+      <w:r>
+        <w:rPr>
+          <w:sz w:val="24"/>
+        </w:rPr>
+        <w:t>upper</w:t>
+      </w:r>
+      <w:proofErr w:type="spellEnd"/>
+      <w:r>
+        <w:rPr>
+          <w:sz w:val="24"/>
+        </w:rPr>
+        <w:t xml:space="preserve"> </w:t>
+      </w:r>
+      <w:proofErr w:type="spellStart"/>
+      <w:r>
+        <w:rPr>
+          <w:sz w:val="24"/>
+        </w:rPr>
+        <w:t>right</w:t>
+      </w:r>
+      <w:proofErr w:type="spellEnd"/>
+      <w:r>
+        <w:rPr>
+          <w:sz w:val="24"/>
+        </w:rPr>
+        <w:t xml:space="preserve"> </w:t>
+      </w:r>
+      <w:proofErr w:type="spellStart"/>
+      <w:r>
+        <w:rPr>
+          <w:sz w:val="24"/>
+        </w:rPr>
+        <w:t>corner</w:t>
+      </w:r>
+      <w:proofErr w:type="spellEnd"/>
+      <w:r>
+        <w:rPr>
+          <w:sz w:val="24"/>
+        </w:rPr>
+        <w:t xml:space="preserve"> stand </w:t>
+      </w:r>
+      <w:proofErr w:type="spellStart"/>
+      <w:r>
+        <w:rPr>
+          <w:sz w:val="24"/>
+        </w:rPr>
+        <w:t>two</w:t>
+      </w:r>
+      <w:proofErr w:type="spellEnd"/>
+      <w:r>
+        <w:rPr>
+          <w:sz w:val="24"/>
+        </w:rPr>
+        <w:t xml:space="preserve"> </w:t>
+      </w:r>
+      <w:proofErr w:type="spellStart"/>
+      <w:r>
+        <w:rPr>
+          <w:sz w:val="24"/>
+        </w:rPr>
+        <w:t>button</w:t>
+      </w:r>
+      <w:r>
+        <w:rPr>
+          <w:sz w:val="24"/>
+        </w:rPr>
+        <w:t>s</w:t>
+      </w:r>
+      <w:proofErr w:type="spellEnd"/>
+      <w:r>
+        <w:rPr>
+          <w:sz w:val="24"/>
+        </w:rPr>
+        <w:t xml:space="preserve"> </w:t>
+      </w:r>
+      <w:proofErr w:type="spellStart"/>
+      <w:r>
+        <w:rPr>
+          <w:sz w:val="24"/>
+        </w:rPr>
+        <w:t>for</w:t>
+      </w:r>
+      <w:proofErr w:type="spellEnd"/>
+      <w:r>
+        <w:rPr>
+          <w:sz w:val="24"/>
+        </w:rPr>
+        <w:t xml:space="preserve"> </w:t>
+      </w:r>
+      <w:proofErr w:type="spellStart"/>
+      <w:r>
+        <w:rPr>
+          <w:sz w:val="24"/>
+        </w:rPr>
+        <w:t>the</w:t>
+      </w:r>
+      <w:proofErr w:type="spellEnd"/>
+      <w:r>
+        <w:rPr>
+          <w:sz w:val="24"/>
+        </w:rPr>
+        <w:t xml:space="preserve"> </w:t>
+      </w:r>
+      <w:proofErr w:type="spellStart"/>
+      <w:r>
+        <w:rPr>
+          <w:sz w:val="24"/>
+        </w:rPr>
+        <w:t>User</w:t>
+      </w:r>
+      <w:proofErr w:type="spellEnd"/>
+      <w:r>
+        <w:rPr>
+          <w:sz w:val="24"/>
+        </w:rPr>
+        <w:t xml:space="preserve"> and </w:t>
+      </w:r>
+      <w:proofErr w:type="spellStart"/>
+      <w:r>
+        <w:rPr>
+          <w:sz w:val="24"/>
+        </w:rPr>
+        <w:t>the</w:t>
+      </w:r>
+      <w:proofErr w:type="spellEnd"/>
+      <w:r>
+        <w:rPr>
+          <w:sz w:val="24"/>
+        </w:rPr>
+        <w:t xml:space="preserve"> </w:t>
+      </w:r>
+      <w:proofErr w:type="spellStart"/>
+      <w:r>
+        <w:rPr>
+          <w:sz w:val="24"/>
+        </w:rPr>
+        <w:t>Settings</w:t>
+      </w:r>
+      <w:proofErr w:type="spellEnd"/>
+      <w:r>
+        <w:rPr>
+          <w:sz w:val="24"/>
+        </w:rPr>
+        <w:t xml:space="preserve">. </w:t>
+      </w:r>
+      <w:proofErr w:type="spellStart"/>
+      <w:r>
+        <w:rPr>
+          <w:sz w:val="24"/>
+        </w:rPr>
+        <w:t>These</w:t>
+      </w:r>
+      <w:proofErr w:type="spellEnd"/>
+      <w:r>
+        <w:rPr>
+          <w:sz w:val="24"/>
+        </w:rPr>
+        <w:t xml:space="preserve"> </w:t>
+      </w:r>
+      <w:proofErr w:type="spellStart"/>
+      <w:r>
+        <w:rPr>
+          <w:sz w:val="24"/>
+        </w:rPr>
+        <w:t>buttons</w:t>
+      </w:r>
+      <w:proofErr w:type="spellEnd"/>
+      <w:r>
+        <w:rPr>
+          <w:sz w:val="24"/>
+        </w:rPr>
+        <w:t xml:space="preserve"> </w:t>
+      </w:r>
+      <w:proofErr w:type="spellStart"/>
+      <w:r>
+        <w:rPr>
+          <w:sz w:val="24"/>
+        </w:rPr>
+        <w:t>open</w:t>
+      </w:r>
+      <w:proofErr w:type="spellEnd"/>
+      <w:r>
+        <w:rPr>
+          <w:sz w:val="24"/>
+        </w:rPr>
+        <w:t xml:space="preserve"> </w:t>
+      </w:r>
+      <w:proofErr w:type="spellStart"/>
+      <w:r>
+        <w:rPr>
+          <w:sz w:val="24"/>
+        </w:rPr>
+        <w:t>up</w:t>
+      </w:r>
+      <w:proofErr w:type="spellEnd"/>
+      <w:r>
+        <w:rPr>
+          <w:sz w:val="24"/>
+        </w:rPr>
+        <w:t xml:space="preserve"> </w:t>
+      </w:r>
+      <w:proofErr w:type="spellStart"/>
+      <w:r>
+        <w:rPr>
+          <w:sz w:val="24"/>
+        </w:rPr>
+        <w:t>new</w:t>
+      </w:r>
+      <w:proofErr w:type="spellEnd"/>
+      <w:r>
+        <w:rPr>
+          <w:sz w:val="24"/>
+        </w:rPr>
+        <w:t xml:space="preserve"> </w:t>
+      </w:r>
+      <w:proofErr w:type="spellStart"/>
+      <w:r>
+        <w:rPr>
+          <w:sz w:val="24"/>
+        </w:rPr>
+        <w:t>separete</w:t>
+      </w:r>
+      <w:proofErr w:type="spellEnd"/>
+      <w:r>
+        <w:rPr>
+          <w:sz w:val="24"/>
+        </w:rPr>
+        <w:t xml:space="preserve"> </w:t>
+      </w:r>
+      <w:proofErr w:type="spellStart"/>
+      <w:r>
+        <w:rPr>
+          <w:sz w:val="24"/>
+        </w:rPr>
+        <w:t>windows</w:t>
+      </w:r>
+      <w:proofErr w:type="spellEnd"/>
+      <w:r>
+        <w:rPr>
+          <w:sz w:val="24"/>
+        </w:rPr>
+        <w:t>.</w:t>
+      </w:r>
+    </w:p>
+    <w:p>
+      <w:pPr>
+        <w:pStyle w:val="Listaszerbekezds"/>
+        <w:numPr>
+          <w:ilvl w:val="1"/>
+          <w:numId w:val="14"/>
+        </w:numPr>
+        <w:spacing w:after="480" w:line="240" w:lineRule="auto"/>
+        <w:jc w:val="both"/>
+        <w:rPr>
+          <w:b/>
+          <w:sz w:val="32"/>
+        </w:rPr>
+      </w:pPr>
+      <w:proofErr w:type="spellStart"/>
+      <w:r>
+        <w:rPr>
+          <w:sz w:val="24"/>
+        </w:rPr>
+        <w:t>With</w:t>
+      </w:r>
+      <w:proofErr w:type="spellEnd"/>
+      <w:r>
+        <w:rPr>
+          <w:sz w:val="24"/>
+        </w:rPr>
+        <w:t xml:space="preserve"> </w:t>
+      </w:r>
+      <w:proofErr w:type="spellStart"/>
+      <w:r>
+        <w:rPr>
+          <w:sz w:val="24"/>
+        </w:rPr>
+        <w:t>the</w:t>
+      </w:r>
+      <w:proofErr w:type="spellEnd"/>
+      <w:r>
+        <w:rPr>
+          <w:sz w:val="24"/>
+        </w:rPr>
+        <w:t xml:space="preserve"> </w:t>
+      </w:r>
+      <w:proofErr w:type="spellStart"/>
+      <w:r>
+        <w:rPr>
+          <w:sz w:val="24"/>
+        </w:rPr>
+        <w:t>User</w:t>
+      </w:r>
+      <w:proofErr w:type="spellEnd"/>
+      <w:r>
+        <w:rPr>
+          <w:sz w:val="24"/>
+        </w:rPr>
+        <w:t xml:space="preserve"> </w:t>
+      </w:r>
+      <w:proofErr w:type="spellStart"/>
+      <w:r>
+        <w:rPr>
+          <w:sz w:val="24"/>
+        </w:rPr>
+        <w:t>button</w:t>
+      </w:r>
+      <w:proofErr w:type="spellEnd"/>
+      <w:r>
+        <w:rPr>
+          <w:sz w:val="24"/>
+        </w:rPr>
+        <w:t xml:space="preserve">, </w:t>
+      </w:r>
+      <w:proofErr w:type="spellStart"/>
+      <w:r>
+        <w:rPr>
+          <w:sz w:val="24"/>
+        </w:rPr>
+        <w:t>the</w:t>
+      </w:r>
+      <w:proofErr w:type="spellEnd"/>
+      <w:r>
+        <w:rPr>
+          <w:sz w:val="24"/>
+        </w:rPr>
+        <w:t xml:space="preserve"> </w:t>
+      </w:r>
+      <w:proofErr w:type="spellStart"/>
+      <w:r>
+        <w:rPr>
+          <w:sz w:val="24"/>
+        </w:rPr>
+        <w:t>player</w:t>
+      </w:r>
+      <w:proofErr w:type="spellEnd"/>
+      <w:r>
+        <w:rPr>
+          <w:sz w:val="24"/>
+        </w:rPr>
+        <w:t xml:space="preserve"> </w:t>
+      </w:r>
+      <w:proofErr w:type="spellStart"/>
+      <w:r>
+        <w:rPr>
+          <w:sz w:val="24"/>
+        </w:rPr>
+        <w:t>can</w:t>
+      </w:r>
+      <w:proofErr w:type="spellEnd"/>
+      <w:r>
+        <w:rPr>
+          <w:sz w:val="24"/>
+        </w:rPr>
+        <w:t xml:space="preserve"> </w:t>
+      </w:r>
+      <w:proofErr w:type="spellStart"/>
+      <w:r>
+        <w:rPr>
+          <w:sz w:val="24"/>
+        </w:rPr>
+        <w:t>choose</w:t>
+      </w:r>
+      <w:proofErr w:type="spellEnd"/>
+      <w:r>
+        <w:rPr>
+          <w:sz w:val="24"/>
+        </w:rPr>
+        <w:t xml:space="preserve"> </w:t>
+      </w:r>
+      <w:r>
+        <w:rPr>
+          <w:sz w:val="24"/>
+        </w:rPr>
+        <w:t xml:space="preserve">a </w:t>
+      </w:r>
+      <w:proofErr w:type="spellStart"/>
+      <w:r>
+        <w:rPr>
+          <w:sz w:val="24"/>
+        </w:rPr>
+        <w:t>n</w:t>
+      </w:r>
+      <w:r>
+        <w:rPr>
+          <w:sz w:val="24"/>
+        </w:rPr>
+        <w:t>ew</w:t>
+      </w:r>
+      <w:proofErr w:type="spellEnd"/>
+      <w:r>
+        <w:rPr>
+          <w:sz w:val="24"/>
+        </w:rPr>
+        <w:t xml:space="preserve"> </w:t>
+      </w:r>
+      <w:proofErr w:type="spellStart"/>
+      <w:r>
+        <w:rPr>
+          <w:sz w:val="24"/>
+        </w:rPr>
+        <w:t>profile</w:t>
+      </w:r>
+      <w:proofErr w:type="spellEnd"/>
+      <w:r>
+        <w:rPr>
+          <w:sz w:val="24"/>
+        </w:rPr>
+        <w:t xml:space="preserve"> </w:t>
+      </w:r>
+      <w:proofErr w:type="spellStart"/>
+      <w:r>
+        <w:rPr>
+          <w:sz w:val="24"/>
+        </w:rPr>
+        <w:t>picture</w:t>
+      </w:r>
+      <w:proofErr w:type="spellEnd"/>
+      <w:r>
+        <w:rPr>
+          <w:sz w:val="24"/>
+        </w:rPr>
+        <w:t xml:space="preserve">, </w:t>
+      </w:r>
+      <w:proofErr w:type="spellStart"/>
+      <w:r>
+        <w:rPr>
+          <w:sz w:val="24"/>
+        </w:rPr>
+        <w:t>manage</w:t>
+      </w:r>
+      <w:proofErr w:type="spellEnd"/>
+      <w:r>
+        <w:rPr>
+          <w:sz w:val="24"/>
+        </w:rPr>
+        <w:t xml:space="preserve"> </w:t>
+      </w:r>
+      <w:proofErr w:type="spellStart"/>
+      <w:r>
+        <w:rPr>
+          <w:sz w:val="24"/>
+        </w:rPr>
+        <w:t>data</w:t>
+      </w:r>
+      <w:proofErr w:type="spellEnd"/>
+      <w:r>
+        <w:rPr>
+          <w:sz w:val="24"/>
+        </w:rPr>
+        <w:t xml:space="preserve">, </w:t>
+      </w:r>
+      <w:proofErr w:type="spellStart"/>
+      <w:r>
+        <w:rPr>
+          <w:sz w:val="24"/>
+        </w:rPr>
+        <w:t>passwords</w:t>
+      </w:r>
+      <w:proofErr w:type="spellEnd"/>
+      <w:r>
+        <w:rPr>
+          <w:sz w:val="24"/>
+        </w:rPr>
+        <w:t xml:space="preserve">, </w:t>
+      </w:r>
+      <w:proofErr w:type="spellStart"/>
+      <w:r>
+        <w:rPr>
+          <w:sz w:val="24"/>
+        </w:rPr>
+        <w:t>or</w:t>
+      </w:r>
+      <w:proofErr w:type="spellEnd"/>
+      <w:r>
+        <w:rPr>
+          <w:sz w:val="24"/>
+        </w:rPr>
+        <w:t xml:space="preserve"> </w:t>
+      </w:r>
+      <w:proofErr w:type="spellStart"/>
+      <w:r>
+        <w:rPr>
+          <w:sz w:val="24"/>
+        </w:rPr>
+        <w:t>set</w:t>
+      </w:r>
+      <w:proofErr w:type="spellEnd"/>
+      <w:r>
+        <w:rPr>
+          <w:sz w:val="24"/>
+        </w:rPr>
+        <w:t xml:space="preserve"> </w:t>
+      </w:r>
+      <w:proofErr w:type="spellStart"/>
+      <w:r>
+        <w:rPr>
+          <w:sz w:val="24"/>
+        </w:rPr>
+        <w:t>their</w:t>
+      </w:r>
+      <w:proofErr w:type="spellEnd"/>
+      <w:r>
+        <w:rPr>
+          <w:sz w:val="24"/>
+        </w:rPr>
+        <w:t xml:space="preserve"> country </w:t>
+      </w:r>
+      <w:proofErr w:type="spellStart"/>
+      <w:r>
+        <w:rPr>
+          <w:sz w:val="24"/>
+        </w:rPr>
+        <w:t>to</w:t>
+      </w:r>
+      <w:proofErr w:type="spellEnd"/>
+      <w:r>
+        <w:rPr>
+          <w:sz w:val="24"/>
+        </w:rPr>
+        <w:t xml:space="preserve"> </w:t>
+      </w:r>
+      <w:proofErr w:type="spellStart"/>
+      <w:r>
+        <w:rPr>
+          <w:sz w:val="24"/>
+        </w:rPr>
+        <w:t>public</w:t>
+      </w:r>
+      <w:proofErr w:type="spellEnd"/>
+      <w:r>
+        <w:rPr>
+          <w:sz w:val="24"/>
+        </w:rPr>
+        <w:t xml:space="preserve">. </w:t>
+      </w:r>
+    </w:p>
+    <w:p>
+      <w:pPr>
+        <w:pStyle w:val="Listaszerbekezds"/>
+        <w:numPr>
+          <w:ilvl w:val="1"/>
+          <w:numId w:val="14"/>
+        </w:numPr>
+        <w:spacing w:after="480" w:line="240" w:lineRule="auto"/>
+        <w:jc w:val="both"/>
+        <w:rPr>
+          <w:sz w:val="24"/>
+        </w:rPr>
+      </w:pPr>
+      <w:r>
+        <w:rPr>
+          <w:sz w:val="24"/>
+        </w:rPr>
+        <w:t xml:space="preserve">In </w:t>
+      </w:r>
+      <w:proofErr w:type="spellStart"/>
+      <w:r>
+        <w:rPr>
+          <w:sz w:val="24"/>
+        </w:rPr>
+        <w:t>the</w:t>
+      </w:r>
+      <w:proofErr w:type="spellEnd"/>
+      <w:r>
+        <w:rPr>
+          <w:sz w:val="24"/>
+        </w:rPr>
+        <w:t xml:space="preserve"> </w:t>
+      </w:r>
+      <w:proofErr w:type="spellStart"/>
+      <w:r>
+        <w:rPr>
+          <w:sz w:val="24"/>
+        </w:rPr>
+        <w:t>Settings</w:t>
+      </w:r>
+      <w:proofErr w:type="spellEnd"/>
+      <w:r>
+        <w:rPr>
+          <w:sz w:val="24"/>
+        </w:rPr>
+        <w:t xml:space="preserve"> </w:t>
+      </w:r>
+      <w:proofErr w:type="spellStart"/>
+      <w:r>
+        <w:rPr>
+          <w:sz w:val="24"/>
+        </w:rPr>
+        <w:t>window</w:t>
+      </w:r>
+      <w:proofErr w:type="spellEnd"/>
+      <w:r>
+        <w:rPr>
+          <w:sz w:val="24"/>
+        </w:rPr>
+        <w:t>,</w:t>
+      </w:r>
+      <w:r>
+        <w:rPr>
+          <w:sz w:val="24"/>
+        </w:rPr>
+        <w:t xml:space="preserve"> </w:t>
+      </w:r>
+      <w:proofErr w:type="spellStart"/>
+      <w:r>
+        <w:rPr>
+          <w:sz w:val="24"/>
+        </w:rPr>
+        <w:t>the</w:t>
+      </w:r>
+      <w:proofErr w:type="spellEnd"/>
+      <w:r>
+        <w:rPr>
+          <w:sz w:val="24"/>
+        </w:rPr>
+        <w:t xml:space="preserve"> </w:t>
+      </w:r>
+      <w:proofErr w:type="spellStart"/>
+      <w:r>
+        <w:rPr>
+          <w:sz w:val="24"/>
+        </w:rPr>
+        <w:t>screen</w:t>
+      </w:r>
+      <w:proofErr w:type="spellEnd"/>
+      <w:r>
+        <w:rPr>
+          <w:sz w:val="24"/>
+        </w:rPr>
+        <w:t xml:space="preserve"> </w:t>
+      </w:r>
+      <w:proofErr w:type="spellStart"/>
+      <w:r>
+        <w:rPr>
+          <w:sz w:val="24"/>
+        </w:rPr>
+        <w:t>area</w:t>
+      </w:r>
+      <w:proofErr w:type="spellEnd"/>
+      <w:r>
+        <w:rPr>
+          <w:sz w:val="24"/>
+        </w:rPr>
+        <w:t xml:space="preserve"> is </w:t>
+      </w:r>
+      <w:proofErr w:type="spellStart"/>
+      <w:r>
+        <w:rPr>
+          <w:sz w:val="24"/>
+        </w:rPr>
+        <w:t>controllable</w:t>
+      </w:r>
+      <w:proofErr w:type="spellEnd"/>
+      <w:r>
+        <w:rPr>
+          <w:sz w:val="24"/>
+        </w:rPr>
+        <w:t xml:space="preserve">, </w:t>
+      </w:r>
+      <w:proofErr w:type="spellStart"/>
+      <w:r>
+        <w:rPr>
+          <w:sz w:val="24"/>
+        </w:rPr>
+        <w:t>the</w:t>
+      </w:r>
+      <w:proofErr w:type="spellEnd"/>
+      <w:r>
+        <w:rPr>
+          <w:sz w:val="24"/>
+        </w:rPr>
+        <w:t xml:space="preserve"> </w:t>
+      </w:r>
+      <w:proofErr w:type="spellStart"/>
+      <w:r>
+        <w:rPr>
+          <w:sz w:val="24"/>
+        </w:rPr>
+        <w:t>user</w:t>
+      </w:r>
+      <w:proofErr w:type="spellEnd"/>
+      <w:r>
+        <w:rPr>
+          <w:sz w:val="24"/>
+        </w:rPr>
+        <w:t xml:space="preserve"> </w:t>
+      </w:r>
+      <w:proofErr w:type="spellStart"/>
+      <w:r>
+        <w:rPr>
+          <w:sz w:val="24"/>
+        </w:rPr>
+        <w:t>can</w:t>
+      </w:r>
+      <w:proofErr w:type="spellEnd"/>
+      <w:r>
+        <w:rPr>
+          <w:sz w:val="24"/>
+        </w:rPr>
+        <w:t xml:space="preserve"> </w:t>
+      </w:r>
+      <w:proofErr w:type="spellStart"/>
+      <w:r>
+        <w:rPr>
+          <w:sz w:val="24"/>
+        </w:rPr>
+        <w:t>choose</w:t>
+      </w:r>
+      <w:proofErr w:type="spellEnd"/>
+      <w:r>
+        <w:rPr>
+          <w:sz w:val="24"/>
+        </w:rPr>
+        <w:t xml:space="preserve"> </w:t>
+      </w:r>
+      <w:proofErr w:type="spellStart"/>
+      <w:r>
+        <w:rPr>
+          <w:sz w:val="24"/>
+        </w:rPr>
+        <w:t>from</w:t>
+      </w:r>
+      <w:proofErr w:type="spellEnd"/>
+      <w:r>
+        <w:rPr>
+          <w:sz w:val="24"/>
+        </w:rPr>
+        <w:t xml:space="preserve"> </w:t>
+      </w:r>
+      <w:proofErr w:type="spellStart"/>
+      <w:r>
+        <w:rPr>
+          <w:sz w:val="24"/>
+        </w:rPr>
+        <w:t>differen</w:t>
+      </w:r>
+      <w:r>
+        <w:rPr>
+          <w:sz w:val="24"/>
+        </w:rPr>
+        <w:t>t</w:t>
+      </w:r>
+      <w:proofErr w:type="spellEnd"/>
+      <w:r>
+        <w:rPr>
+          <w:sz w:val="24"/>
+        </w:rPr>
+        <w:t xml:space="preserve"> </w:t>
+      </w:r>
+      <w:proofErr w:type="spellStart"/>
+      <w:r>
+        <w:rPr>
+          <w:sz w:val="24"/>
+        </w:rPr>
+        <w:t>themes</w:t>
+      </w:r>
+      <w:proofErr w:type="spellEnd"/>
+      <w:r>
+        <w:rPr>
+          <w:sz w:val="24"/>
+        </w:rPr>
+        <w:t xml:space="preserve">, </w:t>
+      </w:r>
+      <w:proofErr w:type="spellStart"/>
+      <w:r>
+        <w:rPr>
+          <w:sz w:val="24"/>
+        </w:rPr>
+        <w:t>background</w:t>
+      </w:r>
+      <w:proofErr w:type="spellEnd"/>
+      <w:r>
+        <w:rPr>
+          <w:sz w:val="24"/>
+        </w:rPr>
+        <w:t xml:space="preserve"> </w:t>
+      </w:r>
+      <w:proofErr w:type="spellStart"/>
+      <w:r>
+        <w:rPr>
+          <w:sz w:val="24"/>
+        </w:rPr>
+        <w:t>music</w:t>
+      </w:r>
+      <w:proofErr w:type="spellEnd"/>
+      <w:r>
+        <w:rPr>
+          <w:sz w:val="24"/>
+        </w:rPr>
+        <w:t xml:space="preserve"> and </w:t>
+      </w:r>
+      <w:proofErr w:type="spellStart"/>
+      <w:r>
+        <w:rPr>
+          <w:sz w:val="24"/>
+        </w:rPr>
+        <w:t>resolutions</w:t>
+      </w:r>
+      <w:proofErr w:type="spellEnd"/>
+      <w:r>
+        <w:rPr>
+          <w:sz w:val="24"/>
+        </w:rPr>
+        <w:t>.</w:t>
+      </w:r>
+    </w:p>
+    <w:p>
+      <w:pPr>
+        <w:pStyle w:val="Listaszerbekezds"/>
+        <w:numPr>
+          <w:ilvl w:val="0"/>
+          <w:numId w:val="14"/>
+        </w:numPr>
+        <w:spacing w:after="480" w:line="240" w:lineRule="auto"/>
+        <w:jc w:val="both"/>
+        <w:rPr>
+          <w:b/>
+          <w:sz w:val="32"/>
+        </w:rPr>
+      </w:pPr>
+      <w:proofErr w:type="spellStart"/>
+      <w:r>
+        <w:rPr>
+          <w:sz w:val="24"/>
+        </w:rPr>
+        <w:t>there</w:t>
+      </w:r>
+      <w:proofErr w:type="spellEnd"/>
+      <w:r>
+        <w:rPr>
+          <w:sz w:val="24"/>
+        </w:rPr>
+        <w:t xml:space="preserve"> </w:t>
+      </w:r>
+      <w:proofErr w:type="spellStart"/>
+      <w:r>
+        <w:rPr>
+          <w:sz w:val="24"/>
+        </w:rPr>
+        <w:t>are</w:t>
+      </w:r>
+      <w:proofErr w:type="spellEnd"/>
+      <w:r>
+        <w:rPr>
+          <w:sz w:val="24"/>
+        </w:rPr>
+        <w:t xml:space="preserve"> </w:t>
+      </w:r>
+      <w:proofErr w:type="spellStart"/>
+      <w:r>
+        <w:rPr>
+          <w:sz w:val="24"/>
+        </w:rPr>
+        <w:t>several</w:t>
+      </w:r>
+      <w:proofErr w:type="spellEnd"/>
+      <w:r>
+        <w:rPr>
+          <w:sz w:val="24"/>
+        </w:rPr>
+        <w:t xml:space="preserve"> </w:t>
+      </w:r>
+      <w:proofErr w:type="spellStart"/>
+      <w:r>
+        <w:rPr>
+          <w:sz w:val="24"/>
+        </w:rPr>
+        <w:t>buttons</w:t>
+      </w:r>
+      <w:proofErr w:type="spellEnd"/>
+      <w:r>
+        <w:rPr>
+          <w:sz w:val="24"/>
+        </w:rPr>
+        <w:t xml:space="preserve"> </w:t>
+      </w:r>
+      <w:proofErr w:type="spellStart"/>
+      <w:r>
+        <w:rPr>
+          <w:sz w:val="24"/>
+        </w:rPr>
+        <w:t>for</w:t>
+      </w:r>
+      <w:proofErr w:type="spellEnd"/>
+      <w:r>
+        <w:rPr>
+          <w:sz w:val="24"/>
+        </w:rPr>
+        <w:t xml:space="preserve"> </w:t>
+      </w:r>
+      <w:proofErr w:type="spellStart"/>
+      <w:r>
+        <w:rPr>
+          <w:sz w:val="24"/>
+        </w:rPr>
+        <w:t>the</w:t>
+      </w:r>
+      <w:proofErr w:type="spellEnd"/>
+      <w:r>
+        <w:rPr>
+          <w:sz w:val="24"/>
+        </w:rPr>
+        <w:t xml:space="preserve"> game </w:t>
+      </w:r>
+      <w:proofErr w:type="spellStart"/>
+      <w:r>
+        <w:rPr>
+          <w:sz w:val="24"/>
+        </w:rPr>
+        <w:t>mods</w:t>
+      </w:r>
+      <w:proofErr w:type="spellEnd"/>
+      <w:r>
+        <w:rPr>
+          <w:sz w:val="24"/>
+        </w:rPr>
+        <w:t xml:space="preserve">: World </w:t>
+      </w:r>
+      <w:proofErr w:type="spellStart"/>
+      <w:r>
+        <w:rPr>
+          <w:sz w:val="24"/>
+        </w:rPr>
+        <w:t>Cup</w:t>
+      </w:r>
+      <w:proofErr w:type="spellEnd"/>
+      <w:r>
+        <w:rPr>
+          <w:sz w:val="24"/>
+        </w:rPr>
+        <w:t xml:space="preserve">, </w:t>
+      </w:r>
+      <w:proofErr w:type="spellStart"/>
+      <w:r>
+        <w:rPr>
+          <w:sz w:val="24"/>
+        </w:rPr>
+        <w:t>Practice</w:t>
+      </w:r>
+      <w:proofErr w:type="spellEnd"/>
+      <w:r>
+        <w:rPr>
+          <w:sz w:val="24"/>
+        </w:rPr>
+        <w:t xml:space="preserve">, </w:t>
+      </w:r>
+      <w:proofErr w:type="spellStart"/>
+      <w:r>
+        <w:rPr>
+          <w:sz w:val="24"/>
+        </w:rPr>
+        <w:t>Cooperative</w:t>
+      </w:r>
+      <w:proofErr w:type="spellEnd"/>
+      <w:r>
+        <w:rPr>
+          <w:sz w:val="24"/>
+        </w:rPr>
+        <w:t xml:space="preserve">, </w:t>
+      </w:r>
+      <w:proofErr w:type="spellStart"/>
+      <w:r>
+        <w:rPr>
+          <w:sz w:val="24"/>
+        </w:rPr>
+        <w:t>Campaign</w:t>
+      </w:r>
+      <w:proofErr w:type="spellEnd"/>
+      <w:r>
+        <w:rPr>
+          <w:sz w:val="24"/>
+        </w:rPr>
+        <w:t xml:space="preserve">, and </w:t>
+      </w:r>
+      <w:proofErr w:type="spellStart"/>
+      <w:r>
+        <w:rPr>
+          <w:sz w:val="24"/>
+        </w:rPr>
+        <w:t>Infinite</w:t>
+      </w:r>
+      <w:proofErr w:type="spellEnd"/>
+      <w:r>
+        <w:rPr>
+          <w:sz w:val="24"/>
+        </w:rPr>
+        <w:t xml:space="preserve">. </w:t>
+      </w:r>
+    </w:p>
+    <w:p>
+      <w:pPr>
+        <w:pStyle w:val="Listaszerbekezds"/>
+        <w:numPr>
+          <w:ilvl w:val="1"/>
+          <w:numId w:val="14"/>
+        </w:numPr>
+        <w:spacing w:after="480" w:line="240" w:lineRule="auto"/>
+        <w:jc w:val="both"/>
+        <w:rPr>
+          <w:b/>
+          <w:sz w:val="32"/>
+        </w:rPr>
+      </w:pPr>
+      <w:proofErr w:type="spellStart"/>
+      <w:r>
+        <w:rPr>
+          <w:sz w:val="24"/>
+        </w:rPr>
+        <w:t>In</w:t>
+      </w:r>
+      <w:r>
+        <w:rPr>
+          <w:sz w:val="24"/>
+        </w:rPr>
+        <w:t>side</w:t>
+      </w:r>
+      <w:proofErr w:type="spellEnd"/>
+      <w:r>
+        <w:rPr>
+          <w:sz w:val="24"/>
+        </w:rPr>
+        <w:t xml:space="preserve"> </w:t>
+      </w:r>
+      <w:proofErr w:type="spellStart"/>
+      <w:r>
+        <w:rPr>
+          <w:sz w:val="24"/>
+        </w:rPr>
+        <w:t>the</w:t>
+      </w:r>
+      <w:proofErr w:type="spellEnd"/>
+      <w:r>
+        <w:rPr>
+          <w:sz w:val="24"/>
+        </w:rPr>
+        <w:t xml:space="preserve"> game </w:t>
+      </w:r>
+      <w:proofErr w:type="spellStart"/>
+      <w:r>
+        <w:rPr>
+          <w:sz w:val="24"/>
+        </w:rPr>
+        <w:t>modes</w:t>
+      </w:r>
+      <w:proofErr w:type="spellEnd"/>
+      <w:r>
+        <w:rPr>
+          <w:sz w:val="24"/>
+        </w:rPr>
+        <w:t xml:space="preserve"> is a </w:t>
+      </w:r>
+      <w:proofErr w:type="spellStart"/>
+      <w:r>
+        <w:rPr>
+          <w:sz w:val="24"/>
+        </w:rPr>
+        <w:t>new</w:t>
+      </w:r>
+      <w:proofErr w:type="spellEnd"/>
+      <w:r>
+        <w:rPr>
+          <w:sz w:val="24"/>
+        </w:rPr>
+        <w:t xml:space="preserve"> </w:t>
+      </w:r>
+      <w:proofErr w:type="spellStart"/>
+      <w:r>
+        <w:rPr>
+          <w:sz w:val="24"/>
+        </w:rPr>
+        <w:t>table</w:t>
+      </w:r>
+      <w:proofErr w:type="spellEnd"/>
+      <w:r>
+        <w:rPr>
+          <w:sz w:val="24"/>
+        </w:rPr>
+        <w:t xml:space="preserve"> </w:t>
+      </w:r>
+      <w:proofErr w:type="spellStart"/>
+      <w:r>
+        <w:rPr>
+          <w:sz w:val="24"/>
+        </w:rPr>
+        <w:t>for</w:t>
+      </w:r>
+      <w:proofErr w:type="spellEnd"/>
+      <w:r>
+        <w:rPr>
+          <w:sz w:val="24"/>
+        </w:rPr>
+        <w:t xml:space="preserve"> </w:t>
+      </w:r>
+      <w:proofErr w:type="spellStart"/>
+      <w:r>
+        <w:rPr>
+          <w:sz w:val="24"/>
+        </w:rPr>
+        <w:t>the</w:t>
+      </w:r>
+      <w:proofErr w:type="spellEnd"/>
+      <w:r>
+        <w:rPr>
+          <w:sz w:val="24"/>
+        </w:rPr>
+        <w:t xml:space="preserve"> </w:t>
+      </w:r>
+      <w:proofErr w:type="spellStart"/>
+      <w:r>
+        <w:rPr>
+          <w:sz w:val="24"/>
+        </w:rPr>
+        <w:t>match</w:t>
+      </w:r>
+      <w:proofErr w:type="spellEnd"/>
+      <w:r>
+        <w:rPr>
+          <w:sz w:val="24"/>
+        </w:rPr>
+        <w:t xml:space="preserve"> and a </w:t>
+      </w:r>
+      <w:proofErr w:type="spellStart"/>
+      <w:r>
+        <w:rPr>
+          <w:sz w:val="24"/>
+        </w:rPr>
+        <w:t>few</w:t>
+      </w:r>
+      <w:proofErr w:type="spellEnd"/>
+      <w:r>
+        <w:rPr>
+          <w:sz w:val="24"/>
+        </w:rPr>
+        <w:t xml:space="preserve"> </w:t>
+      </w:r>
+      <w:proofErr w:type="spellStart"/>
+      <w:r>
+        <w:rPr>
+          <w:sz w:val="24"/>
+        </w:rPr>
+        <w:t>information</w:t>
+      </w:r>
+      <w:proofErr w:type="spellEnd"/>
+      <w:r>
+        <w:rPr>
+          <w:sz w:val="24"/>
+        </w:rPr>
+        <w:t xml:space="preserve"> </w:t>
+      </w:r>
+      <w:proofErr w:type="spellStart"/>
+      <w:r>
+        <w:rPr>
+          <w:sz w:val="24"/>
+        </w:rPr>
+        <w:t>about</w:t>
+      </w:r>
+      <w:proofErr w:type="spellEnd"/>
+      <w:r>
+        <w:rPr>
+          <w:sz w:val="24"/>
+        </w:rPr>
+        <w:t xml:space="preserve"> he </w:t>
+      </w:r>
+      <w:proofErr w:type="spellStart"/>
+      <w:r>
+        <w:rPr>
+          <w:sz w:val="24"/>
+        </w:rPr>
+        <w:t>opponent</w:t>
+      </w:r>
+      <w:proofErr w:type="spellEnd"/>
+      <w:r>
+        <w:rPr>
+          <w:sz w:val="24"/>
+        </w:rPr>
+        <w:t xml:space="preserve">/s, </w:t>
+      </w:r>
+      <w:proofErr w:type="spellStart"/>
+      <w:r>
+        <w:rPr>
+          <w:sz w:val="24"/>
+        </w:rPr>
+        <w:t>the</w:t>
+      </w:r>
+      <w:proofErr w:type="spellEnd"/>
+      <w:r>
+        <w:rPr>
+          <w:sz w:val="24"/>
+        </w:rPr>
+        <w:t xml:space="preserve"> </w:t>
+      </w:r>
+      <w:proofErr w:type="spellStart"/>
+      <w:r>
+        <w:rPr>
+          <w:sz w:val="24"/>
+        </w:rPr>
+        <w:t>time</w:t>
+      </w:r>
+      <w:proofErr w:type="spellEnd"/>
+      <w:r>
+        <w:rPr>
+          <w:sz w:val="24"/>
+        </w:rPr>
+        <w:t xml:space="preserve"> and a </w:t>
+      </w:r>
+      <w:proofErr w:type="spellStart"/>
+      <w:r>
+        <w:rPr>
+          <w:sz w:val="24"/>
+        </w:rPr>
+        <w:t>short</w:t>
+      </w:r>
+      <w:proofErr w:type="spellEnd"/>
+      <w:r>
+        <w:rPr>
+          <w:sz w:val="24"/>
+        </w:rPr>
+        <w:t xml:space="preserve"> </w:t>
+      </w:r>
+      <w:proofErr w:type="spellStart"/>
+      <w:r>
+        <w:rPr>
+          <w:sz w:val="24"/>
+        </w:rPr>
+        <w:t>description</w:t>
+      </w:r>
+      <w:proofErr w:type="spellEnd"/>
+      <w:r>
+        <w:rPr>
+          <w:sz w:val="24"/>
+        </w:rPr>
+        <w:t xml:space="preserve"> </w:t>
+      </w:r>
+      <w:proofErr w:type="spellStart"/>
+      <w:r>
+        <w:rPr>
+          <w:sz w:val="24"/>
+        </w:rPr>
+        <w:t>for</w:t>
+      </w:r>
+      <w:proofErr w:type="spellEnd"/>
+      <w:r>
+        <w:rPr>
+          <w:sz w:val="24"/>
+        </w:rPr>
+        <w:t xml:space="preserve"> </w:t>
+      </w:r>
+      <w:proofErr w:type="spellStart"/>
+      <w:r>
+        <w:rPr>
+          <w:sz w:val="24"/>
+        </w:rPr>
+        <w:t>the</w:t>
+      </w:r>
+      <w:proofErr w:type="spellEnd"/>
+      <w:r>
+        <w:rPr>
+          <w:sz w:val="24"/>
+        </w:rPr>
+        <w:t xml:space="preserve"> </w:t>
+      </w:r>
+      <w:proofErr w:type="spellStart"/>
+      <w:r>
+        <w:rPr>
+          <w:sz w:val="24"/>
+        </w:rPr>
+        <w:t>actual</w:t>
+      </w:r>
+      <w:proofErr w:type="spellEnd"/>
+      <w:r>
+        <w:rPr>
+          <w:sz w:val="24"/>
+        </w:rPr>
+        <w:t xml:space="preserve"> gameplay, plus a </w:t>
+      </w:r>
+      <w:proofErr w:type="spellStart"/>
+      <w:r>
+        <w:rPr>
+          <w:sz w:val="24"/>
+        </w:rPr>
+        <w:t>virtual</w:t>
+      </w:r>
+      <w:proofErr w:type="spellEnd"/>
+      <w:r>
+        <w:rPr>
+          <w:sz w:val="24"/>
+        </w:rPr>
+        <w:t xml:space="preserve"> </w:t>
+      </w:r>
+      <w:proofErr w:type="spellStart"/>
+      <w:r>
+        <w:rPr>
+          <w:sz w:val="24"/>
+        </w:rPr>
+        <w:t>keyboard</w:t>
+      </w:r>
+      <w:proofErr w:type="spellEnd"/>
+      <w:r>
+        <w:rPr>
+          <w:sz w:val="24"/>
+        </w:rPr>
+        <w:t xml:space="preserve"> </w:t>
+      </w:r>
+      <w:proofErr w:type="spellStart"/>
+      <w:r>
+        <w:rPr>
+          <w:sz w:val="24"/>
+        </w:rPr>
+        <w:t>for</w:t>
+      </w:r>
+      <w:proofErr w:type="spellEnd"/>
+      <w:r>
+        <w:rPr>
+          <w:sz w:val="24"/>
+        </w:rPr>
+        <w:t xml:space="preserve"> </w:t>
+      </w:r>
+      <w:proofErr w:type="spellStart"/>
+      <w:r>
+        <w:rPr>
+          <w:sz w:val="24"/>
+        </w:rPr>
+        <w:t>the</w:t>
+      </w:r>
+      <w:proofErr w:type="spellEnd"/>
+      <w:r>
+        <w:rPr>
+          <w:sz w:val="24"/>
+        </w:rPr>
+        <w:t xml:space="preserve"> </w:t>
+      </w:r>
+      <w:proofErr w:type="spellStart"/>
+      <w:r>
+        <w:rPr>
+          <w:sz w:val="24"/>
+        </w:rPr>
+        <w:t>guessing</w:t>
+      </w:r>
+      <w:proofErr w:type="spellEnd"/>
+      <w:r>
+        <w:rPr>
+          <w:sz w:val="24"/>
+        </w:rPr>
+        <w:t>.</w:t>
+      </w:r>
+    </w:p>
+    <w:p>
+      <w:pPr>
+        <w:pStyle w:val="Listaszerbekezds"/>
+        <w:numPr>
+          <w:ilvl w:val="0"/>
+          <w:numId w:val="14"/>
+        </w:numPr>
+        <w:spacing w:after="480" w:line="240" w:lineRule="auto"/>
+        <w:jc w:val="both"/>
+        <w:rPr>
+          <w:b/>
+          <w:sz w:val="32"/>
+        </w:rPr>
+      </w:pPr>
+      <w:r>
+        <w:rPr>
+          <w:sz w:val="24"/>
+        </w:rPr>
+        <w:t xml:space="preserve">The last </w:t>
+      </w:r>
+      <w:proofErr w:type="spellStart"/>
+      <w:r>
+        <w:rPr>
+          <w:sz w:val="24"/>
+        </w:rPr>
+        <w:t>two</w:t>
+      </w:r>
+      <w:proofErr w:type="spellEnd"/>
+      <w:r>
+        <w:rPr>
+          <w:sz w:val="24"/>
+        </w:rPr>
+        <w:t xml:space="preserve"> </w:t>
+      </w:r>
+      <w:proofErr w:type="spellStart"/>
+      <w:r>
+        <w:rPr>
+          <w:sz w:val="24"/>
+        </w:rPr>
+        <w:t>buttons</w:t>
+      </w:r>
+      <w:proofErr w:type="spellEnd"/>
+      <w:r>
+        <w:rPr>
+          <w:sz w:val="24"/>
+        </w:rPr>
+        <w:t xml:space="preserve"> </w:t>
+      </w:r>
+      <w:proofErr w:type="spellStart"/>
+      <w:r>
+        <w:rPr>
+          <w:sz w:val="24"/>
+        </w:rPr>
+        <w:t>are</w:t>
+      </w:r>
+      <w:proofErr w:type="spellEnd"/>
+      <w:r>
+        <w:rPr>
+          <w:sz w:val="24"/>
+        </w:rPr>
+        <w:t xml:space="preserve"> </w:t>
+      </w:r>
+      <w:proofErr w:type="spellStart"/>
+      <w:r>
+        <w:rPr>
+          <w:sz w:val="24"/>
+        </w:rPr>
+        <w:t>for</w:t>
+      </w:r>
+      <w:proofErr w:type="spellEnd"/>
+      <w:r>
+        <w:rPr>
+          <w:sz w:val="24"/>
+        </w:rPr>
+        <w:t xml:space="preserve"> </w:t>
+      </w:r>
+      <w:proofErr w:type="spellStart"/>
+      <w:r>
+        <w:rPr>
+          <w:sz w:val="24"/>
+        </w:rPr>
+        <w:t>the</w:t>
+      </w:r>
+      <w:proofErr w:type="spellEnd"/>
+      <w:r>
+        <w:rPr>
+          <w:sz w:val="24"/>
+        </w:rPr>
+        <w:t xml:space="preserve"> </w:t>
+      </w:r>
+      <w:proofErr w:type="spellStart"/>
+      <w:r>
+        <w:rPr>
+          <w:sz w:val="24"/>
+        </w:rPr>
+        <w:t>Sponsors</w:t>
+      </w:r>
+      <w:proofErr w:type="spellEnd"/>
+      <w:r>
+        <w:rPr>
+          <w:sz w:val="24"/>
+        </w:rPr>
+        <w:t xml:space="preserve"> and </w:t>
+      </w:r>
+      <w:proofErr w:type="spellStart"/>
+      <w:r>
+        <w:rPr>
+          <w:sz w:val="24"/>
+        </w:rPr>
+        <w:t>Statistics</w:t>
+      </w:r>
+      <w:proofErr w:type="spellEnd"/>
+      <w:r>
+        <w:rPr>
+          <w:sz w:val="24"/>
+        </w:rPr>
+        <w:t xml:space="preserve">. </w:t>
+      </w:r>
+      <w:proofErr w:type="spellStart"/>
+      <w:r>
+        <w:rPr>
+          <w:sz w:val="24"/>
+        </w:rPr>
+        <w:t>The</w:t>
+      </w:r>
+      <w:r>
+        <w:rPr>
+          <w:sz w:val="24"/>
+        </w:rPr>
+        <w:t>se</w:t>
+      </w:r>
+      <w:proofErr w:type="spellEnd"/>
+      <w:r>
+        <w:rPr>
+          <w:sz w:val="24"/>
+        </w:rPr>
+        <w:t xml:space="preserve"> </w:t>
+      </w:r>
+      <w:proofErr w:type="spellStart"/>
+      <w:r>
+        <w:rPr>
+          <w:sz w:val="24"/>
+        </w:rPr>
+        <w:t>two</w:t>
+      </w:r>
+      <w:proofErr w:type="spellEnd"/>
+      <w:r>
+        <w:rPr>
+          <w:sz w:val="24"/>
+        </w:rPr>
+        <w:t xml:space="preserve"> </w:t>
+      </w:r>
+      <w:proofErr w:type="spellStart"/>
+      <w:r>
+        <w:rPr>
+          <w:sz w:val="24"/>
+        </w:rPr>
+        <w:t>will</w:t>
+      </w:r>
+      <w:proofErr w:type="spellEnd"/>
+      <w:r>
+        <w:rPr>
+          <w:sz w:val="24"/>
+        </w:rPr>
+        <w:t xml:space="preserve"> </w:t>
+      </w:r>
+      <w:proofErr w:type="spellStart"/>
+      <w:r>
+        <w:rPr>
+          <w:sz w:val="24"/>
+        </w:rPr>
+        <w:t>open</w:t>
+      </w:r>
+      <w:proofErr w:type="spellEnd"/>
+      <w:r>
+        <w:rPr>
+          <w:sz w:val="24"/>
+        </w:rPr>
+        <w:t xml:space="preserve"> a </w:t>
+      </w:r>
+      <w:proofErr w:type="spellStart"/>
+      <w:r>
+        <w:rPr>
+          <w:sz w:val="24"/>
+        </w:rPr>
+        <w:t>new</w:t>
+      </w:r>
+      <w:proofErr w:type="spellEnd"/>
+      <w:r>
+        <w:rPr>
+          <w:sz w:val="24"/>
+        </w:rPr>
+        <w:t xml:space="preserve"> </w:t>
       </w:r>
       <w:proofErr w:type="spellStart"/>
       <w:r>
@@ -10866,161 +13355,7 @@
         <w:rPr>
           <w:sz w:val="24"/>
         </w:rPr>
-        <w:t>will</w:t>
-      </w:r>
-      <w:proofErr w:type="spellEnd"/>
-      <w:r>
-        <w:rPr>
-          <w:sz w:val="24"/>
-        </w:rPr>
-        <w:t xml:space="preserve"> </w:t>
-      </w:r>
-      <w:proofErr w:type="spellStart"/>
-      <w:r>
-        <w:rPr>
-          <w:sz w:val="24"/>
-        </w:rPr>
-        <w:t>open</w:t>
-      </w:r>
-      <w:proofErr w:type="spellEnd"/>
-      <w:r>
-        <w:rPr>
-          <w:sz w:val="24"/>
-        </w:rPr>
-        <w:t xml:space="preserve"> </w:t>
-      </w:r>
-      <w:proofErr w:type="spellStart"/>
-      <w:r>
-        <w:rPr>
-          <w:sz w:val="24"/>
-        </w:rPr>
-        <w:t>up</w:t>
-      </w:r>
-      <w:proofErr w:type="spellEnd"/>
-      <w:r>
-        <w:rPr>
-          <w:sz w:val="24"/>
-        </w:rPr>
-        <w:t xml:space="preserve">, </w:t>
-      </w:r>
-      <w:proofErr w:type="spellStart"/>
-      <w:r>
-        <w:rPr>
-          <w:sz w:val="24"/>
-        </w:rPr>
-        <w:t>there</w:t>
-      </w:r>
-      <w:proofErr w:type="spellEnd"/>
-      <w:r>
-        <w:rPr>
-          <w:sz w:val="24"/>
-        </w:rPr>
-        <w:t xml:space="preserve"> is a login </w:t>
-      </w:r>
-      <w:proofErr w:type="spellStart"/>
-      <w:r>
-        <w:rPr>
-          <w:sz w:val="24"/>
-        </w:rPr>
-        <w:t>window</w:t>
-      </w:r>
-      <w:proofErr w:type="spellEnd"/>
-      <w:r>
-        <w:rPr>
-          <w:sz w:val="24"/>
-        </w:rPr>
-        <w:t xml:space="preserve">. The </w:t>
-      </w:r>
-      <w:proofErr w:type="spellStart"/>
-      <w:r>
-        <w:rPr>
-          <w:sz w:val="24"/>
-        </w:rPr>
-        <w:t>user</w:t>
-      </w:r>
-      <w:proofErr w:type="spellEnd"/>
-      <w:r>
-        <w:rPr>
-          <w:sz w:val="24"/>
-        </w:rPr>
-        <w:t xml:space="preserve"> </w:t>
-      </w:r>
-      <w:proofErr w:type="spellStart"/>
-      <w:r>
-        <w:rPr>
-          <w:sz w:val="24"/>
-        </w:rPr>
-        <w:t>have</w:t>
-      </w:r>
-      <w:proofErr w:type="spellEnd"/>
-      <w:r>
-        <w:rPr>
-          <w:sz w:val="24"/>
-        </w:rPr>
-        <w:t xml:space="preserve"> </w:t>
-      </w:r>
-      <w:proofErr w:type="spellStart"/>
-      <w:r>
-        <w:rPr>
-          <w:sz w:val="24"/>
-        </w:rPr>
-        <w:t>several</w:t>
-      </w:r>
-      <w:proofErr w:type="spellEnd"/>
-      <w:r>
-        <w:rPr>
-          <w:sz w:val="24"/>
-        </w:rPr>
-        <w:t xml:space="preserve"> </w:t>
-      </w:r>
-      <w:proofErr w:type="spellStart"/>
-      <w:r>
-        <w:rPr>
-          <w:sz w:val="24"/>
-        </w:rPr>
-        <w:t>options</w:t>
-      </w:r>
-      <w:proofErr w:type="spellEnd"/>
-      <w:r>
-        <w:rPr>
-          <w:sz w:val="24"/>
-        </w:rPr>
-        <w:t xml:space="preserve"> here, </w:t>
-      </w:r>
-      <w:proofErr w:type="spellStart"/>
-      <w:r>
-        <w:rPr>
-          <w:sz w:val="24"/>
-        </w:rPr>
-        <w:t>first</w:t>
-      </w:r>
-      <w:proofErr w:type="spellEnd"/>
-      <w:r>
-        <w:rPr>
-          <w:sz w:val="24"/>
-        </w:rPr>
-        <w:t xml:space="preserve">, </w:t>
-      </w:r>
-      <w:proofErr w:type="spellStart"/>
-      <w:r>
-        <w:rPr>
-          <w:sz w:val="24"/>
-        </w:rPr>
-        <w:t>register</w:t>
-      </w:r>
-      <w:proofErr w:type="spellEnd"/>
-      <w:r>
-        <w:rPr>
-          <w:sz w:val="24"/>
-        </w:rPr>
-        <w:t xml:space="preserve"> </w:t>
-      </w:r>
-      <w:proofErr w:type="spellStart"/>
-      <w:r>
-        <w:rPr>
-          <w:sz w:val="24"/>
-        </w:rPr>
-        <w:t>to</w:t>
+        <w:t>for</w:t>
       </w:r>
       <w:proofErr w:type="spellEnd"/>
       <w:r>
@@ -11041,50 +13376,21 @@
         <w:rPr>
           <w:sz w:val="24"/>
         </w:rPr>
-        <w:t xml:space="preserve"> game </w:t>
-      </w:r>
-      <w:proofErr w:type="spellStart"/>
-      <w:r>
-        <w:rPr>
-          <w:sz w:val="24"/>
-        </w:rPr>
-        <w:t>with</w:t>
-      </w:r>
-      <w:proofErr w:type="spellEnd"/>
-      <w:r>
-        <w:rPr>
-          <w:sz w:val="24"/>
-        </w:rPr>
-        <w:t xml:space="preserve"> an email and a </w:t>
-      </w:r>
-      <w:proofErr w:type="spellStart"/>
-      <w:r>
-        <w:rPr>
-          <w:sz w:val="24"/>
-        </w:rPr>
-        <w:t>password</w:t>
-      </w:r>
-      <w:proofErr w:type="spellEnd"/>
-      <w:r>
-        <w:rPr>
-          <w:sz w:val="24"/>
-        </w:rPr>
-        <w:t xml:space="preserve"> </w:t>
-      </w:r>
-      <w:proofErr w:type="spellStart"/>
-      <w:r>
-        <w:rPr>
-          <w:sz w:val="24"/>
-        </w:rPr>
-        <w:lastRenderedPageBreak/>
-        <w:t>with</w:t>
-      </w:r>
-      <w:proofErr w:type="spellEnd"/>
-      <w:r>
-        <w:rPr>
-          <w:sz w:val="24"/>
-        </w:rPr>
-        <w:t xml:space="preserve"> </w:t>
+        <w:t xml:space="preserve"> </w:t>
+      </w:r>
+      <w:proofErr w:type="spellStart"/>
+      <w:r>
+        <w:rPr>
+          <w:sz w:val="24"/>
+        </w:rPr>
+        <w:t>supporters</w:t>
+      </w:r>
+      <w:proofErr w:type="spellEnd"/>
+      <w:r>
+        <w:rPr>
+          <w:sz w:val="24"/>
+        </w:rPr>
+        <w:t xml:space="preserve"> of </w:t>
       </w:r>
       <w:proofErr w:type="spellStart"/>
       <w:r>
@@ -11098,77 +13404,7 @@
         <w:rPr>
           <w:sz w:val="24"/>
         </w:rPr>
-        <w:t xml:space="preserve"> </w:t>
-      </w:r>
-      <w:proofErr w:type="spellStart"/>
-      <w:r>
-        <w:rPr>
-          <w:sz w:val="24"/>
-        </w:rPr>
-        <w:t>Register</w:t>
-      </w:r>
-      <w:proofErr w:type="spellEnd"/>
-      <w:r>
-        <w:rPr>
-          <w:sz w:val="24"/>
-        </w:rPr>
-        <w:t xml:space="preserve"> </w:t>
-      </w:r>
-      <w:proofErr w:type="spellStart"/>
-      <w:r>
-        <w:rPr>
-          <w:sz w:val="24"/>
-        </w:rPr>
-        <w:t>button</w:t>
-      </w:r>
-      <w:proofErr w:type="spellEnd"/>
-      <w:r>
-        <w:rPr>
-          <w:sz w:val="24"/>
-        </w:rPr>
-        <w:t xml:space="preserve">, </w:t>
-      </w:r>
-      <w:proofErr w:type="spellStart"/>
-      <w:r>
-        <w:rPr>
-          <w:sz w:val="24"/>
-        </w:rPr>
-        <w:t>then</w:t>
-      </w:r>
-      <w:proofErr w:type="spellEnd"/>
-      <w:r>
-        <w:rPr>
-          <w:sz w:val="24"/>
-        </w:rPr>
-        <w:t xml:space="preserve"> he/</w:t>
-      </w:r>
-      <w:proofErr w:type="spellStart"/>
-      <w:r>
-        <w:rPr>
-          <w:sz w:val="24"/>
-        </w:rPr>
-        <w:t>she</w:t>
-      </w:r>
-      <w:proofErr w:type="spellEnd"/>
-      <w:r>
-        <w:rPr>
-          <w:sz w:val="24"/>
-        </w:rPr>
-        <w:t xml:space="preserve"> </w:t>
-      </w:r>
-      <w:proofErr w:type="spellStart"/>
-      <w:r>
-        <w:rPr>
-          <w:sz w:val="24"/>
-        </w:rPr>
-        <w:t>can</w:t>
-      </w:r>
-      <w:proofErr w:type="spellEnd"/>
-      <w:r>
-        <w:rPr>
-          <w:sz w:val="24"/>
-        </w:rPr>
-        <w:t xml:space="preserve"> enter </w:t>
+        <w:t xml:space="preserve"> game and </w:t>
       </w:r>
       <w:proofErr w:type="spellStart"/>
       <w:r>
@@ -11182,14 +13418,28 @@
         <w:rPr>
           <w:sz w:val="24"/>
         </w:rPr>
-        <w:t xml:space="preserve"> program </w:t>
-      </w:r>
-      <w:proofErr w:type="spellStart"/>
-      <w:r>
-        <w:rPr>
-          <w:sz w:val="24"/>
-        </w:rPr>
-        <w:t>with</w:t>
+        <w:t xml:space="preserve"> </w:t>
+      </w:r>
+      <w:proofErr w:type="spellStart"/>
+      <w:r>
+        <w:rPr>
+          <w:sz w:val="24"/>
+        </w:rPr>
+        <w:t>statistics</w:t>
+      </w:r>
+      <w:proofErr w:type="spellEnd"/>
+      <w:r>
+        <w:rPr>
+          <w:sz w:val="24"/>
+        </w:rPr>
+        <w:t xml:space="preserve"> </w:t>
+      </w:r>
+      <w:proofErr w:type="spellStart"/>
+      <w:r>
+        <w:rPr>
+          <w:sz w:val="24"/>
+        </w:rPr>
+        <w:t>about</w:t>
       </w:r>
       <w:proofErr w:type="spellEnd"/>
       <w:r>
@@ -11210,574 +13460,14 @@
         <w:rPr>
           <w:sz w:val="24"/>
         </w:rPr>
-        <w:t xml:space="preserve"> Enter </w:t>
-      </w:r>
-      <w:proofErr w:type="spellStart"/>
-      <w:r>
-        <w:rPr>
-          <w:sz w:val="24"/>
-        </w:rPr>
-        <w:t>button</w:t>
-      </w:r>
-      <w:proofErr w:type="spellEnd"/>
-      <w:r>
-        <w:rPr>
-          <w:sz w:val="24"/>
-        </w:rPr>
-        <w:t xml:space="preserve"> </w:t>
-      </w:r>
-      <w:proofErr w:type="spellStart"/>
-      <w:r>
-        <w:rPr>
-          <w:sz w:val="24"/>
-        </w:rPr>
-        <w:t>or</w:t>
-      </w:r>
-      <w:proofErr w:type="spellEnd"/>
-      <w:r>
-        <w:rPr>
-          <w:sz w:val="24"/>
-        </w:rPr>
-        <w:t xml:space="preserve">, </w:t>
-      </w:r>
-      <w:proofErr w:type="spellStart"/>
-      <w:r>
-        <w:rPr>
-          <w:sz w:val="24"/>
-        </w:rPr>
-        <w:t>if</w:t>
-      </w:r>
-      <w:proofErr w:type="spellEnd"/>
-      <w:r>
-        <w:rPr>
-          <w:sz w:val="24"/>
-        </w:rPr>
-        <w:t xml:space="preserve"> he/</w:t>
-      </w:r>
-      <w:proofErr w:type="spellStart"/>
-      <w:r>
-        <w:rPr>
-          <w:sz w:val="24"/>
-        </w:rPr>
-        <w:t>she</w:t>
-      </w:r>
-      <w:proofErr w:type="spellEnd"/>
-      <w:r>
-        <w:rPr>
-          <w:sz w:val="24"/>
-        </w:rPr>
-        <w:t xml:space="preserve"> </w:t>
-      </w:r>
-      <w:proofErr w:type="spellStart"/>
-      <w:r>
-        <w:rPr>
-          <w:sz w:val="24"/>
-        </w:rPr>
-        <w:t>does</w:t>
-      </w:r>
-      <w:proofErr w:type="spellEnd"/>
-      <w:r>
-        <w:rPr>
-          <w:sz w:val="24"/>
-        </w:rPr>
-        <w:t xml:space="preserve"> </w:t>
-      </w:r>
-      <w:proofErr w:type="spellStart"/>
-      <w:r>
-        <w:rPr>
-          <w:sz w:val="24"/>
-        </w:rPr>
-        <w:t>not</w:t>
-      </w:r>
-      <w:proofErr w:type="spellEnd"/>
-      <w:r>
-        <w:rPr>
-          <w:sz w:val="24"/>
-        </w:rPr>
-        <w:t xml:space="preserve"> </w:t>
-      </w:r>
-      <w:proofErr w:type="spellStart"/>
-      <w:r>
-        <w:rPr>
-          <w:sz w:val="24"/>
-        </w:rPr>
-        <w:t>want</w:t>
-      </w:r>
-      <w:proofErr w:type="spellEnd"/>
-      <w:r>
-        <w:rPr>
-          <w:sz w:val="24"/>
-        </w:rPr>
-        <w:t xml:space="preserve"> </w:t>
-      </w:r>
-      <w:proofErr w:type="spellStart"/>
-      <w:r>
-        <w:rPr>
-          <w:sz w:val="24"/>
-        </w:rPr>
-        <w:t>to</w:t>
-      </w:r>
-      <w:proofErr w:type="spellEnd"/>
-      <w:r>
-        <w:rPr>
-          <w:sz w:val="24"/>
-        </w:rPr>
-        <w:t xml:space="preserve"> </w:t>
-      </w:r>
-      <w:proofErr w:type="spellStart"/>
-      <w:r>
-        <w:rPr>
-          <w:sz w:val="24"/>
-        </w:rPr>
-        <w:t>register</w:t>
-      </w:r>
-      <w:proofErr w:type="spellEnd"/>
-      <w:r>
-        <w:rPr>
-          <w:sz w:val="24"/>
-        </w:rPr>
-        <w:t xml:space="preserve">, we </w:t>
-      </w:r>
-      <w:proofErr w:type="spellStart"/>
-      <w:r>
-        <w:rPr>
-          <w:sz w:val="24"/>
-        </w:rPr>
-        <w:t>make</w:t>
-      </w:r>
-      <w:proofErr w:type="spellEnd"/>
-      <w:r>
-        <w:rPr>
-          <w:sz w:val="24"/>
-        </w:rPr>
-        <w:t xml:space="preserve"> a </w:t>
-      </w:r>
-      <w:proofErr w:type="spellStart"/>
-      <w:r>
-        <w:rPr>
-          <w:sz w:val="24"/>
-        </w:rPr>
-        <w:t>Guest</w:t>
-      </w:r>
-      <w:proofErr w:type="spellEnd"/>
-      <w:r>
-        <w:rPr>
-          <w:sz w:val="24"/>
-        </w:rPr>
-        <w:t xml:space="preserve"> </w:t>
-      </w:r>
-      <w:proofErr w:type="spellStart"/>
-      <w:r>
-        <w:rPr>
-          <w:sz w:val="24"/>
-        </w:rPr>
-        <w:t>mode</w:t>
-      </w:r>
-      <w:proofErr w:type="spellEnd"/>
-      <w:r>
-        <w:rPr>
-          <w:sz w:val="24"/>
-        </w:rPr>
-        <w:t xml:space="preserve"> </w:t>
-      </w:r>
-      <w:proofErr w:type="spellStart"/>
-      <w:r>
-        <w:rPr>
-          <w:sz w:val="24"/>
-        </w:rPr>
-        <w:t>to</w:t>
-      </w:r>
-      <w:proofErr w:type="spellEnd"/>
-      <w:r>
-        <w:rPr>
-          <w:sz w:val="24"/>
-        </w:rPr>
-        <w:t xml:space="preserve"> </w:t>
-      </w:r>
-      <w:proofErr w:type="spellStart"/>
-      <w:r>
-        <w:rPr>
-          <w:sz w:val="24"/>
-        </w:rPr>
-        <w:t>the</w:t>
-      </w:r>
-      <w:proofErr w:type="spellEnd"/>
-      <w:r>
-        <w:rPr>
-          <w:sz w:val="24"/>
-        </w:rPr>
-        <w:t xml:space="preserve"> program. In </w:t>
-      </w:r>
-      <w:proofErr w:type="spellStart"/>
-      <w:r>
-        <w:rPr>
-          <w:sz w:val="24"/>
-        </w:rPr>
-        <w:t>this</w:t>
-      </w:r>
-      <w:proofErr w:type="spellEnd"/>
-      <w:r>
-        <w:rPr>
-          <w:sz w:val="24"/>
-        </w:rPr>
-        <w:t xml:space="preserve"> </w:t>
-      </w:r>
-      <w:proofErr w:type="spellStart"/>
-      <w:r>
-        <w:rPr>
-          <w:sz w:val="24"/>
-        </w:rPr>
-        <w:t>case</w:t>
-      </w:r>
-      <w:proofErr w:type="spellEnd"/>
-      <w:r>
-        <w:rPr>
-          <w:sz w:val="24"/>
-        </w:rPr>
-        <w:t xml:space="preserve">, </w:t>
-      </w:r>
-      <w:proofErr w:type="spellStart"/>
-      <w:r>
-        <w:rPr>
-          <w:sz w:val="24"/>
-        </w:rPr>
-        <w:t>the</w:t>
-      </w:r>
-      <w:proofErr w:type="spellEnd"/>
-      <w:r>
-        <w:rPr>
-          <w:sz w:val="24"/>
-        </w:rPr>
-        <w:t xml:space="preserve"> </w:t>
-      </w:r>
-      <w:proofErr w:type="spellStart"/>
-      <w:r>
-        <w:rPr>
-          <w:sz w:val="24"/>
-        </w:rPr>
-        <w:t>datas</w:t>
-      </w:r>
-      <w:proofErr w:type="spellEnd"/>
-      <w:r>
-        <w:rPr>
-          <w:sz w:val="24"/>
-        </w:rPr>
-        <w:t xml:space="preserve"> </w:t>
-      </w:r>
-      <w:proofErr w:type="spellStart"/>
-      <w:r>
-        <w:rPr>
-          <w:sz w:val="24"/>
-        </w:rPr>
-        <w:t>about</w:t>
-      </w:r>
-      <w:proofErr w:type="spellEnd"/>
-      <w:r>
-        <w:rPr>
-          <w:sz w:val="24"/>
-        </w:rPr>
-        <w:t xml:space="preserve"> </w:t>
-      </w:r>
-      <w:proofErr w:type="spellStart"/>
-      <w:r>
-        <w:rPr>
-          <w:sz w:val="24"/>
-        </w:rPr>
-        <w:t>the</w:t>
-      </w:r>
-      <w:proofErr w:type="spellEnd"/>
-      <w:r>
-        <w:rPr>
-          <w:sz w:val="24"/>
-        </w:rPr>
-        <w:t xml:space="preserve"> </w:t>
-      </w:r>
-      <w:proofErr w:type="spellStart"/>
-      <w:r>
-        <w:rPr>
-          <w:sz w:val="24"/>
-        </w:rPr>
-        <w:t>processions</w:t>
-      </w:r>
-      <w:proofErr w:type="spellEnd"/>
-      <w:r>
-        <w:rPr>
-          <w:sz w:val="24"/>
-        </w:rPr>
-        <w:t xml:space="preserve"> of </w:t>
-      </w:r>
-      <w:proofErr w:type="spellStart"/>
-      <w:r>
-        <w:rPr>
-          <w:sz w:val="24"/>
-        </w:rPr>
-        <w:t>the</w:t>
-      </w:r>
-      <w:proofErr w:type="spellEnd"/>
-      <w:r>
-        <w:rPr>
-          <w:sz w:val="24"/>
-        </w:rPr>
-        <w:t xml:space="preserve"> </w:t>
-      </w:r>
-      <w:proofErr w:type="spellStart"/>
-      <w:r>
-        <w:rPr>
-          <w:sz w:val="24"/>
-        </w:rPr>
-        <w:t>user</w:t>
-      </w:r>
-      <w:proofErr w:type="spellEnd"/>
-      <w:r>
-        <w:rPr>
-          <w:sz w:val="24"/>
-        </w:rPr>
-        <w:t xml:space="preserve"> </w:t>
-      </w:r>
-      <w:proofErr w:type="spellStart"/>
-      <w:r>
-        <w:rPr>
-          <w:sz w:val="24"/>
-        </w:rPr>
-        <w:t>will</w:t>
-      </w:r>
-      <w:proofErr w:type="spellEnd"/>
-      <w:r>
-        <w:rPr>
-          <w:sz w:val="24"/>
-        </w:rPr>
-        <w:t xml:space="preserve"> </w:t>
-      </w:r>
-      <w:proofErr w:type="spellStart"/>
-      <w:r>
-        <w:rPr>
-          <w:sz w:val="24"/>
-        </w:rPr>
-        <w:t>not</w:t>
-      </w:r>
-      <w:proofErr w:type="spellEnd"/>
-      <w:r>
-        <w:rPr>
-          <w:sz w:val="24"/>
-        </w:rPr>
-        <w:t xml:space="preserve"> be </w:t>
-      </w:r>
-      <w:proofErr w:type="spellStart"/>
-      <w:r>
-        <w:rPr>
-          <w:sz w:val="24"/>
-        </w:rPr>
-        <w:t>saved</w:t>
-      </w:r>
-      <w:proofErr w:type="spellEnd"/>
-      <w:r>
-        <w:rPr>
-          <w:sz w:val="24"/>
-        </w:rPr>
-        <w:t xml:space="preserve">. </w:t>
-      </w:r>
-      <w:proofErr w:type="spellStart"/>
-      <w:r>
-        <w:rPr>
-          <w:sz w:val="24"/>
-        </w:rPr>
-        <w:t>After</w:t>
-      </w:r>
-      <w:proofErr w:type="spellEnd"/>
-      <w:r>
-        <w:rPr>
-          <w:sz w:val="24"/>
-        </w:rPr>
-        <w:t xml:space="preserve"> </w:t>
-      </w:r>
-      <w:proofErr w:type="spellStart"/>
-      <w:r>
-        <w:rPr>
-          <w:sz w:val="24"/>
-        </w:rPr>
-        <w:t>all</w:t>
-      </w:r>
-      <w:proofErr w:type="spellEnd"/>
-      <w:r>
-        <w:rPr>
-          <w:sz w:val="24"/>
-        </w:rPr>
-        <w:t xml:space="preserve"> </w:t>
-      </w:r>
-      <w:proofErr w:type="spellStart"/>
-      <w:r>
-        <w:rPr>
-          <w:sz w:val="24"/>
-        </w:rPr>
-        <w:t>the</w:t>
-      </w:r>
-      <w:proofErr w:type="spellEnd"/>
-      <w:r>
-        <w:rPr>
-          <w:sz w:val="24"/>
-        </w:rPr>
-        <w:t xml:space="preserve"> program main </w:t>
-      </w:r>
-      <w:proofErr w:type="spellStart"/>
-      <w:r>
-        <w:rPr>
-          <w:sz w:val="24"/>
-        </w:rPr>
-        <w:t>page</w:t>
-      </w:r>
-      <w:proofErr w:type="spellEnd"/>
-      <w:r>
-        <w:rPr>
-          <w:sz w:val="24"/>
-        </w:rPr>
-        <w:t xml:space="preserve"> </w:t>
-      </w:r>
-      <w:proofErr w:type="spellStart"/>
-      <w:r>
-        <w:rPr>
-          <w:sz w:val="24"/>
-        </w:rPr>
-        <w:t>will</w:t>
-      </w:r>
-      <w:proofErr w:type="spellEnd"/>
-      <w:r>
-        <w:rPr>
-          <w:sz w:val="24"/>
-        </w:rPr>
-        <w:t xml:space="preserve"> </w:t>
-      </w:r>
-      <w:proofErr w:type="spellStart"/>
-      <w:r>
-        <w:rPr>
-          <w:sz w:val="24"/>
-        </w:rPr>
-        <w:t>expand</w:t>
-      </w:r>
-      <w:proofErr w:type="spellEnd"/>
-      <w:r>
-        <w:rPr>
-          <w:sz w:val="24"/>
-        </w:rPr>
-        <w:t xml:space="preserve">. In </w:t>
-      </w:r>
-      <w:proofErr w:type="spellStart"/>
-      <w:r>
-        <w:rPr>
-          <w:sz w:val="24"/>
-        </w:rPr>
-        <w:t>the</w:t>
-      </w:r>
-      <w:proofErr w:type="spellEnd"/>
-      <w:r>
-        <w:rPr>
-          <w:sz w:val="24"/>
-        </w:rPr>
-        <w:t xml:space="preserve"> </w:t>
-      </w:r>
-      <w:proofErr w:type="spellStart"/>
-      <w:r>
-        <w:rPr>
-          <w:sz w:val="24"/>
-        </w:rPr>
-        <w:t>upper</w:t>
-      </w:r>
-      <w:proofErr w:type="spellEnd"/>
-      <w:r>
-        <w:rPr>
-          <w:sz w:val="24"/>
-        </w:rPr>
-        <w:t xml:space="preserve"> </w:t>
-      </w:r>
-      <w:proofErr w:type="spellStart"/>
-      <w:r>
-        <w:rPr>
-          <w:sz w:val="24"/>
-        </w:rPr>
-        <w:t>right</w:t>
-      </w:r>
-      <w:proofErr w:type="spellEnd"/>
-      <w:r>
-        <w:rPr>
-          <w:sz w:val="24"/>
-        </w:rPr>
-        <w:t xml:space="preserve"> </w:t>
-      </w:r>
-      <w:proofErr w:type="spellStart"/>
-      <w:r>
-        <w:rPr>
-          <w:sz w:val="24"/>
-        </w:rPr>
-        <w:t>corner</w:t>
-      </w:r>
-      <w:proofErr w:type="spellEnd"/>
-      <w:r>
-        <w:rPr>
-          <w:sz w:val="24"/>
-        </w:rPr>
-        <w:t xml:space="preserve"> stand </w:t>
-      </w:r>
-      <w:proofErr w:type="spellStart"/>
-      <w:r>
-        <w:rPr>
-          <w:sz w:val="24"/>
-        </w:rPr>
-        <w:t>two</w:t>
-      </w:r>
-      <w:proofErr w:type="spellEnd"/>
-      <w:r>
-        <w:rPr>
-          <w:sz w:val="24"/>
-        </w:rPr>
-        <w:t xml:space="preserve"> </w:t>
-      </w:r>
-      <w:proofErr w:type="spellStart"/>
-      <w:r>
-        <w:rPr>
-          <w:sz w:val="24"/>
-        </w:rPr>
-        <w:t>button</w:t>
-      </w:r>
-      <w:proofErr w:type="spellEnd"/>
-      <w:r>
-        <w:rPr>
-          <w:sz w:val="24"/>
-        </w:rPr>
-        <w:t xml:space="preserve"> </w:t>
-      </w:r>
-      <w:proofErr w:type="spellStart"/>
-      <w:r>
-        <w:rPr>
-          <w:sz w:val="24"/>
-        </w:rPr>
-        <w:t>for</w:t>
-      </w:r>
-      <w:proofErr w:type="spellEnd"/>
-      <w:r>
-        <w:rPr>
-          <w:sz w:val="24"/>
-        </w:rPr>
-        <w:t xml:space="preserve"> </w:t>
-      </w:r>
-      <w:proofErr w:type="spellStart"/>
-      <w:r>
-        <w:rPr>
-          <w:sz w:val="24"/>
-        </w:rPr>
-        <w:t>the</w:t>
-      </w:r>
-      <w:proofErr w:type="spellEnd"/>
-      <w:r>
-        <w:rPr>
-          <w:sz w:val="24"/>
-        </w:rPr>
-        <w:t xml:space="preserve"> </w:t>
-      </w:r>
-      <w:proofErr w:type="spellStart"/>
-      <w:r>
-        <w:rPr>
-          <w:sz w:val="24"/>
-        </w:rPr>
-        <w:t>User</w:t>
+        <w:t xml:space="preserve"> </w:t>
+      </w:r>
+      <w:proofErr w:type="spellStart"/>
+      <w:r>
+        <w:rPr>
+          <w:sz w:val="24"/>
+        </w:rPr>
+        <w:t>users</w:t>
       </w:r>
       <w:proofErr w:type="spellEnd"/>
       <w:r>
@@ -11791,1112 +13481,6 @@
         <w:rPr>
           <w:sz w:val="24"/>
         </w:rPr>
-        <w:t>the</w:t>
-      </w:r>
-      <w:proofErr w:type="spellEnd"/>
-      <w:r>
-        <w:rPr>
-          <w:sz w:val="24"/>
-        </w:rPr>
-        <w:t xml:space="preserve"> </w:t>
-      </w:r>
-      <w:proofErr w:type="spellStart"/>
-      <w:r>
-        <w:rPr>
-          <w:sz w:val="24"/>
-        </w:rPr>
-        <w:t>Settings</w:t>
-      </w:r>
-      <w:proofErr w:type="spellEnd"/>
-      <w:r>
-        <w:rPr>
-          <w:sz w:val="24"/>
-        </w:rPr>
-        <w:t xml:space="preserve">. </w:t>
-      </w:r>
-      <w:proofErr w:type="spellStart"/>
-      <w:r>
-        <w:rPr>
-          <w:sz w:val="24"/>
-        </w:rPr>
-        <w:t>These</w:t>
-      </w:r>
-      <w:proofErr w:type="spellEnd"/>
-      <w:r>
-        <w:rPr>
-          <w:sz w:val="24"/>
-        </w:rPr>
-        <w:t xml:space="preserve"> </w:t>
-      </w:r>
-      <w:proofErr w:type="spellStart"/>
-      <w:r>
-        <w:rPr>
-          <w:sz w:val="24"/>
-        </w:rPr>
-        <w:t>buttons</w:t>
-      </w:r>
-      <w:proofErr w:type="spellEnd"/>
-      <w:r>
-        <w:rPr>
-          <w:sz w:val="24"/>
-        </w:rPr>
-        <w:t xml:space="preserve"> </w:t>
-      </w:r>
-      <w:proofErr w:type="spellStart"/>
-      <w:r>
-        <w:rPr>
-          <w:sz w:val="24"/>
-        </w:rPr>
-        <w:t>open</w:t>
-      </w:r>
-      <w:proofErr w:type="spellEnd"/>
-      <w:r>
-        <w:rPr>
-          <w:sz w:val="24"/>
-        </w:rPr>
-        <w:t xml:space="preserve"> </w:t>
-      </w:r>
-      <w:proofErr w:type="spellStart"/>
-      <w:r>
-        <w:rPr>
-          <w:sz w:val="24"/>
-        </w:rPr>
-        <w:t>up</w:t>
-      </w:r>
-      <w:proofErr w:type="spellEnd"/>
-      <w:r>
-        <w:rPr>
-          <w:sz w:val="24"/>
-        </w:rPr>
-        <w:t xml:space="preserve"> </w:t>
-      </w:r>
-      <w:proofErr w:type="spellStart"/>
-      <w:r>
-        <w:rPr>
-          <w:sz w:val="24"/>
-        </w:rPr>
-        <w:t>new</w:t>
-      </w:r>
-      <w:proofErr w:type="spellEnd"/>
-      <w:r>
-        <w:rPr>
-          <w:sz w:val="24"/>
-        </w:rPr>
-        <w:t xml:space="preserve"> </w:t>
-      </w:r>
-      <w:proofErr w:type="spellStart"/>
-      <w:r>
-        <w:rPr>
-          <w:sz w:val="24"/>
-        </w:rPr>
-        <w:t>separete</w:t>
-      </w:r>
-      <w:proofErr w:type="spellEnd"/>
-      <w:r>
-        <w:rPr>
-          <w:sz w:val="24"/>
-        </w:rPr>
-        <w:t xml:space="preserve"> </w:t>
-      </w:r>
-      <w:proofErr w:type="spellStart"/>
-      <w:r>
-        <w:rPr>
-          <w:sz w:val="24"/>
-        </w:rPr>
-        <w:t>windows</w:t>
-      </w:r>
-      <w:proofErr w:type="spellEnd"/>
-      <w:r>
-        <w:rPr>
-          <w:sz w:val="24"/>
-        </w:rPr>
-        <w:t xml:space="preserve">. </w:t>
-      </w:r>
-      <w:proofErr w:type="spellStart"/>
-      <w:r>
-        <w:rPr>
-          <w:sz w:val="24"/>
-        </w:rPr>
-        <w:t>With</w:t>
-      </w:r>
-      <w:proofErr w:type="spellEnd"/>
-      <w:r>
-        <w:rPr>
-          <w:sz w:val="24"/>
-        </w:rPr>
-        <w:t xml:space="preserve"> </w:t>
-      </w:r>
-      <w:proofErr w:type="spellStart"/>
-      <w:r>
-        <w:rPr>
-          <w:sz w:val="24"/>
-        </w:rPr>
-        <w:t>the</w:t>
-      </w:r>
-      <w:proofErr w:type="spellEnd"/>
-      <w:r>
-        <w:rPr>
-          <w:sz w:val="24"/>
-        </w:rPr>
-        <w:t xml:space="preserve"> </w:t>
-      </w:r>
-      <w:proofErr w:type="spellStart"/>
-      <w:r>
-        <w:rPr>
-          <w:sz w:val="24"/>
-        </w:rPr>
-        <w:t>User</w:t>
-      </w:r>
-      <w:proofErr w:type="spellEnd"/>
-      <w:r>
-        <w:rPr>
-          <w:sz w:val="24"/>
-        </w:rPr>
-        <w:t xml:space="preserve"> </w:t>
-      </w:r>
-      <w:proofErr w:type="spellStart"/>
-      <w:r>
-        <w:rPr>
-          <w:sz w:val="24"/>
-        </w:rPr>
-        <w:t>button</w:t>
-      </w:r>
-      <w:proofErr w:type="spellEnd"/>
-      <w:r>
-        <w:rPr>
-          <w:sz w:val="24"/>
-        </w:rPr>
-        <w:t xml:space="preserve">, </w:t>
-      </w:r>
-      <w:proofErr w:type="spellStart"/>
-      <w:r>
-        <w:rPr>
-          <w:sz w:val="24"/>
-        </w:rPr>
-        <w:t>the</w:t>
-      </w:r>
-      <w:proofErr w:type="spellEnd"/>
-      <w:r>
-        <w:rPr>
-          <w:sz w:val="24"/>
-        </w:rPr>
-        <w:t xml:space="preserve"> </w:t>
-      </w:r>
-      <w:proofErr w:type="spellStart"/>
-      <w:r>
-        <w:rPr>
-          <w:sz w:val="24"/>
-        </w:rPr>
-        <w:t>player</w:t>
-      </w:r>
-      <w:proofErr w:type="spellEnd"/>
-      <w:r>
-        <w:rPr>
-          <w:sz w:val="24"/>
-        </w:rPr>
-        <w:t xml:space="preserve"> </w:t>
-      </w:r>
-      <w:proofErr w:type="spellStart"/>
-      <w:r>
-        <w:rPr>
-          <w:sz w:val="24"/>
-        </w:rPr>
-        <w:t>can</w:t>
-      </w:r>
-      <w:proofErr w:type="spellEnd"/>
-      <w:r>
-        <w:rPr>
-          <w:sz w:val="24"/>
-        </w:rPr>
-        <w:t xml:space="preserve"> </w:t>
-      </w:r>
-      <w:proofErr w:type="spellStart"/>
-      <w:r>
-        <w:rPr>
-          <w:sz w:val="24"/>
-        </w:rPr>
-        <w:t>choose</w:t>
-      </w:r>
-      <w:proofErr w:type="spellEnd"/>
-      <w:r>
-        <w:rPr>
-          <w:sz w:val="24"/>
-        </w:rPr>
-        <w:t xml:space="preserve"> </w:t>
-      </w:r>
-      <w:proofErr w:type="spellStart"/>
-      <w:r>
-        <w:rPr>
-          <w:sz w:val="24"/>
-        </w:rPr>
-        <w:t>new</w:t>
-      </w:r>
-      <w:proofErr w:type="spellEnd"/>
-      <w:r>
-        <w:rPr>
-          <w:sz w:val="24"/>
-        </w:rPr>
-        <w:t xml:space="preserve"> </w:t>
-      </w:r>
-      <w:proofErr w:type="spellStart"/>
-      <w:r>
-        <w:rPr>
-          <w:sz w:val="24"/>
-        </w:rPr>
-        <w:t>profile</w:t>
-      </w:r>
-      <w:proofErr w:type="spellEnd"/>
-      <w:r>
-        <w:rPr>
-          <w:sz w:val="24"/>
-        </w:rPr>
-        <w:t xml:space="preserve"> </w:t>
-      </w:r>
-      <w:proofErr w:type="spellStart"/>
-      <w:r>
-        <w:rPr>
-          <w:sz w:val="24"/>
-        </w:rPr>
-        <w:t>picture</w:t>
-      </w:r>
-      <w:proofErr w:type="spellEnd"/>
-      <w:r>
-        <w:rPr>
-          <w:sz w:val="24"/>
-        </w:rPr>
-        <w:t xml:space="preserve">, </w:t>
-      </w:r>
-      <w:proofErr w:type="spellStart"/>
-      <w:r>
-        <w:rPr>
-          <w:sz w:val="24"/>
-        </w:rPr>
-        <w:t>manage</w:t>
-      </w:r>
-      <w:proofErr w:type="spellEnd"/>
-      <w:r>
-        <w:rPr>
-          <w:sz w:val="24"/>
-        </w:rPr>
-        <w:t xml:space="preserve"> </w:t>
-      </w:r>
-      <w:proofErr w:type="spellStart"/>
-      <w:r>
-        <w:rPr>
-          <w:sz w:val="24"/>
-        </w:rPr>
-        <w:t>datas</w:t>
-      </w:r>
-      <w:proofErr w:type="spellEnd"/>
-      <w:r>
-        <w:rPr>
-          <w:sz w:val="24"/>
-        </w:rPr>
-        <w:t xml:space="preserve">, </w:t>
-      </w:r>
-      <w:proofErr w:type="spellStart"/>
-      <w:r>
-        <w:rPr>
-          <w:sz w:val="24"/>
-        </w:rPr>
-        <w:t>passwords</w:t>
-      </w:r>
-      <w:proofErr w:type="spellEnd"/>
-      <w:r>
-        <w:rPr>
-          <w:sz w:val="24"/>
-        </w:rPr>
-        <w:t xml:space="preserve">, </w:t>
-      </w:r>
-      <w:proofErr w:type="spellStart"/>
-      <w:r>
-        <w:rPr>
-          <w:sz w:val="24"/>
-        </w:rPr>
-        <w:t>set</w:t>
-      </w:r>
-      <w:proofErr w:type="spellEnd"/>
-      <w:r>
-        <w:rPr>
-          <w:sz w:val="24"/>
-        </w:rPr>
-        <w:t xml:space="preserve"> </w:t>
-      </w:r>
-      <w:proofErr w:type="spellStart"/>
-      <w:r>
-        <w:rPr>
-          <w:sz w:val="24"/>
-        </w:rPr>
-        <w:t>his</w:t>
-      </w:r>
-      <w:proofErr w:type="spellEnd"/>
-      <w:r>
-        <w:rPr>
-          <w:sz w:val="24"/>
-        </w:rPr>
-        <w:t>/</w:t>
-      </w:r>
-      <w:proofErr w:type="spellStart"/>
-      <w:r>
-        <w:rPr>
-          <w:sz w:val="24"/>
-        </w:rPr>
-        <w:t>heir</w:t>
-      </w:r>
-      <w:proofErr w:type="spellEnd"/>
-      <w:r>
-        <w:rPr>
-          <w:sz w:val="24"/>
-        </w:rPr>
-        <w:t xml:space="preserve"> country </w:t>
-      </w:r>
-      <w:proofErr w:type="spellStart"/>
-      <w:r>
-        <w:rPr>
-          <w:sz w:val="24"/>
-        </w:rPr>
-        <w:t>to</w:t>
-      </w:r>
-      <w:proofErr w:type="spellEnd"/>
-      <w:r>
-        <w:rPr>
-          <w:sz w:val="24"/>
-        </w:rPr>
-        <w:t xml:space="preserve"> </w:t>
-      </w:r>
-      <w:proofErr w:type="spellStart"/>
-      <w:r>
-        <w:rPr>
-          <w:sz w:val="24"/>
-        </w:rPr>
-        <w:t>public</w:t>
-      </w:r>
-      <w:proofErr w:type="spellEnd"/>
-      <w:r>
-        <w:rPr>
-          <w:sz w:val="24"/>
-        </w:rPr>
-        <w:t xml:space="preserve">. In </w:t>
-      </w:r>
-      <w:proofErr w:type="spellStart"/>
-      <w:r>
-        <w:rPr>
-          <w:sz w:val="24"/>
-        </w:rPr>
-        <w:t>the</w:t>
-      </w:r>
-      <w:proofErr w:type="spellEnd"/>
-      <w:r>
-        <w:rPr>
-          <w:sz w:val="24"/>
-        </w:rPr>
-        <w:t xml:space="preserve"> </w:t>
-      </w:r>
-      <w:proofErr w:type="spellStart"/>
-      <w:r>
-        <w:rPr>
-          <w:sz w:val="24"/>
-        </w:rPr>
-        <w:t>Settings</w:t>
-      </w:r>
-      <w:proofErr w:type="spellEnd"/>
-      <w:r>
-        <w:rPr>
-          <w:sz w:val="24"/>
-        </w:rPr>
-        <w:t xml:space="preserve"> </w:t>
-      </w:r>
-      <w:proofErr w:type="spellStart"/>
-      <w:r>
-        <w:rPr>
-          <w:sz w:val="24"/>
-        </w:rPr>
-        <w:t>window</w:t>
-      </w:r>
-      <w:proofErr w:type="spellEnd"/>
-      <w:r>
-        <w:rPr>
-          <w:sz w:val="24"/>
-        </w:rPr>
-        <w:t xml:space="preserve"> </w:t>
-      </w:r>
-      <w:proofErr w:type="spellStart"/>
-      <w:r>
-        <w:rPr>
-          <w:sz w:val="24"/>
-        </w:rPr>
-        <w:t>the</w:t>
-      </w:r>
-      <w:proofErr w:type="spellEnd"/>
-      <w:r>
-        <w:rPr>
-          <w:sz w:val="24"/>
-        </w:rPr>
-        <w:t xml:space="preserve"> </w:t>
-      </w:r>
-      <w:proofErr w:type="spellStart"/>
-      <w:r>
-        <w:rPr>
-          <w:sz w:val="24"/>
-        </w:rPr>
-        <w:t>screen</w:t>
-      </w:r>
-      <w:proofErr w:type="spellEnd"/>
-      <w:r>
-        <w:rPr>
-          <w:sz w:val="24"/>
-        </w:rPr>
-        <w:t xml:space="preserve"> </w:t>
-      </w:r>
-      <w:proofErr w:type="spellStart"/>
-      <w:r>
-        <w:rPr>
-          <w:sz w:val="24"/>
-        </w:rPr>
-        <w:t>area</w:t>
-      </w:r>
-      <w:proofErr w:type="spellEnd"/>
-      <w:r>
-        <w:rPr>
-          <w:sz w:val="24"/>
-        </w:rPr>
-        <w:t xml:space="preserve"> is </w:t>
-      </w:r>
-      <w:proofErr w:type="spellStart"/>
-      <w:r>
-        <w:rPr>
-          <w:sz w:val="24"/>
-        </w:rPr>
-        <w:t>controllable</w:t>
-      </w:r>
-      <w:proofErr w:type="spellEnd"/>
-      <w:r>
-        <w:rPr>
-          <w:sz w:val="24"/>
-        </w:rPr>
-        <w:t xml:space="preserve">, </w:t>
-      </w:r>
-      <w:proofErr w:type="spellStart"/>
-      <w:r>
-        <w:rPr>
-          <w:sz w:val="24"/>
-        </w:rPr>
-        <w:t>the</w:t>
-      </w:r>
-      <w:proofErr w:type="spellEnd"/>
-      <w:r>
-        <w:rPr>
-          <w:sz w:val="24"/>
-        </w:rPr>
-        <w:t xml:space="preserve"> </w:t>
-      </w:r>
-      <w:proofErr w:type="spellStart"/>
-      <w:r>
-        <w:rPr>
-          <w:sz w:val="24"/>
-        </w:rPr>
-        <w:t>user</w:t>
-      </w:r>
-      <w:proofErr w:type="spellEnd"/>
-      <w:r>
-        <w:rPr>
-          <w:sz w:val="24"/>
-        </w:rPr>
-        <w:t xml:space="preserve"> </w:t>
-      </w:r>
-      <w:proofErr w:type="spellStart"/>
-      <w:r>
-        <w:rPr>
-          <w:sz w:val="24"/>
-        </w:rPr>
-        <w:t>can</w:t>
-      </w:r>
-      <w:proofErr w:type="spellEnd"/>
-      <w:r>
-        <w:rPr>
-          <w:sz w:val="24"/>
-        </w:rPr>
-        <w:t xml:space="preserve"> </w:t>
-      </w:r>
-      <w:proofErr w:type="spellStart"/>
-      <w:r>
-        <w:rPr>
-          <w:sz w:val="24"/>
-        </w:rPr>
-        <w:t>choose</w:t>
-      </w:r>
-      <w:proofErr w:type="spellEnd"/>
-      <w:r>
-        <w:rPr>
-          <w:sz w:val="24"/>
-        </w:rPr>
-        <w:t xml:space="preserve"> </w:t>
-      </w:r>
-      <w:proofErr w:type="spellStart"/>
-      <w:r>
-        <w:rPr>
-          <w:sz w:val="24"/>
-        </w:rPr>
-        <w:t>from</w:t>
-      </w:r>
-      <w:proofErr w:type="spellEnd"/>
-      <w:r>
-        <w:rPr>
-          <w:sz w:val="24"/>
-        </w:rPr>
-        <w:t xml:space="preserve"> </w:t>
-      </w:r>
-      <w:proofErr w:type="spellStart"/>
-      <w:r>
-        <w:rPr>
-          <w:sz w:val="24"/>
-        </w:rPr>
-        <w:t>different</w:t>
-      </w:r>
-      <w:proofErr w:type="spellEnd"/>
-      <w:r>
-        <w:rPr>
-          <w:sz w:val="24"/>
-        </w:rPr>
-        <w:t xml:space="preserve"> </w:t>
-      </w:r>
-      <w:proofErr w:type="spellStart"/>
-      <w:r>
-        <w:rPr>
-          <w:sz w:val="24"/>
-        </w:rPr>
-        <w:t>themes</w:t>
-      </w:r>
-      <w:proofErr w:type="spellEnd"/>
-      <w:r>
-        <w:rPr>
-          <w:sz w:val="24"/>
-        </w:rPr>
-        <w:t xml:space="preserve"> and </w:t>
-      </w:r>
-      <w:proofErr w:type="spellStart"/>
-      <w:r>
-        <w:rPr>
-          <w:sz w:val="24"/>
-        </w:rPr>
-        <w:t>background</w:t>
-      </w:r>
-      <w:proofErr w:type="spellEnd"/>
-      <w:r>
-        <w:rPr>
-          <w:sz w:val="24"/>
-        </w:rPr>
-        <w:t xml:space="preserve"> </w:t>
-      </w:r>
-      <w:proofErr w:type="spellStart"/>
-      <w:r>
-        <w:rPr>
-          <w:sz w:val="24"/>
-        </w:rPr>
-        <w:t>musics</w:t>
-      </w:r>
-      <w:proofErr w:type="spellEnd"/>
-      <w:r>
-        <w:rPr>
-          <w:sz w:val="24"/>
-        </w:rPr>
-        <w:t xml:space="preserve">. Back </w:t>
-      </w:r>
-      <w:proofErr w:type="spellStart"/>
-      <w:r>
-        <w:rPr>
-          <w:sz w:val="24"/>
-        </w:rPr>
-        <w:t>to</w:t>
-      </w:r>
-      <w:proofErr w:type="spellEnd"/>
-      <w:r>
-        <w:rPr>
-          <w:sz w:val="24"/>
-        </w:rPr>
-        <w:t xml:space="preserve"> </w:t>
-      </w:r>
-      <w:proofErr w:type="spellStart"/>
-      <w:r>
-        <w:rPr>
-          <w:sz w:val="24"/>
-        </w:rPr>
-        <w:t>the</w:t>
-      </w:r>
-      <w:proofErr w:type="spellEnd"/>
-      <w:r>
-        <w:rPr>
-          <w:sz w:val="24"/>
-        </w:rPr>
-        <w:t xml:space="preserve"> main </w:t>
-      </w:r>
-      <w:proofErr w:type="spellStart"/>
-      <w:r>
-        <w:rPr>
-          <w:sz w:val="24"/>
-        </w:rPr>
-        <w:t>menu</w:t>
-      </w:r>
-      <w:proofErr w:type="spellEnd"/>
-      <w:r>
-        <w:rPr>
-          <w:sz w:val="24"/>
-        </w:rPr>
-        <w:t xml:space="preserve">, </w:t>
-      </w:r>
-      <w:proofErr w:type="spellStart"/>
-      <w:r>
-        <w:rPr>
-          <w:sz w:val="24"/>
-        </w:rPr>
-        <w:t>there</w:t>
-      </w:r>
-      <w:proofErr w:type="spellEnd"/>
-      <w:r>
-        <w:rPr>
-          <w:sz w:val="24"/>
-        </w:rPr>
-        <w:t xml:space="preserve"> </w:t>
-      </w:r>
-      <w:proofErr w:type="spellStart"/>
-      <w:r>
-        <w:rPr>
-          <w:sz w:val="24"/>
-        </w:rPr>
-        <w:t>are</w:t>
-      </w:r>
-      <w:proofErr w:type="spellEnd"/>
-      <w:r>
-        <w:rPr>
-          <w:sz w:val="24"/>
-        </w:rPr>
-        <w:t xml:space="preserve"> a </w:t>
-      </w:r>
-      <w:proofErr w:type="spellStart"/>
-      <w:r>
-        <w:rPr>
-          <w:sz w:val="24"/>
-        </w:rPr>
-        <w:t>few</w:t>
-      </w:r>
-      <w:proofErr w:type="spellEnd"/>
-      <w:r>
-        <w:rPr>
-          <w:sz w:val="24"/>
-        </w:rPr>
-        <w:t xml:space="preserve"> </w:t>
-      </w:r>
-      <w:proofErr w:type="spellStart"/>
-      <w:r>
-        <w:rPr>
-          <w:sz w:val="24"/>
-        </w:rPr>
-        <w:t>buttons</w:t>
-      </w:r>
-      <w:proofErr w:type="spellEnd"/>
-      <w:r>
-        <w:rPr>
-          <w:sz w:val="24"/>
-        </w:rPr>
-        <w:t xml:space="preserve"> </w:t>
-      </w:r>
-      <w:proofErr w:type="spellStart"/>
-      <w:r>
-        <w:rPr>
-          <w:sz w:val="24"/>
-        </w:rPr>
-        <w:t>about</w:t>
-      </w:r>
-      <w:proofErr w:type="spellEnd"/>
-      <w:r>
-        <w:rPr>
-          <w:sz w:val="24"/>
-        </w:rPr>
-        <w:t xml:space="preserve"> </w:t>
-      </w:r>
-      <w:proofErr w:type="spellStart"/>
-      <w:r>
-        <w:rPr>
-          <w:sz w:val="24"/>
-        </w:rPr>
-        <w:t>the</w:t>
-      </w:r>
-      <w:proofErr w:type="spellEnd"/>
-      <w:r>
-        <w:rPr>
-          <w:sz w:val="24"/>
-        </w:rPr>
-        <w:t xml:space="preserve"> game </w:t>
-      </w:r>
-      <w:proofErr w:type="spellStart"/>
-      <w:r>
-        <w:rPr>
-          <w:sz w:val="24"/>
-        </w:rPr>
-        <w:t>mods</w:t>
-      </w:r>
-      <w:proofErr w:type="spellEnd"/>
-      <w:r>
-        <w:rPr>
-          <w:sz w:val="24"/>
-        </w:rPr>
-        <w:t xml:space="preserve">: World </w:t>
-      </w:r>
-      <w:proofErr w:type="spellStart"/>
-      <w:r>
-        <w:rPr>
-          <w:sz w:val="24"/>
-        </w:rPr>
-        <w:t>Cup</w:t>
-      </w:r>
-      <w:proofErr w:type="spellEnd"/>
-      <w:r>
-        <w:rPr>
-          <w:sz w:val="24"/>
-        </w:rPr>
-        <w:t xml:space="preserve">, </w:t>
-      </w:r>
-      <w:proofErr w:type="spellStart"/>
-      <w:r>
-        <w:rPr>
-          <w:sz w:val="24"/>
-        </w:rPr>
-        <w:t>Practice</w:t>
-      </w:r>
-      <w:proofErr w:type="spellEnd"/>
-      <w:r>
-        <w:rPr>
-          <w:sz w:val="24"/>
-        </w:rPr>
-        <w:t xml:space="preserve">, </w:t>
-      </w:r>
-      <w:proofErr w:type="spellStart"/>
-      <w:r>
-        <w:rPr>
-          <w:sz w:val="24"/>
-        </w:rPr>
-        <w:t>Cooperative</w:t>
-      </w:r>
-      <w:proofErr w:type="spellEnd"/>
-      <w:r>
-        <w:rPr>
-          <w:sz w:val="24"/>
-        </w:rPr>
-        <w:t xml:space="preserve">, </w:t>
-      </w:r>
-      <w:proofErr w:type="spellStart"/>
-      <w:r>
-        <w:rPr>
-          <w:sz w:val="24"/>
-        </w:rPr>
-        <w:t>Campaign</w:t>
-      </w:r>
-      <w:proofErr w:type="spellEnd"/>
-      <w:r>
-        <w:rPr>
-          <w:sz w:val="24"/>
-        </w:rPr>
-        <w:t xml:space="preserve"> and </w:t>
-      </w:r>
-      <w:proofErr w:type="spellStart"/>
-      <w:r>
-        <w:rPr>
-          <w:sz w:val="24"/>
-        </w:rPr>
-        <w:t>buttons</w:t>
-      </w:r>
-      <w:proofErr w:type="spellEnd"/>
-      <w:r>
-        <w:rPr>
-          <w:sz w:val="24"/>
-        </w:rPr>
-        <w:t xml:space="preserve"> </w:t>
-      </w:r>
-      <w:proofErr w:type="spellStart"/>
-      <w:r>
-        <w:rPr>
-          <w:sz w:val="24"/>
-        </w:rPr>
-        <w:t>for</w:t>
-      </w:r>
-      <w:proofErr w:type="spellEnd"/>
-      <w:r>
-        <w:rPr>
-          <w:sz w:val="24"/>
-        </w:rPr>
-        <w:t xml:space="preserve"> </w:t>
-      </w:r>
-      <w:proofErr w:type="spellStart"/>
-      <w:r>
-        <w:rPr>
-          <w:sz w:val="24"/>
-        </w:rPr>
-        <w:t>the</w:t>
-      </w:r>
-      <w:proofErr w:type="spellEnd"/>
-      <w:r>
-        <w:rPr>
-          <w:sz w:val="24"/>
-        </w:rPr>
-        <w:t xml:space="preserve"> </w:t>
-      </w:r>
-      <w:proofErr w:type="spellStart"/>
-      <w:r>
-        <w:rPr>
-          <w:sz w:val="24"/>
-        </w:rPr>
-        <w:t>Sponsors</w:t>
-      </w:r>
-      <w:proofErr w:type="spellEnd"/>
-      <w:r>
-        <w:rPr>
-          <w:sz w:val="24"/>
-        </w:rPr>
-        <w:t xml:space="preserve"> and </w:t>
-      </w:r>
-      <w:proofErr w:type="spellStart"/>
-      <w:r>
-        <w:rPr>
-          <w:sz w:val="24"/>
-        </w:rPr>
-        <w:t>for</w:t>
-      </w:r>
-      <w:proofErr w:type="spellEnd"/>
-      <w:r>
-        <w:rPr>
-          <w:sz w:val="24"/>
-        </w:rPr>
-        <w:t xml:space="preserve"> </w:t>
-      </w:r>
-      <w:proofErr w:type="spellStart"/>
-      <w:r>
-        <w:rPr>
-          <w:sz w:val="24"/>
-        </w:rPr>
-        <w:t>the</w:t>
-      </w:r>
-      <w:proofErr w:type="spellEnd"/>
-      <w:r>
-        <w:rPr>
-          <w:sz w:val="24"/>
-        </w:rPr>
-        <w:t xml:space="preserve"> </w:t>
-      </w:r>
-      <w:proofErr w:type="spellStart"/>
-      <w:r>
-        <w:rPr>
-          <w:sz w:val="24"/>
-        </w:rPr>
-        <w:t>Statistics</w:t>
-      </w:r>
-      <w:proofErr w:type="spellEnd"/>
-      <w:r>
-        <w:rPr>
-          <w:sz w:val="24"/>
-        </w:rPr>
-        <w:t xml:space="preserve">. The last </w:t>
-      </w:r>
-      <w:proofErr w:type="spellStart"/>
-      <w:r>
-        <w:rPr>
-          <w:sz w:val="24"/>
-        </w:rPr>
-        <w:t>two</w:t>
-      </w:r>
-      <w:proofErr w:type="spellEnd"/>
-      <w:r>
-        <w:rPr>
-          <w:sz w:val="24"/>
-        </w:rPr>
-        <w:t xml:space="preserve"> </w:t>
-      </w:r>
-      <w:proofErr w:type="spellStart"/>
-      <w:r>
-        <w:rPr>
-          <w:sz w:val="24"/>
-        </w:rPr>
-        <w:t>will</w:t>
-      </w:r>
-      <w:proofErr w:type="spellEnd"/>
-      <w:r>
-        <w:rPr>
-          <w:sz w:val="24"/>
-        </w:rPr>
-        <w:t xml:space="preserve"> </w:t>
-      </w:r>
-      <w:proofErr w:type="spellStart"/>
-      <w:r>
-        <w:rPr>
-          <w:sz w:val="24"/>
-        </w:rPr>
-        <w:t>open</w:t>
-      </w:r>
-      <w:proofErr w:type="spellEnd"/>
-      <w:r>
-        <w:rPr>
-          <w:sz w:val="24"/>
-        </w:rPr>
-        <w:t xml:space="preserve"> a </w:t>
-      </w:r>
-      <w:proofErr w:type="spellStart"/>
-      <w:r>
-        <w:rPr>
-          <w:sz w:val="24"/>
-        </w:rPr>
-        <w:t>new</w:t>
-      </w:r>
-      <w:proofErr w:type="spellEnd"/>
-      <w:r>
-        <w:rPr>
-          <w:sz w:val="24"/>
-        </w:rPr>
-        <w:t xml:space="preserve"> </w:t>
-      </w:r>
-      <w:proofErr w:type="spellStart"/>
-      <w:r>
-        <w:rPr>
-          <w:sz w:val="24"/>
-        </w:rPr>
-        <w:t>page</w:t>
-      </w:r>
-      <w:proofErr w:type="spellEnd"/>
-      <w:r>
-        <w:rPr>
-          <w:sz w:val="24"/>
-        </w:rPr>
-        <w:t xml:space="preserve"> </w:t>
-      </w:r>
-      <w:proofErr w:type="spellStart"/>
-      <w:r>
-        <w:rPr>
-          <w:sz w:val="24"/>
-        </w:rPr>
-        <w:t>for</w:t>
-      </w:r>
-      <w:proofErr w:type="spellEnd"/>
-      <w:r>
-        <w:rPr>
-          <w:sz w:val="24"/>
-        </w:rPr>
-        <w:t xml:space="preserve"> </w:t>
-      </w:r>
-      <w:proofErr w:type="spellStart"/>
-      <w:r>
-        <w:rPr>
-          <w:sz w:val="24"/>
-        </w:rPr>
-        <w:t>the</w:t>
-      </w:r>
-      <w:proofErr w:type="spellEnd"/>
-      <w:r>
-        <w:rPr>
-          <w:sz w:val="24"/>
-        </w:rPr>
-        <w:t xml:space="preserve"> </w:t>
-      </w:r>
-      <w:proofErr w:type="spellStart"/>
-      <w:r>
-        <w:rPr>
-          <w:sz w:val="24"/>
-        </w:rPr>
-        <w:t>supporters</w:t>
-      </w:r>
-      <w:proofErr w:type="spellEnd"/>
-      <w:r>
-        <w:rPr>
-          <w:sz w:val="24"/>
-        </w:rPr>
-        <w:t xml:space="preserve"> of </w:t>
-      </w:r>
-      <w:proofErr w:type="spellStart"/>
-      <w:r>
-        <w:rPr>
-          <w:sz w:val="24"/>
-        </w:rPr>
-        <w:t>the</w:t>
-      </w:r>
-      <w:proofErr w:type="spellEnd"/>
-      <w:r>
-        <w:rPr>
-          <w:sz w:val="24"/>
-        </w:rPr>
-        <w:t xml:space="preserve"> game and </w:t>
-      </w:r>
-      <w:proofErr w:type="spellStart"/>
-      <w:r>
-        <w:rPr>
-          <w:sz w:val="24"/>
-        </w:rPr>
-        <w:t>the</w:t>
-      </w:r>
-      <w:proofErr w:type="spellEnd"/>
-      <w:r>
-        <w:rPr>
-          <w:sz w:val="24"/>
-        </w:rPr>
-        <w:t xml:space="preserve"> </w:t>
-      </w:r>
-      <w:proofErr w:type="spellStart"/>
-      <w:r>
-        <w:rPr>
-          <w:sz w:val="24"/>
-        </w:rPr>
-        <w:t>statistics</w:t>
-      </w:r>
-      <w:proofErr w:type="spellEnd"/>
-      <w:r>
-        <w:rPr>
-          <w:sz w:val="24"/>
-        </w:rPr>
-        <w:t xml:space="preserve"> </w:t>
-      </w:r>
-      <w:proofErr w:type="spellStart"/>
-      <w:r>
-        <w:rPr>
-          <w:sz w:val="24"/>
-        </w:rPr>
-        <w:t>about</w:t>
-      </w:r>
-      <w:proofErr w:type="spellEnd"/>
-      <w:r>
-        <w:rPr>
-          <w:sz w:val="24"/>
-        </w:rPr>
-        <w:t xml:space="preserve"> </w:t>
-      </w:r>
-      <w:proofErr w:type="spellStart"/>
-      <w:r>
-        <w:rPr>
-          <w:sz w:val="24"/>
-        </w:rPr>
-        <w:t>the</w:t>
-      </w:r>
-      <w:proofErr w:type="spellEnd"/>
-      <w:r>
-        <w:rPr>
-          <w:sz w:val="24"/>
-        </w:rPr>
-        <w:t xml:space="preserve"> </w:t>
-      </w:r>
-      <w:proofErr w:type="spellStart"/>
-      <w:r>
-        <w:rPr>
-          <w:sz w:val="24"/>
-        </w:rPr>
-        <w:t>users</w:t>
-      </w:r>
-      <w:proofErr w:type="spellEnd"/>
-      <w:r>
-        <w:rPr>
-          <w:sz w:val="24"/>
-        </w:rPr>
-        <w:t xml:space="preserve"> and </w:t>
-      </w:r>
-      <w:proofErr w:type="spellStart"/>
-      <w:r>
-        <w:rPr>
-          <w:sz w:val="24"/>
-        </w:rPr>
         <w:t>their</w:t>
       </w:r>
       <w:proofErr w:type="spellEnd"/>
@@ -12904,346 +13488,20 @@
         <w:rPr>
           <w:sz w:val="24"/>
         </w:rPr>
-        <w:t xml:space="preserve"> play habitat. </w:t>
-      </w:r>
-      <w:proofErr w:type="spellStart"/>
-      <w:r>
-        <w:rPr>
-          <w:sz w:val="24"/>
-        </w:rPr>
-        <w:t>Inboard</w:t>
-      </w:r>
-      <w:proofErr w:type="spellEnd"/>
-      <w:r>
-        <w:rPr>
-          <w:sz w:val="24"/>
-        </w:rPr>
-        <w:t xml:space="preserve"> </w:t>
-      </w:r>
-      <w:proofErr w:type="spellStart"/>
-      <w:r>
-        <w:rPr>
-          <w:sz w:val="24"/>
-        </w:rPr>
-        <w:t>the</w:t>
-      </w:r>
-      <w:proofErr w:type="spellEnd"/>
-      <w:r>
-        <w:rPr>
-          <w:sz w:val="24"/>
-        </w:rPr>
-        <w:t xml:space="preserve"> game </w:t>
-      </w:r>
-      <w:proofErr w:type="spellStart"/>
-      <w:r>
-        <w:rPr>
-          <w:sz w:val="24"/>
-        </w:rPr>
-        <w:t>modes</w:t>
-      </w:r>
-      <w:proofErr w:type="spellEnd"/>
-      <w:r>
-        <w:rPr>
-          <w:sz w:val="24"/>
-        </w:rPr>
-        <w:t xml:space="preserve"> is a </w:t>
-      </w:r>
-      <w:proofErr w:type="spellStart"/>
-      <w:r>
-        <w:rPr>
-          <w:sz w:val="24"/>
-        </w:rPr>
-        <w:t>new</w:t>
-      </w:r>
-      <w:proofErr w:type="spellEnd"/>
-      <w:r>
-        <w:rPr>
-          <w:sz w:val="24"/>
-        </w:rPr>
-        <w:t xml:space="preserve"> </w:t>
-      </w:r>
-      <w:proofErr w:type="spellStart"/>
-      <w:r>
-        <w:rPr>
-          <w:sz w:val="24"/>
-        </w:rPr>
-        <w:t>table</w:t>
-      </w:r>
-      <w:proofErr w:type="spellEnd"/>
-      <w:r>
-        <w:rPr>
-          <w:sz w:val="24"/>
-        </w:rPr>
-        <w:t xml:space="preserve"> </w:t>
-      </w:r>
-      <w:proofErr w:type="spellStart"/>
-      <w:r>
-        <w:rPr>
-          <w:sz w:val="24"/>
-        </w:rPr>
-        <w:t>for</w:t>
-      </w:r>
-      <w:proofErr w:type="spellEnd"/>
-      <w:r>
-        <w:rPr>
-          <w:sz w:val="24"/>
-        </w:rPr>
-        <w:t xml:space="preserve"> </w:t>
-      </w:r>
-      <w:proofErr w:type="spellStart"/>
-      <w:r>
-        <w:rPr>
-          <w:sz w:val="24"/>
-        </w:rPr>
-        <w:t>the</w:t>
-      </w:r>
-      <w:proofErr w:type="spellEnd"/>
-      <w:r>
-        <w:rPr>
-          <w:sz w:val="24"/>
-        </w:rPr>
-        <w:t xml:space="preserve"> </w:t>
-      </w:r>
-      <w:proofErr w:type="spellStart"/>
-      <w:r>
-        <w:rPr>
-          <w:sz w:val="24"/>
-        </w:rPr>
-        <w:t>match</w:t>
-      </w:r>
-      <w:proofErr w:type="spellEnd"/>
-      <w:r>
-        <w:rPr>
-          <w:sz w:val="24"/>
-        </w:rPr>
-        <w:t xml:space="preserve"> and a </w:t>
-      </w:r>
-      <w:proofErr w:type="spellStart"/>
-      <w:r>
-        <w:rPr>
-          <w:sz w:val="24"/>
-        </w:rPr>
-        <w:t>few</w:t>
-      </w:r>
-      <w:proofErr w:type="spellEnd"/>
-      <w:r>
-        <w:rPr>
-          <w:sz w:val="24"/>
-        </w:rPr>
-        <w:t xml:space="preserve"> </w:t>
-      </w:r>
-      <w:proofErr w:type="spellStart"/>
-      <w:r>
-        <w:rPr>
-          <w:sz w:val="24"/>
-        </w:rPr>
-        <w:t>information</w:t>
-      </w:r>
-      <w:proofErr w:type="spellEnd"/>
-      <w:r>
-        <w:rPr>
-          <w:sz w:val="24"/>
-        </w:rPr>
-        <w:t xml:space="preserve"> </w:t>
-      </w:r>
-      <w:proofErr w:type="spellStart"/>
-      <w:r>
-        <w:rPr>
-          <w:sz w:val="24"/>
-        </w:rPr>
-        <w:t>about</w:t>
-      </w:r>
-      <w:proofErr w:type="spellEnd"/>
-      <w:r>
-        <w:rPr>
-          <w:sz w:val="24"/>
-        </w:rPr>
-        <w:t xml:space="preserve"> he </w:t>
-      </w:r>
-      <w:proofErr w:type="spellStart"/>
-      <w:r>
-        <w:rPr>
-          <w:sz w:val="24"/>
-        </w:rPr>
-        <w:t>opponent</w:t>
-      </w:r>
-      <w:proofErr w:type="spellEnd"/>
-      <w:r>
-        <w:rPr>
-          <w:sz w:val="24"/>
-        </w:rPr>
-        <w:t xml:space="preserve">/s, </w:t>
-      </w:r>
-      <w:proofErr w:type="spellStart"/>
-      <w:r>
-        <w:rPr>
-          <w:sz w:val="24"/>
-        </w:rPr>
-        <w:t>the</w:t>
-      </w:r>
-      <w:proofErr w:type="spellEnd"/>
-      <w:r>
-        <w:rPr>
-          <w:sz w:val="24"/>
-        </w:rPr>
-        <w:t xml:space="preserve"> </w:t>
-      </w:r>
-      <w:proofErr w:type="spellStart"/>
-      <w:r>
-        <w:rPr>
-          <w:sz w:val="24"/>
-        </w:rPr>
-        <w:t>time</w:t>
-      </w:r>
-      <w:proofErr w:type="spellEnd"/>
-      <w:r>
-        <w:rPr>
-          <w:sz w:val="24"/>
-        </w:rPr>
-        <w:t xml:space="preserve"> and a </w:t>
-      </w:r>
-      <w:proofErr w:type="spellStart"/>
-      <w:r>
-        <w:rPr>
-          <w:sz w:val="24"/>
-        </w:rPr>
-        <w:t>short</w:t>
-      </w:r>
-      <w:proofErr w:type="spellEnd"/>
-      <w:r>
-        <w:rPr>
-          <w:sz w:val="24"/>
-        </w:rPr>
-        <w:t xml:space="preserve"> </w:t>
-      </w:r>
-      <w:proofErr w:type="spellStart"/>
-      <w:r>
-        <w:rPr>
-          <w:sz w:val="24"/>
-        </w:rPr>
-        <w:t>description</w:t>
-      </w:r>
-      <w:proofErr w:type="spellEnd"/>
-      <w:r>
-        <w:rPr>
-          <w:sz w:val="24"/>
-        </w:rPr>
-        <w:t xml:space="preserve"> </w:t>
-      </w:r>
-      <w:proofErr w:type="spellStart"/>
-      <w:r>
-        <w:rPr>
-          <w:sz w:val="24"/>
-        </w:rPr>
-        <w:t>for</w:t>
-      </w:r>
-      <w:proofErr w:type="spellEnd"/>
-      <w:r>
-        <w:rPr>
-          <w:sz w:val="24"/>
-        </w:rPr>
-        <w:t xml:space="preserve"> </w:t>
-      </w:r>
-      <w:proofErr w:type="spellStart"/>
-      <w:r>
-        <w:rPr>
-          <w:sz w:val="24"/>
-        </w:rPr>
-        <w:t>the</w:t>
-      </w:r>
-      <w:proofErr w:type="spellEnd"/>
-      <w:r>
-        <w:rPr>
-          <w:sz w:val="24"/>
-        </w:rPr>
-        <w:t xml:space="preserve"> </w:t>
-      </w:r>
-      <w:proofErr w:type="spellStart"/>
-      <w:r>
-        <w:rPr>
-          <w:sz w:val="24"/>
-        </w:rPr>
-        <w:t>actual</w:t>
-      </w:r>
-      <w:proofErr w:type="spellEnd"/>
-      <w:r>
-        <w:rPr>
-          <w:sz w:val="24"/>
-        </w:rPr>
-        <w:t xml:space="preserve"> gameplay, plus a </w:t>
-      </w:r>
-      <w:proofErr w:type="spellStart"/>
-      <w:r>
-        <w:rPr>
-          <w:sz w:val="24"/>
-        </w:rPr>
-        <w:t>virtual</w:t>
-      </w:r>
-      <w:proofErr w:type="spellEnd"/>
-      <w:r>
-        <w:rPr>
-          <w:sz w:val="24"/>
-        </w:rPr>
-        <w:t xml:space="preserve"> </w:t>
-      </w:r>
-      <w:proofErr w:type="spellStart"/>
-      <w:r>
-        <w:rPr>
-          <w:sz w:val="24"/>
-        </w:rPr>
-        <w:t>keyboard</w:t>
-      </w:r>
-      <w:proofErr w:type="spellEnd"/>
-      <w:r>
-        <w:rPr>
-          <w:sz w:val="24"/>
-        </w:rPr>
-        <w:t xml:space="preserve"> </w:t>
-      </w:r>
-      <w:proofErr w:type="spellStart"/>
-      <w:r>
-        <w:rPr>
-          <w:sz w:val="24"/>
-        </w:rPr>
-        <w:t>for</w:t>
-      </w:r>
-      <w:proofErr w:type="spellEnd"/>
-      <w:r>
-        <w:rPr>
-          <w:sz w:val="24"/>
-        </w:rPr>
-        <w:t xml:space="preserve"> </w:t>
-      </w:r>
-      <w:proofErr w:type="spellStart"/>
-      <w:r>
-        <w:rPr>
-          <w:sz w:val="24"/>
-        </w:rPr>
-        <w:t>the</w:t>
-      </w:r>
-      <w:proofErr w:type="spellEnd"/>
-      <w:r>
-        <w:rPr>
-          <w:sz w:val="24"/>
-        </w:rPr>
-        <w:t xml:space="preserve"> </w:t>
-      </w:r>
-      <w:proofErr w:type="spellStart"/>
-      <w:r>
-        <w:rPr>
-          <w:sz w:val="24"/>
-        </w:rPr>
-        <w:t>guessing</w:t>
-      </w:r>
-      <w:proofErr w:type="spellEnd"/>
-      <w:r>
-        <w:rPr>
-          <w:sz w:val="24"/>
-        </w:rPr>
-        <w:t>.</w:t>
-      </w:r>
-      <w:bookmarkStart w:id="8" w:name="_GoBack"/>
-      <w:bookmarkEnd w:id="8"/>
+        <w:t xml:space="preserve"> play</w:t>
+      </w:r>
+      <w:r>
+        <w:rPr>
+          <w:sz w:val="24"/>
+        </w:rPr>
+        <w:t>ing</w:t>
+      </w:r>
+      <w:r>
+        <w:rPr>
+          <w:sz w:val="24"/>
+        </w:rPr>
+        <w:t xml:space="preserve"> habitat. </w:t>
+      </w:r>
     </w:p>
     <w:p>
       <w:pPr>
@@ -13470,6 +13728,92 @@
     </w:lvl>
   </w:abstractNum>
   <w:abstractNum w:abstractNumId="2" w15:restartNumberingAfterBreak="0">
+    <w:nsid w:val="17CB09F1"/>
+    <w:multiLevelType w:val="hybridMultilevel"/>
+    <w:tmpl w:val="22A2EDBA"/>
+    <w:lvl w:ilvl="0" w:tplc="040E0019">
+      <w:start w:val="1"/>
+      <w:numFmt w:val="lowerLetter"/>
+      <w:lvlText w:val="%1."/>
+      <w:lvlJc w:val="left"/>
+      <w:pPr>
+        <w:ind w:left="2148" w:hanging="360"/>
+      </w:pPr>
+    </w:lvl>
+    <w:lvl w:ilvl="1" w:tplc="040E0019" w:tentative="1">
+      <w:start w:val="1"/>
+      <w:numFmt w:val="lowerLetter"/>
+      <w:lvlText w:val="%2."/>
+      <w:lvlJc w:val="left"/>
+      <w:pPr>
+        <w:ind w:left="2868" w:hanging="360"/>
+      </w:pPr>
+    </w:lvl>
+    <w:lvl w:ilvl="2" w:tplc="040E001B" w:tentative="1">
+      <w:start w:val="1"/>
+      <w:numFmt w:val="lowerRoman"/>
+      <w:lvlText w:val="%3."/>
+      <w:lvlJc w:val="right"/>
+      <w:pPr>
+        <w:ind w:left="3588" w:hanging="180"/>
+      </w:pPr>
+    </w:lvl>
+    <w:lvl w:ilvl="3" w:tplc="040E000F" w:tentative="1">
+      <w:start w:val="1"/>
+      <w:numFmt w:val="decimal"/>
+      <w:lvlText w:val="%4."/>
+      <w:lvlJc w:val="left"/>
+      <w:pPr>
+        <w:ind w:left="4308" w:hanging="360"/>
+      </w:pPr>
+    </w:lvl>
+    <w:lvl w:ilvl="4" w:tplc="040E0019" w:tentative="1">
+      <w:start w:val="1"/>
+      <w:numFmt w:val="lowerLetter"/>
+      <w:lvlText w:val="%5."/>
+      <w:lvlJc w:val="left"/>
+      <w:pPr>
+        <w:ind w:left="5028" w:hanging="360"/>
+      </w:pPr>
+    </w:lvl>
+    <w:lvl w:ilvl="5" w:tplc="040E001B" w:tentative="1">
+      <w:start w:val="1"/>
+      <w:numFmt w:val="lowerRoman"/>
+      <w:lvlText w:val="%6."/>
+      <w:lvlJc w:val="right"/>
+      <w:pPr>
+        <w:ind w:left="5748" w:hanging="180"/>
+      </w:pPr>
+    </w:lvl>
+    <w:lvl w:ilvl="6" w:tplc="040E000F" w:tentative="1">
+      <w:start w:val="1"/>
+      <w:numFmt w:val="decimal"/>
+      <w:lvlText w:val="%7."/>
+      <w:lvlJc w:val="left"/>
+      <w:pPr>
+        <w:ind w:left="6468" w:hanging="360"/>
+      </w:pPr>
+    </w:lvl>
+    <w:lvl w:ilvl="7" w:tplc="040E0019" w:tentative="1">
+      <w:start w:val="1"/>
+      <w:numFmt w:val="lowerLetter"/>
+      <w:lvlText w:val="%8."/>
+      <w:lvlJc w:val="left"/>
+      <w:pPr>
+        <w:ind w:left="7188" w:hanging="360"/>
+      </w:pPr>
+    </w:lvl>
+    <w:lvl w:ilvl="8" w:tplc="040E001B" w:tentative="1">
+      <w:start w:val="1"/>
+      <w:numFmt w:val="lowerRoman"/>
+      <w:lvlText w:val="%9."/>
+      <w:lvlJc w:val="right"/>
+      <w:pPr>
+        <w:ind w:left="7908" w:hanging="180"/>
+      </w:pPr>
+    </w:lvl>
+  </w:abstractNum>
+  <w:abstractNum w:abstractNumId="3" w15:restartNumberingAfterBreak="0">
     <w:nsid w:val="1E2F338C"/>
     <w:multiLevelType w:val="hybridMultilevel"/>
     <w:tmpl w:val="2F042A4C"/>
@@ -13558,7 +13902,7 @@
       </w:pPr>
     </w:lvl>
   </w:abstractNum>
-  <w:abstractNum w:abstractNumId="3" w15:restartNumberingAfterBreak="0">
+  <w:abstractNum w:abstractNumId="4" w15:restartNumberingAfterBreak="0">
     <w:nsid w:val="23E11636"/>
     <w:multiLevelType w:val="hybridMultilevel"/>
     <w:tmpl w:val="B8006DDA"/>
@@ -13671,7 +14015,7 @@
       </w:rPr>
     </w:lvl>
   </w:abstractNum>
-  <w:abstractNum w:abstractNumId="4" w15:restartNumberingAfterBreak="0">
+  <w:abstractNum w:abstractNumId="5" w15:restartNumberingAfterBreak="0">
     <w:nsid w:val="244F36EC"/>
     <w:multiLevelType w:val="hybridMultilevel"/>
     <w:tmpl w:val="6CE27EF6"/>
@@ -13757,7 +14101,7 @@
       </w:pPr>
     </w:lvl>
   </w:abstractNum>
-  <w:abstractNum w:abstractNumId="5" w15:restartNumberingAfterBreak="0">
+  <w:abstractNum w:abstractNumId="6" w15:restartNumberingAfterBreak="0">
     <w:nsid w:val="26496CB3"/>
     <w:multiLevelType w:val="hybridMultilevel"/>
     <w:tmpl w:val="C7408A44"/>
@@ -13846,7 +14190,7 @@
       </w:pPr>
     </w:lvl>
   </w:abstractNum>
-  <w:abstractNum w:abstractNumId="6" w15:restartNumberingAfterBreak="0">
+  <w:abstractNum w:abstractNumId="7" w15:restartNumberingAfterBreak="0">
     <w:nsid w:val="3C733CBC"/>
     <w:multiLevelType w:val="hybridMultilevel"/>
     <w:tmpl w:val="ACA242CC"/>
@@ -13959,7 +14303,120 @@
       </w:rPr>
     </w:lvl>
   </w:abstractNum>
-  <w:abstractNum w:abstractNumId="7" w15:restartNumberingAfterBreak="0">
+  <w:abstractNum w:abstractNumId="8" w15:restartNumberingAfterBreak="0">
+    <w:nsid w:val="41BC7FC6"/>
+    <w:multiLevelType w:val="hybridMultilevel"/>
+    <w:tmpl w:val="304AFC18"/>
+    <w:lvl w:ilvl="0" w:tplc="040E0001">
+      <w:start w:val="1"/>
+      <w:numFmt w:val="bullet"/>
+      <w:lvlText w:val=""/>
+      <w:lvlJc w:val="left"/>
+      <w:pPr>
+        <w:ind w:left="2148" w:hanging="360"/>
+      </w:pPr>
+      <w:rPr>
+        <w:rFonts w:ascii="Symbol" w:hAnsi="Symbol" w:hint="default"/>
+      </w:rPr>
+    </w:lvl>
+    <w:lvl w:ilvl="1" w:tplc="040E0003" w:tentative="1">
+      <w:start w:val="1"/>
+      <w:numFmt w:val="bullet"/>
+      <w:lvlText w:val="o"/>
+      <w:lvlJc w:val="left"/>
+      <w:pPr>
+        <w:ind w:left="2868" w:hanging="360"/>
+      </w:pPr>
+      <w:rPr>
+        <w:rFonts w:ascii="Courier New" w:hAnsi="Courier New" w:cs="Courier New" w:hint="default"/>
+      </w:rPr>
+    </w:lvl>
+    <w:lvl w:ilvl="2" w:tplc="040E0005" w:tentative="1">
+      <w:start w:val="1"/>
+      <w:numFmt w:val="bullet"/>
+      <w:lvlText w:val=""/>
+      <w:lvlJc w:val="left"/>
+      <w:pPr>
+        <w:ind w:left="3588" w:hanging="360"/>
+      </w:pPr>
+      <w:rPr>
+        <w:rFonts w:ascii="Wingdings" w:hAnsi="Wingdings" w:hint="default"/>
+      </w:rPr>
+    </w:lvl>
+    <w:lvl w:ilvl="3" w:tplc="040E0001" w:tentative="1">
+      <w:start w:val="1"/>
+      <w:numFmt w:val="bullet"/>
+      <w:lvlText w:val=""/>
+      <w:lvlJc w:val="left"/>
+      <w:pPr>
+        <w:ind w:left="4308" w:hanging="360"/>
+      </w:pPr>
+      <w:rPr>
+        <w:rFonts w:ascii="Symbol" w:hAnsi="Symbol" w:hint="default"/>
+      </w:rPr>
+    </w:lvl>
+    <w:lvl w:ilvl="4" w:tplc="040E0003" w:tentative="1">
+      <w:start w:val="1"/>
+      <w:numFmt w:val="bullet"/>
+      <w:lvlText w:val="o"/>
+      <w:lvlJc w:val="left"/>
+      <w:pPr>
+        <w:ind w:left="5028" w:hanging="360"/>
+      </w:pPr>
+      <w:rPr>
+        <w:rFonts w:ascii="Courier New" w:hAnsi="Courier New" w:cs="Courier New" w:hint="default"/>
+      </w:rPr>
+    </w:lvl>
+    <w:lvl w:ilvl="5" w:tplc="040E0005" w:tentative="1">
+      <w:start w:val="1"/>
+      <w:numFmt w:val="bullet"/>
+      <w:lvlText w:val=""/>
+      <w:lvlJc w:val="left"/>
+      <w:pPr>
+        <w:ind w:left="5748" w:hanging="360"/>
+      </w:pPr>
+      <w:rPr>
+        <w:rFonts w:ascii="Wingdings" w:hAnsi="Wingdings" w:hint="default"/>
+      </w:rPr>
+    </w:lvl>
+    <w:lvl w:ilvl="6" w:tplc="040E0001" w:tentative="1">
+      <w:start w:val="1"/>
+      <w:numFmt w:val="bullet"/>
+      <w:lvlText w:val=""/>
+      <w:lvlJc w:val="left"/>
+      <w:pPr>
+        <w:ind w:left="6468" w:hanging="360"/>
+      </w:pPr>
+      <w:rPr>
+        <w:rFonts w:ascii="Symbol" w:hAnsi="Symbol" w:hint="default"/>
+      </w:rPr>
+    </w:lvl>
+    <w:lvl w:ilvl="7" w:tplc="040E0003" w:tentative="1">
+      <w:start w:val="1"/>
+      <w:numFmt w:val="bullet"/>
+      <w:lvlText w:val="o"/>
+      <w:lvlJc w:val="left"/>
+      <w:pPr>
+        <w:ind w:left="7188" w:hanging="360"/>
+      </w:pPr>
+      <w:rPr>
+        <w:rFonts w:ascii="Courier New" w:hAnsi="Courier New" w:cs="Courier New" w:hint="default"/>
+      </w:rPr>
+    </w:lvl>
+    <w:lvl w:ilvl="8" w:tplc="040E0005" w:tentative="1">
+      <w:start w:val="1"/>
+      <w:numFmt w:val="bullet"/>
+      <w:lvlText w:val=""/>
+      <w:lvlJc w:val="left"/>
+      <w:pPr>
+        <w:ind w:left="7908" w:hanging="360"/>
+      </w:pPr>
+      <w:rPr>
+        <w:rFonts w:ascii="Wingdings" w:hAnsi="Wingdings" w:hint="default"/>
+      </w:rPr>
+    </w:lvl>
+  </w:abstractNum>
+  <w:abstractNum w:abstractNumId="9" w15:restartNumberingAfterBreak="0">
     <w:nsid w:val="44483BE4"/>
     <w:multiLevelType w:val="hybridMultilevel"/>
     <w:tmpl w:val="2534B98E"/>
@@ -14071,7 +14528,93 @@
       </w:rPr>
     </w:lvl>
   </w:abstractNum>
-  <w:abstractNum w:abstractNumId="8" w15:restartNumberingAfterBreak="0">
+  <w:abstractNum w:abstractNumId="10" w15:restartNumberingAfterBreak="0">
+    <w:nsid w:val="5A3E420C"/>
+    <w:multiLevelType w:val="hybridMultilevel"/>
+    <w:tmpl w:val="526209FC"/>
+    <w:lvl w:ilvl="0" w:tplc="040E000F">
+      <w:start w:val="1"/>
+      <w:numFmt w:val="decimal"/>
+      <w:lvlText w:val="%1."/>
+      <w:lvlJc w:val="left"/>
+      <w:pPr>
+        <w:ind w:left="1428" w:hanging="360"/>
+      </w:pPr>
+    </w:lvl>
+    <w:lvl w:ilvl="1" w:tplc="040E0019">
+      <w:start w:val="1"/>
+      <w:numFmt w:val="lowerLetter"/>
+      <w:lvlText w:val="%2."/>
+      <w:lvlJc w:val="left"/>
+      <w:pPr>
+        <w:ind w:left="2148" w:hanging="360"/>
+      </w:pPr>
+    </w:lvl>
+    <w:lvl w:ilvl="2" w:tplc="040E001B" w:tentative="1">
+      <w:start w:val="1"/>
+      <w:numFmt w:val="lowerRoman"/>
+      <w:lvlText w:val="%3."/>
+      <w:lvlJc w:val="right"/>
+      <w:pPr>
+        <w:ind w:left="2868" w:hanging="180"/>
+      </w:pPr>
+    </w:lvl>
+    <w:lvl w:ilvl="3" w:tplc="040E000F" w:tentative="1">
+      <w:start w:val="1"/>
+      <w:numFmt w:val="decimal"/>
+      <w:lvlText w:val="%4."/>
+      <w:lvlJc w:val="left"/>
+      <w:pPr>
+        <w:ind w:left="3588" w:hanging="360"/>
+      </w:pPr>
+    </w:lvl>
+    <w:lvl w:ilvl="4" w:tplc="040E0019" w:tentative="1">
+      <w:start w:val="1"/>
+      <w:numFmt w:val="lowerLetter"/>
+      <w:lvlText w:val="%5."/>
+      <w:lvlJc w:val="left"/>
+      <w:pPr>
+        <w:ind w:left="4308" w:hanging="360"/>
+      </w:pPr>
+    </w:lvl>
+    <w:lvl w:ilvl="5" w:tplc="040E001B" w:tentative="1">
+      <w:start w:val="1"/>
+      <w:numFmt w:val="lowerRoman"/>
+      <w:lvlText w:val="%6."/>
+      <w:lvlJc w:val="right"/>
+      <w:pPr>
+        <w:ind w:left="5028" w:hanging="180"/>
+      </w:pPr>
+    </w:lvl>
+    <w:lvl w:ilvl="6" w:tplc="040E000F" w:tentative="1">
+      <w:start w:val="1"/>
+      <w:numFmt w:val="decimal"/>
+      <w:lvlText w:val="%7."/>
+      <w:lvlJc w:val="left"/>
+      <w:pPr>
+        <w:ind w:left="5748" w:hanging="360"/>
+      </w:pPr>
+    </w:lvl>
+    <w:lvl w:ilvl="7" w:tplc="040E0019" w:tentative="1">
+      <w:start w:val="1"/>
+      <w:numFmt w:val="lowerLetter"/>
+      <w:lvlText w:val="%8."/>
+      <w:lvlJc w:val="left"/>
+      <w:pPr>
+        <w:ind w:left="6468" w:hanging="360"/>
+      </w:pPr>
+    </w:lvl>
+    <w:lvl w:ilvl="8" w:tplc="040E001B" w:tentative="1">
+      <w:start w:val="1"/>
+      <w:numFmt w:val="lowerRoman"/>
+      <w:lvlText w:val="%9."/>
+      <w:lvlJc w:val="right"/>
+      <w:pPr>
+        <w:ind w:left="7188" w:hanging="180"/>
+      </w:pPr>
+    </w:lvl>
+  </w:abstractNum>
+  <w:abstractNum w:abstractNumId="11" w15:restartNumberingAfterBreak="0">
     <w:nsid w:val="64E329FF"/>
     <w:multiLevelType w:val="hybridMultilevel"/>
     <w:tmpl w:val="7BEA5B76"/>
@@ -14160,7 +14703,7 @@
       </w:pPr>
     </w:lvl>
   </w:abstractNum>
-  <w:abstractNum w:abstractNumId="9" w15:restartNumberingAfterBreak="0">
+  <w:abstractNum w:abstractNumId="12" w15:restartNumberingAfterBreak="0">
     <w:nsid w:val="6E975501"/>
     <w:multiLevelType w:val="hybridMultilevel"/>
     <w:tmpl w:val="9BACA8F0"/>
@@ -14272,35 +14815,143 @@
       </w:rPr>
     </w:lvl>
   </w:abstractNum>
+  <w:abstractNum w:abstractNumId="13" w15:restartNumberingAfterBreak="0">
+    <w:nsid w:val="7F761D12"/>
+    <w:multiLevelType w:val="multilevel"/>
+    <w:tmpl w:val="0BBC7FE2"/>
+    <w:lvl w:ilvl="0">
+      <w:start w:val="1"/>
+      <w:numFmt w:val="decimal"/>
+      <w:lvlText w:val="%1."/>
+      <w:lvlJc w:val="left"/>
+      <w:pPr>
+        <w:ind w:left="360" w:hanging="360"/>
+      </w:pPr>
+      <w:rPr>
+        <w:b/>
+        <w:sz w:val="24"/>
+        <w:szCs w:val="24"/>
+      </w:rPr>
+    </w:lvl>
+    <w:lvl w:ilvl="1">
+      <w:start w:val="1"/>
+      <w:numFmt w:val="decimal"/>
+      <w:lvlText w:val="%1.%2."/>
+      <w:lvlJc w:val="left"/>
+      <w:pPr>
+        <w:ind w:left="792" w:hanging="432"/>
+      </w:pPr>
+      <w:rPr>
+        <w:b/>
+        <w:sz w:val="24"/>
+        <w:szCs w:val="24"/>
+      </w:rPr>
+    </w:lvl>
+    <w:lvl w:ilvl="2">
+      <w:start w:val="1"/>
+      <w:numFmt w:val="decimal"/>
+      <w:lvlText w:val="%1.%2.%3."/>
+      <w:lvlJc w:val="left"/>
+      <w:pPr>
+        <w:ind w:left="1224" w:hanging="504"/>
+      </w:pPr>
+    </w:lvl>
+    <w:lvl w:ilvl="3">
+      <w:start w:val="1"/>
+      <w:numFmt w:val="decimal"/>
+      <w:lvlText w:val="%1.%2.%3.%4."/>
+      <w:lvlJc w:val="left"/>
+      <w:pPr>
+        <w:ind w:left="1728" w:hanging="648"/>
+      </w:pPr>
+    </w:lvl>
+    <w:lvl w:ilvl="4">
+      <w:start w:val="1"/>
+      <w:numFmt w:val="decimal"/>
+      <w:lvlText w:val="%1.%2.%3.%4.%5."/>
+      <w:lvlJc w:val="left"/>
+      <w:pPr>
+        <w:ind w:left="2232" w:hanging="792"/>
+      </w:pPr>
+    </w:lvl>
+    <w:lvl w:ilvl="5">
+      <w:start w:val="1"/>
+      <w:numFmt w:val="decimal"/>
+      <w:lvlText w:val="%1.%2.%3.%4.%5.%6."/>
+      <w:lvlJc w:val="left"/>
+      <w:pPr>
+        <w:ind w:left="2736" w:hanging="936"/>
+      </w:pPr>
+    </w:lvl>
+    <w:lvl w:ilvl="6">
+      <w:start w:val="1"/>
+      <w:numFmt w:val="decimal"/>
+      <w:lvlText w:val="%1.%2.%3.%4.%5.%6.%7."/>
+      <w:lvlJc w:val="left"/>
+      <w:pPr>
+        <w:ind w:left="3240" w:hanging="1080"/>
+      </w:pPr>
+    </w:lvl>
+    <w:lvl w:ilvl="7">
+      <w:start w:val="1"/>
+      <w:numFmt w:val="decimal"/>
+      <w:lvlText w:val="%1.%2.%3.%4.%5.%6.%7.%8."/>
+      <w:lvlJc w:val="left"/>
+      <w:pPr>
+        <w:ind w:left="3744" w:hanging="1224"/>
+      </w:pPr>
+    </w:lvl>
+    <w:lvl w:ilvl="8">
+      <w:start w:val="1"/>
+      <w:numFmt w:val="decimal"/>
+      <w:lvlText w:val="%1.%2.%3.%4.%5.%6.%7.%8.%9."/>
+      <w:lvlJc w:val="left"/>
+      <w:pPr>
+        <w:ind w:left="4320" w:hanging="1440"/>
+      </w:pPr>
+    </w:lvl>
+  </w:abstractNum>
   <w:num w:numId="1">
-    <w:abstractNumId w:val="2"/>
+    <w:abstractNumId w:val="3"/>
   </w:num>
   <w:num w:numId="2">
-    <w:abstractNumId w:val="8"/>
+    <w:abstractNumId w:val="11"/>
   </w:num>
   <w:num w:numId="3">
-    <w:abstractNumId w:val="5"/>
+    <w:abstractNumId w:val="6"/>
   </w:num>
   <w:num w:numId="4">
     <w:abstractNumId w:val="0"/>
   </w:num>
   <w:num w:numId="5">
-    <w:abstractNumId w:val="6"/>
+    <w:abstractNumId w:val="7"/>
   </w:num>
   <w:num w:numId="6">
-    <w:abstractNumId w:val="3"/>
+    <w:abstractNumId w:val="4"/>
   </w:num>
   <w:num w:numId="7">
     <w:abstractNumId w:val="1"/>
   </w:num>
   <w:num w:numId="8">
-    <w:abstractNumId w:val="7"/>
+    <w:abstractNumId w:val="9"/>
   </w:num>
   <w:num w:numId="9">
-    <w:abstractNumId w:val="9"/>
+    <w:abstractNumId w:val="12"/>
   </w:num>
   <w:num w:numId="10">
-    <w:abstractNumId w:val="4"/>
+    <w:abstractNumId w:val="5"/>
+  </w:num>
+  <w:num w:numId="11">
+    <w:abstractNumId w:val="10"/>
+  </w:num>
+  <w:num w:numId="12">
+    <w:abstractNumId w:val="2"/>
+  </w:num>
+  <w:num w:numId="13">
+    <w:abstractNumId w:val="8"/>
+  </w:num>
+  <w:num w:numId="14">
+    <w:abstractNumId w:val="13"/>
   </w:num>
 </w:numbering>
 </file>
